--- a/JFinal开发日志.docx
+++ b/JFinal开发日志.docx
@@ -1117,10 +1117,66 @@
     </w:p>
     <w:p>
       <w:pPr>
+        <w:pStyle w:val="3"/>
+        <w:ind w:right="240"/>
+      </w:pPr>
+      <w:r>
+        <w:rPr>
+          <w:rFonts w:hint="eastAsia"/>
+        </w:rPr>
+        <w:t>本地</w:t>
+      </w:r>
+    </w:p>
+    <w:p>
+      <w:pPr>
         <w:ind w:firstLine="480"/>
       </w:pPr>
       <w:r>
         <w:t>D:\51\_DeveloperWorkspace\JFinal</w:t>
+      </w:r>
+    </w:p>
+    <w:p>
+      <w:pPr>
+        <w:pStyle w:val="3"/>
+        <w:ind w:right="240"/>
+      </w:pPr>
+      <w:r>
+        <w:rPr>
+          <w:rFonts w:hint="eastAsia"/>
+        </w:rPr>
+        <w:t>开源</w:t>
+      </w:r>
+    </w:p>
+    <w:p>
+      <w:pPr>
+        <w:ind w:firstLine="480"/>
+        <w:rPr>
+          <w:rFonts w:eastAsiaTheme="minorEastAsia"/>
+        </w:rPr>
+      </w:pPr>
+      <w:hyperlink r:id="rId18" w:history="1">
+        <w:r>
+          <w:rPr>
+            <w:rStyle w:val="af1"/>
+            <w:rFonts w:ascii="微软雅黑" w:eastAsiaTheme="minorEastAsia" w:hAnsi="微软雅黑"/>
+            <w:sz w:val="24"/>
+          </w:rPr>
+          <w:t>https://gitee.com/javen205/weixin_guide</w:t>
+        </w:r>
+      </w:hyperlink>
+    </w:p>
+    <w:p>
+      <w:pPr>
+        <w:ind w:firstLine="480"/>
+        <w:rPr>
+          <w:rFonts w:eastAsiaTheme="minorEastAsia"/>
+        </w:rPr>
+      </w:pPr>
+      <w:r>
+        <w:rPr>
+          <w:rFonts w:eastAsiaTheme="minorEastAsia"/>
+        </w:rPr>
+        <w:t>https://github.com/Javen205/JPay</w:t>
       </w:r>
     </w:p>
     <w:p>
@@ -1142,9 +1198,6 @@
         <w:pStyle w:val="3"/>
         <w:ind w:right="240"/>
       </w:pPr>
-      <w:r>
-        <w:tab/>
-      </w:r>
       <w:proofErr w:type="spellStart"/>
       <w:r>
         <w:t>L</w:t>
@@ -1238,6 +1291,7 @@
         <w:ind w:right="240"/>
       </w:pPr>
       <w:r>
+        <w:lastRenderedPageBreak/>
         <w:t>nat123</w:t>
       </w:r>
     </w:p>
@@ -1278,7 +1332,6 @@
         <w:rPr>
           <w:rFonts w:hint="eastAsia"/>
         </w:rPr>
-        <w:lastRenderedPageBreak/>
         <w:t>接口测试工具</w:t>
       </w:r>
     </w:p>
@@ -1288,22 +1341,45 @@
         <w:ind w:right="240"/>
       </w:pPr>
       <w:r>
-        <w:rPr>
-          <w:rFonts w:hint="eastAsia"/>
-        </w:rPr>
+        <w:t>P</w:t>
+      </w:r>
+      <w:r>
+        <w:rPr>
+          <w:rFonts w:hint="eastAsia"/>
+        </w:rPr>
+        <w:t>ostman</w:t>
+      </w:r>
+    </w:p>
+    <w:p>
+      <w:pPr>
+        <w:pStyle w:val="3"/>
+        <w:ind w:right="240"/>
+        <w:rPr>
+          <w:rFonts w:hint="eastAsia"/>
+        </w:rPr>
+      </w:pPr>
+      <w:proofErr w:type="spellStart"/>
+      <w:r>
+        <w:t>MarkdownPad</w:t>
+      </w:r>
+      <w:proofErr w:type="spellEnd"/>
+      <w:r>
+        <w:t xml:space="preserve"> 2</w:t>
+      </w:r>
+      <w:r>
         <w:t xml:space="preserve"> </w:t>
       </w:r>
       <w:r>
-        <w:t xml:space="preserve">   </w:t>
-      </w:r>
-      <w:r>
-        <w:t>P</w:t>
-      </w:r>
-      <w:r>
-        <w:rPr>
-          <w:rFonts w:hint="eastAsia"/>
-        </w:rPr>
-        <w:t>ostman</w:t>
+        <w:rPr>
+          <w:rFonts w:hint="eastAsia"/>
+        </w:rPr>
+        <w:t>+</w:t>
+      </w:r>
+      <w:r>
+        <w:t xml:space="preserve"> </w:t>
+      </w:r>
+      <w:r>
+        <w:t>awesomium_v1.6.6_sdk_win</w:t>
       </w:r>
     </w:p>
     <w:p>
@@ -2156,6 +2232,7 @@
           <w:sz w:val="20"/>
           <w:szCs w:val="20"/>
         </w:rPr>
+        <w:lastRenderedPageBreak/>
         <w:t xml:space="preserve">    </w:t>
       </w:r>
       <w:r>
@@ -2632,74 +2709,829 @@
         <w:rPr>
           <w:rFonts w:hint="eastAsia"/>
         </w:rPr>
+        <w:t>忽略文件</w:t>
+      </w:r>
+    </w:p>
+    <w:p>
+      <w:pPr>
+        <w:ind w:firstLine="480"/>
+        <w:rPr>
+          <w:rFonts w:eastAsiaTheme="minorEastAsia"/>
+        </w:rPr>
+      </w:pPr>
+      <w:proofErr w:type="gramStart"/>
+      <w:r>
+        <w:rPr>
+          <w:rFonts w:eastAsiaTheme="minorEastAsia"/>
+        </w:rPr>
+        <w:t>.git</w:t>
+      </w:r>
+      <w:proofErr w:type="gramEnd"/>
+    </w:p>
+    <w:p>
+      <w:pPr>
+        <w:ind w:firstLine="480"/>
+        <w:rPr>
+          <w:rFonts w:eastAsiaTheme="minorEastAsia"/>
+        </w:rPr>
+      </w:pPr>
+      <w:proofErr w:type="gramStart"/>
+      <w:r>
+        <w:rPr>
+          <w:rFonts w:eastAsiaTheme="minorEastAsia"/>
+        </w:rPr>
+        <w:t>.</w:t>
+      </w:r>
+      <w:proofErr w:type="spellStart"/>
+      <w:r>
+        <w:rPr>
+          <w:rFonts w:eastAsiaTheme="minorEastAsia"/>
+        </w:rPr>
+        <w:t>classpath</w:t>
+      </w:r>
+      <w:proofErr w:type="spellEnd"/>
+      <w:proofErr w:type="gramEnd"/>
+    </w:p>
+    <w:p>
+      <w:pPr>
+        <w:ind w:firstLine="480"/>
+        <w:rPr>
+          <w:rFonts w:eastAsiaTheme="minorEastAsia"/>
+        </w:rPr>
+      </w:pPr>
+      <w:r>
+        <w:rPr>
+          <w:rFonts w:eastAsiaTheme="minorEastAsia"/>
+        </w:rPr>
+        <w:t>jfinal_demo_for_maven.log*</w:t>
+      </w:r>
+    </w:p>
+    <w:p>
+      <w:pPr>
+        <w:pStyle w:val="1"/>
+      </w:pPr>
+      <w:r>
+        <w:rPr>
+          <w:rFonts w:hint="eastAsia"/>
+        </w:rPr>
         <w:lastRenderedPageBreak/>
-        <w:t>忽略文件</w:t>
+        <w:t>附加知识</w:t>
+      </w:r>
+    </w:p>
+    <w:p>
+      <w:pPr>
+        <w:pStyle w:val="3"/>
+        <w:ind w:right="240"/>
+      </w:pPr>
+      <w:r>
+        <w:rPr>
+          <w:rFonts w:hint="eastAsia"/>
+        </w:rPr>
+        <w:t>Maven</w:t>
+      </w:r>
+    </w:p>
+    <w:p>
+      <w:pPr>
+        <w:pStyle w:val="3"/>
+        <w:ind w:right="240"/>
+      </w:pPr>
+      <w:r>
+        <w:t>T</w:t>
+      </w:r>
+      <w:r>
+        <w:rPr>
+          <w:rFonts w:hint="eastAsia"/>
+        </w:rPr>
+        <w:t>omcat</w:t>
+      </w:r>
+    </w:p>
+    <w:p>
+      <w:pPr>
+        <w:pStyle w:val="1"/>
+      </w:pPr>
+      <w:r>
+        <w:rPr>
+          <w:rFonts w:hint="eastAsia"/>
+        </w:rPr>
+        <w:t>文档说明</w:t>
+      </w:r>
+    </w:p>
+    <w:p>
+      <w:pPr>
+        <w:pStyle w:val="2"/>
+      </w:pPr>
+      <w:r>
+        <w:rPr>
+          <w:rFonts w:hint="eastAsia"/>
+        </w:rPr>
+        <w:t>概念</w:t>
+      </w:r>
+    </w:p>
+    <w:p>
+      <w:pPr>
+        <w:pStyle w:val="3"/>
+        <w:ind w:right="240"/>
+      </w:pPr>
+      <w:r>
+        <w:t>I</w:t>
+      </w:r>
+      <w:r>
+        <w:rPr>
+          <w:rFonts w:hint="eastAsia"/>
+        </w:rPr>
+        <w:t>nterceptor分类</w:t>
+      </w:r>
+    </w:p>
+    <w:p>
+      <w:pPr>
+        <w:ind w:firstLine="480"/>
+        <w:rPr>
+          <w:rFonts w:hint="eastAsia"/>
+        </w:rPr>
+      </w:pPr>
+      <w:r>
+        <w:rPr>
+          <w:noProof/>
+        </w:rPr>
+        <w:drawing>
+          <wp:inline distT="0" distB="0" distL="0" distR="0">
+            <wp:extent cx="6187440" cy="1508760"/>
+            <wp:effectExtent l="0" t="0" r="0" b="0"/>
+            <wp:docPr id="1" name="图片 1"/>
+            <wp:cNvGraphicFramePr>
+              <a:graphicFrameLocks xmlns:a="http://schemas.openxmlformats.org/drawingml/2006/main" noChangeAspect="1"/>
+            </wp:cNvGraphicFramePr>
+            <a:graphic xmlns:a="http://schemas.openxmlformats.org/drawingml/2006/main">
+              <a:graphicData uri="http://schemas.openxmlformats.org/drawingml/2006/picture">
+                <pic:pic xmlns:pic="http://schemas.openxmlformats.org/drawingml/2006/picture">
+                  <pic:nvPicPr>
+                    <pic:cNvPr id="0" name="Picture 1"/>
+                    <pic:cNvPicPr>
+                      <a:picLocks noChangeAspect="1" noChangeArrowheads="1"/>
+                    </pic:cNvPicPr>
+                  </pic:nvPicPr>
+                  <pic:blipFill>
+                    <a:blip r:embed="rId19">
+                      <a:extLst>
+                        <a:ext uri="{28A0092B-C50C-407E-A947-70E740481C1C}">
+                          <a14:useLocalDpi xmlns:a14="http://schemas.microsoft.com/office/drawing/2010/main" val="0"/>
+                        </a:ext>
+                      </a:extLst>
+                    </a:blip>
+                    <a:srcRect/>
+                    <a:stretch>
+                      <a:fillRect/>
+                    </a:stretch>
+                  </pic:blipFill>
+                  <pic:spPr bwMode="auto">
+                    <a:xfrm>
+                      <a:off x="0" y="0"/>
+                      <a:ext cx="6187440" cy="1508760"/>
+                    </a:xfrm>
+                    <a:prstGeom prst="rect">
+                      <a:avLst/>
+                    </a:prstGeom>
+                    <a:noFill/>
+                    <a:ln>
+                      <a:noFill/>
+                    </a:ln>
+                  </pic:spPr>
+                </pic:pic>
+              </a:graphicData>
+            </a:graphic>
+          </wp:inline>
+        </w:drawing>
+      </w:r>
+    </w:p>
+    <w:p>
+      <w:pPr>
+        <w:pStyle w:val="2"/>
+      </w:pPr>
+      <w:proofErr w:type="spellStart"/>
+      <w:r>
+        <w:rPr>
+          <w:rFonts w:hint="eastAsia"/>
+        </w:rPr>
+        <w:t>JFinal</w:t>
+      </w:r>
+      <w:r>
+        <w:t>Config</w:t>
+      </w:r>
+      <w:proofErr w:type="spellEnd"/>
+    </w:p>
+    <w:p>
+      <w:pPr>
+        <w:pStyle w:val="3"/>
+        <w:ind w:right="240"/>
+      </w:pPr>
+      <w:proofErr w:type="spellStart"/>
+      <w:r>
+        <w:t>C</w:t>
+      </w:r>
+      <w:r>
+        <w:rPr>
+          <w:rFonts w:hint="eastAsia"/>
+        </w:rPr>
+        <w:t>onfigconstant</w:t>
+      </w:r>
+      <w:proofErr w:type="spellEnd"/>
+    </w:p>
+    <w:p>
+      <w:pPr>
+        <w:ind w:firstLine="480"/>
+      </w:pPr>
+      <w:r>
+        <w:rPr>
+          <w:rFonts w:hint="eastAsia"/>
+        </w:rPr>
+        <w:t>常量配置</w:t>
+      </w:r>
+    </w:p>
+    <w:p>
+      <w:pPr>
+        <w:pStyle w:val="3"/>
+        <w:ind w:right="240"/>
+      </w:pPr>
+      <w:proofErr w:type="spellStart"/>
+      <w:r>
+        <w:rPr>
+          <w:rFonts w:hint="eastAsia"/>
+        </w:rPr>
+        <w:t>c</w:t>
+      </w:r>
+      <w:r>
+        <w:t>onfigRoute</w:t>
+      </w:r>
+      <w:proofErr w:type="spellEnd"/>
+    </w:p>
+    <w:p>
+      <w:pPr>
+        <w:ind w:firstLine="480"/>
+      </w:pPr>
+      <w:r>
+        <w:rPr>
+          <w:rFonts w:hint="eastAsia"/>
+        </w:rPr>
+        <w:t>所有路由配置</w:t>
+      </w:r>
+    </w:p>
+    <w:p>
+      <w:pPr>
+        <w:ind w:firstLine="480"/>
+        <w:rPr>
+          <w:rFonts w:hint="eastAsia"/>
+        </w:rPr>
+      </w:pPr>
+      <w:r>
+        <w:rPr>
+          <w:rFonts w:hint="eastAsia"/>
+        </w:rPr>
+        <w:t>路由分包</w:t>
+      </w:r>
+    </w:p>
+    <w:p>
+      <w:pPr>
+        <w:pStyle w:val="3"/>
+        <w:ind w:right="240"/>
+      </w:pPr>
+      <w:proofErr w:type="spellStart"/>
+      <w:r>
+        <w:lastRenderedPageBreak/>
+        <w:t>C</w:t>
+      </w:r>
+      <w:r>
+        <w:rPr>
+          <w:rFonts w:hint="eastAsia"/>
+        </w:rPr>
+        <w:t>onfig</w:t>
+      </w:r>
+      <w:r>
+        <w:t>Plugin</w:t>
+      </w:r>
+      <w:proofErr w:type="spellEnd"/>
+    </w:p>
+    <w:p>
+      <w:pPr>
+        <w:ind w:firstLine="480"/>
+        <w:rPr>
+          <w:rFonts w:hint="eastAsia"/>
+        </w:rPr>
+      </w:pPr>
+      <w:r>
+        <w:rPr>
+          <w:rFonts w:hint="eastAsia"/>
+        </w:rPr>
+        <w:t>配置外部插件</w:t>
+      </w:r>
+    </w:p>
+    <w:p>
+      <w:pPr>
+        <w:pStyle w:val="3"/>
+        <w:ind w:right="240"/>
+      </w:pPr>
+      <w:proofErr w:type="spellStart"/>
+      <w:r>
+        <w:rPr>
+          <w:rFonts w:hint="eastAsia"/>
+        </w:rPr>
+        <w:t>configEngine</w:t>
+      </w:r>
+      <w:proofErr w:type="spellEnd"/>
+    </w:p>
+    <w:p>
+      <w:pPr>
+        <w:ind w:firstLine="480"/>
+      </w:pPr>
+      <w:r>
+        <w:rPr>
+          <w:rFonts w:hint="eastAsia"/>
+        </w:rPr>
+        <w:t>3</w:t>
+      </w:r>
+      <w:r>
+        <w:t>.0</w:t>
+      </w:r>
+      <w:r>
+        <w:rPr>
+          <w:rFonts w:hint="eastAsia"/>
+        </w:rPr>
+        <w:t>新加的</w:t>
+      </w:r>
+      <w:r>
+        <w:rPr>
+          <w:rFonts w:hint="eastAsia"/>
+        </w:rPr>
+        <w:t>，使我们更好的使用模板引擎</w:t>
+      </w:r>
+    </w:p>
+    <w:p>
+      <w:pPr>
+        <w:pStyle w:val="3"/>
+        <w:ind w:right="240"/>
+      </w:pPr>
+      <w:proofErr w:type="spellStart"/>
+      <w:r>
+        <w:rPr>
+          <w:rFonts w:hint="eastAsia"/>
+        </w:rPr>
+        <w:t>configInterceptor</w:t>
+      </w:r>
+      <w:proofErr w:type="spellEnd"/>
+    </w:p>
+    <w:p>
+      <w:pPr>
+        <w:ind w:firstLine="480"/>
+      </w:pPr>
+      <w:r>
+        <w:rPr>
+          <w:rFonts w:hint="eastAsia"/>
+        </w:rPr>
+        <w:t>配置全局拦截器，拦截请求</w:t>
+      </w:r>
+      <w:r>
+        <w:rPr>
+          <w:rFonts w:hint="eastAsia"/>
+        </w:rPr>
+        <w:t>。如</w:t>
+      </w:r>
+    </w:p>
+    <w:p>
+      <w:pPr>
+        <w:ind w:firstLine="480"/>
+        <w:rPr>
+          <w:rFonts w:hint="eastAsia"/>
+        </w:rPr>
+      </w:pPr>
+      <w:r>
+        <w:rPr>
+          <w:rFonts w:hint="eastAsia"/>
+        </w:rPr>
+        <w:t>路由级别的拦截器，有些路由上不做一些事情</w:t>
+      </w:r>
+      <w:r>
+        <w:rPr>
+          <w:rFonts w:hint="eastAsia"/>
+        </w:rPr>
+        <w:t>。</w:t>
+      </w:r>
+    </w:p>
+    <w:p>
+      <w:pPr>
+        <w:pStyle w:val="3"/>
+        <w:ind w:right="240"/>
+      </w:pPr>
+      <w:proofErr w:type="spellStart"/>
+      <w:r>
+        <w:rPr>
+          <w:rFonts w:hint="eastAsia"/>
+        </w:rPr>
+        <w:t>configHandler</w:t>
+      </w:r>
+      <w:proofErr w:type="spellEnd"/>
+    </w:p>
+    <w:p>
+      <w:pPr>
+        <w:ind w:firstLine="480"/>
+      </w:pPr>
+      <w:r>
+        <w:rPr>
+          <w:rFonts w:hint="eastAsia"/>
+        </w:rPr>
+        <w:t>接管所有web请求</w:t>
+      </w:r>
+    </w:p>
+    <w:p>
+      <w:pPr>
+        <w:pStyle w:val="3"/>
+        <w:ind w:right="240"/>
+      </w:pPr>
+      <w:proofErr w:type="spellStart"/>
+      <w:r>
+        <w:t>a</w:t>
+      </w:r>
+      <w:r>
+        <w:rPr>
+          <w:rFonts w:hint="eastAsia"/>
+        </w:rPr>
+        <w:t>fter</w:t>
+      </w:r>
+      <w:r>
+        <w:t>JFinalStart</w:t>
+      </w:r>
+      <w:proofErr w:type="spellEnd"/>
+    </w:p>
+    <w:p>
+      <w:pPr>
+        <w:ind w:firstLine="480"/>
+      </w:pPr>
+      <w:r>
+        <w:rPr>
+          <w:rFonts w:hint="eastAsia"/>
+        </w:rPr>
+        <w:t>框架启动以后运行</w:t>
+      </w:r>
+      <w:r>
+        <w:rPr>
+          <w:rFonts w:hint="eastAsia"/>
+        </w:rPr>
+        <w:t>，框架启动之前启动其他功能什么</w:t>
+      </w:r>
+    </w:p>
+    <w:p>
+      <w:pPr>
+        <w:pStyle w:val="3"/>
+        <w:ind w:right="240"/>
+      </w:pPr>
+      <w:proofErr w:type="spellStart"/>
+      <w:r>
+        <w:t>B</w:t>
+      </w:r>
+      <w:r>
+        <w:rPr>
+          <w:rFonts w:hint="eastAsia"/>
+        </w:rPr>
+        <w:t>eforJFinalStop</w:t>
+      </w:r>
+      <w:proofErr w:type="spellEnd"/>
+    </w:p>
+    <w:p>
+      <w:pPr>
+        <w:pStyle w:val="2"/>
+      </w:pPr>
+      <w:r>
+        <w:rPr>
+          <w:rFonts w:hint="eastAsia"/>
+        </w:rPr>
+        <w:t>工具类</w:t>
+      </w:r>
+    </w:p>
+    <w:p>
+      <w:pPr>
+        <w:pStyle w:val="3"/>
+        <w:ind w:right="240"/>
+      </w:pPr>
+      <w:proofErr w:type="spellStart"/>
+      <w:r>
+        <w:t>P</w:t>
+      </w:r>
+      <w:r>
+        <w:rPr>
+          <w:rFonts w:hint="eastAsia"/>
+        </w:rPr>
+        <w:t>ropKit</w:t>
+      </w:r>
+      <w:proofErr w:type="spellEnd"/>
+    </w:p>
+    <w:p>
+      <w:pPr>
+        <w:ind w:firstLine="480"/>
+      </w:pPr>
+      <w:r>
+        <w:rPr>
+          <w:rFonts w:hint="eastAsia"/>
+        </w:rPr>
+        <w:t>用来操作外部配置文件</w:t>
+      </w:r>
+      <w:r>
+        <w:rPr>
+          <w:rFonts w:hint="eastAsia"/>
+        </w:rPr>
+        <w:t>，读取之后是</w:t>
+      </w:r>
+      <w:r>
+        <w:rPr>
+          <w:rFonts w:hint="eastAsia"/>
+          <w:highlight w:val="green"/>
+        </w:rPr>
+        <w:t>键值对应</w:t>
+      </w:r>
+      <w:r>
+        <w:rPr>
+          <w:rFonts w:hint="eastAsia"/>
+        </w:rPr>
+        <w:t>。</w:t>
+      </w:r>
+    </w:p>
+    <w:p>
+      <w:pPr>
+        <w:ind w:firstLine="480"/>
+      </w:pPr>
+      <w:r>
+        <w:rPr>
+          <w:rFonts w:hint="eastAsia"/>
+        </w:rPr>
+        <w:t>使用</w:t>
+      </w:r>
+      <w:r>
+        <w:rPr>
+          <w:rFonts w:hint="eastAsia"/>
+        </w:rPr>
+        <w:t>：</w:t>
+      </w:r>
+    </w:p>
+    <w:p>
+      <w:pPr>
+        <w:ind w:firstLine="480"/>
+        <w:rPr>
+          <w:rFonts w:hint="eastAsia"/>
+        </w:rPr>
+      </w:pPr>
+      <w:proofErr w:type="spellStart"/>
+      <w:r>
+        <w:rPr>
+          <w:rFonts w:hint="eastAsia"/>
+        </w:rPr>
+        <w:t>P</w:t>
+      </w:r>
+      <w:r>
+        <w:t>ropKit.get</w:t>
+      </w:r>
+      <w:proofErr w:type="spellEnd"/>
+      <w:r>
+        <w:t>()</w:t>
+      </w:r>
+      <w:r>
+        <w:rPr>
+          <w:rFonts w:hint="eastAsia"/>
+        </w:rPr>
+        <w:t>直接获取，</w:t>
+      </w:r>
+      <w:proofErr w:type="spellStart"/>
+      <w:r>
+        <w:t>PropKit.</w:t>
+      </w:r>
+      <w:proofErr w:type="gramStart"/>
+      <w:r>
+        <w:t>getBoolean</w:t>
+      </w:r>
+      <w:proofErr w:type="spellEnd"/>
+      <w:r>
+        <w:t>(</w:t>
+      </w:r>
+      <w:proofErr w:type="gramEnd"/>
+      <w:r>
+        <w:t>"</w:t>
+      </w:r>
+      <w:proofErr w:type="spellStart"/>
+      <w:r>
+        <w:t>devMode</w:t>
+      </w:r>
+      <w:proofErr w:type="spellEnd"/>
+      <w:r>
+        <w:t>", false)</w:t>
+      </w:r>
+    </w:p>
+    <w:p>
+      <w:pPr>
+        <w:ind w:firstLine="480"/>
+      </w:pPr>
+      <w:proofErr w:type="spellStart"/>
+      <w:r>
+        <w:rPr>
+          <w:rFonts w:hint="eastAsia"/>
+        </w:rPr>
+        <w:lastRenderedPageBreak/>
+        <w:t>PropKit</w:t>
+      </w:r>
+      <w:r>
+        <w:t>.</w:t>
+      </w:r>
+      <w:r>
+        <w:rPr>
+          <w:rFonts w:hint="eastAsia"/>
+        </w:rPr>
+        <w:t>use</w:t>
+      </w:r>
+      <w:proofErr w:type="spellEnd"/>
+      <w:r>
+        <w:t>()</w:t>
+      </w:r>
+      <w:r>
+        <w:rPr>
+          <w:rFonts w:hint="eastAsia"/>
+        </w:rPr>
+        <w:t>在加载配置文件内容以后会将数据缓存在内存之中。</w:t>
+      </w:r>
+    </w:p>
+    <w:p>
+      <w:pPr>
+        <w:ind w:firstLine="480"/>
+      </w:pPr>
+      <w:proofErr w:type="spellStart"/>
+      <w:r>
+        <w:t>PropKit.Useless</w:t>
+      </w:r>
+      <w:proofErr w:type="spellEnd"/>
+      <w:r>
+        <w:t>()</w:t>
+      </w:r>
+      <w:r>
+        <w:rPr>
+          <w:rFonts w:hint="eastAsia"/>
+        </w:rPr>
+        <w:t>将缓存的内容进行清除。</w:t>
+      </w:r>
+    </w:p>
+    <w:p>
+      <w:pPr>
+        <w:pStyle w:val="2"/>
+      </w:pPr>
+      <w:r>
+        <w:t>SQL</w:t>
       </w:r>
       <w:bookmarkStart w:id="1" w:name="_GoBack"/>
       <w:bookmarkEnd w:id="1"/>
+      <w:r>
+        <w:rPr>
+          <w:rFonts w:hint="eastAsia"/>
+        </w:rPr>
+        <w:t>管理</w:t>
+      </w:r>
     </w:p>
     <w:p>
       <w:pPr>
         <w:ind w:firstLine="480"/>
         <w:rPr>
-          <w:rFonts w:eastAsiaTheme="minorEastAsia"/>
-        </w:rPr>
-      </w:pPr>
-      <w:proofErr w:type="gramStart"/>
-      <w:r>
-        <w:rPr>
-          <w:rFonts w:eastAsiaTheme="minorEastAsia"/>
-        </w:rPr>
-        <w:t>.git</w:t>
-      </w:r>
-      <w:proofErr w:type="gramEnd"/>
+          <w:rFonts w:hint="eastAsia"/>
+        </w:rPr>
+      </w:pPr>
+    </w:p>
+    <w:p>
+      <w:pPr>
+        <w:pStyle w:val="1"/>
+      </w:pPr>
+      <w:r>
+        <w:rPr>
+          <w:rFonts w:hint="eastAsia"/>
+        </w:rPr>
+        <w:t>项目结构</w:t>
+      </w:r>
+    </w:p>
+    <w:p>
+      <w:pPr>
+        <w:pStyle w:val="2"/>
+      </w:pPr>
+      <w:r>
+        <w:rPr>
+          <w:rFonts w:hint="eastAsia"/>
+        </w:rPr>
+        <w:t>公司项目</w:t>
+      </w:r>
+    </w:p>
+    <w:p>
+      <w:pPr>
+        <w:pStyle w:val="3"/>
+        <w:ind w:right="240"/>
+      </w:pPr>
+      <w:r>
+        <w:rPr>
+          <w:rFonts w:hint="eastAsia"/>
+        </w:rPr>
+        <w:t xml:space="preserve">第一层 </w:t>
+      </w:r>
     </w:p>
     <w:p>
       <w:pPr>
         <w:ind w:firstLine="480"/>
-        <w:rPr>
-          <w:rFonts w:eastAsiaTheme="minorEastAsia"/>
-        </w:rPr>
-      </w:pPr>
-      <w:proofErr w:type="gramStart"/>
-      <w:r>
-        <w:rPr>
-          <w:rFonts w:eastAsiaTheme="minorEastAsia"/>
-        </w:rPr>
-        <w:t>.</w:t>
-      </w:r>
+      </w:pPr>
+      <w:r>
+        <w:rPr>
+          <w:rFonts w:hint="eastAsia"/>
+        </w:rPr>
+        <w:t>common</w:t>
+      </w:r>
+      <w:r>
+        <w:rPr>
+          <w:rFonts w:hint="eastAsia"/>
+        </w:rPr>
+        <w:t>：用到的工具类，再分包说明相应的工具包</w:t>
+      </w:r>
+    </w:p>
+    <w:p>
+      <w:pPr>
+        <w:ind w:firstLine="480"/>
+      </w:pPr>
       <w:proofErr w:type="spellStart"/>
       <w:r>
         <w:rPr>
-          <w:rFonts w:eastAsiaTheme="minorEastAsia"/>
-        </w:rPr>
-        <w:t>classpath</w:t>
+          <w:rFonts w:hint="eastAsia"/>
+        </w:rPr>
+        <w:t>controllerapi</w:t>
       </w:r>
       <w:proofErr w:type="spellEnd"/>
-      <w:proofErr w:type="gramEnd"/>
+      <w:r>
+        <w:rPr>
+          <w:rFonts w:hint="eastAsia"/>
+        </w:rPr>
+        <w:t>：接口</w:t>
+      </w:r>
     </w:p>
     <w:p>
       <w:pPr>
         <w:ind w:firstLine="480"/>
-        <w:rPr>
-          <w:rFonts w:eastAsiaTheme="minorEastAsia" w:hint="eastAsia"/>
-        </w:rPr>
-      </w:pPr>
-      <w:r>
-        <w:rPr>
-          <w:rFonts w:eastAsiaTheme="minorEastAsia"/>
-        </w:rPr>
-        <w:t>jfinal_demo_for_maven.log*</w:t>
+      </w:pPr>
+      <w:r>
+        <w:rPr>
+          <w:rFonts w:hint="eastAsia"/>
+        </w:rPr>
+        <w:t>service：业务</w:t>
       </w:r>
     </w:p>
     <w:p>
       <w:pPr>
         <w:ind w:firstLine="480"/>
       </w:pPr>
+      <w:r>
+        <w:rPr>
+          <w:rFonts w:hint="eastAsia"/>
+        </w:rPr>
+        <w:t>model：数据库模板</w:t>
+      </w:r>
+    </w:p>
+    <w:p>
+      <w:pPr>
+        <w:ind w:firstLine="480"/>
+        <w:rPr>
+          <w:rFonts w:hint="eastAsia"/>
+        </w:rPr>
+      </w:pPr>
+      <w:proofErr w:type="spellStart"/>
+      <w:r>
+        <w:rPr>
+          <w:rFonts w:hint="eastAsia"/>
+        </w:rPr>
+        <w:t>jfinal</w:t>
+      </w:r>
+      <w:proofErr w:type="spellEnd"/>
+      <w:r>
+        <w:rPr>
+          <w:rFonts w:hint="eastAsia"/>
+        </w:rPr>
+        <w:t>：对框架的扩展</w:t>
+      </w:r>
+    </w:p>
+    <w:p>
+      <w:pPr>
+        <w:ind w:firstLine="480"/>
+      </w:pPr>
+      <w:r>
+        <w:rPr>
+          <w:rFonts w:hint="eastAsia"/>
+        </w:rPr>
+        <w:t>视频项目</w:t>
+      </w:r>
+    </w:p>
+    <w:p>
+      <w:pPr>
+        <w:ind w:firstLine="480"/>
+        <w:rPr>
+          <w:rFonts w:hint="eastAsia"/>
+        </w:rPr>
+      </w:pPr>
     </w:p>
     <w:sectPr>
-      <w:headerReference w:type="default" r:id="rId18"/>
-      <w:footerReference w:type="default" r:id="rId19"/>
+      <w:headerReference w:type="default" r:id="rId20"/>
+      <w:footerReference w:type="default" r:id="rId21"/>
       <w:pgSz w:w="11906" w:h="16838"/>
       <w:pgMar w:top="1440" w:right="1080" w:bottom="1440" w:left="1080" w:header="851" w:footer="992" w:gutter="0"/>
       <w:pgNumType w:start="1"/>
@@ -5115,6 +5947,18 @@
       <w:kern w:val="0"/>
     </w:rPr>
   </w:style>
+  <w:style w:type="character" w:styleId="affa">
+    <w:name w:val="Unresolved Mention"/>
+    <w:basedOn w:val="a0"/>
+    <w:uiPriority w:val="99"/>
+    <w:semiHidden/>
+    <w:unhideWhenUsed/>
+    <w:rsid w:val="00C97028"/>
+    <w:rPr>
+      <w:color w:val="808080"/>
+      <w:shd w:val="clear" w:color="auto" w:fill="E6E6E6"/>
+    </w:rPr>
+  </w:style>
 </w:styles>
 </file>
 
@@ -5444,7 +6288,7 @@
 </file>
 
 <file path=customXml/itemProps2.xml><?xml version="1.0" encoding="utf-8"?>
-<ds:datastoreItem xmlns:ds="http://schemas.openxmlformats.org/officeDocument/2006/customXml" ds:itemID="{03145A0A-1CE9-49CD-8014-7A52DDFEFCD5}">
+<ds:datastoreItem xmlns:ds="http://schemas.openxmlformats.org/officeDocument/2006/customXml" ds:itemID="{78E0430C-D600-4E44-8A96-1841AD215214}">
   <ds:schemaRefs>
     <ds:schemaRef ds:uri="http://schemas.openxmlformats.org/officeDocument/2006/bibliography"/>
   </ds:schemaRefs>

--- a/JFinal开发日志.docx
+++ b/JFinal开发日志.docx
@@ -1354,9 +1354,6 @@
       <w:pPr>
         <w:pStyle w:val="3"/>
         <w:ind w:right="240"/>
-        <w:rPr>
-          <w:rFonts w:hint="eastAsia"/>
-        </w:rPr>
       </w:pPr>
       <w:proofErr w:type="spellStart"/>
       <w:r>
@@ -2845,9 +2842,6 @@
     <w:p>
       <w:pPr>
         <w:ind w:firstLine="480"/>
-        <w:rPr>
-          <w:rFonts w:hint="eastAsia"/>
-        </w:rPr>
       </w:pPr>
       <w:r>
         <w:rPr>
@@ -2978,9 +2972,6 @@
     <w:p>
       <w:pPr>
         <w:ind w:firstLine="480"/>
-        <w:rPr>
-          <w:rFonts w:hint="eastAsia"/>
-        </w:rPr>
       </w:pPr>
       <w:r>
         <w:rPr>
@@ -3013,9 +3004,6 @@
     <w:p>
       <w:pPr>
         <w:ind w:firstLine="480"/>
-        <w:rPr>
-          <w:rFonts w:hint="eastAsia"/>
-        </w:rPr>
       </w:pPr>
       <w:r>
         <w:rPr>
@@ -3098,9 +3086,6 @@
     <w:p>
       <w:pPr>
         <w:ind w:firstLine="480"/>
-        <w:rPr>
-          <w:rFonts w:hint="eastAsia"/>
-        </w:rPr>
       </w:pPr>
       <w:r>
         <w:rPr>
@@ -3272,9 +3257,6 @@
     <w:p>
       <w:pPr>
         <w:ind w:firstLine="480"/>
-        <w:rPr>
-          <w:rFonts w:hint="eastAsia"/>
-        </w:rPr>
       </w:pPr>
       <w:proofErr w:type="spellStart"/>
       <w:r>
@@ -3379,22 +3361,94 @@
       <w:r>
         <w:t>SQL</w:t>
       </w:r>
+      <w:r>
+        <w:rPr>
+          <w:rFonts w:hint="eastAsia"/>
+        </w:rPr>
+        <w:t>管理</w:t>
+      </w:r>
+    </w:p>
+    <w:p>
+      <w:pPr>
+        <w:ind w:firstLine="480"/>
+        <w:rPr>
+          <w:rFonts w:eastAsiaTheme="minorEastAsia"/>
+        </w:rPr>
+      </w:pPr>
+      <w:r>
+        <w:rPr>
+          <w:rFonts w:eastAsiaTheme="minorEastAsia" w:hint="eastAsia"/>
+        </w:rPr>
+        <w:t>建表，增删改查</w:t>
+      </w:r>
+    </w:p>
+    <w:p>
+      <w:pPr>
+        <w:pStyle w:val="1"/>
+      </w:pPr>
+      <w:proofErr w:type="spellStart"/>
+      <w:r>
+        <w:t>C</w:t>
+      </w:r>
+      <w:r>
+        <w:rPr>
+          <w:rFonts w:hint="eastAsia"/>
+        </w:rPr>
+        <w:t>md</w:t>
+      </w:r>
+      <w:proofErr w:type="spellEnd"/>
+      <w:r>
+        <w:rPr>
+          <w:rFonts w:hint="eastAsia"/>
+        </w:rPr>
+        <w:t>命令</w:t>
+      </w:r>
+    </w:p>
+    <w:p>
+      <w:pPr>
+        <w:pStyle w:val="3"/>
+        <w:ind w:right="240"/>
+        <w:rPr>
+          <w:rFonts w:hint="eastAsia"/>
+        </w:rPr>
+      </w:pPr>
+      <w:r>
+        <w:t>N</w:t>
+      </w:r>
+      <w:r>
+        <w:rPr>
+          <w:rFonts w:hint="eastAsia"/>
+        </w:rPr>
+        <w:t>etstat</w:t>
+      </w:r>
+      <w:r>
+        <w:t xml:space="preserve"> </w:t>
+      </w:r>
+      <w:r>
+        <w:rPr>
+          <w:rFonts w:hint="eastAsia"/>
+        </w:rPr>
+        <w:t>-</w:t>
+      </w:r>
+      <w:proofErr w:type="spellStart"/>
+      <w:r>
+        <w:rPr>
+          <w:rFonts w:hint="eastAsia"/>
+        </w:rPr>
+        <w:t>na</w:t>
+      </w:r>
+      <w:r>
+        <w:t>|</w:t>
+      </w:r>
+      <w:r>
+        <w:rPr>
+          <w:rFonts w:hint="eastAsia"/>
+        </w:rPr>
+        <w:t>more</w:t>
+      </w:r>
       <w:bookmarkStart w:id="1" w:name="_GoBack"/>
       <w:bookmarkEnd w:id="1"/>
-      <w:r>
-        <w:rPr>
-          <w:rFonts w:hint="eastAsia"/>
-        </w:rPr>
-        <w:t>管理</w:t>
-      </w:r>
-    </w:p>
-    <w:p>
-      <w:pPr>
-        <w:ind w:firstLine="480"/>
-        <w:rPr>
-          <w:rFonts w:hint="eastAsia"/>
-        </w:rPr>
-      </w:pPr>
+      <w:proofErr w:type="spellEnd"/>
     </w:p>
     <w:p>
       <w:pPr>
@@ -3491,9 +3545,6 @@
     <w:p>
       <w:pPr>
         <w:ind w:firstLine="480"/>
-        <w:rPr>
-          <w:rFonts w:hint="eastAsia"/>
-        </w:rPr>
       </w:pPr>
       <w:proofErr w:type="spellStart"/>
       <w:r>
@@ -3524,9 +3575,6 @@
     <w:p>
       <w:pPr>
         <w:ind w:firstLine="480"/>
-        <w:rPr>
-          <w:rFonts w:hint="eastAsia"/>
-        </w:rPr>
       </w:pPr>
     </w:p>
     <w:sectPr>
@@ -6288,7 +6336,7 @@
 </file>
 
 <file path=customXml/itemProps2.xml><?xml version="1.0" encoding="utf-8"?>
-<ds:datastoreItem xmlns:ds="http://schemas.openxmlformats.org/officeDocument/2006/customXml" ds:itemID="{78E0430C-D600-4E44-8A96-1841AD215214}">
+<ds:datastoreItem xmlns:ds="http://schemas.openxmlformats.org/officeDocument/2006/customXml" ds:itemID="{AC5F1EA8-1384-49B5-A625-1CF992D0DFFC}">
   <ds:schemaRefs>
     <ds:schemaRef ds:uri="http://schemas.openxmlformats.org/officeDocument/2006/bibliography"/>
   </ds:schemaRefs>

--- a/JFinal开发日志.docx
+++ b/JFinal开发日志.docx
@@ -3384,6 +3384,154 @@
     </w:p>
     <w:p>
       <w:pPr>
+        <w:pStyle w:val="2"/>
+      </w:pPr>
+      <w:r>
+        <w:rPr>
+          <w:rFonts w:hint="eastAsia"/>
+        </w:rPr>
+        <w:t>配置</w:t>
+      </w:r>
+    </w:p>
+    <w:p>
+      <w:pPr>
+        <w:autoSpaceDE w:val="0"/>
+        <w:autoSpaceDN w:val="0"/>
+        <w:adjustRightInd w:val="0"/>
+        <w:spacing w:line="240" w:lineRule="auto"/>
+        <w:ind w:firstLineChars="0" w:firstLine="0"/>
+        <w:jc w:val="left"/>
+        <w:rPr>
+          <w:rFonts w:ascii="Consolas" w:eastAsia="宋体" w:hAnsi="Consolas" w:cs="Consolas"/>
+          <w:kern w:val="0"/>
+          <w:sz w:val="20"/>
+          <w:szCs w:val="20"/>
+        </w:rPr>
+      </w:pPr>
+      <w:proofErr w:type="spellStart"/>
+      <w:r>
+        <w:rPr>
+          <w:rFonts w:ascii="Consolas" w:eastAsia="宋体" w:hAnsi="Consolas" w:cs="Consolas"/>
+          <w:kern w:val="0"/>
+          <w:sz w:val="20"/>
+          <w:szCs w:val="20"/>
+        </w:rPr>
+        <w:t>jdbcUrl</w:t>
+      </w:r>
+      <w:proofErr w:type="spellEnd"/>
+      <w:r>
+        <w:rPr>
+          <w:rFonts w:ascii="Consolas" w:eastAsia="宋体" w:hAnsi="Consolas" w:cs="Consolas"/>
+          <w:kern w:val="0"/>
+          <w:sz w:val="20"/>
+          <w:szCs w:val="20"/>
+        </w:rPr>
+        <w:t xml:space="preserve"> = </w:t>
+      </w:r>
+      <w:proofErr w:type="gramStart"/>
+      <w:r>
+        <w:rPr>
+          <w:rFonts w:ascii="Consolas" w:eastAsia="宋体" w:hAnsi="Consolas" w:cs="Consolas"/>
+          <w:kern w:val="0"/>
+          <w:sz w:val="20"/>
+          <w:szCs w:val="20"/>
+        </w:rPr>
+        <w:t>jdbc:mysql://</w:t>
+      </w:r>
+      <w:r>
+        <w:rPr>
+          <w:rFonts w:ascii="Consolas" w:eastAsia="宋体" w:hAnsi="Consolas" w:cs="Consolas"/>
+          <w:color w:val="000000"/>
+          <w:kern w:val="0"/>
+          <w:sz w:val="20"/>
+          <w:szCs w:val="20"/>
+          <w:u w:val="single"/>
+        </w:rPr>
+        <w:t>localhost</w:t>
+      </w:r>
+      <w:r>
+        <w:rPr>
+          <w:rFonts w:ascii="Consolas" w:eastAsia="宋体" w:hAnsi="Consolas" w:cs="Consolas"/>
+          <w:kern w:val="0"/>
+          <w:sz w:val="20"/>
+          <w:szCs w:val="20"/>
+        </w:rPr>
+        <w:t>:3306/</w:t>
+      </w:r>
+      <w:r>
+        <w:rPr>
+          <w:rFonts w:ascii="Consolas" w:eastAsia="宋体" w:hAnsi="Consolas" w:cs="Consolas"/>
+          <w:color w:val="000000"/>
+          <w:kern w:val="0"/>
+          <w:sz w:val="20"/>
+          <w:szCs w:val="20"/>
+          <w:u w:val="single"/>
+        </w:rPr>
+        <w:t>corperation</w:t>
+      </w:r>
+      <w:r>
+        <w:rPr>
+          <w:rFonts w:ascii="Consolas" w:eastAsia="宋体" w:hAnsi="Consolas" w:cs="Consolas"/>
+          <w:kern w:val="0"/>
+          <w:sz w:val="20"/>
+          <w:szCs w:val="20"/>
+        </w:rPr>
+        <w:t>?characterEncoding=utf8&amp;zeroDateTimeBehavior=convertToNull</w:t>
+      </w:r>
+      <w:proofErr w:type="gramEnd"/>
+    </w:p>
+    <w:p>
+      <w:pPr>
+        <w:autoSpaceDE w:val="0"/>
+        <w:autoSpaceDN w:val="0"/>
+        <w:adjustRightInd w:val="0"/>
+        <w:spacing w:line="240" w:lineRule="auto"/>
+        <w:ind w:firstLineChars="0" w:firstLine="0"/>
+        <w:jc w:val="left"/>
+        <w:rPr>
+          <w:rFonts w:ascii="Consolas" w:eastAsia="宋体" w:hAnsi="Consolas" w:cs="Consolas"/>
+          <w:kern w:val="0"/>
+          <w:sz w:val="20"/>
+          <w:szCs w:val="20"/>
+        </w:rPr>
+      </w:pPr>
+      <w:r>
+        <w:rPr>
+          <w:rFonts w:ascii="Consolas" w:eastAsia="宋体" w:hAnsi="Consolas" w:cs="Consolas"/>
+          <w:kern w:val="0"/>
+          <w:sz w:val="20"/>
+          <w:szCs w:val="20"/>
+        </w:rPr>
+        <w:t>user = root</w:t>
+      </w:r>
+    </w:p>
+    <w:p>
+      <w:pPr>
+        <w:autoSpaceDE w:val="0"/>
+        <w:autoSpaceDN w:val="0"/>
+        <w:adjustRightInd w:val="0"/>
+        <w:spacing w:line="240" w:lineRule="auto"/>
+        <w:ind w:firstLineChars="0" w:firstLine="0"/>
+        <w:jc w:val="left"/>
+        <w:rPr>
+          <w:rFonts w:ascii="Consolas" w:eastAsia="宋体" w:hAnsi="Consolas" w:cs="Consolas" w:hint="eastAsia"/>
+          <w:kern w:val="0"/>
+          <w:sz w:val="20"/>
+          <w:szCs w:val="20"/>
+        </w:rPr>
+      </w:pPr>
+      <w:r>
+        <w:rPr>
+          <w:rFonts w:ascii="Consolas" w:eastAsia="宋体" w:hAnsi="Consolas" w:cs="Consolas"/>
+          <w:kern w:val="0"/>
+          <w:sz w:val="20"/>
+          <w:szCs w:val="20"/>
+        </w:rPr>
+        <w:t>password = 123456</w:t>
+      </w:r>
+    </w:p>
+    <w:p>
+      <w:pPr>
         <w:pStyle w:val="1"/>
       </w:pPr>
       <w:proofErr w:type="spellStart"/>
@@ -3408,9 +3556,6 @@
       <w:pPr>
         <w:pStyle w:val="3"/>
         <w:ind w:right="240"/>
-        <w:rPr>
-          <w:rFonts w:hint="eastAsia"/>
-        </w:rPr>
       </w:pPr>
       <w:r>
         <w:t>N</w:t>
@@ -3446,136 +3591,225 @@
         </w:rPr>
         <w:t>more</w:t>
       </w:r>
+      <w:proofErr w:type="spellEnd"/>
+    </w:p>
+    <w:p>
+      <w:pPr>
+        <w:pStyle w:val="1"/>
+      </w:pPr>
+      <w:r>
+        <w:rPr>
+          <w:rFonts w:hint="eastAsia"/>
+        </w:rPr>
+        <w:t>项目结构</w:t>
+      </w:r>
+    </w:p>
+    <w:p>
+      <w:pPr>
+        <w:pStyle w:val="2"/>
+      </w:pPr>
+      <w:r>
+        <w:rPr>
+          <w:rFonts w:hint="eastAsia"/>
+        </w:rPr>
+        <w:t>公司项目</w:t>
+      </w:r>
+    </w:p>
+    <w:p>
+      <w:pPr>
+        <w:pStyle w:val="3"/>
+        <w:ind w:right="240"/>
+      </w:pPr>
+      <w:r>
+        <w:rPr>
+          <w:rFonts w:hint="eastAsia"/>
+        </w:rPr>
+        <w:t xml:space="preserve">第一层 </w:t>
+      </w:r>
+    </w:p>
+    <w:p>
+      <w:pPr>
+        <w:ind w:firstLine="480"/>
+      </w:pPr>
+      <w:r>
+        <w:rPr>
+          <w:rFonts w:hint="eastAsia"/>
+        </w:rPr>
+        <w:t>common</w:t>
+      </w:r>
+      <w:r>
+        <w:rPr>
+          <w:rFonts w:hint="eastAsia"/>
+        </w:rPr>
+        <w:t>：用到的工具类，再分包说明相应的工具包</w:t>
+      </w:r>
+    </w:p>
+    <w:p>
+      <w:pPr>
+        <w:ind w:firstLine="480"/>
+      </w:pPr>
+      <w:proofErr w:type="spellStart"/>
+      <w:r>
+        <w:rPr>
+          <w:rFonts w:hint="eastAsia"/>
+        </w:rPr>
+        <w:t>controllerapi</w:t>
+      </w:r>
+      <w:proofErr w:type="spellEnd"/>
+      <w:r>
+        <w:rPr>
+          <w:rFonts w:hint="eastAsia"/>
+        </w:rPr>
+        <w:t>：接口</w:t>
+      </w:r>
+    </w:p>
+    <w:p>
+      <w:pPr>
+        <w:ind w:firstLine="480"/>
+      </w:pPr>
+      <w:r>
+        <w:rPr>
+          <w:rFonts w:hint="eastAsia"/>
+        </w:rPr>
+        <w:t>service：业务</w:t>
+      </w:r>
+    </w:p>
+    <w:p>
+      <w:pPr>
+        <w:ind w:firstLine="480"/>
+      </w:pPr>
+      <w:r>
+        <w:rPr>
+          <w:rFonts w:hint="eastAsia"/>
+        </w:rPr>
+        <w:t>model：数据库模板</w:t>
+      </w:r>
+    </w:p>
+    <w:p>
+      <w:pPr>
+        <w:ind w:firstLine="480"/>
+      </w:pPr>
+      <w:proofErr w:type="spellStart"/>
+      <w:r>
+        <w:rPr>
+          <w:rFonts w:hint="eastAsia"/>
+        </w:rPr>
+        <w:t>jfinal</w:t>
+      </w:r>
+      <w:proofErr w:type="spellEnd"/>
+      <w:r>
+        <w:rPr>
+          <w:rFonts w:hint="eastAsia"/>
+        </w:rPr>
+        <w:t>：对框架的扩展</w:t>
+      </w:r>
+    </w:p>
+    <w:p>
+      <w:pPr>
+        <w:ind w:firstLine="480"/>
+      </w:pPr>
+      <w:r>
+        <w:rPr>
+          <w:rFonts w:hint="eastAsia"/>
+        </w:rPr>
+        <w:lastRenderedPageBreak/>
+        <w:t>视频项目</w:t>
+      </w:r>
+    </w:p>
+    <w:p>
+      <w:pPr>
+        <w:pStyle w:val="1"/>
+      </w:pPr>
+      <w:r>
+        <w:rPr>
+          <w:rFonts w:hint="eastAsia"/>
+        </w:rPr>
+        <w:t>错误收集</w:t>
+      </w:r>
+    </w:p>
+    <w:p>
+      <w:pPr>
+        <w:pStyle w:val="3"/>
+        <w:ind w:right="240"/>
+      </w:pPr>
+      <w:proofErr w:type="spellStart"/>
+      <w:r>
+        <w:t>init</w:t>
+      </w:r>
+      <w:proofErr w:type="spellEnd"/>
+      <w:r>
+        <w:t xml:space="preserve"> </w:t>
+      </w:r>
+      <w:proofErr w:type="spellStart"/>
+      <w:r>
+        <w:t>datasource</w:t>
+      </w:r>
+      <w:proofErr w:type="spellEnd"/>
+      <w:r>
+        <w:t xml:space="preserve"> error, url: </w:t>
+      </w:r>
+      <w:proofErr w:type="spellStart"/>
+      <w:proofErr w:type="gramStart"/>
+      <w:r>
+        <w:t>jdbc:mysql</w:t>
+      </w:r>
+      <w:proofErr w:type="spellEnd"/>
+      <w:r>
+        <w:t>://localhost</w:t>
+      </w:r>
+      <w:proofErr w:type="gramEnd"/>
+      <w:r>
+        <w:t>........</w:t>
+      </w:r>
+    </w:p>
+    <w:p>
+      <w:pPr>
+        <w:ind w:firstLine="480"/>
+        <w:rPr>
+          <w:rFonts w:hint="eastAsia"/>
+        </w:rPr>
+      </w:pPr>
+      <w:proofErr w:type="spellStart"/>
+      <w:r>
+        <w:rPr>
+          <w:rFonts w:hint="eastAsia"/>
+        </w:rPr>
+        <w:t>JFinal.start</w:t>
+      </w:r>
+      <w:proofErr w:type="spellEnd"/>
+      <w:r>
+        <w:rPr>
+          <w:rFonts w:hint="eastAsia"/>
+        </w:rPr>
+        <w:t>("</w:t>
+      </w:r>
+      <w:proofErr w:type="spellStart"/>
+      <w:r>
+        <w:rPr>
+          <w:rFonts w:hint="eastAsia"/>
+        </w:rPr>
+        <w:t>WebContent</w:t>
+      </w:r>
+      <w:proofErr w:type="spellEnd"/>
+      <w:r>
+        <w:rPr>
+          <w:rFonts w:hint="eastAsia"/>
+        </w:rPr>
+        <w:t>", 80, "/", 5); 的最后一个参数去掉</w:t>
+      </w:r>
+      <w:r>
+        <w:rPr>
+          <w:rFonts w:hint="eastAsia"/>
+        </w:rPr>
+        <w:t>，在最新版的eclipse</w:t>
+      </w:r>
+    </w:p>
+    <w:p>
+      <w:pPr>
+        <w:ind w:firstLine="480"/>
+      </w:pPr>
       <w:bookmarkStart w:id="1" w:name="_GoBack"/>
       <w:bookmarkEnd w:id="1"/>
-      <w:proofErr w:type="spellEnd"/>
-    </w:p>
-    <w:p>
-      <w:pPr>
-        <w:pStyle w:val="1"/>
-      </w:pPr>
-      <w:r>
-        <w:rPr>
-          <w:rFonts w:hint="eastAsia"/>
-        </w:rPr>
-        <w:t>项目结构</w:t>
-      </w:r>
-    </w:p>
-    <w:p>
-      <w:pPr>
-        <w:pStyle w:val="2"/>
-      </w:pPr>
-      <w:r>
-        <w:rPr>
-          <w:rFonts w:hint="eastAsia"/>
-        </w:rPr>
-        <w:t>公司项目</w:t>
-      </w:r>
-    </w:p>
-    <w:p>
-      <w:pPr>
-        <w:pStyle w:val="3"/>
-        <w:ind w:right="240"/>
-      </w:pPr>
-      <w:r>
-        <w:rPr>
-          <w:rFonts w:hint="eastAsia"/>
-        </w:rPr>
-        <w:t xml:space="preserve">第一层 </w:t>
-      </w:r>
-    </w:p>
-    <w:p>
-      <w:pPr>
-        <w:ind w:firstLine="480"/>
-      </w:pPr>
-      <w:r>
-        <w:rPr>
-          <w:rFonts w:hint="eastAsia"/>
-        </w:rPr>
-        <w:t>common</w:t>
-      </w:r>
-      <w:r>
-        <w:rPr>
-          <w:rFonts w:hint="eastAsia"/>
-        </w:rPr>
-        <w:t>：用到的工具类，再分包说明相应的工具包</w:t>
-      </w:r>
-    </w:p>
-    <w:p>
-      <w:pPr>
-        <w:ind w:firstLine="480"/>
-      </w:pPr>
-      <w:proofErr w:type="spellStart"/>
-      <w:r>
-        <w:rPr>
-          <w:rFonts w:hint="eastAsia"/>
-        </w:rPr>
-        <w:t>controllerapi</w:t>
-      </w:r>
-      <w:proofErr w:type="spellEnd"/>
-      <w:r>
-        <w:rPr>
-          <w:rFonts w:hint="eastAsia"/>
-        </w:rPr>
-        <w:t>：接口</w:t>
-      </w:r>
-    </w:p>
-    <w:p>
-      <w:pPr>
-        <w:ind w:firstLine="480"/>
-      </w:pPr>
-      <w:r>
-        <w:rPr>
-          <w:rFonts w:hint="eastAsia"/>
-        </w:rPr>
-        <w:t>service：业务</w:t>
-      </w:r>
-    </w:p>
-    <w:p>
-      <w:pPr>
-        <w:ind w:firstLine="480"/>
-      </w:pPr>
-      <w:r>
-        <w:rPr>
-          <w:rFonts w:hint="eastAsia"/>
-        </w:rPr>
-        <w:t>model：数据库模板</w:t>
-      </w:r>
-    </w:p>
-    <w:p>
-      <w:pPr>
-        <w:ind w:firstLine="480"/>
-      </w:pPr>
-      <w:proofErr w:type="spellStart"/>
-      <w:r>
-        <w:rPr>
-          <w:rFonts w:hint="eastAsia"/>
-        </w:rPr>
-        <w:t>jfinal</w:t>
-      </w:r>
-      <w:proofErr w:type="spellEnd"/>
-      <w:r>
-        <w:rPr>
-          <w:rFonts w:hint="eastAsia"/>
-        </w:rPr>
-        <w:t>：对框架的扩展</w:t>
-      </w:r>
-    </w:p>
-    <w:p>
-      <w:pPr>
-        <w:ind w:firstLine="480"/>
-      </w:pPr>
-      <w:r>
-        <w:rPr>
-          <w:rFonts w:hint="eastAsia"/>
-        </w:rPr>
-        <w:t>视频项目</w:t>
-      </w:r>
-    </w:p>
-    <w:p>
-      <w:pPr>
-        <w:ind w:firstLine="480"/>
-      </w:pPr>
     </w:p>
     <w:sectPr>
       <w:headerReference w:type="default" r:id="rId20"/>
@@ -6336,7 +6570,7 @@
 </file>
 
 <file path=customXml/itemProps2.xml><?xml version="1.0" encoding="utf-8"?>
-<ds:datastoreItem xmlns:ds="http://schemas.openxmlformats.org/officeDocument/2006/customXml" ds:itemID="{AC5F1EA8-1384-49B5-A625-1CF992D0DFFC}">
+<ds:datastoreItem xmlns:ds="http://schemas.openxmlformats.org/officeDocument/2006/customXml" ds:itemID="{08FB2786-B765-4943-81A1-19CC796296A6}">
   <ds:schemaRefs>
     <ds:schemaRef ds:uri="http://schemas.openxmlformats.org/officeDocument/2006/bibliography"/>
   </ds:schemaRefs>

--- a/JFinal开发日志.docx
+++ b/JFinal开发日志.docx
@@ -1146,6 +1146,18 @@
         </w:rPr>
         <w:t>开源</w:t>
       </w:r>
+      <w:r>
+        <w:rPr>
+          <w:rFonts w:hint="eastAsia"/>
+        </w:rPr>
+        <w:t xml:space="preserve"> </w:t>
+      </w:r>
+      <w:r>
+        <w:t xml:space="preserve"> </w:t>
+      </w:r>
+      <w:r>
+        <w:t>D:\51\_DeveloperWorkspace\JFinal\Demo</w:t>
+      </w:r>
     </w:p>
     <w:p>
       <w:pPr>
@@ -1322,6 +1334,71 @@
     </w:p>
     <w:p>
       <w:pPr>
+        <w:pStyle w:val="3"/>
+        <w:ind w:right="240"/>
+      </w:pPr>
+      <w:proofErr w:type="spellStart"/>
+      <w:r>
+        <w:t>Natapp</w:t>
+      </w:r>
+      <w:proofErr w:type="spellEnd"/>
+    </w:p>
+    <w:p>
+      <w:pPr>
+        <w:ind w:firstLine="480"/>
+      </w:pPr>
+      <w:r>
+        <w:rPr>
+          <w:rFonts w:hint="eastAsia"/>
+        </w:rPr>
+        <w:t>付费：9元/月</w:t>
+      </w:r>
+    </w:p>
+    <w:p>
+      <w:pPr>
+        <w:ind w:firstLine="480"/>
+      </w:pPr>
+      <w:r>
+        <w:t>D:\51\_DeveloperWorkspace\代理</w:t>
+      </w:r>
+    </w:p>
+    <w:p>
+      <w:pPr>
+        <w:pStyle w:val="2"/>
+      </w:pPr>
+      <w:r>
+        <w:rPr>
+          <w:rFonts w:hint="eastAsia"/>
+        </w:rPr>
+        <w:t>云服务器</w:t>
+      </w:r>
+    </w:p>
+    <w:p>
+      <w:pPr>
+        <w:pStyle w:val="3"/>
+        <w:ind w:right="240"/>
+      </w:pPr>
+      <w:r>
+        <w:rPr>
+          <w:rFonts w:hint="eastAsia"/>
+        </w:rPr>
+        <w:t>阿里云</w:t>
+      </w:r>
+    </w:p>
+    <w:p>
+      <w:pPr>
+        <w:pStyle w:val="3"/>
+        <w:ind w:right="240"/>
+      </w:pPr>
+      <w:r>
+        <w:rPr>
+          <w:rFonts w:hint="eastAsia"/>
+        </w:rPr>
+        <w:t>七牛云</w:t>
+      </w:r>
+    </w:p>
+    <w:p>
+      <w:pPr>
         <w:pStyle w:val="1"/>
         <w:tabs>
           <w:tab w:val="clear" w:pos="432"/>
@@ -1445,6 +1522,7 @@
         <w:rPr>
           <w:rFonts w:hint="eastAsia"/>
         </w:rPr>
+        <w:lastRenderedPageBreak/>
         <w:t>项目构建</w:t>
       </w:r>
     </w:p>
@@ -2229,7 +2307,6 @@
           <w:sz w:val="20"/>
           <w:szCs w:val="20"/>
         </w:rPr>
-        <w:lastRenderedPageBreak/>
         <w:t xml:space="preserve">    </w:t>
       </w:r>
       <w:r>
@@ -2761,6 +2838,95 @@
           <w:rFonts w:eastAsiaTheme="minorEastAsia"/>
         </w:rPr>
         <w:t>jfinal_demo_for_maven.log*</w:t>
+      </w:r>
+    </w:p>
+    <w:p>
+      <w:pPr>
+        <w:pStyle w:val="2"/>
+      </w:pPr>
+      <w:r>
+        <w:rPr>
+          <w:rFonts w:hint="eastAsia"/>
+        </w:rPr>
+        <w:lastRenderedPageBreak/>
+        <w:t>配置</w:t>
+      </w:r>
+    </w:p>
+    <w:p>
+      <w:pPr>
+        <w:pStyle w:val="3"/>
+        <w:ind w:right="240"/>
+      </w:pPr>
+      <w:r>
+        <w:t>R</w:t>
+      </w:r>
+      <w:r>
+        <w:rPr>
+          <w:rFonts w:hint="eastAsia"/>
+        </w:rPr>
+        <w:t>edis</w:t>
+      </w:r>
+    </w:p>
+    <w:p>
+      <w:pPr>
+        <w:ind w:firstLine="480"/>
+        <w:rPr>
+          <w:rFonts w:eastAsiaTheme="minorEastAsia"/>
+        </w:rPr>
+      </w:pPr>
+      <w:r>
+        <w:rPr>
+          <w:rFonts w:eastAsiaTheme="minorEastAsia"/>
+          <w:noProof/>
+        </w:rPr>
+        <w:drawing>
+          <wp:inline distT="0" distB="0" distL="0" distR="0">
+            <wp:extent cx="6187440" cy="3048000"/>
+            <wp:effectExtent l="0" t="0" r="0" b="0"/>
+            <wp:docPr id="4" name="图片 4"/>
+            <wp:cNvGraphicFramePr>
+              <a:graphicFrameLocks xmlns:a="http://schemas.openxmlformats.org/drawingml/2006/main" noChangeAspect="1"/>
+            </wp:cNvGraphicFramePr>
+            <a:graphic xmlns:a="http://schemas.openxmlformats.org/drawingml/2006/main">
+              <a:graphicData uri="http://schemas.openxmlformats.org/drawingml/2006/picture">
+                <pic:pic xmlns:pic="http://schemas.openxmlformats.org/drawingml/2006/picture">
+                  <pic:nvPicPr>
+                    <pic:cNvPr id="0" name="Picture 1"/>
+                    <pic:cNvPicPr>
+                      <a:picLocks noChangeAspect="1" noChangeArrowheads="1"/>
+                    </pic:cNvPicPr>
+                  </pic:nvPicPr>
+                  <pic:blipFill>
+                    <a:blip r:embed="rId19" cstate="print">
+                      <a:extLst>
+                        <a:ext uri="{28A0092B-C50C-407E-A947-70E740481C1C}">
+                          <a14:useLocalDpi xmlns:a14="http://schemas.microsoft.com/office/drawing/2010/main" val="0"/>
+                        </a:ext>
+                      </a:extLst>
+                    </a:blip>
+                    <a:srcRect/>
+                    <a:stretch>
+                      <a:fillRect/>
+                    </a:stretch>
+                  </pic:blipFill>
+                  <pic:spPr bwMode="auto">
+                    <a:xfrm>
+                      <a:off x="0" y="0"/>
+                      <a:ext cx="6187440" cy="3048000"/>
+                    </a:xfrm>
+                    <a:prstGeom prst="rect">
+                      <a:avLst/>
+                    </a:prstGeom>
+                    <a:noFill/>
+                    <a:ln>
+                      <a:noFill/>
+                    </a:ln>
+                  </pic:spPr>
+                </pic:pic>
+              </a:graphicData>
+            </a:graphic>
+          </wp:inline>
+        </w:drawing>
       </w:r>
     </w:p>
     <w:p>
@@ -2865,7 +3031,7 @@
                     </pic:cNvPicPr>
                   </pic:nvPicPr>
                   <pic:blipFill>
-                    <a:blip r:embed="rId19">
+                    <a:blip r:embed="rId20">
                       <a:extLst>
                         <a:ext uri="{28A0092B-C50C-407E-A947-70E740481C1C}">
                           <a14:useLocalDpi xmlns:a14="http://schemas.microsoft.com/office/drawing/2010/main" val="0"/>
@@ -3187,6 +3353,184 @@
         <w:rPr>
           <w:rFonts w:hint="eastAsia"/>
         </w:rPr>
+        <w:t>接口回调方式</w:t>
+      </w:r>
+    </w:p>
+    <w:p>
+      <w:pPr>
+        <w:ind w:firstLine="480"/>
+      </w:pPr>
+      <w:r>
+        <w:t>P</w:t>
+      </w:r>
+      <w:r>
+        <w:rPr>
+          <w:rFonts w:hint="eastAsia"/>
+        </w:rPr>
+        <w:t>ost直接传报文，get传</w:t>
+      </w:r>
+      <w:proofErr w:type="spellStart"/>
+      <w:r>
+        <w:rPr>
+          <w:rFonts w:hint="eastAsia"/>
+        </w:rPr>
+        <w:t>url</w:t>
+      </w:r>
+      <w:proofErr w:type="spellEnd"/>
+      <w:r>
+        <w:rPr>
+          <w:rFonts w:hint="eastAsia"/>
+        </w:rPr>
+        <w:t>地址</w:t>
+      </w:r>
+    </w:p>
+    <w:p>
+      <w:pPr>
+        <w:ind w:firstLine="480"/>
+      </w:pPr>
+      <w:r>
+        <w:t>@</w:t>
+      </w:r>
+      <w:proofErr w:type="spellStart"/>
+      <w:proofErr w:type="gramStart"/>
+      <w:r>
+        <w:t>ControllerBind</w:t>
+      </w:r>
+      <w:proofErr w:type="spellEnd"/>
+      <w:r>
+        <w:t>(</w:t>
+      </w:r>
+      <w:proofErr w:type="spellStart"/>
+      <w:proofErr w:type="gramEnd"/>
+      <w:r>
+        <w:t>controllerKey</w:t>
+      </w:r>
+      <w:proofErr w:type="spellEnd"/>
+      <w:r>
+        <w:t xml:space="preserve"> = "/</w:t>
+      </w:r>
+      <w:proofErr w:type="spellStart"/>
+      <w:r>
+        <w:t>wx</w:t>
+      </w:r>
+      <w:proofErr w:type="spellEnd"/>
+      <w:r>
+        <w:t xml:space="preserve">", </w:t>
+      </w:r>
+      <w:proofErr w:type="spellStart"/>
+      <w:r>
+        <w:t>viewPath</w:t>
+      </w:r>
+      <w:proofErr w:type="spellEnd"/>
+      <w:r>
+        <w:t xml:space="preserve"> = "/</w:t>
+      </w:r>
+      <w:proofErr w:type="spellStart"/>
+      <w:r>
+        <w:t>wx</w:t>
+      </w:r>
+      <w:proofErr w:type="spellEnd"/>
+      <w:r>
+        <w:t>")</w:t>
+      </w:r>
+    </w:p>
+    <w:p>
+      <w:pPr>
+        <w:pStyle w:val="2"/>
+      </w:pPr>
+      <w:r>
+        <w:rPr>
+          <w:rFonts w:hint="eastAsia"/>
+        </w:rPr>
+        <w:lastRenderedPageBreak/>
+        <w:t>Session</w:t>
+      </w:r>
+    </w:p>
+    <w:p>
+      <w:pPr>
+        <w:ind w:firstLine="480"/>
+      </w:pPr>
+      <w:r>
+        <w:t>Session 对象最常见的一个用法就是存储用户的首选项</w:t>
+      </w:r>
+    </w:p>
+    <w:p>
+      <w:pPr>
+        <w:ind w:firstLine="480"/>
+      </w:pPr>
+      <w:r>
+        <w:rPr>
+          <w:rFonts w:hint="eastAsia"/>
+        </w:rPr>
+        <w:t>后台生成的唯一识别号</w:t>
+      </w:r>
+    </w:p>
+    <w:p>
+      <w:pPr>
+        <w:ind w:firstLine="480"/>
+      </w:pPr>
+      <w:r>
+        <w:rPr>
+          <w:noProof/>
+        </w:rPr>
+        <w:drawing>
+          <wp:inline distT="0" distB="0" distL="0" distR="0">
+            <wp:extent cx="6179820" cy="2468880"/>
+            <wp:effectExtent l="0" t="0" r="0" b="0"/>
+            <wp:docPr id="3" name="图片 3"/>
+            <wp:cNvGraphicFramePr>
+              <a:graphicFrameLocks xmlns:a="http://schemas.openxmlformats.org/drawingml/2006/main" noChangeAspect="1"/>
+            </wp:cNvGraphicFramePr>
+            <a:graphic xmlns:a="http://schemas.openxmlformats.org/drawingml/2006/main">
+              <a:graphicData uri="http://schemas.openxmlformats.org/drawingml/2006/picture">
+                <pic:pic xmlns:pic="http://schemas.openxmlformats.org/drawingml/2006/picture">
+                  <pic:nvPicPr>
+                    <pic:cNvPr id="0" name="Picture 1"/>
+                    <pic:cNvPicPr>
+                      <a:picLocks noChangeAspect="1" noChangeArrowheads="1"/>
+                    </pic:cNvPicPr>
+                  </pic:nvPicPr>
+                  <pic:blipFill>
+                    <a:blip r:embed="rId21">
+                      <a:extLst>
+                        <a:ext uri="{28A0092B-C50C-407E-A947-70E740481C1C}">
+                          <a14:useLocalDpi xmlns:a14="http://schemas.microsoft.com/office/drawing/2010/main" val="0"/>
+                        </a:ext>
+                      </a:extLst>
+                    </a:blip>
+                    <a:srcRect/>
+                    <a:stretch>
+                      <a:fillRect/>
+                    </a:stretch>
+                  </pic:blipFill>
+                  <pic:spPr bwMode="auto">
+                    <a:xfrm>
+                      <a:off x="0" y="0"/>
+                      <a:ext cx="6179820" cy="2468880"/>
+                    </a:xfrm>
+                    <a:prstGeom prst="rect">
+                      <a:avLst/>
+                    </a:prstGeom>
+                    <a:noFill/>
+                    <a:ln>
+                      <a:noFill/>
+                    </a:ln>
+                  </pic:spPr>
+                </pic:pic>
+              </a:graphicData>
+            </a:graphic>
+          </wp:inline>
+        </w:drawing>
+      </w:r>
+    </w:p>
+    <w:p>
+      <w:pPr>
+        <w:pStyle w:val="2"/>
+      </w:pPr>
+      <w:r>
+        <w:rPr>
+          <w:rFonts w:hint="eastAsia"/>
+        </w:rPr>
         <w:t>工具类</w:t>
       </w:r>
     </w:p>
@@ -3312,84 +3656,84 @@
         <w:rPr>
           <w:rFonts w:hint="eastAsia"/>
         </w:rPr>
+        <w:t>PropKit</w:t>
+      </w:r>
+      <w:r>
+        <w:t>.</w:t>
+      </w:r>
+      <w:r>
+        <w:rPr>
+          <w:rFonts w:hint="eastAsia"/>
+        </w:rPr>
+        <w:t>use</w:t>
+      </w:r>
+      <w:proofErr w:type="spellEnd"/>
+      <w:r>
+        <w:t>()</w:t>
+      </w:r>
+      <w:r>
+        <w:rPr>
+          <w:rFonts w:hint="eastAsia"/>
+        </w:rPr>
+        <w:t>在加载配置文件内容以后会将数据缓存在内存之中。</w:t>
+      </w:r>
+    </w:p>
+    <w:p>
+      <w:pPr>
+        <w:ind w:firstLine="480"/>
+      </w:pPr>
+      <w:proofErr w:type="spellStart"/>
+      <w:r>
+        <w:t>PropKit.Useless</w:t>
+      </w:r>
+      <w:proofErr w:type="spellEnd"/>
+      <w:r>
+        <w:t>()</w:t>
+      </w:r>
+      <w:r>
+        <w:rPr>
+          <w:rFonts w:hint="eastAsia"/>
+        </w:rPr>
+        <w:t>将缓存的内容进行清除。</w:t>
+      </w:r>
+    </w:p>
+    <w:p>
+      <w:pPr>
+        <w:pStyle w:val="2"/>
+      </w:pPr>
+      <w:r>
+        <w:t>SQL</w:t>
+      </w:r>
+      <w:r>
+        <w:rPr>
+          <w:rFonts w:hint="eastAsia"/>
+        </w:rPr>
+        <w:t>管理</w:t>
+      </w:r>
+    </w:p>
+    <w:p>
+      <w:pPr>
+        <w:ind w:firstLine="480"/>
+        <w:rPr>
+          <w:rFonts w:eastAsiaTheme="minorEastAsia"/>
+        </w:rPr>
+      </w:pPr>
+      <w:r>
+        <w:rPr>
+          <w:rFonts w:eastAsiaTheme="minorEastAsia" w:hint="eastAsia"/>
+        </w:rPr>
+        <w:t>建表，增删改查</w:t>
+      </w:r>
+    </w:p>
+    <w:p>
+      <w:pPr>
+        <w:pStyle w:val="2"/>
+      </w:pPr>
+      <w:r>
+        <w:rPr>
+          <w:rFonts w:hint="eastAsia"/>
+        </w:rPr>
         <w:lastRenderedPageBreak/>
-        <w:t>PropKit</w:t>
-      </w:r>
-      <w:r>
-        <w:t>.</w:t>
-      </w:r>
-      <w:r>
-        <w:rPr>
-          <w:rFonts w:hint="eastAsia"/>
-        </w:rPr>
-        <w:t>use</w:t>
-      </w:r>
-      <w:proofErr w:type="spellEnd"/>
-      <w:r>
-        <w:t>()</w:t>
-      </w:r>
-      <w:r>
-        <w:rPr>
-          <w:rFonts w:hint="eastAsia"/>
-        </w:rPr>
-        <w:t>在加载配置文件内容以后会将数据缓存在内存之中。</w:t>
-      </w:r>
-    </w:p>
-    <w:p>
-      <w:pPr>
-        <w:ind w:firstLine="480"/>
-      </w:pPr>
-      <w:proofErr w:type="spellStart"/>
-      <w:r>
-        <w:t>PropKit.Useless</w:t>
-      </w:r>
-      <w:proofErr w:type="spellEnd"/>
-      <w:r>
-        <w:t>()</w:t>
-      </w:r>
-      <w:r>
-        <w:rPr>
-          <w:rFonts w:hint="eastAsia"/>
-        </w:rPr>
-        <w:t>将缓存的内容进行清除。</w:t>
-      </w:r>
-    </w:p>
-    <w:p>
-      <w:pPr>
-        <w:pStyle w:val="2"/>
-      </w:pPr>
-      <w:r>
-        <w:t>SQL</w:t>
-      </w:r>
-      <w:r>
-        <w:rPr>
-          <w:rFonts w:hint="eastAsia"/>
-        </w:rPr>
-        <w:t>管理</w:t>
-      </w:r>
-    </w:p>
-    <w:p>
-      <w:pPr>
-        <w:ind w:firstLine="480"/>
-        <w:rPr>
-          <w:rFonts w:eastAsiaTheme="minorEastAsia"/>
-        </w:rPr>
-      </w:pPr>
-      <w:r>
-        <w:rPr>
-          <w:rFonts w:eastAsiaTheme="minorEastAsia" w:hint="eastAsia"/>
-        </w:rPr>
-        <w:t>建表，增删改查</w:t>
-      </w:r>
-    </w:p>
-    <w:p>
-      <w:pPr>
-        <w:pStyle w:val="2"/>
-      </w:pPr>
-      <w:r>
-        <w:rPr>
-          <w:rFonts w:hint="eastAsia"/>
-        </w:rPr>
         <w:t>配置</w:t>
       </w:r>
     </w:p>
@@ -3514,7 +3858,7 @@
         <w:ind w:firstLineChars="0" w:firstLine="0"/>
         <w:jc w:val="left"/>
         <w:rPr>
-          <w:rFonts w:ascii="Consolas" w:eastAsia="宋体" w:hAnsi="Consolas" w:cs="Consolas" w:hint="eastAsia"/>
+          <w:rFonts w:ascii="Consolas" w:eastAsia="宋体" w:hAnsi="Consolas" w:cs="Consolas"/>
           <w:kern w:val="0"/>
           <w:sz w:val="20"/>
           <w:szCs w:val="20"/>
@@ -3528,28 +3872,6 @@
           <w:szCs w:val="20"/>
         </w:rPr>
         <w:t>password = 123456</w:t>
-      </w:r>
-    </w:p>
-    <w:p>
-      <w:pPr>
-        <w:pStyle w:val="1"/>
-      </w:pPr>
-      <w:proofErr w:type="spellStart"/>
-      <w:r>
-        <w:t>C</w:t>
-      </w:r>
-      <w:r>
-        <w:rPr>
-          <w:rFonts w:hint="eastAsia"/>
-        </w:rPr>
-        <w:t>md</w:t>
-      </w:r>
-      <w:proofErr w:type="spellEnd"/>
-      <w:r>
-        <w:rPr>
-          <w:rFonts w:hint="eastAsia"/>
-        </w:rPr>
-        <w:t>命令</w:t>
       </w:r>
     </w:p>
     <w:p>
@@ -3558,61 +3880,35 @@
         <w:ind w:right="240"/>
       </w:pPr>
       <w:r>
-        <w:t>N</w:t>
-      </w:r>
-      <w:r>
-        <w:rPr>
-          <w:rFonts w:hint="eastAsia"/>
-        </w:rPr>
-        <w:t>etstat</w:t>
-      </w:r>
-      <w:r>
-        <w:t xml:space="preserve"> </w:t>
-      </w:r>
-      <w:r>
-        <w:rPr>
-          <w:rFonts w:hint="eastAsia"/>
-        </w:rPr>
-        <w:t>-</w:t>
-      </w:r>
-      <w:proofErr w:type="spellStart"/>
-      <w:r>
-        <w:rPr>
-          <w:rFonts w:hint="eastAsia"/>
-        </w:rPr>
-        <w:t>na</w:t>
-      </w:r>
-      <w:r>
-        <w:t>|</w:t>
-      </w:r>
-      <w:r>
-        <w:rPr>
-          <w:rFonts w:hint="eastAsia"/>
-        </w:rPr>
-        <w:t>more</w:t>
-      </w:r>
-      <w:proofErr w:type="spellEnd"/>
-    </w:p>
-    <w:p>
-      <w:pPr>
-        <w:pStyle w:val="1"/>
-      </w:pPr>
-      <w:r>
-        <w:rPr>
-          <w:rFonts w:hint="eastAsia"/>
-        </w:rPr>
-        <w:t>项目结构</w:t>
-      </w:r>
-    </w:p>
-    <w:p>
-      <w:pPr>
-        <w:pStyle w:val="2"/>
-      </w:pPr>
-      <w:r>
-        <w:rPr>
-          <w:rFonts w:hint="eastAsia"/>
-        </w:rPr>
-        <w:t>公司项目</w:t>
+        <w:rPr>
+          <w:rFonts w:hint="eastAsia"/>
+        </w:rPr>
+        <w:t>自动化生成Base字段文件</w:t>
+      </w:r>
+    </w:p>
+    <w:p>
+      <w:pPr>
+        <w:autoSpaceDE w:val="0"/>
+        <w:autoSpaceDN w:val="0"/>
+        <w:adjustRightInd w:val="0"/>
+        <w:spacing w:line="240" w:lineRule="auto"/>
+        <w:ind w:firstLineChars="0" w:firstLine="420"/>
+        <w:jc w:val="left"/>
+        <w:rPr>
+          <w:rFonts w:eastAsiaTheme="minorEastAsia"/>
+        </w:rPr>
+      </w:pPr>
+      <w:r>
+        <w:rPr>
+          <w:rFonts w:eastAsiaTheme="minorEastAsia"/>
+        </w:rPr>
+        <w:t>DbGenerator</w:t>
+      </w:r>
+      <w:r>
+        <w:rPr>
+          <w:rFonts w:eastAsiaTheme="minorEastAsia"/>
+        </w:rPr>
+        <w:t>.java</w:t>
       </w:r>
     </w:p>
     <w:p>
@@ -3624,107 +3920,80 @@
         <w:rPr>
           <w:rFonts w:hint="eastAsia"/>
         </w:rPr>
-        <w:t xml:space="preserve">第一层 </w:t>
-      </w:r>
-    </w:p>
-    <w:p>
-      <w:pPr>
-        <w:ind w:firstLine="480"/>
-      </w:pPr>
-      <w:r>
-        <w:rPr>
-          <w:rFonts w:hint="eastAsia"/>
-        </w:rPr>
-        <w:t>common</w:t>
-      </w:r>
-      <w:r>
-        <w:rPr>
-          <w:rFonts w:hint="eastAsia"/>
-        </w:rPr>
-        <w:t>：用到的工具类，再分包说明相应的工具包</w:t>
-      </w:r>
-    </w:p>
-    <w:p>
-      <w:pPr>
-        <w:ind w:firstLine="480"/>
+        <w:t>增删改查</w:t>
+      </w:r>
+    </w:p>
+    <w:p>
+      <w:pPr>
+        <w:autoSpaceDE w:val="0"/>
+        <w:autoSpaceDN w:val="0"/>
+        <w:adjustRightInd w:val="0"/>
+        <w:spacing w:line="240" w:lineRule="auto"/>
+        <w:ind w:firstLineChars="0"/>
+        <w:jc w:val="left"/>
+        <w:rPr>
+          <w:rFonts w:eastAsiaTheme="minorEastAsia"/>
+        </w:rPr>
+      </w:pPr>
+      <w:r>
+        <w:rPr>
+          <w:rFonts w:eastAsiaTheme="minorEastAsia" w:hint="eastAsia"/>
+        </w:rPr>
+        <w:t>数据库增删</w:t>
+      </w:r>
+      <w:proofErr w:type="gramStart"/>
+      <w:r>
+        <w:rPr>
+          <w:rFonts w:eastAsiaTheme="minorEastAsia" w:hint="eastAsia"/>
+        </w:rPr>
+        <w:t>改查必须</w:t>
+      </w:r>
+      <w:proofErr w:type="gramEnd"/>
+      <w:r>
+        <w:rPr>
+          <w:rFonts w:eastAsiaTheme="minorEastAsia" w:hint="eastAsia"/>
+        </w:rPr>
+        <w:t>post</w:t>
+      </w:r>
+      <w:r>
+        <w:rPr>
+          <w:rFonts w:eastAsiaTheme="minorEastAsia" w:hint="eastAsia"/>
+        </w:rPr>
+        <w:t>或</w:t>
+      </w:r>
+      <w:r>
+        <w:rPr>
+          <w:rFonts w:eastAsiaTheme="minorEastAsia" w:hint="eastAsia"/>
+        </w:rPr>
+        <w:t>get</w:t>
+      </w:r>
+      <w:r>
+        <w:rPr>
+          <w:rFonts w:eastAsiaTheme="minorEastAsia" w:hint="eastAsia"/>
+        </w:rPr>
+        <w:t>请求中修改</w:t>
+      </w:r>
+    </w:p>
+    <w:p>
+      <w:pPr>
+        <w:pStyle w:val="1"/>
       </w:pPr>
       <w:proofErr w:type="spellStart"/>
       <w:r>
-        <w:rPr>
-          <w:rFonts w:hint="eastAsia"/>
-        </w:rPr>
-        <w:t>controllerapi</w:t>
+        <w:t>C</w:t>
+      </w:r>
+      <w:r>
+        <w:rPr>
+          <w:rFonts w:hint="eastAsia"/>
+        </w:rPr>
+        <w:t>md</w:t>
       </w:r>
       <w:proofErr w:type="spellEnd"/>
       <w:r>
         <w:rPr>
           <w:rFonts w:hint="eastAsia"/>
         </w:rPr>
-        <w:t>：接口</w:t>
-      </w:r>
-    </w:p>
-    <w:p>
-      <w:pPr>
-        <w:ind w:firstLine="480"/>
-      </w:pPr>
-      <w:r>
-        <w:rPr>
-          <w:rFonts w:hint="eastAsia"/>
-        </w:rPr>
-        <w:t>service：业务</w:t>
-      </w:r>
-    </w:p>
-    <w:p>
-      <w:pPr>
-        <w:ind w:firstLine="480"/>
-      </w:pPr>
-      <w:r>
-        <w:rPr>
-          <w:rFonts w:hint="eastAsia"/>
-        </w:rPr>
-        <w:t>model：数据库模板</w:t>
-      </w:r>
-    </w:p>
-    <w:p>
-      <w:pPr>
-        <w:ind w:firstLine="480"/>
-      </w:pPr>
-      <w:proofErr w:type="spellStart"/>
-      <w:r>
-        <w:rPr>
-          <w:rFonts w:hint="eastAsia"/>
-        </w:rPr>
-        <w:t>jfinal</w:t>
-      </w:r>
-      <w:proofErr w:type="spellEnd"/>
-      <w:r>
-        <w:rPr>
-          <w:rFonts w:hint="eastAsia"/>
-        </w:rPr>
-        <w:t>：对框架的扩展</w:t>
-      </w:r>
-    </w:p>
-    <w:p>
-      <w:pPr>
-        <w:ind w:firstLine="480"/>
-      </w:pPr>
-      <w:r>
-        <w:rPr>
-          <w:rFonts w:hint="eastAsia"/>
-        </w:rPr>
-        <w:lastRenderedPageBreak/>
-        <w:t>视频项目</w:t>
-      </w:r>
-    </w:p>
-    <w:p>
-      <w:pPr>
-        <w:pStyle w:val="1"/>
-      </w:pPr>
-      <w:r>
-        <w:rPr>
-          <w:rFonts w:hint="eastAsia"/>
-        </w:rPr>
-        <w:t>错误收集</w:t>
+        <w:t>命令</w:t>
       </w:r>
     </w:p>
     <w:p>
@@ -3732,6 +4001,288 @@
         <w:pStyle w:val="3"/>
         <w:ind w:right="240"/>
       </w:pPr>
+      <w:r>
+        <w:t>N</w:t>
+      </w:r>
+      <w:r>
+        <w:rPr>
+          <w:rFonts w:hint="eastAsia"/>
+        </w:rPr>
+        <w:t>etstat</w:t>
+      </w:r>
+      <w:r>
+        <w:t xml:space="preserve"> </w:t>
+      </w:r>
+      <w:r>
+        <w:rPr>
+          <w:rFonts w:hint="eastAsia"/>
+        </w:rPr>
+        <w:t>-</w:t>
+      </w:r>
+      <w:proofErr w:type="spellStart"/>
+      <w:r>
+        <w:rPr>
+          <w:rFonts w:hint="eastAsia"/>
+        </w:rPr>
+        <w:t>na</w:t>
+      </w:r>
+      <w:r>
+        <w:t>|</w:t>
+      </w:r>
+      <w:r>
+        <w:rPr>
+          <w:rFonts w:hint="eastAsia"/>
+        </w:rPr>
+        <w:t>more</w:t>
+      </w:r>
+      <w:proofErr w:type="spellEnd"/>
+    </w:p>
+    <w:p>
+      <w:pPr>
+        <w:pStyle w:val="1"/>
+      </w:pPr>
+      <w:r>
+        <w:rPr>
+          <w:rFonts w:hint="eastAsia"/>
+        </w:rPr>
+        <w:t>项目结构</w:t>
+      </w:r>
+    </w:p>
+    <w:p>
+      <w:pPr>
+        <w:pStyle w:val="2"/>
+      </w:pPr>
+      <w:r>
+        <w:rPr>
+          <w:rFonts w:hint="eastAsia"/>
+        </w:rPr>
+        <w:t>公司项目</w:t>
+      </w:r>
+    </w:p>
+    <w:p>
+      <w:pPr>
+        <w:pStyle w:val="3"/>
+        <w:ind w:right="240"/>
+      </w:pPr>
+      <w:r>
+        <w:rPr>
+          <w:rFonts w:hint="eastAsia"/>
+        </w:rPr>
+        <w:t xml:space="preserve">第一层 </w:t>
+      </w:r>
+    </w:p>
+    <w:p>
+      <w:pPr>
+        <w:ind w:firstLine="480"/>
+      </w:pPr>
+      <w:r>
+        <w:rPr>
+          <w:rFonts w:hint="eastAsia"/>
+        </w:rPr>
+        <w:t>common</w:t>
+      </w:r>
+      <w:r>
+        <w:rPr>
+          <w:rFonts w:hint="eastAsia"/>
+        </w:rPr>
+        <w:t>：用到的工具类，再分包说明相应的工具包</w:t>
+      </w:r>
+    </w:p>
+    <w:p>
+      <w:pPr>
+        <w:ind w:firstLine="480"/>
+      </w:pPr>
+      <w:proofErr w:type="spellStart"/>
+      <w:r>
+        <w:rPr>
+          <w:rFonts w:hint="eastAsia"/>
+        </w:rPr>
+        <w:t>controllerapi</w:t>
+      </w:r>
+      <w:proofErr w:type="spellEnd"/>
+      <w:r>
+        <w:rPr>
+          <w:rFonts w:hint="eastAsia"/>
+        </w:rPr>
+        <w:t>：接口</w:t>
+      </w:r>
+    </w:p>
+    <w:p>
+      <w:pPr>
+        <w:ind w:firstLine="480"/>
+      </w:pPr>
+      <w:r>
+        <w:rPr>
+          <w:rFonts w:hint="eastAsia"/>
+        </w:rPr>
+        <w:t>service：业务</w:t>
+      </w:r>
+    </w:p>
+    <w:p>
+      <w:pPr>
+        <w:ind w:firstLine="480"/>
+      </w:pPr>
+      <w:r>
+        <w:rPr>
+          <w:rFonts w:hint="eastAsia"/>
+        </w:rPr>
+        <w:t>model：数据库模板</w:t>
+      </w:r>
+    </w:p>
+    <w:p>
+      <w:pPr>
+        <w:ind w:firstLine="480"/>
+      </w:pPr>
+      <w:proofErr w:type="spellStart"/>
+      <w:r>
+        <w:rPr>
+          <w:rFonts w:hint="eastAsia"/>
+        </w:rPr>
+        <w:lastRenderedPageBreak/>
+        <w:t>jfinal</w:t>
+      </w:r>
+      <w:proofErr w:type="spellEnd"/>
+      <w:r>
+        <w:rPr>
+          <w:rFonts w:hint="eastAsia"/>
+        </w:rPr>
+        <w:t>：对框架的扩展</w:t>
+      </w:r>
+    </w:p>
+    <w:p>
+      <w:pPr>
+        <w:ind w:firstLine="480"/>
+      </w:pPr>
+      <w:r>
+        <w:rPr>
+          <w:rFonts w:hint="eastAsia"/>
+        </w:rPr>
+        <w:t>视频项目</w:t>
+      </w:r>
+    </w:p>
+    <w:p>
+      <w:pPr>
+        <w:pStyle w:val="1"/>
+      </w:pPr>
+      <w:r>
+        <w:rPr>
+          <w:rFonts w:hint="eastAsia"/>
+        </w:rPr>
+        <w:t>快捷键</w:t>
+      </w:r>
+    </w:p>
+    <w:p>
+      <w:pPr>
+        <w:pStyle w:val="3"/>
+        <w:ind w:right="240"/>
+      </w:pPr>
+      <w:r>
+        <w:rPr>
+          <w:rFonts w:hint="eastAsia"/>
+        </w:rPr>
+        <w:t>生成方法注释 alt</w:t>
+      </w:r>
+      <w:r>
+        <w:t xml:space="preserve"> </w:t>
+      </w:r>
+      <w:r>
+        <w:rPr>
+          <w:rFonts w:hint="eastAsia"/>
+        </w:rPr>
+        <w:t>+</w:t>
+      </w:r>
+      <w:r>
+        <w:t xml:space="preserve"> </w:t>
+      </w:r>
+      <w:r>
+        <w:rPr>
+          <w:rFonts w:hint="eastAsia"/>
+        </w:rPr>
+        <w:t>shift</w:t>
+      </w:r>
+      <w:r>
+        <w:t xml:space="preserve"> </w:t>
+      </w:r>
+      <w:r>
+        <w:rPr>
+          <w:rFonts w:hint="eastAsia"/>
+        </w:rPr>
+        <w:t>+</w:t>
+      </w:r>
+      <w:r>
+        <w:t xml:space="preserve"> </w:t>
+      </w:r>
+      <w:r>
+        <w:rPr>
+          <w:rFonts w:hint="eastAsia"/>
+        </w:rPr>
+        <w:t>j</w:t>
+      </w:r>
+    </w:p>
+    <w:p>
+      <w:pPr>
+        <w:pStyle w:val="3"/>
+        <w:ind w:right="240"/>
+      </w:pPr>
+      <w:r>
+        <w:rPr>
+          <w:rFonts w:hint="eastAsia"/>
+        </w:rPr>
+        <w:t>格式化代码 ctrl</w:t>
+      </w:r>
+      <w:r>
+        <w:t xml:space="preserve"> </w:t>
+      </w:r>
+      <w:r>
+        <w:rPr>
+          <w:rFonts w:hint="eastAsia"/>
+        </w:rPr>
+        <w:t>+</w:t>
+      </w:r>
+      <w:r>
+        <w:t xml:space="preserve"> </w:t>
+      </w:r>
+      <w:r>
+        <w:rPr>
+          <w:rFonts w:hint="eastAsia"/>
+        </w:rPr>
+        <w:t>shift</w:t>
+      </w:r>
+      <w:r>
+        <w:t xml:space="preserve"> </w:t>
+      </w:r>
+      <w:r>
+        <w:rPr>
+          <w:rFonts w:hint="eastAsia"/>
+        </w:rPr>
+        <w:t>+</w:t>
+      </w:r>
+      <w:r>
+        <w:t xml:space="preserve"> </w:t>
+      </w:r>
+      <w:r>
+        <w:rPr>
+          <w:rFonts w:hint="eastAsia"/>
+        </w:rPr>
+        <w:t>f</w:t>
+      </w:r>
+    </w:p>
+    <w:p>
+      <w:pPr>
+        <w:pStyle w:val="1"/>
+      </w:pPr>
+      <w:r>
+        <w:rPr>
+          <w:rFonts w:hint="eastAsia"/>
+        </w:rPr>
+        <w:t>错误收集</w:t>
+      </w:r>
+    </w:p>
+    <w:p>
+      <w:pPr>
+        <w:pStyle w:val="3"/>
+        <w:ind w:right="240"/>
+      </w:pPr>
       <w:proofErr w:type="spellStart"/>
       <w:r>
         <w:t>init</w:t>
@@ -3765,9 +4316,6 @@
     <w:p>
       <w:pPr>
         <w:ind w:firstLine="480"/>
-        <w:rPr>
-          <w:rFonts w:hint="eastAsia"/>
-        </w:rPr>
       </w:pPr>
       <w:proofErr w:type="spellStart"/>
       <w:r>
@@ -3795,25 +4343,199 @@
         <w:rPr>
           <w:rFonts w:hint="eastAsia"/>
         </w:rPr>
-        <w:t>", 80, "/", 5); 的最后一个参数去掉</w:t>
-      </w:r>
-      <w:r>
-        <w:rPr>
-          <w:rFonts w:hint="eastAsia"/>
-        </w:rPr>
-        <w:t>，在最新版的eclipse</w:t>
+        <w:t>", 80, "/", 5); 的最后一个参数去掉，在最新版的eclipse</w:t>
+      </w:r>
+    </w:p>
+    <w:p>
+      <w:pPr>
+        <w:pStyle w:val="3"/>
+        <w:ind w:right="240"/>
+      </w:pPr>
+      <w:r>
+        <w:rPr>
+          <w:rFonts w:hint="eastAsia"/>
+        </w:rPr>
+        <w:t>jar</w:t>
+      </w:r>
+      <w:proofErr w:type="gramStart"/>
+      <w:r>
+        <w:rPr>
+          <w:rFonts w:hint="eastAsia"/>
+        </w:rPr>
+        <w:t>包冲突</w:t>
+      </w:r>
+      <w:proofErr w:type="gramEnd"/>
+      <w:r>
+        <w:rPr>
+          <w:rFonts w:hint="eastAsia"/>
+        </w:rPr>
+        <w:t>导致的</w:t>
       </w:r>
     </w:p>
     <w:p>
       <w:pPr>
         <w:ind w:firstLine="480"/>
       </w:pPr>
+      <w:r>
+        <w:rPr>
+          <w:rFonts w:hint="eastAsia"/>
+        </w:rPr>
+        <w:t>由于JDK本身和xml-apis-1.1.jar包  都有相同路径的类，但xml-apis-1.1.jar包中没有</w:t>
+      </w:r>
+      <w:proofErr w:type="spellStart"/>
+      <w:r>
+        <w:rPr>
+          <w:rFonts w:hint="eastAsia"/>
+        </w:rPr>
+        <w:t>getTextContent</w:t>
+      </w:r>
+      <w:proofErr w:type="spellEnd"/>
+      <w:r>
+        <w:rPr>
+          <w:rFonts w:hint="eastAsia"/>
+        </w:rPr>
+        <w:t>()方法，此处我们用的是</w:t>
+      </w:r>
+      <w:proofErr w:type="spellStart"/>
+      <w:r>
+        <w:rPr>
+          <w:rFonts w:hint="eastAsia"/>
+        </w:rPr>
+        <w:t>jdk</w:t>
+      </w:r>
+      <w:proofErr w:type="spellEnd"/>
+      <w:r>
+        <w:rPr>
+          <w:rFonts w:hint="eastAsia"/>
+        </w:rPr>
+        <w:t xml:space="preserve">  jar包中的方法</w:t>
+      </w:r>
+    </w:p>
+    <w:p>
+      <w:pPr>
+        <w:ind w:firstLine="480"/>
+      </w:pPr>
+    </w:p>
+    <w:p>
+      <w:pPr>
+        <w:ind w:firstLine="480"/>
+      </w:pPr>
+      <w:r>
+        <w:rPr>
+          <w:rFonts w:hint="eastAsia"/>
+          <w:noProof/>
+        </w:rPr>
+        <w:lastRenderedPageBreak/>
+        <w:drawing>
+          <wp:inline distT="0" distB="0" distL="0" distR="0">
+            <wp:extent cx="6187440" cy="5692140"/>
+            <wp:effectExtent l="0" t="0" r="0" b="0"/>
+            <wp:docPr id="2" name="图片 2"/>
+            <wp:cNvGraphicFramePr>
+              <a:graphicFrameLocks xmlns:a="http://schemas.openxmlformats.org/drawingml/2006/main" noChangeAspect="1"/>
+            </wp:cNvGraphicFramePr>
+            <a:graphic xmlns:a="http://schemas.openxmlformats.org/drawingml/2006/main">
+              <a:graphicData uri="http://schemas.openxmlformats.org/drawingml/2006/picture">
+                <pic:pic xmlns:pic="http://schemas.openxmlformats.org/drawingml/2006/picture">
+                  <pic:nvPicPr>
+                    <pic:cNvPr id="0" name="Picture 1"/>
+                    <pic:cNvPicPr>
+                      <a:picLocks noChangeAspect="1" noChangeArrowheads="1"/>
+                    </pic:cNvPicPr>
+                  </pic:nvPicPr>
+                  <pic:blipFill>
+                    <a:blip r:embed="rId22">
+                      <a:extLst>
+                        <a:ext uri="{28A0092B-C50C-407E-A947-70E740481C1C}">
+                          <a14:useLocalDpi xmlns:a14="http://schemas.microsoft.com/office/drawing/2010/main" val="0"/>
+                        </a:ext>
+                      </a:extLst>
+                    </a:blip>
+                    <a:srcRect/>
+                    <a:stretch>
+                      <a:fillRect/>
+                    </a:stretch>
+                  </pic:blipFill>
+                  <pic:spPr bwMode="auto">
+                    <a:xfrm>
+                      <a:off x="0" y="0"/>
+                      <a:ext cx="6187440" cy="5692140"/>
+                    </a:xfrm>
+                    <a:prstGeom prst="rect">
+                      <a:avLst/>
+                    </a:prstGeom>
+                    <a:noFill/>
+                    <a:ln>
+                      <a:noFill/>
+                    </a:ln>
+                  </pic:spPr>
+                </pic:pic>
+              </a:graphicData>
+            </a:graphic>
+          </wp:inline>
+        </w:drawing>
+      </w:r>
+    </w:p>
+    <w:p>
+      <w:pPr>
+        <w:pStyle w:val="3"/>
+        <w:ind w:right="240"/>
+      </w:pPr>
+      <w:r>
+        <w:rPr>
+          <w:rFonts w:hint="eastAsia"/>
+        </w:rPr>
+        <w:t>编码格式修改</w:t>
+      </w:r>
+    </w:p>
+    <w:p>
+      <w:pPr>
+        <w:ind w:firstLine="480"/>
+      </w:pPr>
+      <w:r>
+        <w:t>W</w:t>
+      </w:r>
+      <w:r>
+        <w:rPr>
+          <w:rFonts w:hint="eastAsia"/>
+        </w:rPr>
+        <w:t>indows—preferences—general—workspace</w:t>
+      </w:r>
+    </w:p>
+    <w:p>
+      <w:pPr>
+        <w:pStyle w:val="3"/>
+        <w:ind w:right="240"/>
+      </w:pPr>
+      <w:r>
+        <w:t>C</w:t>
+      </w:r>
+      <w:r>
+        <w:rPr>
+          <w:rFonts w:hint="eastAsia"/>
+        </w:rPr>
+        <w:t>onsole乱码问题</w:t>
+      </w:r>
+    </w:p>
+    <w:p>
+      <w:pPr>
+        <w:ind w:firstLine="480"/>
+        <w:rPr>
+          <w:rFonts w:hint="eastAsia"/>
+        </w:rPr>
+      </w:pPr>
+      <w:r>
+        <w:t>eclipse--&gt;Run--&gt;Run Configuration--&gt;Common</w:t>
+      </w:r>
       <w:bookmarkStart w:id="1" w:name="_GoBack"/>
       <w:bookmarkEnd w:id="1"/>
+      <w:r>
+        <w:t>--&gt; Console Encoding</w:t>
+      </w:r>
     </w:p>
     <w:sectPr>
-      <w:headerReference w:type="default" r:id="rId20"/>
-      <w:footerReference w:type="default" r:id="rId21"/>
+      <w:headerReference w:type="default" r:id="rId23"/>
+      <w:footerReference w:type="default" r:id="rId24"/>
       <w:pgSz w:w="11906" w:h="16838"/>
       <w:pgMar w:top="1440" w:right="1080" w:bottom="1440" w:left="1080" w:header="851" w:footer="992" w:gutter="0"/>
       <w:pgNumType w:start="1"/>
@@ -5526,7 +6248,7 @@
       <w:lang w:val="zh-CN"/>
     </w:rPr>
   </w:style>
-  <w:style w:type="paragraph" w:styleId="31">
+  <w:style w:type="paragraph" w:styleId="TOC3">
     <w:name w:val="toc 3"/>
     <w:basedOn w:val="a"/>
     <w:next w:val="a"/>
@@ -5601,7 +6323,7 @@
       <w:szCs w:val="18"/>
     </w:rPr>
   </w:style>
-  <w:style w:type="paragraph" w:styleId="11">
+  <w:style w:type="paragraph" w:styleId="TOC1">
     <w:name w:val="toc 1"/>
     <w:basedOn w:val="a"/>
     <w:next w:val="a"/>
@@ -5610,7 +6332,7 @@
     <w:qFormat/>
     <w:rsid w:val="00BF40B7"/>
   </w:style>
-  <w:style w:type="paragraph" w:styleId="21">
+  <w:style w:type="paragraph" w:styleId="TOC2">
     <w:name w:val="toc 2"/>
     <w:basedOn w:val="a"/>
     <w:next w:val="a"/>
@@ -6123,7 +6845,7 @@
       <w:jc w:val="both"/>
     </w:pPr>
   </w:style>
-  <w:style w:type="paragraph" w:customStyle="1" w:styleId="22">
+  <w:style w:type="paragraph" w:customStyle="1" w:styleId="21">
     <w:name w:val="封面标准号2"/>
     <w:basedOn w:val="a"/>
     <w:qFormat/>
@@ -6570,7 +7292,7 @@
 </file>
 
 <file path=customXml/itemProps2.xml><?xml version="1.0" encoding="utf-8"?>
-<ds:datastoreItem xmlns:ds="http://schemas.openxmlformats.org/officeDocument/2006/customXml" ds:itemID="{08FB2786-B765-4943-81A1-19CC796296A6}">
+<ds:datastoreItem xmlns:ds="http://schemas.openxmlformats.org/officeDocument/2006/customXml" ds:itemID="{E168FFCC-956A-47F9-858A-A68E8B49BD84}">
   <ds:schemaRefs>
     <ds:schemaRef ds:uri="http://schemas.openxmlformats.org/officeDocument/2006/bibliography"/>
   </ds:schemaRefs>

--- a/JFinal开发日志.docx
+++ b/JFinal开发日志.docx
@@ -1,6 +1,6 @@
 
 <file path=word/document.xml><?xml version="1.0" encoding="utf-8"?>
-<w:document xmlns:wpc="http://schemas.microsoft.com/office/word/2010/wordprocessingCanvas" xmlns:cx="http://schemas.microsoft.com/office/drawing/2014/chartex" xmlns:cx1="http://schemas.microsoft.com/office/drawing/2015/9/8/chartex" xmlns:cx2="http://schemas.microsoft.com/office/drawing/2015/10/21/chartex" xmlns:cx3="http://schemas.microsoft.com/office/drawing/2016/5/9/chartex" xmlns:cx4="http://schemas.microsoft.com/office/drawing/2016/5/10/chartex" xmlns:cx5="http://schemas.microsoft.com/office/drawing/2016/5/11/chartex" xmlns:cx6="http://schemas.microsoft.com/office/drawing/2016/5/12/chartex" xmlns:cx7="http://schemas.microsoft.com/office/drawing/2016/5/13/chartex" xmlns:cx8="http://schemas.microsoft.com/office/drawing/2016/5/14/chartex" xmlns:mc="http://schemas.openxmlformats.org/markup-compatibility/2006" xmlns:aink="http://schemas.microsoft.com/office/drawing/2016/ink" xmlns:am3d="http://schemas.microsoft.com/office/drawing/2017/model3d" xmlns:o="urn:schemas-microsoft-com:office:office" xmlns:r="http://schemas.openxmlformats.org/officeDocument/2006/relationships" xmlns:m="http://schemas.openxmlformats.org/officeDocument/2006/math" xmlns:v="urn:schemas-microsoft-com:vml" xmlns:wp14="http://schemas.microsoft.com/office/word/2010/wordprocessingDrawing" xmlns:wp="http://schemas.openxmlformats.org/drawingml/2006/wordprocessingDrawing" xmlns:w10="urn:schemas-microsoft-com:office:word" xmlns:w="http://schemas.openxmlformats.org/wordprocessingml/2006/main" xmlns:w14="http://schemas.microsoft.com/office/word/2010/wordml" xmlns:w15="http://schemas.microsoft.com/office/word/2012/wordml" xmlns:w16cid="http://schemas.microsoft.com/office/word/2016/wordml/cid" xmlns:w16se="http://schemas.microsoft.com/office/word/2015/wordml/symex" xmlns:wpg="http://schemas.microsoft.com/office/word/2010/wordprocessingGroup" xmlns:wpi="http://schemas.microsoft.com/office/word/2010/wordprocessingInk" xmlns:wne="http://schemas.microsoft.com/office/word/2006/wordml" xmlns:wps="http://schemas.microsoft.com/office/word/2010/wordprocessingShape" mc:Ignorable="w14 w15 w16se w16cid wp14">
+<w:document xmlns:wpc="http://schemas.microsoft.com/office/word/2010/wordprocessingCanvas" xmlns:cx="http://schemas.microsoft.com/office/drawing/2014/chartex" xmlns:mc="http://schemas.openxmlformats.org/markup-compatibility/2006" xmlns:o="urn:schemas-microsoft-com:office:office" xmlns:r="http://schemas.openxmlformats.org/officeDocument/2006/relationships" xmlns:m="http://schemas.openxmlformats.org/officeDocument/2006/math" xmlns:v="urn:schemas-microsoft-com:vml" xmlns:wp14="http://schemas.microsoft.com/office/word/2010/wordprocessingDrawing" xmlns:wp="http://schemas.openxmlformats.org/drawingml/2006/wordprocessingDrawing" xmlns:w10="urn:schemas-microsoft-com:office:word" xmlns:w="http://schemas.openxmlformats.org/wordprocessingml/2006/main" xmlns:w14="http://schemas.microsoft.com/office/word/2010/wordml" xmlns:w15="http://schemas.microsoft.com/office/word/2012/wordml" xmlns:w16se="http://schemas.microsoft.com/office/word/2015/wordml/symex" xmlns:wpg="http://schemas.microsoft.com/office/word/2010/wordprocessingGroup" xmlns:wpi="http://schemas.microsoft.com/office/word/2010/wordprocessingInk" xmlns:wne="http://schemas.microsoft.com/office/word/2006/wordml" xmlns:wps="http://schemas.microsoft.com/office/word/2010/wordprocessingShape" mc:Ignorable="w14 w15 w16se wp14">
   <w:background w:color="FFFFFF"/>
   <w:body>
     <w:p>
@@ -102,7 +102,6 @@
                       <w:sz w:val="52"/>
                     </w:rPr>
                   </w:pPr>
-                  <w:proofErr w:type="spellStart"/>
                   <w:r>
                     <w:rPr>
                       <w:rFonts w:ascii="黑体" w:eastAsia="黑体" w:hint="eastAsia"/>
@@ -110,17 +109,7 @@
                       <w:bCs/>
                       <w:sz w:val="52"/>
                     </w:rPr>
-                    <w:t>JFinal</w:t>
-                  </w:r>
-                  <w:proofErr w:type="spellEnd"/>
-                  <w:r>
-                    <w:rPr>
-                      <w:rFonts w:ascii="黑体" w:eastAsia="黑体" w:hint="eastAsia"/>
-                      <w:b/>
-                      <w:bCs/>
-                      <w:sz w:val="52"/>
-                    </w:rPr>
-                    <w:t>旅程</w:t>
+                    <w:t>JFinal旅程</w:t>
                   </w:r>
                 </w:p>
                 <w:p>
@@ -594,23 +583,13 @@
                 <w:szCs w:val="18"/>
               </w:rPr>
             </w:pPr>
-            <w:proofErr w:type="spellStart"/>
             <w:r>
               <w:rPr>
                 <w:rFonts w:hint="eastAsia"/>
                 <w:sz w:val="18"/>
                 <w:szCs w:val="18"/>
               </w:rPr>
-              <w:t>JFinal</w:t>
-            </w:r>
-            <w:proofErr w:type="spellEnd"/>
-            <w:r>
-              <w:rPr>
-                <w:rFonts w:hint="eastAsia"/>
-                <w:sz w:val="18"/>
-                <w:szCs w:val="18"/>
-              </w:rPr>
-              <w:t>服务端根基</w:t>
+              <w:t>JFinal服务端根基</w:t>
             </w:r>
           </w:p>
         </w:tc>
@@ -1210,7 +1189,6 @@
         <w:pStyle w:val="3"/>
         <w:ind w:right="240"/>
       </w:pPr>
-      <w:proofErr w:type="spellStart"/>
       <w:r>
         <w:t>L</w:t>
       </w:r>
@@ -1220,7 +1198,6 @@
         </w:rPr>
         <w:t>ocaltunnel</w:t>
       </w:r>
-      <w:proofErr w:type="spellEnd"/>
     </w:p>
     <w:p>
       <w:pPr>
@@ -1250,37 +1227,15 @@
         <w:rPr>
           <w:rFonts w:hint="eastAsia"/>
         </w:rPr>
-        <w:t>自动将本地</w:t>
-      </w:r>
-      <w:proofErr w:type="spellStart"/>
-      <w:r>
-        <w:rPr>
-          <w:rFonts w:hint="eastAsia"/>
-        </w:rPr>
-        <w:t>ip</w:t>
-      </w:r>
-      <w:proofErr w:type="spellEnd"/>
-      <w:r>
-        <w:rPr>
-          <w:rFonts w:hint="eastAsia"/>
-        </w:rPr>
-        <w:t>设置成外网。</w:t>
-      </w:r>
-    </w:p>
-    <w:p>
-      <w:pPr>
-        <w:ind w:firstLine="480"/>
-      </w:pPr>
-      <w:r>
-        <w:t xml:space="preserve">Lt –subdomain </w:t>
-      </w:r>
-      <w:proofErr w:type="spellStart"/>
-      <w:r>
-        <w:t>hlzskkk</w:t>
-      </w:r>
-      <w:proofErr w:type="spellEnd"/>
-      <w:r>
-        <w:t xml:space="preserve"> -p 9999</w:t>
+        <w:t>自动将本地ip设置成外网。</w:t>
+      </w:r>
+    </w:p>
+    <w:p>
+      <w:pPr>
+        <w:ind w:firstLine="480"/>
+      </w:pPr>
+      <w:r>
+        <w:t>Lt –subdomain hlzskkk -p 9999</w:t>
       </w:r>
     </w:p>
     <w:p>
@@ -1337,11 +1292,9 @@
         <w:pStyle w:val="3"/>
         <w:ind w:right="240"/>
       </w:pPr>
-      <w:proofErr w:type="spellStart"/>
       <w:r>
         <w:t>Natapp</w:t>
       </w:r>
-      <w:proofErr w:type="spellEnd"/>
     </w:p>
     <w:p>
       <w:pPr>
@@ -1395,6 +1348,234 @@
           <w:rFonts w:hint="eastAsia"/>
         </w:rPr>
         <w:t>七牛云</w:t>
+      </w:r>
+    </w:p>
+    <w:p>
+      <w:pPr>
+        <w:pStyle w:val="3"/>
+        <w:ind w:right="240"/>
+      </w:pPr>
+      <w:r>
+        <w:t>VPS</w:t>
+      </w:r>
+    </w:p>
+    <w:p>
+      <w:pPr>
+        <w:ind w:firstLine="480"/>
+        <w:rPr>
+          <w:rFonts w:ascii="Helvetica" w:eastAsiaTheme="minorEastAsia" w:hAnsi="Helvetica" w:cs="Helvetica"/>
+          <w:color w:val="222527"/>
+          <w:sz w:val="21"/>
+          <w:szCs w:val="21"/>
+          <w:shd w:val="clear" w:color="auto" w:fill="FFFFFF"/>
+        </w:rPr>
+      </w:pPr>
+      <w:hyperlink r:id="rId19" w:tgtFrame="_blank" w:history="1">
+        <w:r>
+          <w:rPr>
+            <w:rStyle w:val="af1"/>
+            <w:rFonts w:ascii="Helvetica" w:hAnsi="Helvetica" w:cs="Helvetica"/>
+            <w:szCs w:val="21"/>
+            <w:shd w:val="clear" w:color="auto" w:fill="FFFFFF"/>
+          </w:rPr>
+          <w:t>VPS</w:t>
+        </w:r>
+      </w:hyperlink>
+      <w:r>
+        <w:rPr>
+          <w:rFonts w:ascii="Helvetica" w:hAnsi="Helvetica" w:cs="Helvetica"/>
+          <w:color w:val="222527"/>
+          <w:sz w:val="21"/>
+          <w:szCs w:val="21"/>
+          <w:shd w:val="clear" w:color="auto" w:fill="FFFFFF"/>
+        </w:rPr>
+        <w:t> </w:t>
+      </w:r>
+      <w:r>
+        <w:rPr>
+          <w:rFonts w:ascii="Helvetica" w:hAnsi="Helvetica" w:cs="Helvetica"/>
+          <w:color w:val="222527"/>
+          <w:sz w:val="21"/>
+          <w:szCs w:val="21"/>
+          <w:shd w:val="clear" w:color="auto" w:fill="FFFFFF"/>
+        </w:rPr>
+        <w:t>全称</w:t>
+      </w:r>
+      <w:r>
+        <w:rPr>
+          <w:rFonts w:ascii="Helvetica" w:hAnsi="Helvetica" w:cs="Helvetica"/>
+          <w:color w:val="222527"/>
+          <w:sz w:val="21"/>
+          <w:szCs w:val="21"/>
+          <w:shd w:val="clear" w:color="auto" w:fill="FFFFFF"/>
+        </w:rPr>
+        <w:t> </w:t>
+      </w:r>
+      <w:r>
+        <w:rPr>
+          <w:rStyle w:val="af"/>
+          <w:rFonts w:ascii="Helvetica" w:hAnsi="Helvetica" w:cs="Helvetica"/>
+          <w:color w:val="000000"/>
+          <w:sz w:val="21"/>
+          <w:szCs w:val="21"/>
+          <w:shd w:val="clear" w:color="auto" w:fill="FFFFFF"/>
+        </w:rPr>
+        <w:t>Virtual private server</w:t>
+      </w:r>
+      <w:r>
+        <w:rPr>
+          <w:rStyle w:val="af"/>
+          <w:rFonts w:ascii="Helvetica" w:hAnsi="Helvetica" w:cs="Helvetica"/>
+          <w:color w:val="000000"/>
+          <w:sz w:val="21"/>
+          <w:szCs w:val="21"/>
+          <w:shd w:val="clear" w:color="auto" w:fill="FFFFFF"/>
+        </w:rPr>
+        <w:t>，虚拟专用服务器，</w:t>
+      </w:r>
+      <w:r>
+        <w:rPr>
+          <w:rFonts w:ascii="Helvetica" w:hAnsi="Helvetica" w:cs="Helvetica"/>
+          <w:color w:val="222527"/>
+          <w:sz w:val="21"/>
+          <w:szCs w:val="21"/>
+          <w:shd w:val="clear" w:color="auto" w:fill="FFFFFF"/>
+        </w:rPr>
+        <w:t>是将一台服务器分区成多个虚拟专享服务器的服务。每个</w:t>
+      </w:r>
+      <w:r>
+        <w:rPr>
+          <w:rFonts w:ascii="Helvetica" w:hAnsi="Helvetica" w:cs="Helvetica"/>
+          <w:color w:val="222527"/>
+          <w:sz w:val="21"/>
+          <w:szCs w:val="21"/>
+          <w:shd w:val="clear" w:color="auto" w:fill="FFFFFF"/>
+        </w:rPr>
+        <w:t>VPS</w:t>
+      </w:r>
+      <w:r>
+        <w:rPr>
+          <w:rFonts w:ascii="Helvetica" w:hAnsi="Helvetica" w:cs="Helvetica"/>
+          <w:color w:val="222527"/>
+          <w:sz w:val="21"/>
+          <w:szCs w:val="21"/>
+          <w:shd w:val="clear" w:color="auto" w:fill="FFFFFF"/>
+        </w:rPr>
+        <w:t>可配置独立</w:t>
+      </w:r>
+      <w:r>
+        <w:rPr>
+          <w:rFonts w:ascii="Helvetica" w:hAnsi="Helvetica" w:cs="Helvetica"/>
+          <w:color w:val="222527"/>
+          <w:sz w:val="21"/>
+          <w:szCs w:val="21"/>
+          <w:shd w:val="clear" w:color="auto" w:fill="FFFFFF"/>
+        </w:rPr>
+        <w:t>IP</w:t>
+      </w:r>
+      <w:r>
+        <w:rPr>
+          <w:rFonts w:ascii="Helvetica" w:hAnsi="Helvetica" w:cs="Helvetica"/>
+          <w:color w:val="222527"/>
+          <w:sz w:val="21"/>
+          <w:szCs w:val="21"/>
+          <w:shd w:val="clear" w:color="auto" w:fill="FFFFFF"/>
+        </w:rPr>
+        <w:t>、内存、</w:t>
+      </w:r>
+      <w:r>
+        <w:rPr>
+          <w:rFonts w:ascii="Helvetica" w:hAnsi="Helvetica" w:cs="Helvetica"/>
+          <w:color w:val="222527"/>
+          <w:sz w:val="21"/>
+          <w:szCs w:val="21"/>
+          <w:shd w:val="clear" w:color="auto" w:fill="FFFFFF"/>
+        </w:rPr>
+        <w:t>CPU</w:t>
+      </w:r>
+      <w:r>
+        <w:rPr>
+          <w:rFonts w:ascii="Helvetica" w:hAnsi="Helvetica" w:cs="Helvetica"/>
+          <w:color w:val="222527"/>
+          <w:sz w:val="21"/>
+          <w:szCs w:val="21"/>
+          <w:shd w:val="clear" w:color="auto" w:fill="FFFFFF"/>
+        </w:rPr>
+        <w:t>资源、操作系统</w:t>
+      </w:r>
+      <w:r>
+        <w:rPr>
+          <w:rFonts w:ascii="Helvetica" w:eastAsiaTheme="minorEastAsia" w:hAnsi="Helvetica" w:cs="Helvetica" w:hint="eastAsia"/>
+          <w:color w:val="222527"/>
+          <w:sz w:val="21"/>
+          <w:szCs w:val="21"/>
+          <w:shd w:val="clear" w:color="auto" w:fill="FFFFFF"/>
+        </w:rPr>
+        <w:t>。</w:t>
+      </w:r>
+    </w:p>
+    <w:p>
+      <w:pPr>
+        <w:ind w:firstLine="480"/>
+        <w:rPr>
+          <w:rFonts w:eastAsiaTheme="minorEastAsia"/>
+        </w:rPr>
+      </w:pPr>
+      <w:hyperlink r:id="rId20" w:history="1">
+        <w:r>
+          <w:rPr>
+            <w:rStyle w:val="af1"/>
+            <w:rFonts w:ascii="微软雅黑" w:eastAsiaTheme="minorEastAsia" w:hAnsi="微软雅黑"/>
+            <w:sz w:val="24"/>
+          </w:rPr>
+          <w:t>https://my.vultr.com</w:t>
+        </w:r>
+      </w:hyperlink>
+      <w:r>
+        <w:rPr>
+          <w:rFonts w:eastAsiaTheme="minorEastAsia"/>
+        </w:rPr>
+        <w:t xml:space="preserve">   g_na1215/Ke…123!</w:t>
+      </w:r>
+    </w:p>
+    <w:p>
+      <w:pPr>
+        <w:pStyle w:val="3"/>
+        <w:ind w:right="240"/>
+      </w:pPr>
+      <w:r>
+        <w:rPr>
+          <w:rFonts w:hint="eastAsia"/>
+        </w:rPr>
+        <w:t>ftp</w:t>
+      </w:r>
+    </w:p>
+    <w:p>
+      <w:pPr>
+        <w:ind w:firstLine="480"/>
+        <w:rPr>
+          <w:rFonts w:eastAsiaTheme="minorEastAsia"/>
+        </w:rPr>
+      </w:pPr>
+      <w:r>
+        <w:rPr>
+          <w:rFonts w:eastAsiaTheme="minorEastAsia" w:hint="eastAsia"/>
+        </w:rPr>
+        <w:t>本地链接</w:t>
+      </w:r>
+    </w:p>
+    <w:p>
+      <w:pPr>
+        <w:ind w:firstLine="480"/>
+        <w:rPr>
+          <w:rFonts w:eastAsiaTheme="minorEastAsia"/>
+        </w:rPr>
+      </w:pPr>
+      <w:r>
+        <w:rPr>
+          <w:rFonts w:eastAsiaTheme="minorEastAsia" w:hint="eastAsia"/>
+        </w:rPr>
+        <w:t>外网链接？</w:t>
       </w:r>
     </w:p>
     <w:p>
@@ -1409,6 +1590,7 @@
         <w:rPr>
           <w:rFonts w:hint="eastAsia"/>
         </w:rPr>
+        <w:lastRenderedPageBreak/>
         <w:t>接口测试工具</w:t>
       </w:r>
     </w:p>
@@ -1432,13 +1614,8 @@
         <w:pStyle w:val="3"/>
         <w:ind w:right="240"/>
       </w:pPr>
-      <w:proofErr w:type="spellStart"/>
-      <w:r>
-        <w:t>MarkdownPad</w:t>
-      </w:r>
-      <w:proofErr w:type="spellEnd"/>
-      <w:r>
-        <w:t xml:space="preserve"> 2</w:t>
+      <w:r>
+        <w:t>MarkdownPad 2</w:t>
       </w:r>
       <w:r>
         <w:t xml:space="preserve"> </w:t>
@@ -1455,6 +1632,23 @@
       <w:r>
         <w:t>awesomium_v1.6.6_sdk_win</w:t>
       </w:r>
+    </w:p>
+    <w:p>
+      <w:pPr>
+        <w:pStyle w:val="3"/>
+        <w:ind w:right="240"/>
+        <w:rPr>
+          <w:rFonts w:hint="eastAsia"/>
+        </w:rPr>
+      </w:pPr>
+      <w:r>
+        <w:rPr>
+          <w:rFonts w:hint="eastAsia"/>
+        </w:rPr>
+        <w:t>爬虫</w:t>
+      </w:r>
+      <w:bookmarkStart w:id="1" w:name="_GoBack"/>
+      <w:bookmarkEnd w:id="1"/>
     </w:p>
     <w:p>
       <w:pPr>
@@ -1497,21 +1691,7 @@
         <w:rPr>
           <w:rFonts w:hint="eastAsia"/>
         </w:rPr>
-        <w:t>clipse打包成war，并存到tomcat中的</w:t>
-      </w:r>
-      <w:proofErr w:type="spellStart"/>
-      <w:r>
-        <w:rPr>
-          <w:rFonts w:hint="eastAsia"/>
-        </w:rPr>
-        <w:t>webapp</w:t>
-      </w:r>
-      <w:proofErr w:type="spellEnd"/>
-      <w:r>
-        <w:rPr>
-          <w:rFonts w:hint="eastAsia"/>
-        </w:rPr>
-        <w:t>下，会自动解压。</w:t>
+        <w:t>clipse打包成war，并存到tomcat中的webapp下，会自动解压。</w:t>
       </w:r>
     </w:p>
     <w:p>
@@ -1522,7 +1702,6 @@
         <w:rPr>
           <w:rFonts w:hint="eastAsia"/>
         </w:rPr>
-        <w:lastRenderedPageBreak/>
         <w:t>项目构建</w:t>
       </w:r>
     </w:p>
@@ -1558,13 +1737,8 @@
         <w:t>创建Maven——</w:t>
       </w:r>
       <w:r>
-        <w:t>maven-archetype-</w:t>
-      </w:r>
-      <w:proofErr w:type="spellStart"/>
-      <w:r>
-        <w:t>webapp</w:t>
-      </w:r>
-      <w:proofErr w:type="spellEnd"/>
+        <w:t>maven-archetype-webapp</w:t>
+      </w:r>
       <w:r>
         <w:rPr>
           <w:rFonts w:hint="eastAsia"/>
@@ -1580,11 +1754,9 @@
         </w:rPr>
         <w:t>——</w:t>
       </w:r>
-      <w:proofErr w:type="spellStart"/>
       <w:r>
         <w:t>MainConfig</w:t>
       </w:r>
-      <w:proofErr w:type="spellEnd"/>
       <w:r>
         <w:rPr>
           <w:rFonts w:hint="eastAsia"/>
@@ -1707,7 +1879,6 @@
         </w:rPr>
         <w:t>&gt;</w:t>
       </w:r>
-      <w:proofErr w:type="spellStart"/>
       <w:r>
         <w:rPr>
           <w:rFonts w:ascii="Consolas" w:eastAsia="宋体" w:hAnsi="Consolas" w:cs="Consolas"/>
@@ -1719,7 +1890,6 @@
         </w:rPr>
         <w:t>jfinal</w:t>
       </w:r>
-      <w:proofErr w:type="spellEnd"/>
       <w:r>
         <w:rPr>
           <w:rFonts w:ascii="Consolas" w:eastAsia="宋体" w:hAnsi="Consolas" w:cs="Consolas"/>
@@ -1816,8 +1986,6 @@
         </w:rPr>
         <w:t>&gt;</w:t>
       </w:r>
-      <w:proofErr w:type="spellStart"/>
-      <w:proofErr w:type="gramStart"/>
       <w:r>
         <w:rPr>
           <w:rFonts w:ascii="Consolas" w:eastAsia="宋体" w:hAnsi="Consolas" w:cs="Consolas"/>
@@ -1826,20 +1994,8 @@
           <w:sz w:val="20"/>
           <w:szCs w:val="20"/>
         </w:rPr>
-        <w:t>com.jfinal</w:t>
-      </w:r>
-      <w:proofErr w:type="gramEnd"/>
-      <w:r>
-        <w:rPr>
-          <w:rFonts w:ascii="Consolas" w:eastAsia="宋体" w:hAnsi="Consolas" w:cs="Consolas"/>
-          <w:color w:val="000000"/>
-          <w:kern w:val="0"/>
-          <w:sz w:val="20"/>
-          <w:szCs w:val="20"/>
-        </w:rPr>
-        <w:t>.core.JFinalFilter</w:t>
-      </w:r>
-      <w:proofErr w:type="spellEnd"/>
+        <w:t>com.jfinal.core.JFinalFilter</w:t>
+      </w:r>
       <w:r>
         <w:rPr>
           <w:rFonts w:ascii="Consolas" w:eastAsia="宋体" w:hAnsi="Consolas" w:cs="Consolas"/>
@@ -1916,7 +2072,6 @@
         </w:rPr>
         <w:t>&lt;</w:t>
       </w:r>
-      <w:proofErr w:type="spellStart"/>
       <w:r>
         <w:rPr>
           <w:rFonts w:ascii="Consolas" w:eastAsia="宋体" w:hAnsi="Consolas" w:cs="Consolas"/>
@@ -1925,18 +2080,7 @@
           <w:sz w:val="20"/>
           <w:szCs w:val="20"/>
         </w:rPr>
-        <w:t>init</w:t>
-      </w:r>
-      <w:proofErr w:type="spellEnd"/>
-      <w:r>
-        <w:rPr>
-          <w:rFonts w:ascii="Consolas" w:eastAsia="宋体" w:hAnsi="Consolas" w:cs="Consolas"/>
-          <w:color w:val="3F7F7F"/>
-          <w:kern w:val="0"/>
-          <w:sz w:val="20"/>
-          <w:szCs w:val="20"/>
-        </w:rPr>
-        <w:t>-param</w:t>
+        <w:t>init-param</w:t>
       </w:r>
       <w:r>
         <w:rPr>
@@ -2024,7 +2168,6 @@
         </w:rPr>
         <w:t>&gt;</w:t>
       </w:r>
-      <w:proofErr w:type="spellStart"/>
       <w:r>
         <w:rPr>
           <w:rFonts w:ascii="Consolas" w:eastAsia="宋体" w:hAnsi="Consolas" w:cs="Consolas"/>
@@ -2035,7 +2178,6 @@
         </w:rPr>
         <w:t>configClass</w:t>
       </w:r>
-      <w:proofErr w:type="spellEnd"/>
       <w:r>
         <w:rPr>
           <w:rFonts w:ascii="Consolas" w:eastAsia="宋体" w:hAnsi="Consolas" w:cs="Consolas"/>
@@ -2251,7 +2393,6 @@
         </w:rPr>
         <w:t>&lt;/</w:t>
       </w:r>
-      <w:proofErr w:type="spellStart"/>
       <w:r>
         <w:rPr>
           <w:rFonts w:ascii="Consolas" w:eastAsia="宋体" w:hAnsi="Consolas" w:cs="Consolas"/>
@@ -2260,18 +2401,7 @@
           <w:sz w:val="20"/>
           <w:szCs w:val="20"/>
         </w:rPr>
-        <w:t>init</w:t>
-      </w:r>
-      <w:proofErr w:type="spellEnd"/>
-      <w:r>
-        <w:rPr>
-          <w:rFonts w:ascii="Consolas" w:eastAsia="宋体" w:hAnsi="Consolas" w:cs="Consolas"/>
-          <w:color w:val="3F7F7F"/>
-          <w:kern w:val="0"/>
-          <w:sz w:val="20"/>
-          <w:szCs w:val="20"/>
-        </w:rPr>
-        <w:t>-param</w:t>
+        <w:t>init-param</w:t>
       </w:r>
       <w:r>
         <w:rPr>
@@ -2453,7 +2583,6 @@
         </w:rPr>
         <w:t>&gt;</w:t>
       </w:r>
-      <w:proofErr w:type="spellStart"/>
       <w:r>
         <w:rPr>
           <w:rFonts w:ascii="Consolas" w:eastAsia="宋体" w:hAnsi="Consolas" w:cs="Consolas"/>
@@ -2465,7 +2594,6 @@
         </w:rPr>
         <w:t>jfinal</w:t>
       </w:r>
-      <w:proofErr w:type="spellEnd"/>
       <w:r>
         <w:rPr>
           <w:rFonts w:ascii="Consolas" w:eastAsia="宋体" w:hAnsi="Consolas" w:cs="Consolas"/>
@@ -2533,7 +2661,6 @@
         </w:rPr>
         <w:t>&lt;</w:t>
       </w:r>
-      <w:proofErr w:type="spellStart"/>
       <w:r>
         <w:rPr>
           <w:rFonts w:ascii="Consolas" w:eastAsia="宋体" w:hAnsi="Consolas" w:cs="Consolas"/>
@@ -2542,9 +2669,38 @@
           <w:sz w:val="20"/>
           <w:szCs w:val="20"/>
         </w:rPr>
-        <w:t>url</w:t>
-      </w:r>
-      <w:proofErr w:type="spellEnd"/>
+        <w:t>url-pattern</w:t>
+      </w:r>
+      <w:r>
+        <w:rPr>
+          <w:rFonts w:ascii="Consolas" w:eastAsia="宋体" w:hAnsi="Consolas" w:cs="Consolas"/>
+          <w:color w:val="008080"/>
+          <w:kern w:val="0"/>
+          <w:sz w:val="20"/>
+          <w:szCs w:val="20"/>
+        </w:rPr>
+        <w:t>&gt;</w:t>
+      </w:r>
+      <w:r>
+        <w:rPr>
+          <w:rFonts w:ascii="Consolas" w:eastAsia="宋体" w:hAnsi="Consolas" w:cs="Consolas"/>
+          <w:color w:val="000000"/>
+          <w:kern w:val="0"/>
+          <w:sz w:val="20"/>
+          <w:szCs w:val="20"/>
+        </w:rPr>
+        <w:t>/*</w:t>
+      </w:r>
+      <w:r>
+        <w:rPr>
+          <w:rFonts w:ascii="Consolas" w:eastAsia="宋体" w:hAnsi="Consolas" w:cs="Consolas"/>
+          <w:color w:val="008080"/>
+          <w:kern w:val="0"/>
+          <w:sz w:val="20"/>
+          <w:szCs w:val="20"/>
+        </w:rPr>
+        <w:t>&lt;/</w:t>
+      </w:r>
       <w:r>
         <w:rPr>
           <w:rFonts w:ascii="Consolas" w:eastAsia="宋体" w:hAnsi="Consolas" w:cs="Consolas"/>
@@ -2553,7 +2709,7 @@
           <w:sz w:val="20"/>
           <w:szCs w:val="20"/>
         </w:rPr>
-        <w:t>-pattern</w:t>
+        <w:t>url-pattern</w:t>
       </w:r>
       <w:r>
         <w:rPr>
@@ -2565,6 +2721,17 @@
         </w:rPr>
         <w:t>&gt;</w:t>
       </w:r>
+    </w:p>
+    <w:p>
+      <w:pPr>
+        <w:rPr>
+          <w:rFonts w:ascii="Consolas" w:eastAsia="宋体" w:hAnsi="Consolas" w:cs="Consolas"/>
+          <w:color w:val="008080"/>
+          <w:kern w:val="0"/>
+          <w:sz w:val="20"/>
+          <w:szCs w:val="20"/>
+        </w:rPr>
+      </w:pPr>
       <w:r>
         <w:rPr>
           <w:rFonts w:ascii="Consolas" w:eastAsia="宋体" w:hAnsi="Consolas" w:cs="Consolas"/>
@@ -2573,7 +2740,7 @@
           <w:sz w:val="20"/>
           <w:szCs w:val="20"/>
         </w:rPr>
-        <w:t>/*</w:t>
+        <w:tab/>
       </w:r>
       <w:r>
         <w:rPr>
@@ -2585,7 +2752,6 @@
         </w:rPr>
         <w:t>&lt;/</w:t>
       </w:r>
-      <w:proofErr w:type="spellStart"/>
       <w:r>
         <w:rPr>
           <w:rFonts w:ascii="Consolas" w:eastAsia="宋体" w:hAnsi="Consolas" w:cs="Consolas"/>
@@ -2594,18 +2760,7 @@
           <w:sz w:val="20"/>
           <w:szCs w:val="20"/>
         </w:rPr>
-        <w:t>url</w:t>
-      </w:r>
-      <w:proofErr w:type="spellEnd"/>
-      <w:r>
-        <w:rPr>
-          <w:rFonts w:ascii="Consolas" w:eastAsia="宋体" w:hAnsi="Consolas" w:cs="Consolas"/>
-          <w:color w:val="3F7F7F"/>
-          <w:kern w:val="0"/>
-          <w:sz w:val="20"/>
-          <w:szCs w:val="20"/>
-        </w:rPr>
-        <w:t>-pattern</w:t>
+        <w:t>filter-mapping</w:t>
       </w:r>
       <w:r>
         <w:rPr>
@@ -2620,57 +2775,6 @@
     </w:p>
     <w:p>
       <w:pPr>
-        <w:rPr>
-          <w:rFonts w:ascii="Consolas" w:eastAsia="宋体" w:hAnsi="Consolas" w:cs="Consolas"/>
-          <w:color w:val="008080"/>
-          <w:kern w:val="0"/>
-          <w:sz w:val="20"/>
-          <w:szCs w:val="20"/>
-        </w:rPr>
-      </w:pPr>
-      <w:r>
-        <w:rPr>
-          <w:rFonts w:ascii="Consolas" w:eastAsia="宋体" w:hAnsi="Consolas" w:cs="Consolas"/>
-          <w:color w:val="000000"/>
-          <w:kern w:val="0"/>
-          <w:sz w:val="20"/>
-          <w:szCs w:val="20"/>
-        </w:rPr>
-        <w:tab/>
-      </w:r>
-      <w:r>
-        <w:rPr>
-          <w:rFonts w:ascii="Consolas" w:eastAsia="宋体" w:hAnsi="Consolas" w:cs="Consolas"/>
-          <w:color w:val="008080"/>
-          <w:kern w:val="0"/>
-          <w:sz w:val="20"/>
-          <w:szCs w:val="20"/>
-        </w:rPr>
-        <w:t>&lt;/</w:t>
-      </w:r>
-      <w:r>
-        <w:rPr>
-          <w:rFonts w:ascii="Consolas" w:eastAsia="宋体" w:hAnsi="Consolas" w:cs="Consolas"/>
-          <w:color w:val="3F7F7F"/>
-          <w:kern w:val="0"/>
-          <w:sz w:val="20"/>
-          <w:szCs w:val="20"/>
-        </w:rPr>
-        <w:t>filter-mapping</w:t>
-      </w:r>
-      <w:r>
-        <w:rPr>
-          <w:rFonts w:ascii="Consolas" w:eastAsia="宋体" w:hAnsi="Consolas" w:cs="Consolas"/>
-          <w:color w:val="008080"/>
-          <w:kern w:val="0"/>
-          <w:sz w:val="20"/>
-          <w:szCs w:val="20"/>
-        </w:rPr>
-        <w:t>&gt;</w:t>
-      </w:r>
-    </w:p>
-    <w:p>
-      <w:pPr>
         <w:ind w:firstLine="480"/>
         <w:rPr>
           <w:rFonts w:eastAsiaTheme="minorEastAsia"/>
@@ -2680,6 +2784,7 @@
         <w:rPr>
           <w:rFonts w:eastAsiaTheme="minorEastAsia" w:hint="eastAsia"/>
         </w:rPr>
+        <w:lastRenderedPageBreak/>
         <w:t>——</w:t>
       </w:r>
       <w:r>
@@ -2732,47 +2837,64 @@
           <w:rFonts w:eastAsiaTheme="minorEastAsia"/>
         </w:rPr>
       </w:pPr>
-      <w:proofErr w:type="spellStart"/>
       <w:r>
         <w:rPr>
           <w:rFonts w:eastAsiaTheme="minorEastAsia"/>
         </w:rPr>
-        <w:t>JFinal.start</w:t>
-      </w:r>
-      <w:proofErr w:type="spellEnd"/>
-      <w:r>
+        <w:t>JFinal.start("src/main/webapp", 8080, "/");</w:t>
+      </w:r>
+    </w:p>
+    <w:p>
+      <w:pPr>
+        <w:pStyle w:val="2"/>
+      </w:pPr>
+      <w:r>
+        <w:rPr>
+          <w:rFonts w:hint="eastAsia"/>
+        </w:rPr>
+        <w:t>忽略文件</w:t>
+      </w:r>
+    </w:p>
+    <w:p>
+      <w:pPr>
+        <w:ind w:firstLine="480"/>
         <w:rPr>
           <w:rFonts w:eastAsiaTheme="minorEastAsia"/>
         </w:rPr>
-        <w:t>("</w:t>
-      </w:r>
-      <w:proofErr w:type="spellStart"/>
+      </w:pPr>
       <w:r>
         <w:rPr>
           <w:rFonts w:eastAsiaTheme="minorEastAsia"/>
         </w:rPr>
-        <w:t>src</w:t>
-      </w:r>
-      <w:proofErr w:type="spellEnd"/>
-      <w:r>
+        <w:t>.git</w:t>
+      </w:r>
+    </w:p>
+    <w:p>
+      <w:pPr>
+        <w:ind w:firstLine="480"/>
         <w:rPr>
           <w:rFonts w:eastAsiaTheme="minorEastAsia"/>
         </w:rPr>
-        <w:t>/main/</w:t>
-      </w:r>
-      <w:proofErr w:type="spellStart"/>
+      </w:pPr>
       <w:r>
         <w:rPr>
           <w:rFonts w:eastAsiaTheme="minorEastAsia"/>
         </w:rPr>
-        <w:t>webapp</w:t>
-      </w:r>
-      <w:proofErr w:type="spellEnd"/>
-      <w:r>
+        <w:t>.classpath</w:t>
+      </w:r>
+    </w:p>
+    <w:p>
+      <w:pPr>
+        <w:ind w:firstLine="480"/>
         <w:rPr>
           <w:rFonts w:eastAsiaTheme="minorEastAsia"/>
         </w:rPr>
-        <w:t>", 8080, "/");</w:t>
+      </w:pPr>
+      <w:r>
+        <w:rPr>
+          <w:rFonts w:eastAsiaTheme="minorEastAsia"/>
+        </w:rPr>
+        <w:t>jfinal_demo_for_maven.log*</w:t>
       </w:r>
     </w:p>
     <w:p>
@@ -2783,72 +2905,6 @@
         <w:rPr>
           <w:rFonts w:hint="eastAsia"/>
         </w:rPr>
-        <w:t>忽略文件</w:t>
-      </w:r>
-    </w:p>
-    <w:p>
-      <w:pPr>
-        <w:ind w:firstLine="480"/>
-        <w:rPr>
-          <w:rFonts w:eastAsiaTheme="minorEastAsia"/>
-        </w:rPr>
-      </w:pPr>
-      <w:proofErr w:type="gramStart"/>
-      <w:r>
-        <w:rPr>
-          <w:rFonts w:eastAsiaTheme="minorEastAsia"/>
-        </w:rPr>
-        <w:t>.git</w:t>
-      </w:r>
-      <w:proofErr w:type="gramEnd"/>
-    </w:p>
-    <w:p>
-      <w:pPr>
-        <w:ind w:firstLine="480"/>
-        <w:rPr>
-          <w:rFonts w:eastAsiaTheme="minorEastAsia"/>
-        </w:rPr>
-      </w:pPr>
-      <w:proofErr w:type="gramStart"/>
-      <w:r>
-        <w:rPr>
-          <w:rFonts w:eastAsiaTheme="minorEastAsia"/>
-        </w:rPr>
-        <w:t>.</w:t>
-      </w:r>
-      <w:proofErr w:type="spellStart"/>
-      <w:r>
-        <w:rPr>
-          <w:rFonts w:eastAsiaTheme="minorEastAsia"/>
-        </w:rPr>
-        <w:t>classpath</w:t>
-      </w:r>
-      <w:proofErr w:type="spellEnd"/>
-      <w:proofErr w:type="gramEnd"/>
-    </w:p>
-    <w:p>
-      <w:pPr>
-        <w:ind w:firstLine="480"/>
-        <w:rPr>
-          <w:rFonts w:eastAsiaTheme="minorEastAsia"/>
-        </w:rPr>
-      </w:pPr>
-      <w:r>
-        <w:rPr>
-          <w:rFonts w:eastAsiaTheme="minorEastAsia"/>
-        </w:rPr>
-        <w:t>jfinal_demo_for_maven.log*</w:t>
-      </w:r>
-    </w:p>
-    <w:p>
-      <w:pPr>
-        <w:pStyle w:val="2"/>
-      </w:pPr>
-      <w:r>
-        <w:rPr>
-          <w:rFonts w:hint="eastAsia"/>
-        </w:rPr>
-        <w:lastRenderedPageBreak/>
         <w:t>配置</w:t>
       </w:r>
     </w:p>
@@ -2897,7 +2953,7 @@
                     </pic:cNvPicPr>
                   </pic:nvPicPr>
                   <pic:blipFill>
-                    <a:blip r:embed="rId19" cstate="print">
+                    <a:blip r:embed="rId21" cstate="print">
                       <a:extLst>
                         <a:ext uri="{28A0092B-C50C-407E-A947-70E740481C1C}">
                           <a14:useLocalDpi xmlns:a14="http://schemas.microsoft.com/office/drawing/2010/main" val="0"/>
@@ -3031,7 +3087,7 @@
                     </pic:cNvPicPr>
                   </pic:nvPicPr>
                   <pic:blipFill>
-                    <a:blip r:embed="rId20">
+                    <a:blip r:embed="rId22">
                       <a:extLst>
                         <a:ext uri="{28A0092B-C50C-407E-A947-70E740481C1C}">
                           <a14:useLocalDpi xmlns:a14="http://schemas.microsoft.com/office/drawing/2010/main" val="0"/>
@@ -3067,7 +3123,6 @@
       <w:pPr>
         <w:pStyle w:val="2"/>
       </w:pPr>
-      <w:proofErr w:type="spellStart"/>
       <w:r>
         <w:rPr>
           <w:rFonts w:hint="eastAsia"/>
@@ -3077,14 +3132,12 @@
       <w:r>
         <w:t>Config</w:t>
       </w:r>
-      <w:proofErr w:type="spellEnd"/>
     </w:p>
     <w:p>
       <w:pPr>
         <w:pStyle w:val="3"/>
         <w:ind w:right="240"/>
       </w:pPr>
-      <w:proofErr w:type="spellStart"/>
       <w:r>
         <w:t>C</w:t>
       </w:r>
@@ -3094,7 +3147,6 @@
         </w:rPr>
         <w:t>onfigconstant</w:t>
       </w:r>
-      <w:proofErr w:type="spellEnd"/>
     </w:p>
     <w:p>
       <w:pPr>
@@ -3112,7 +3164,6 @@
         <w:pStyle w:val="3"/>
         <w:ind w:right="240"/>
       </w:pPr>
-      <w:proofErr w:type="spellStart"/>
       <w:r>
         <w:rPr>
           <w:rFonts w:hint="eastAsia"/>
@@ -3122,7 +3173,6 @@
       <w:r>
         <w:t>onfigRoute</w:t>
       </w:r>
-      <w:proofErr w:type="spellEnd"/>
     </w:p>
     <w:p>
       <w:pPr>
@@ -3151,7 +3201,6 @@
         <w:pStyle w:val="3"/>
         <w:ind w:right="240"/>
       </w:pPr>
-      <w:proofErr w:type="spellStart"/>
       <w:r>
         <w:lastRenderedPageBreak/>
         <w:t>C</w:t>
@@ -3165,7 +3214,6 @@
       <w:r>
         <w:t>Plugin</w:t>
       </w:r>
-      <w:proofErr w:type="spellEnd"/>
     </w:p>
     <w:p>
       <w:pPr>
@@ -3183,14 +3231,12 @@
         <w:pStyle w:val="3"/>
         <w:ind w:right="240"/>
       </w:pPr>
-      <w:proofErr w:type="spellStart"/>
       <w:r>
         <w:rPr>
           <w:rFonts w:hint="eastAsia"/>
         </w:rPr>
         <w:t>configEngine</w:t>
       </w:r>
-      <w:proofErr w:type="spellEnd"/>
     </w:p>
     <w:p>
       <w:pPr>
@@ -3223,14 +3269,12 @@
         <w:pStyle w:val="3"/>
         <w:ind w:right="240"/>
       </w:pPr>
-      <w:proofErr w:type="spellStart"/>
       <w:r>
         <w:rPr>
           <w:rFonts w:hint="eastAsia"/>
         </w:rPr>
         <w:t>configInterceptor</w:t>
       </w:r>
-      <w:proofErr w:type="spellEnd"/>
     </w:p>
     <w:p>
       <w:pPr>
@@ -3271,14 +3315,12 @@
         <w:pStyle w:val="3"/>
         <w:ind w:right="240"/>
       </w:pPr>
-      <w:proofErr w:type="spellStart"/>
       <w:r>
         <w:rPr>
           <w:rFonts w:hint="eastAsia"/>
         </w:rPr>
         <w:t>configHandler</w:t>
       </w:r>
-      <w:proofErr w:type="spellEnd"/>
     </w:p>
     <w:p>
       <w:pPr>
@@ -3296,7 +3338,6 @@
         <w:pStyle w:val="3"/>
         <w:ind w:right="240"/>
       </w:pPr>
-      <w:proofErr w:type="spellStart"/>
       <w:r>
         <w:t>a</w:t>
       </w:r>
@@ -3309,7 +3350,6 @@
       <w:r>
         <w:t>JFinalStart</w:t>
       </w:r>
-      <w:proofErr w:type="spellEnd"/>
     </w:p>
     <w:p>
       <w:pPr>
@@ -3333,7 +3373,6 @@
         <w:pStyle w:val="3"/>
         <w:ind w:right="240"/>
       </w:pPr>
-      <w:proofErr w:type="spellStart"/>
       <w:r>
         <w:t>B</w:t>
       </w:r>
@@ -3343,7 +3382,6 @@
         </w:rPr>
         <w:t>eforJFinalStop</w:t>
       </w:r>
-      <w:proofErr w:type="spellEnd"/>
     </w:p>
     <w:p>
       <w:pPr>
@@ -3367,71 +3405,15 @@
         <w:rPr>
           <w:rFonts w:hint="eastAsia"/>
         </w:rPr>
-        <w:t>ost直接传报文，get传</w:t>
-      </w:r>
-      <w:proofErr w:type="spellStart"/>
-      <w:r>
-        <w:rPr>
-          <w:rFonts w:hint="eastAsia"/>
-        </w:rPr>
-        <w:t>url</w:t>
-      </w:r>
-      <w:proofErr w:type="spellEnd"/>
-      <w:r>
-        <w:rPr>
-          <w:rFonts w:hint="eastAsia"/>
-        </w:rPr>
-        <w:t>地址</w:t>
-      </w:r>
-    </w:p>
-    <w:p>
-      <w:pPr>
-        <w:ind w:firstLine="480"/>
-      </w:pPr>
-      <w:r>
-        <w:t>@</w:t>
-      </w:r>
-      <w:proofErr w:type="spellStart"/>
-      <w:proofErr w:type="gramStart"/>
-      <w:r>
-        <w:t>ControllerBind</w:t>
-      </w:r>
-      <w:proofErr w:type="spellEnd"/>
-      <w:r>
-        <w:t>(</w:t>
-      </w:r>
-      <w:proofErr w:type="spellStart"/>
-      <w:proofErr w:type="gramEnd"/>
-      <w:r>
-        <w:t>controllerKey</w:t>
-      </w:r>
-      <w:proofErr w:type="spellEnd"/>
-      <w:r>
-        <w:t xml:space="preserve"> = "/</w:t>
-      </w:r>
-      <w:proofErr w:type="spellStart"/>
-      <w:r>
-        <w:t>wx</w:t>
-      </w:r>
-      <w:proofErr w:type="spellEnd"/>
-      <w:r>
-        <w:t xml:space="preserve">", </w:t>
-      </w:r>
-      <w:proofErr w:type="spellStart"/>
-      <w:r>
-        <w:t>viewPath</w:t>
-      </w:r>
-      <w:proofErr w:type="spellEnd"/>
-      <w:r>
-        <w:t xml:space="preserve"> = "/</w:t>
-      </w:r>
-      <w:proofErr w:type="spellStart"/>
-      <w:r>
-        <w:t>wx</w:t>
-      </w:r>
-      <w:proofErr w:type="spellEnd"/>
-      <w:r>
-        <w:t>")</w:t>
+        <w:t>ost直接传报文，get传url地址</w:t>
+      </w:r>
+    </w:p>
+    <w:p>
+      <w:pPr>
+        <w:ind w:firstLine="480"/>
+      </w:pPr>
+      <w:r>
+        <w:t>@ControllerBind(controllerKey = "/wx", viewPath = "/wx")</w:t>
       </w:r>
     </w:p>
     <w:p>
@@ -3491,7 +3473,7 @@
                     </pic:cNvPicPr>
                   </pic:nvPicPr>
                   <pic:blipFill>
-                    <a:blip r:embed="rId21">
+                    <a:blip r:embed="rId23">
                       <a:extLst>
                         <a:ext uri="{28A0092B-C50C-407E-A947-70E740481C1C}">
                           <a14:useLocalDpi xmlns:a14="http://schemas.microsoft.com/office/drawing/2010/main" val="0"/>
@@ -3539,7 +3521,6 @@
         <w:pStyle w:val="3"/>
         <w:ind w:right="240"/>
       </w:pPr>
-      <w:proofErr w:type="spellStart"/>
       <w:r>
         <w:t>P</w:t>
       </w:r>
@@ -3549,7 +3530,6 @@
         </w:rPr>
         <w:t>ropKit</w:t>
       </w:r>
-      <w:proofErr w:type="spellEnd"/>
     </w:p>
     <w:p>
       <w:pPr>
@@ -3602,7 +3582,6 @@
       <w:pPr>
         <w:ind w:firstLine="480"/>
       </w:pPr>
-      <w:proofErr w:type="spellStart"/>
       <w:r>
         <w:rPr>
           <w:rFonts w:hint="eastAsia"/>
@@ -3610,9 +3589,37 @@
         <w:t>P</w:t>
       </w:r>
       <w:r>
-        <w:t>ropKit.get</w:t>
-      </w:r>
-      <w:proofErr w:type="spellEnd"/>
+        <w:t>ropKit.get()</w:t>
+      </w:r>
+      <w:r>
+        <w:rPr>
+          <w:rFonts w:hint="eastAsia"/>
+        </w:rPr>
+        <w:t>直接获取，</w:t>
+      </w:r>
+      <w:r>
+        <w:t>PropKit.getBoolean("devMode", false)</w:t>
+      </w:r>
+    </w:p>
+    <w:p>
+      <w:pPr>
+        <w:ind w:firstLine="480"/>
+      </w:pPr>
+      <w:r>
+        <w:rPr>
+          <w:rFonts w:hint="eastAsia"/>
+        </w:rPr>
+        <w:t>PropKit</w:t>
+      </w:r>
+      <w:r>
+        <w:t>.</w:t>
+      </w:r>
+      <w:r>
+        <w:rPr>
+          <w:rFonts w:hint="eastAsia"/>
+        </w:rPr>
+        <w:t>use</w:t>
+      </w:r>
       <w:r>
         <w:t>()</w:t>
       </w:r>
@@ -3620,61 +3627,6 @@
         <w:rPr>
           <w:rFonts w:hint="eastAsia"/>
         </w:rPr>
-        <w:t>直接获取，</w:t>
-      </w:r>
-      <w:proofErr w:type="spellStart"/>
-      <w:r>
-        <w:t>PropKit.</w:t>
-      </w:r>
-      <w:proofErr w:type="gramStart"/>
-      <w:r>
-        <w:t>getBoolean</w:t>
-      </w:r>
-      <w:proofErr w:type="spellEnd"/>
-      <w:r>
-        <w:t>(</w:t>
-      </w:r>
-      <w:proofErr w:type="gramEnd"/>
-      <w:r>
-        <w:t>"</w:t>
-      </w:r>
-      <w:proofErr w:type="spellStart"/>
-      <w:r>
-        <w:t>devMode</w:t>
-      </w:r>
-      <w:proofErr w:type="spellEnd"/>
-      <w:r>
-        <w:t>", false)</w:t>
-      </w:r>
-    </w:p>
-    <w:p>
-      <w:pPr>
-        <w:ind w:firstLine="480"/>
-      </w:pPr>
-      <w:proofErr w:type="spellStart"/>
-      <w:r>
-        <w:rPr>
-          <w:rFonts w:hint="eastAsia"/>
-        </w:rPr>
-        <w:t>PropKit</w:t>
-      </w:r>
-      <w:r>
-        <w:t>.</w:t>
-      </w:r>
-      <w:r>
-        <w:rPr>
-          <w:rFonts w:hint="eastAsia"/>
-        </w:rPr>
-        <w:t>use</w:t>
-      </w:r>
-      <w:proofErr w:type="spellEnd"/>
-      <w:r>
-        <w:t>()</w:t>
-      </w:r>
-      <w:r>
-        <w:rPr>
-          <w:rFonts w:hint="eastAsia"/>
-        </w:rPr>
         <w:t>在加载配置文件内容以后会将数据缓存在内存之中。</w:t>
       </w:r>
     </w:p>
@@ -3682,13 +3634,8 @@
       <w:pPr>
         <w:ind w:firstLine="480"/>
       </w:pPr>
-      <w:proofErr w:type="spellStart"/>
-      <w:r>
-        <w:t>PropKit.Useless</w:t>
-      </w:r>
-      <w:proofErr w:type="spellEnd"/>
-      <w:r>
-        <w:t>()</w:t>
+      <w:r>
+        <w:t>PropKit.Useless()</w:t>
       </w:r>
       <w:r>
         <w:rPr>
@@ -3752,35 +3699,14 @@
           <w:szCs w:val="20"/>
         </w:rPr>
       </w:pPr>
-      <w:proofErr w:type="spellStart"/>
-      <w:r>
-        <w:rPr>
-          <w:rFonts w:ascii="Consolas" w:eastAsia="宋体" w:hAnsi="Consolas" w:cs="Consolas"/>
-          <w:kern w:val="0"/>
-          <w:sz w:val="20"/>
-          <w:szCs w:val="20"/>
-        </w:rPr>
-        <w:t>jdbcUrl</w:t>
-      </w:r>
-      <w:proofErr w:type="spellEnd"/>
-      <w:r>
-        <w:rPr>
-          <w:rFonts w:ascii="Consolas" w:eastAsia="宋体" w:hAnsi="Consolas" w:cs="Consolas"/>
-          <w:kern w:val="0"/>
-          <w:sz w:val="20"/>
-          <w:szCs w:val="20"/>
-        </w:rPr>
-        <w:t xml:space="preserve"> = </w:t>
-      </w:r>
-      <w:proofErr w:type="gramStart"/>
-      <w:r>
-        <w:rPr>
-          <w:rFonts w:ascii="Consolas" w:eastAsia="宋体" w:hAnsi="Consolas" w:cs="Consolas"/>
-          <w:kern w:val="0"/>
-          <w:sz w:val="20"/>
-          <w:szCs w:val="20"/>
-        </w:rPr>
-        <w:t>jdbc:mysql://</w:t>
+      <w:r>
+        <w:rPr>
+          <w:rFonts w:ascii="Consolas" w:eastAsia="宋体" w:hAnsi="Consolas" w:cs="Consolas"/>
+          <w:kern w:val="0"/>
+          <w:sz w:val="20"/>
+          <w:szCs w:val="20"/>
+        </w:rPr>
+        <w:t>jdbcUrl = jdbc:mysql://</w:t>
       </w:r>
       <w:r>
         <w:rPr>
@@ -3822,7 +3748,6 @@
         </w:rPr>
         <w:t>?characterEncoding=utf8&amp;zeroDateTimeBehavior=convertToNull</w:t>
       </w:r>
-      <w:proofErr w:type="gramEnd"/>
     </w:p>
     <w:p>
       <w:pPr>
@@ -3939,61 +3864,45 @@
         <w:rPr>
           <w:rFonts w:eastAsiaTheme="minorEastAsia" w:hint="eastAsia"/>
         </w:rPr>
-        <w:t>数据库增删</w:t>
-      </w:r>
-      <w:proofErr w:type="gramStart"/>
+        <w:t>数据库增删改查必须</w:t>
+      </w:r>
       <w:r>
         <w:rPr>
           <w:rFonts w:eastAsiaTheme="minorEastAsia" w:hint="eastAsia"/>
         </w:rPr>
-        <w:t>改查必须</w:t>
-      </w:r>
-      <w:proofErr w:type="gramEnd"/>
+        <w:t>post</w:t>
+      </w:r>
       <w:r>
         <w:rPr>
           <w:rFonts w:eastAsiaTheme="minorEastAsia" w:hint="eastAsia"/>
         </w:rPr>
-        <w:t>post</w:t>
+        <w:t>或</w:t>
       </w:r>
       <w:r>
         <w:rPr>
           <w:rFonts w:eastAsiaTheme="minorEastAsia" w:hint="eastAsia"/>
         </w:rPr>
-        <w:t>或</w:t>
+        <w:t>get</w:t>
       </w:r>
       <w:r>
         <w:rPr>
           <w:rFonts w:eastAsiaTheme="minorEastAsia" w:hint="eastAsia"/>
         </w:rPr>
-        <w:t>get</w:t>
-      </w:r>
-      <w:r>
-        <w:rPr>
-          <w:rFonts w:eastAsiaTheme="minorEastAsia" w:hint="eastAsia"/>
-        </w:rPr>
         <w:t>请求中修改</w:t>
       </w:r>
     </w:p>
     <w:p>
       <w:pPr>
-        <w:pStyle w:val="1"/>
-      </w:pPr>
-      <w:proofErr w:type="spellStart"/>
-      <w:r>
-        <w:t>C</w:t>
-      </w:r>
-      <w:r>
-        <w:rPr>
-          <w:rFonts w:hint="eastAsia"/>
-        </w:rPr>
-        <w:t>md</w:t>
-      </w:r>
-      <w:proofErr w:type="spellEnd"/>
-      <w:r>
-        <w:rPr>
-          <w:rFonts w:hint="eastAsia"/>
-        </w:rPr>
-        <w:t>命令</w:t>
+        <w:pStyle w:val="2"/>
+      </w:pPr>
+      <w:r>
+        <w:rPr>
+          <w:rFonts w:hint="eastAsia"/>
+        </w:rPr>
+        <w:t>请求</w:t>
+      </w:r>
+      <w:r>
+        <w:t>方式</w:t>
       </w:r>
     </w:p>
     <w:p>
@@ -4002,61 +3911,150 @@
         <w:ind w:right="240"/>
       </w:pPr>
       <w:r>
-        <w:t>N</w:t>
-      </w:r>
-      <w:r>
-        <w:rPr>
-          <w:rFonts w:hint="eastAsia"/>
-        </w:rPr>
-        <w:t>etstat</w:t>
-      </w:r>
-      <w:r>
-        <w:t xml:space="preserve"> </w:t>
-      </w:r>
-      <w:r>
-        <w:rPr>
-          <w:rFonts w:hint="eastAsia"/>
-        </w:rPr>
-        <w:t>-</w:t>
-      </w:r>
-      <w:proofErr w:type="spellStart"/>
-      <w:r>
-        <w:rPr>
-          <w:rFonts w:hint="eastAsia"/>
-        </w:rPr>
-        <w:t>na</w:t>
-      </w:r>
-      <w:r>
-        <w:t>|</w:t>
-      </w:r>
-      <w:r>
-        <w:rPr>
-          <w:rFonts w:hint="eastAsia"/>
-        </w:rPr>
-        <w:t>more</w:t>
-      </w:r>
-      <w:proofErr w:type="spellEnd"/>
-    </w:p>
-    <w:p>
-      <w:pPr>
-        <w:pStyle w:val="1"/>
-      </w:pPr>
-      <w:r>
-        <w:rPr>
-          <w:rFonts w:hint="eastAsia"/>
-        </w:rPr>
-        <w:t>项目结构</w:t>
-      </w:r>
-    </w:p>
-    <w:p>
-      <w:pPr>
-        <w:pStyle w:val="2"/>
-      </w:pPr>
-      <w:r>
-        <w:rPr>
-          <w:rFonts w:hint="eastAsia"/>
-        </w:rPr>
-        <w:t>公司项目</w:t>
+        <w:t>r</w:t>
+      </w:r>
+      <w:r>
+        <w:rPr>
+          <w:rFonts w:hint="eastAsia"/>
+        </w:rPr>
+        <w:t>ender</w:t>
+      </w:r>
+      <w:r>
+        <w:t>Data</w:t>
+      </w:r>
+    </w:p>
+    <w:p>
+      <w:pPr>
+        <w:autoSpaceDE w:val="0"/>
+        <w:autoSpaceDN w:val="0"/>
+        <w:adjustRightInd w:val="0"/>
+        <w:spacing w:line="240" w:lineRule="auto"/>
+        <w:ind w:firstLineChars="0"/>
+        <w:jc w:val="left"/>
+        <w:rPr>
+          <w:rFonts w:eastAsiaTheme="minorEastAsia"/>
+        </w:rPr>
+      </w:pPr>
+      <w:r>
+        <w:rPr>
+          <w:rFonts w:eastAsiaTheme="minorEastAsia" w:hint="eastAsia"/>
+        </w:rPr>
+        <w:t>单</w:t>
+      </w:r>
+      <w:r>
+        <w:rPr>
+          <w:rFonts w:eastAsiaTheme="minorEastAsia"/>
+        </w:rPr>
+        <w:t>：直接传值</w:t>
+      </w:r>
+    </w:p>
+    <w:p>
+      <w:pPr>
+        <w:autoSpaceDE w:val="0"/>
+        <w:autoSpaceDN w:val="0"/>
+        <w:adjustRightInd w:val="0"/>
+        <w:spacing w:line="240" w:lineRule="auto"/>
+        <w:ind w:firstLineChars="0"/>
+        <w:jc w:val="left"/>
+        <w:rPr>
+          <w:rFonts w:eastAsiaTheme="minorEastAsia"/>
+        </w:rPr>
+      </w:pPr>
+      <w:r>
+        <w:rPr>
+          <w:rFonts w:eastAsiaTheme="minorEastAsia" w:hint="eastAsia"/>
+        </w:rPr>
+        <w:t>多</w:t>
+      </w:r>
+      <w:r>
+        <w:rPr>
+          <w:rFonts w:eastAsiaTheme="minorEastAsia"/>
+        </w:rPr>
+        <w:t>：</w:t>
+      </w:r>
+      <w:r>
+        <w:rPr>
+          <w:rFonts w:eastAsiaTheme="minorEastAsia"/>
+        </w:rPr>
+        <w:t>JSONObject json = new JSONObject();</w:t>
+      </w:r>
+    </w:p>
+    <w:p>
+      <w:pPr>
+        <w:autoSpaceDE w:val="0"/>
+        <w:autoSpaceDN w:val="0"/>
+        <w:adjustRightInd w:val="0"/>
+        <w:spacing w:line="240" w:lineRule="auto"/>
+        <w:ind w:firstLineChars="0" w:firstLine="0"/>
+        <w:jc w:val="left"/>
+        <w:rPr>
+          <w:rFonts w:eastAsiaTheme="minorEastAsia"/>
+        </w:rPr>
+      </w:pPr>
+      <w:r>
+        <w:rPr>
+          <w:rFonts w:eastAsiaTheme="minorEastAsia"/>
+        </w:rPr>
+        <w:tab/>
+      </w:r>
+      <w:r>
+        <w:rPr>
+          <w:rFonts w:eastAsiaTheme="minorEastAsia"/>
+        </w:rPr>
+        <w:tab/>
+        <w:t>json.put("state", state);</w:t>
+      </w:r>
+    </w:p>
+    <w:p>
+      <w:pPr>
+        <w:autoSpaceDE w:val="0"/>
+        <w:autoSpaceDN w:val="0"/>
+        <w:adjustRightInd w:val="0"/>
+        <w:spacing w:line="240" w:lineRule="auto"/>
+        <w:ind w:firstLineChars="0" w:firstLine="0"/>
+        <w:jc w:val="left"/>
+        <w:rPr>
+          <w:rFonts w:eastAsiaTheme="minorEastAsia"/>
+        </w:rPr>
+      </w:pPr>
+      <w:r>
+        <w:rPr>
+          <w:rFonts w:eastAsiaTheme="minorEastAsia"/>
+        </w:rPr>
+        <w:tab/>
+      </w:r>
+      <w:r>
+        <w:rPr>
+          <w:rFonts w:eastAsiaTheme="minorEastAsia"/>
+        </w:rPr>
+        <w:tab/>
+        <w:t>json.put("fwyxq", fwyxq);</w:t>
+      </w:r>
+    </w:p>
+    <w:p>
+      <w:pPr>
+        <w:autoSpaceDE w:val="0"/>
+        <w:autoSpaceDN w:val="0"/>
+        <w:adjustRightInd w:val="0"/>
+        <w:spacing w:line="240" w:lineRule="auto"/>
+        <w:ind w:firstLineChars="0"/>
+        <w:jc w:val="left"/>
+        <w:rPr>
+          <w:rFonts w:eastAsiaTheme="minorEastAsia" w:hint="eastAsia"/>
+        </w:rPr>
+      </w:pPr>
+      <w:r>
+        <w:rPr>
+          <w:rFonts w:eastAsiaTheme="minorEastAsia"/>
+        </w:rPr>
+        <w:tab/>
+      </w:r>
+      <w:r>
+        <w:rPr>
+          <w:rFonts w:eastAsiaTheme="minorEastAsia"/>
+        </w:rPr>
+        <w:tab/>
+        <w:t>renderData(json);</w:t>
       </w:r>
     </w:p>
     <w:p>
@@ -4065,110 +4063,41 @@
         <w:ind w:right="240"/>
       </w:pPr>
       <w:r>
-        <w:rPr>
-          <w:rFonts w:hint="eastAsia"/>
-        </w:rPr>
-        <w:t xml:space="preserve">第一层 </w:t>
-      </w:r>
-    </w:p>
-    <w:p>
-      <w:pPr>
-        <w:ind w:firstLine="480"/>
-      </w:pPr>
-      <w:r>
-        <w:rPr>
-          <w:rFonts w:hint="eastAsia"/>
-        </w:rPr>
-        <w:t>common</w:t>
-      </w:r>
-      <w:r>
-        <w:rPr>
-          <w:rFonts w:hint="eastAsia"/>
-        </w:rPr>
-        <w:t>：用到的工具类，再分包说明相应的工具包</w:t>
-      </w:r>
-    </w:p>
-    <w:p>
-      <w:pPr>
-        <w:ind w:firstLine="480"/>
-      </w:pPr>
-      <w:proofErr w:type="spellStart"/>
-      <w:r>
-        <w:rPr>
-          <w:rFonts w:hint="eastAsia"/>
-        </w:rPr>
-        <w:t>controllerapi</w:t>
-      </w:r>
-      <w:proofErr w:type="spellEnd"/>
-      <w:r>
-        <w:rPr>
-          <w:rFonts w:hint="eastAsia"/>
-        </w:rPr>
-        <w:t>：接口</w:t>
-      </w:r>
-    </w:p>
-    <w:p>
-      <w:pPr>
-        <w:ind w:firstLine="480"/>
-      </w:pPr>
-      <w:r>
-        <w:rPr>
-          <w:rFonts w:hint="eastAsia"/>
-        </w:rPr>
-        <w:t>service：业务</w:t>
-      </w:r>
-    </w:p>
-    <w:p>
-      <w:pPr>
-        <w:ind w:firstLine="480"/>
-      </w:pPr>
-      <w:r>
-        <w:rPr>
-          <w:rFonts w:hint="eastAsia"/>
-        </w:rPr>
-        <w:t>model：数据库模板</w:t>
-      </w:r>
-    </w:p>
-    <w:p>
-      <w:pPr>
-        <w:ind w:firstLine="480"/>
-      </w:pPr>
-      <w:proofErr w:type="spellStart"/>
-      <w:r>
-        <w:rPr>
-          <w:rFonts w:hint="eastAsia"/>
-        </w:rPr>
+        <w:t>renderError</w:t>
+      </w:r>
+    </w:p>
+    <w:p>
+      <w:pPr>
+        <w:autoSpaceDE w:val="0"/>
+        <w:autoSpaceDN w:val="0"/>
+        <w:adjustRightInd w:val="0"/>
+        <w:spacing w:line="240" w:lineRule="auto"/>
+        <w:ind w:firstLineChars="0"/>
+        <w:jc w:val="left"/>
+        <w:rPr>
+          <w:rFonts w:eastAsiaTheme="minorEastAsia" w:hint="eastAsia"/>
+        </w:rPr>
+      </w:pPr>
+      <w:r>
+        <w:rPr>
+          <w:rFonts w:eastAsiaTheme="minorEastAsia"/>
+        </w:rPr>
+        <w:t>404</w:t>
+      </w:r>
+    </w:p>
+    <w:p>
+      <w:pPr>
+        <w:pStyle w:val="1"/>
+      </w:pPr>
+      <w:r>
         <w:lastRenderedPageBreak/>
-        <w:t>jfinal</w:t>
-      </w:r>
-      <w:proofErr w:type="spellEnd"/>
-      <w:r>
-        <w:rPr>
-          <w:rFonts w:hint="eastAsia"/>
-        </w:rPr>
-        <w:t>：对框架的扩展</w:t>
-      </w:r>
-    </w:p>
-    <w:p>
-      <w:pPr>
-        <w:ind w:firstLine="480"/>
-      </w:pPr>
-      <w:r>
-        <w:rPr>
-          <w:rFonts w:hint="eastAsia"/>
-        </w:rPr>
-        <w:t>视频项目</w:t>
-      </w:r>
-    </w:p>
-    <w:p>
-      <w:pPr>
-        <w:pStyle w:val="1"/>
-      </w:pPr>
-      <w:r>
-        <w:rPr>
-          <w:rFonts w:hint="eastAsia"/>
-        </w:rPr>
-        <w:t>快捷键</w:t>
+        <w:t>C</w:t>
+      </w:r>
+      <w:r>
+        <w:rPr>
+          <w:rFonts w:hint="eastAsia"/>
+        </w:rPr>
+        <w:t>md命令</w:t>
       </w:r>
     </w:p>
     <w:p>
@@ -4177,10 +4106,13 @@
         <w:ind w:right="240"/>
       </w:pPr>
       <w:r>
-        <w:rPr>
-          <w:rFonts w:hint="eastAsia"/>
-        </w:rPr>
-        <w:t>生成方法注释 alt</w:t>
+        <w:t>N</w:t>
+      </w:r>
+      <w:r>
+        <w:rPr>
+          <w:rFonts w:hint="eastAsia"/>
+        </w:rPr>
+        <w:t>etstat</w:t>
       </w:r>
       <w:r>
         <w:t xml:space="preserve"> </w:t>
@@ -4189,34 +4121,38 @@
         <w:rPr>
           <w:rFonts w:hint="eastAsia"/>
         </w:rPr>
-        <w:t>+</w:t>
-      </w:r>
-      <w:r>
-        <w:t xml:space="preserve"> </w:t>
-      </w:r>
-      <w:r>
-        <w:rPr>
-          <w:rFonts w:hint="eastAsia"/>
-        </w:rPr>
-        <w:t>shift</w:t>
-      </w:r>
-      <w:r>
-        <w:t xml:space="preserve"> </w:t>
-      </w:r>
-      <w:r>
-        <w:rPr>
-          <w:rFonts w:hint="eastAsia"/>
-        </w:rPr>
-        <w:t>+</w:t>
-      </w:r>
-      <w:r>
-        <w:t xml:space="preserve"> </w:t>
-      </w:r>
-      <w:r>
-        <w:rPr>
-          <w:rFonts w:hint="eastAsia"/>
-        </w:rPr>
-        <w:t>j</w:t>
+        <w:t>-na</w:t>
+      </w:r>
+      <w:r>
+        <w:t>|</w:t>
+      </w:r>
+      <w:r>
+        <w:rPr>
+          <w:rFonts w:hint="eastAsia"/>
+        </w:rPr>
+        <w:t>more</w:t>
+      </w:r>
+    </w:p>
+    <w:p>
+      <w:pPr>
+        <w:pStyle w:val="1"/>
+      </w:pPr>
+      <w:r>
+        <w:rPr>
+          <w:rFonts w:hint="eastAsia"/>
+        </w:rPr>
+        <w:t>项目结构</w:t>
+      </w:r>
+    </w:p>
+    <w:p>
+      <w:pPr>
+        <w:pStyle w:val="2"/>
+      </w:pPr>
+      <w:r>
+        <w:rPr>
+          <w:rFonts w:hint="eastAsia"/>
+        </w:rPr>
+        <w:t>公司项目</w:t>
       </w:r>
     </w:p>
     <w:p>
@@ -4228,43 +4164,79 @@
         <w:rPr>
           <w:rFonts w:hint="eastAsia"/>
         </w:rPr>
-        <w:t>格式化代码 ctrl</w:t>
-      </w:r>
-      <w:r>
-        <w:t xml:space="preserve"> </w:t>
-      </w:r>
-      <w:r>
-        <w:rPr>
-          <w:rFonts w:hint="eastAsia"/>
-        </w:rPr>
-        <w:t>+</w:t>
-      </w:r>
-      <w:r>
-        <w:t xml:space="preserve"> </w:t>
-      </w:r>
-      <w:r>
-        <w:rPr>
-          <w:rFonts w:hint="eastAsia"/>
-        </w:rPr>
-        <w:t>shift</w:t>
-      </w:r>
-      <w:r>
-        <w:t xml:space="preserve"> </w:t>
-      </w:r>
-      <w:r>
-        <w:rPr>
-          <w:rFonts w:hint="eastAsia"/>
-        </w:rPr>
-        <w:t>+</w:t>
-      </w:r>
-      <w:r>
-        <w:t xml:space="preserve"> </w:t>
-      </w:r>
-      <w:r>
-        <w:rPr>
-          <w:rFonts w:hint="eastAsia"/>
-        </w:rPr>
-        <w:t>f</w:t>
+        <w:t xml:space="preserve">第一层 </w:t>
+      </w:r>
+    </w:p>
+    <w:p>
+      <w:pPr>
+        <w:ind w:firstLine="480"/>
+      </w:pPr>
+      <w:r>
+        <w:rPr>
+          <w:rFonts w:hint="eastAsia"/>
+        </w:rPr>
+        <w:t>common</w:t>
+      </w:r>
+      <w:r>
+        <w:rPr>
+          <w:rFonts w:hint="eastAsia"/>
+        </w:rPr>
+        <w:t>：用到的工具类，再分包说明相应的工具包</w:t>
+      </w:r>
+    </w:p>
+    <w:p>
+      <w:pPr>
+        <w:ind w:firstLine="480"/>
+      </w:pPr>
+      <w:r>
+        <w:rPr>
+          <w:rFonts w:hint="eastAsia"/>
+        </w:rPr>
+        <w:t>controllerapi：接口</w:t>
+      </w:r>
+    </w:p>
+    <w:p>
+      <w:pPr>
+        <w:ind w:firstLine="480"/>
+      </w:pPr>
+      <w:r>
+        <w:rPr>
+          <w:rFonts w:hint="eastAsia"/>
+        </w:rPr>
+        <w:t>service：业务</w:t>
+      </w:r>
+    </w:p>
+    <w:p>
+      <w:pPr>
+        <w:ind w:firstLine="480"/>
+      </w:pPr>
+      <w:r>
+        <w:rPr>
+          <w:rFonts w:hint="eastAsia"/>
+        </w:rPr>
+        <w:t>model：数据库模板</w:t>
+      </w:r>
+    </w:p>
+    <w:p>
+      <w:pPr>
+        <w:ind w:firstLine="480"/>
+      </w:pPr>
+      <w:r>
+        <w:rPr>
+          <w:rFonts w:hint="eastAsia"/>
+        </w:rPr>
+        <w:t>jfinal：对框架的扩展</w:t>
+      </w:r>
+    </w:p>
+    <w:p>
+      <w:pPr>
+        <w:ind w:firstLine="480"/>
+      </w:pPr>
+      <w:r>
+        <w:rPr>
+          <w:rFonts w:hint="eastAsia"/>
+        </w:rPr>
+        <w:t>视频项目</w:t>
       </w:r>
     </w:p>
     <w:p>
@@ -4275,7 +4247,8 @@
         <w:rPr>
           <w:rFonts w:hint="eastAsia"/>
         </w:rPr>
-        <w:t>错误收集</w:t>
+        <w:lastRenderedPageBreak/>
+        <w:t>快捷键</w:t>
       </w:r>
     </w:p>
     <w:p>
@@ -4283,67 +4256,47 @@
         <w:pStyle w:val="3"/>
         <w:ind w:right="240"/>
       </w:pPr>
-      <w:proofErr w:type="spellStart"/>
-      <w:r>
-        <w:t>init</w:t>
-      </w:r>
-      <w:proofErr w:type="spellEnd"/>
+      <w:r>
+        <w:rPr>
+          <w:rFonts w:hint="eastAsia"/>
+        </w:rPr>
+        <w:t>生成方法注释 alt</w:t>
+      </w:r>
       <w:r>
         <w:t xml:space="preserve"> </w:t>
       </w:r>
-      <w:proofErr w:type="spellStart"/>
-      <w:r>
-        <w:t>datasource</w:t>
-      </w:r>
-      <w:proofErr w:type="spellEnd"/>
-      <w:r>
-        <w:t xml:space="preserve"> error, url: </w:t>
-      </w:r>
-      <w:proofErr w:type="spellStart"/>
-      <w:proofErr w:type="gramStart"/>
-      <w:r>
-        <w:t>jdbc:mysql</w:t>
-      </w:r>
-      <w:proofErr w:type="spellEnd"/>
-      <w:r>
-        <w:t>://localhost</w:t>
-      </w:r>
-      <w:proofErr w:type="gramEnd"/>
-      <w:r>
-        <w:t>........</w:t>
-      </w:r>
-    </w:p>
-    <w:p>
-      <w:pPr>
-        <w:ind w:firstLine="480"/>
-      </w:pPr>
-      <w:proofErr w:type="spellStart"/>
-      <w:r>
-        <w:rPr>
-          <w:rFonts w:hint="eastAsia"/>
-        </w:rPr>
-        <w:t>JFinal.start</w:t>
-      </w:r>
-      <w:proofErr w:type="spellEnd"/>
-      <w:r>
-        <w:rPr>
-          <w:rFonts w:hint="eastAsia"/>
-        </w:rPr>
-        <w:t>("</w:t>
-      </w:r>
-      <w:proofErr w:type="spellStart"/>
-      <w:r>
-        <w:rPr>
-          <w:rFonts w:hint="eastAsia"/>
-        </w:rPr>
-        <w:t>WebContent</w:t>
-      </w:r>
-      <w:proofErr w:type="spellEnd"/>
-      <w:r>
-        <w:rPr>
-          <w:rFonts w:hint="eastAsia"/>
-        </w:rPr>
-        <w:t>", 80, "/", 5); 的最后一个参数去掉，在最新版的eclipse</w:t>
+      <w:r>
+        <w:rPr>
+          <w:rFonts w:hint="eastAsia"/>
+        </w:rPr>
+        <w:t>+</w:t>
+      </w:r>
+      <w:r>
+        <w:t xml:space="preserve"> </w:t>
+      </w:r>
+      <w:r>
+        <w:rPr>
+          <w:rFonts w:hint="eastAsia"/>
+        </w:rPr>
+        <w:t>shift</w:t>
+      </w:r>
+      <w:r>
+        <w:t xml:space="preserve"> </w:t>
+      </w:r>
+      <w:r>
+        <w:rPr>
+          <w:rFonts w:hint="eastAsia"/>
+        </w:rPr>
+        <w:t>+</w:t>
+      </w:r>
+      <w:r>
+        <w:t xml:space="preserve"> </w:t>
+      </w:r>
+      <w:r>
+        <w:rPr>
+          <w:rFonts w:hint="eastAsia"/>
+        </w:rPr>
+        <w:t>j</w:t>
       </w:r>
     </w:p>
     <w:p>
@@ -4355,60 +4308,97 @@
         <w:rPr>
           <w:rFonts w:hint="eastAsia"/>
         </w:rPr>
-        <w:t>jar</w:t>
-      </w:r>
-      <w:proofErr w:type="gramStart"/>
-      <w:r>
-        <w:rPr>
-          <w:rFonts w:hint="eastAsia"/>
-        </w:rPr>
-        <w:t>包冲突</w:t>
-      </w:r>
-      <w:proofErr w:type="gramEnd"/>
-      <w:r>
-        <w:rPr>
-          <w:rFonts w:hint="eastAsia"/>
-        </w:rPr>
-        <w:t>导致的</w:t>
-      </w:r>
-    </w:p>
-    <w:p>
-      <w:pPr>
-        <w:ind w:firstLine="480"/>
-      </w:pPr>
-      <w:r>
-        <w:rPr>
-          <w:rFonts w:hint="eastAsia"/>
-        </w:rPr>
-        <w:t>由于JDK本身和xml-apis-1.1.jar包  都有相同路径的类，但xml-apis-1.1.jar包中没有</w:t>
-      </w:r>
-      <w:proofErr w:type="spellStart"/>
-      <w:r>
-        <w:rPr>
-          <w:rFonts w:hint="eastAsia"/>
-        </w:rPr>
-        <w:t>getTextContent</w:t>
-      </w:r>
-      <w:proofErr w:type="spellEnd"/>
-      <w:r>
-        <w:rPr>
-          <w:rFonts w:hint="eastAsia"/>
-        </w:rPr>
-        <w:t>()方法，此处我们用的是</w:t>
-      </w:r>
-      <w:proofErr w:type="spellStart"/>
-      <w:r>
-        <w:rPr>
-          <w:rFonts w:hint="eastAsia"/>
-        </w:rPr>
-        <w:t>jdk</w:t>
-      </w:r>
-      <w:proofErr w:type="spellEnd"/>
-      <w:r>
-        <w:rPr>
-          <w:rFonts w:hint="eastAsia"/>
-        </w:rPr>
-        <w:t xml:space="preserve">  jar包中的方法</w:t>
+        <w:t>格式化代码 ctrl</w:t>
+      </w:r>
+      <w:r>
+        <w:t xml:space="preserve"> </w:t>
+      </w:r>
+      <w:r>
+        <w:rPr>
+          <w:rFonts w:hint="eastAsia"/>
+        </w:rPr>
+        <w:t>+</w:t>
+      </w:r>
+      <w:r>
+        <w:t xml:space="preserve"> </w:t>
+      </w:r>
+      <w:r>
+        <w:rPr>
+          <w:rFonts w:hint="eastAsia"/>
+        </w:rPr>
+        <w:t>shift</w:t>
+      </w:r>
+      <w:r>
+        <w:t xml:space="preserve"> </w:t>
+      </w:r>
+      <w:r>
+        <w:rPr>
+          <w:rFonts w:hint="eastAsia"/>
+        </w:rPr>
+        <w:t>+</w:t>
+      </w:r>
+      <w:r>
+        <w:t xml:space="preserve"> </w:t>
+      </w:r>
+      <w:r>
+        <w:rPr>
+          <w:rFonts w:hint="eastAsia"/>
+        </w:rPr>
+        <w:t>f</w:t>
+      </w:r>
+    </w:p>
+    <w:p>
+      <w:pPr>
+        <w:pStyle w:val="1"/>
+      </w:pPr>
+      <w:r>
+        <w:rPr>
+          <w:rFonts w:hint="eastAsia"/>
+        </w:rPr>
+        <w:t>错误收集</w:t>
+      </w:r>
+    </w:p>
+    <w:p>
+      <w:pPr>
+        <w:pStyle w:val="3"/>
+        <w:ind w:right="240"/>
+      </w:pPr>
+      <w:r>
+        <w:t>init datasource error, url: jdbc:mysql://localhost........</w:t>
+      </w:r>
+    </w:p>
+    <w:p>
+      <w:pPr>
+        <w:ind w:firstLine="480"/>
+      </w:pPr>
+      <w:r>
+        <w:rPr>
+          <w:rFonts w:hint="eastAsia"/>
+        </w:rPr>
+        <w:t>JFinal.start("WebContent", 80, "/", 5); 的最后一个参数去掉，在最新版的eclipse</w:t>
+      </w:r>
+    </w:p>
+    <w:p>
+      <w:pPr>
+        <w:pStyle w:val="3"/>
+        <w:ind w:right="240"/>
+      </w:pPr>
+      <w:r>
+        <w:rPr>
+          <w:rFonts w:hint="eastAsia"/>
+        </w:rPr>
+        <w:t>jar包冲突导致的</w:t>
+      </w:r>
+    </w:p>
+    <w:p>
+      <w:pPr>
+        <w:ind w:firstLine="480"/>
+      </w:pPr>
+      <w:r>
+        <w:rPr>
+          <w:rFonts w:hint="eastAsia"/>
+        </w:rPr>
+        <w:t>由于JDK本身和xml-apis-1.1.jar包  都有相同路径的类，但xml-apis-1.1.jar包中没有getTextContent()方法，此处我们用的是jdk  jar包中的方法</w:t>
       </w:r>
     </w:p>
     <w:p>
@@ -4444,7 +4434,7 @@
                     </pic:cNvPicPr>
                   </pic:nvPicPr>
                   <pic:blipFill>
-                    <a:blip r:embed="rId22">
+                    <a:blip r:embed="rId24">
                       <a:extLst>
                         <a:ext uri="{28A0092B-C50C-407E-A947-70E740481C1C}">
                           <a14:useLocalDpi xmlns:a14="http://schemas.microsoft.com/office/drawing/2010/main" val="0"/>
@@ -4520,22 +4510,141 @@
     <w:p>
       <w:pPr>
         <w:ind w:firstLine="480"/>
-        <w:rPr>
-          <w:rFonts w:hint="eastAsia"/>
-        </w:rPr>
-      </w:pPr>
-      <w:r>
-        <w:t>eclipse--&gt;Run--&gt;Run Configuration--&gt;Common</w:t>
-      </w:r>
-      <w:bookmarkStart w:id="1" w:name="_GoBack"/>
-      <w:bookmarkEnd w:id="1"/>
-      <w:r>
-        <w:t>--&gt; Console Encoding</w:t>
-      </w:r>
+      </w:pPr>
+      <w:r>
+        <w:t>eclipse--&gt;Run--&gt;Run Configuration--&gt;Common--&gt; Console Encoding</w:t>
+      </w:r>
+    </w:p>
+    <w:p>
+      <w:pPr>
+        <w:pStyle w:val="3"/>
+        <w:ind w:right="240"/>
+      </w:pPr>
+      <w:r>
+        <w:rPr>
+          <w:rFonts w:hint="eastAsia"/>
+        </w:rPr>
+        <w:lastRenderedPageBreak/>
+        <w:t>支付宝—电脑</w:t>
+      </w:r>
+      <w:r>
+        <w:t>网站</w:t>
+      </w:r>
+      <w:r>
+        <w:rPr>
+          <w:rFonts w:hint="eastAsia"/>
+        </w:rPr>
+        <w:t>支付</w:t>
+      </w:r>
+    </w:p>
+    <w:p>
+      <w:pPr>
+        <w:ind w:firstLine="480"/>
+      </w:pPr>
+      <w:r>
+        <w:rPr>
+          <w:rFonts w:hint="eastAsia"/>
+        </w:rPr>
+        <w:t>Demo</w:t>
+      </w:r>
+      <w:r>
+        <w:rPr>
+          <w:rFonts w:hint="eastAsia"/>
+        </w:rPr>
+        <w:t>错误</w:t>
+      </w:r>
+      <w:r>
+        <w:t>：</w:t>
+      </w:r>
+      <w:r>
+        <w:t>the superclass javax.servlet.http.httpservlet was not found on the java buil</w:t>
+      </w:r>
+    </w:p>
+    <w:p>
+      <w:pPr>
+        <w:ind w:firstLine="480"/>
+      </w:pPr>
+      <w:r>
+        <w:rPr>
+          <w:rFonts w:hint="eastAsia"/>
+        </w:rPr>
+        <w:t>解决</w:t>
+      </w:r>
+      <w:r>
+        <w:t>方案：</w:t>
+      </w:r>
+    </w:p>
+    <w:p>
+      <w:pPr>
+        <w:widowControl/>
+        <w:shd w:val="clear" w:color="auto" w:fill="FFFFFF"/>
+        <w:wordWrap w:val="0"/>
+        <w:spacing w:line="240" w:lineRule="auto"/>
+        <w:ind w:firstLineChars="0" w:firstLine="0"/>
+        <w:jc w:val="left"/>
+        <w:rPr>
+          <w:rFonts w:hint="eastAsia"/>
+        </w:rPr>
+      </w:pPr>
+      <w:r>
+        <w:t>1、</w:t>
+      </w:r>
+      <w:r>
+        <w:rPr>
+          <w:rFonts w:hint="eastAsia"/>
+        </w:rPr>
+        <w:t>安装</w:t>
+      </w:r>
+      <w:r>
+        <w:t>tomcat</w:t>
+      </w:r>
+    </w:p>
+    <w:p>
+      <w:pPr>
+        <w:widowControl/>
+        <w:shd w:val="clear" w:color="auto" w:fill="FFFFFF"/>
+        <w:wordWrap w:val="0"/>
+        <w:spacing w:line="240" w:lineRule="auto"/>
+        <w:ind w:firstLineChars="0" w:firstLine="0"/>
+        <w:jc w:val="left"/>
+      </w:pPr>
+      <w:r>
+        <w:t>2</w:t>
+      </w:r>
+      <w:r>
+        <w:t>、右击web工程-》属性或Build Path-》Java Build Path-&gt;Libraries-&gt; Add Libray...-&gt;Server Runtime -》Tomcat Server</w:t>
+      </w:r>
+    </w:p>
+    <w:p>
+      <w:pPr>
+        <w:widowControl/>
+        <w:shd w:val="clear" w:color="auto" w:fill="FFFFFF"/>
+        <w:wordWrap w:val="0"/>
+        <w:spacing w:line="240" w:lineRule="auto"/>
+        <w:ind w:firstLineChars="0" w:firstLine="0"/>
+        <w:jc w:val="left"/>
+        <w:rPr>
+          <w:rFonts w:hint="eastAsia"/>
+        </w:rPr>
+      </w:pPr>
+      <w:r>
+        <w:t>3</w:t>
+      </w:r>
+      <w:r>
+        <w:t>、切换到Java Build Path界面中的Orader and Export，选择Tomcat。</w:t>
+      </w:r>
+    </w:p>
+    <w:p>
+      <w:pPr>
+        <w:ind w:firstLine="480"/>
+        <w:rPr>
+          <w:rFonts w:hint="eastAsia"/>
+        </w:rPr>
+      </w:pPr>
     </w:p>
     <w:sectPr>
-      <w:headerReference w:type="default" r:id="rId23"/>
-      <w:footerReference w:type="default" r:id="rId24"/>
+      <w:headerReference w:type="default" r:id="rId25"/>
+      <w:footerReference w:type="default" r:id="rId26"/>
       <w:pgSz w:w="11906" w:h="16838"/>
       <w:pgMar w:top="1440" w:right="1080" w:bottom="1440" w:left="1080" w:header="851" w:footer="992" w:gutter="0"/>
       <w:pgNumType w:start="1"/>
@@ -4547,7 +4656,7 @@
 </file>
 
 <file path=word/endnotes.xml><?xml version="1.0" encoding="utf-8"?>
-<w:endnotes xmlns:wpc="http://schemas.microsoft.com/office/word/2010/wordprocessingCanvas" xmlns:cx="http://schemas.microsoft.com/office/drawing/2014/chartex" xmlns:cx1="http://schemas.microsoft.com/office/drawing/2015/9/8/chartex" xmlns:cx2="http://schemas.microsoft.com/office/drawing/2015/10/21/chartex" xmlns:cx3="http://schemas.microsoft.com/office/drawing/2016/5/9/chartex" xmlns:cx4="http://schemas.microsoft.com/office/drawing/2016/5/10/chartex" xmlns:cx5="http://schemas.microsoft.com/office/drawing/2016/5/11/chartex" xmlns:cx6="http://schemas.microsoft.com/office/drawing/2016/5/12/chartex" xmlns:cx7="http://schemas.microsoft.com/office/drawing/2016/5/13/chartex" xmlns:cx8="http://schemas.microsoft.com/office/drawing/2016/5/14/chartex" xmlns:mc="http://schemas.openxmlformats.org/markup-compatibility/2006" xmlns:aink="http://schemas.microsoft.com/office/drawing/2016/ink" xmlns:am3d="http://schemas.microsoft.com/office/drawing/2017/model3d" xmlns:o="urn:schemas-microsoft-com:office:office" xmlns:r="http://schemas.openxmlformats.org/officeDocument/2006/relationships" xmlns:m="http://schemas.openxmlformats.org/officeDocument/2006/math" xmlns:v="urn:schemas-microsoft-com:vml" xmlns:wp14="http://schemas.microsoft.com/office/word/2010/wordprocessingDrawing" xmlns:wp="http://schemas.openxmlformats.org/drawingml/2006/wordprocessingDrawing" xmlns:w10="urn:schemas-microsoft-com:office:word" xmlns:w="http://schemas.openxmlformats.org/wordprocessingml/2006/main" xmlns:w14="http://schemas.microsoft.com/office/word/2010/wordml" xmlns:w15="http://schemas.microsoft.com/office/word/2012/wordml" xmlns:w16cid="http://schemas.microsoft.com/office/word/2016/wordml/cid" xmlns:w16se="http://schemas.microsoft.com/office/word/2015/wordml/symex" xmlns:wpg="http://schemas.microsoft.com/office/word/2010/wordprocessingGroup" xmlns:wpi="http://schemas.microsoft.com/office/word/2010/wordprocessingInk" xmlns:wne="http://schemas.microsoft.com/office/word/2006/wordml" xmlns:wps="http://schemas.microsoft.com/office/word/2010/wordprocessingShape" mc:Ignorable="w14 w15 w16se w16cid wp14">
+<w:endnotes xmlns:wpc="http://schemas.microsoft.com/office/word/2010/wordprocessingCanvas" xmlns:cx="http://schemas.microsoft.com/office/drawing/2014/chartex" xmlns:mc="http://schemas.openxmlformats.org/markup-compatibility/2006" xmlns:o="urn:schemas-microsoft-com:office:office" xmlns:r="http://schemas.openxmlformats.org/officeDocument/2006/relationships" xmlns:m="http://schemas.openxmlformats.org/officeDocument/2006/math" xmlns:v="urn:schemas-microsoft-com:vml" xmlns:wp14="http://schemas.microsoft.com/office/word/2010/wordprocessingDrawing" xmlns:wp="http://schemas.openxmlformats.org/drawingml/2006/wordprocessingDrawing" xmlns:w10="urn:schemas-microsoft-com:office:word" xmlns:w="http://schemas.openxmlformats.org/wordprocessingml/2006/main" xmlns:w14="http://schemas.microsoft.com/office/word/2010/wordml" xmlns:w15="http://schemas.microsoft.com/office/word/2012/wordml" xmlns:w16se="http://schemas.microsoft.com/office/word/2015/wordml/symex" xmlns:wpg="http://schemas.microsoft.com/office/word/2010/wordprocessingGroup" xmlns:wpi="http://schemas.microsoft.com/office/word/2010/wordprocessingInk" xmlns:wne="http://schemas.microsoft.com/office/word/2006/wordml" xmlns:wps="http://schemas.microsoft.com/office/word/2010/wordprocessingShape" mc:Ignorable="w14 w15 w16se wp14">
   <w:endnote w:type="separator" w:id="-1">
     <w:p>
       <w:pPr>
@@ -4574,7 +4683,7 @@
 </file>
 
 <file path=word/footer1.xml><?xml version="1.0" encoding="utf-8"?>
-<w:ftr xmlns:wpc="http://schemas.microsoft.com/office/word/2010/wordprocessingCanvas" xmlns:cx="http://schemas.microsoft.com/office/drawing/2014/chartex" xmlns:cx1="http://schemas.microsoft.com/office/drawing/2015/9/8/chartex" xmlns:cx2="http://schemas.microsoft.com/office/drawing/2015/10/21/chartex" xmlns:cx3="http://schemas.microsoft.com/office/drawing/2016/5/9/chartex" xmlns:cx4="http://schemas.microsoft.com/office/drawing/2016/5/10/chartex" xmlns:cx5="http://schemas.microsoft.com/office/drawing/2016/5/11/chartex" xmlns:cx6="http://schemas.microsoft.com/office/drawing/2016/5/12/chartex" xmlns:cx7="http://schemas.microsoft.com/office/drawing/2016/5/13/chartex" xmlns:cx8="http://schemas.microsoft.com/office/drawing/2016/5/14/chartex" xmlns:mc="http://schemas.openxmlformats.org/markup-compatibility/2006" xmlns:aink="http://schemas.microsoft.com/office/drawing/2016/ink" xmlns:am3d="http://schemas.microsoft.com/office/drawing/2017/model3d" xmlns:o="urn:schemas-microsoft-com:office:office" xmlns:r="http://schemas.openxmlformats.org/officeDocument/2006/relationships" xmlns:m="http://schemas.openxmlformats.org/officeDocument/2006/math" xmlns:v="urn:schemas-microsoft-com:vml" xmlns:wp14="http://schemas.microsoft.com/office/word/2010/wordprocessingDrawing" xmlns:wp="http://schemas.openxmlformats.org/drawingml/2006/wordprocessingDrawing" xmlns:w10="urn:schemas-microsoft-com:office:word" xmlns:w="http://schemas.openxmlformats.org/wordprocessingml/2006/main" xmlns:w14="http://schemas.microsoft.com/office/word/2010/wordml" xmlns:w15="http://schemas.microsoft.com/office/word/2012/wordml" xmlns:w16cid="http://schemas.microsoft.com/office/word/2016/wordml/cid" xmlns:w16se="http://schemas.microsoft.com/office/word/2015/wordml/symex" xmlns:wpg="http://schemas.microsoft.com/office/word/2010/wordprocessingGroup" xmlns:wpi="http://schemas.microsoft.com/office/word/2010/wordprocessingInk" xmlns:wne="http://schemas.microsoft.com/office/word/2006/wordml" xmlns:wps="http://schemas.microsoft.com/office/word/2010/wordprocessingShape" mc:Ignorable="w14 w15 w16se w16cid wp14">
+<w:ftr xmlns:wpc="http://schemas.microsoft.com/office/word/2010/wordprocessingCanvas" xmlns:cx="http://schemas.microsoft.com/office/drawing/2014/chartex" xmlns:mc="http://schemas.openxmlformats.org/markup-compatibility/2006" xmlns:o="urn:schemas-microsoft-com:office:office" xmlns:r="http://schemas.openxmlformats.org/officeDocument/2006/relationships" xmlns:m="http://schemas.openxmlformats.org/officeDocument/2006/math" xmlns:v="urn:schemas-microsoft-com:vml" xmlns:wp14="http://schemas.microsoft.com/office/word/2010/wordprocessingDrawing" xmlns:wp="http://schemas.openxmlformats.org/drawingml/2006/wordprocessingDrawing" xmlns:w10="urn:schemas-microsoft-com:office:word" xmlns:w="http://schemas.openxmlformats.org/wordprocessingml/2006/main" xmlns:w14="http://schemas.microsoft.com/office/word/2010/wordml" xmlns:w15="http://schemas.microsoft.com/office/word/2012/wordml" xmlns:w16se="http://schemas.microsoft.com/office/word/2015/wordml/symex" xmlns:wpg="http://schemas.microsoft.com/office/word/2010/wordprocessingGroup" xmlns:wpi="http://schemas.microsoft.com/office/word/2010/wordprocessingInk" xmlns:wne="http://schemas.microsoft.com/office/word/2006/wordml" xmlns:wps="http://schemas.microsoft.com/office/word/2010/wordprocessingShape" mc:Ignorable="w14 w15 w16se wp14">
   <w:p>
     <w:pPr>
       <w:pStyle w:val="ab"/>
@@ -4616,7 +4725,7 @@
 </file>
 
 <file path=word/footer2.xml><?xml version="1.0" encoding="utf-8"?>
-<w:ftr xmlns:wpc="http://schemas.microsoft.com/office/word/2010/wordprocessingCanvas" xmlns:cx="http://schemas.microsoft.com/office/drawing/2014/chartex" xmlns:cx1="http://schemas.microsoft.com/office/drawing/2015/9/8/chartex" xmlns:cx2="http://schemas.microsoft.com/office/drawing/2015/10/21/chartex" xmlns:cx3="http://schemas.microsoft.com/office/drawing/2016/5/9/chartex" xmlns:cx4="http://schemas.microsoft.com/office/drawing/2016/5/10/chartex" xmlns:cx5="http://schemas.microsoft.com/office/drawing/2016/5/11/chartex" xmlns:cx6="http://schemas.microsoft.com/office/drawing/2016/5/12/chartex" xmlns:cx7="http://schemas.microsoft.com/office/drawing/2016/5/13/chartex" xmlns:cx8="http://schemas.microsoft.com/office/drawing/2016/5/14/chartex" xmlns:mc="http://schemas.openxmlformats.org/markup-compatibility/2006" xmlns:aink="http://schemas.microsoft.com/office/drawing/2016/ink" xmlns:am3d="http://schemas.microsoft.com/office/drawing/2017/model3d" xmlns:o="urn:schemas-microsoft-com:office:office" xmlns:r="http://schemas.openxmlformats.org/officeDocument/2006/relationships" xmlns:m="http://schemas.openxmlformats.org/officeDocument/2006/math" xmlns:v="urn:schemas-microsoft-com:vml" xmlns:wp14="http://schemas.microsoft.com/office/word/2010/wordprocessingDrawing" xmlns:wp="http://schemas.openxmlformats.org/drawingml/2006/wordprocessingDrawing" xmlns:w10="urn:schemas-microsoft-com:office:word" xmlns:w="http://schemas.openxmlformats.org/wordprocessingml/2006/main" xmlns:w14="http://schemas.microsoft.com/office/word/2010/wordml" xmlns:w15="http://schemas.microsoft.com/office/word/2012/wordml" xmlns:w16cid="http://schemas.microsoft.com/office/word/2016/wordml/cid" xmlns:w16se="http://schemas.microsoft.com/office/word/2015/wordml/symex" xmlns:wpg="http://schemas.microsoft.com/office/word/2010/wordprocessingGroup" xmlns:wpi="http://schemas.microsoft.com/office/word/2010/wordprocessingInk" xmlns:wne="http://schemas.microsoft.com/office/word/2006/wordml" xmlns:wps="http://schemas.microsoft.com/office/word/2010/wordprocessingShape" mc:Ignorable="w14 w15 w16se w16cid wp14">
+<w:ftr xmlns:wpc="http://schemas.microsoft.com/office/word/2010/wordprocessingCanvas" xmlns:cx="http://schemas.microsoft.com/office/drawing/2014/chartex" xmlns:mc="http://schemas.openxmlformats.org/markup-compatibility/2006" xmlns:o="urn:schemas-microsoft-com:office:office" xmlns:r="http://schemas.openxmlformats.org/officeDocument/2006/relationships" xmlns:m="http://schemas.openxmlformats.org/officeDocument/2006/math" xmlns:v="urn:schemas-microsoft-com:vml" xmlns:wp14="http://schemas.microsoft.com/office/word/2010/wordprocessingDrawing" xmlns:wp="http://schemas.openxmlformats.org/drawingml/2006/wordprocessingDrawing" xmlns:w10="urn:schemas-microsoft-com:office:word" xmlns:w="http://schemas.openxmlformats.org/wordprocessingml/2006/main" xmlns:w14="http://schemas.microsoft.com/office/word/2010/wordml" xmlns:w15="http://schemas.microsoft.com/office/word/2012/wordml" xmlns:w16se="http://schemas.microsoft.com/office/word/2015/wordml/symex" xmlns:wpg="http://schemas.microsoft.com/office/word/2010/wordprocessingGroup" xmlns:wpi="http://schemas.microsoft.com/office/word/2010/wordprocessingInk" xmlns:wne="http://schemas.microsoft.com/office/word/2006/wordml" xmlns:wps="http://schemas.microsoft.com/office/word/2010/wordprocessingShape" mc:Ignorable="w14 w15 w16se wp14">
   <w:p>
     <w:pPr>
       <w:pStyle w:val="aff1"/>
@@ -4673,7 +4782,7 @@
 </file>
 
 <file path=word/footer3.xml><?xml version="1.0" encoding="utf-8"?>
-<w:ftr xmlns:wpc="http://schemas.microsoft.com/office/word/2010/wordprocessingCanvas" xmlns:cx="http://schemas.microsoft.com/office/drawing/2014/chartex" xmlns:cx1="http://schemas.microsoft.com/office/drawing/2015/9/8/chartex" xmlns:cx2="http://schemas.microsoft.com/office/drawing/2015/10/21/chartex" xmlns:cx3="http://schemas.microsoft.com/office/drawing/2016/5/9/chartex" xmlns:cx4="http://schemas.microsoft.com/office/drawing/2016/5/10/chartex" xmlns:cx5="http://schemas.microsoft.com/office/drawing/2016/5/11/chartex" xmlns:cx6="http://schemas.microsoft.com/office/drawing/2016/5/12/chartex" xmlns:cx7="http://schemas.microsoft.com/office/drawing/2016/5/13/chartex" xmlns:cx8="http://schemas.microsoft.com/office/drawing/2016/5/14/chartex" xmlns:mc="http://schemas.openxmlformats.org/markup-compatibility/2006" xmlns:aink="http://schemas.microsoft.com/office/drawing/2016/ink" xmlns:am3d="http://schemas.microsoft.com/office/drawing/2017/model3d" xmlns:o="urn:schemas-microsoft-com:office:office" xmlns:r="http://schemas.openxmlformats.org/officeDocument/2006/relationships" xmlns:m="http://schemas.openxmlformats.org/officeDocument/2006/math" xmlns:v="urn:schemas-microsoft-com:vml" xmlns:wp14="http://schemas.microsoft.com/office/word/2010/wordprocessingDrawing" xmlns:wp="http://schemas.openxmlformats.org/drawingml/2006/wordprocessingDrawing" xmlns:w10="urn:schemas-microsoft-com:office:word" xmlns:w="http://schemas.openxmlformats.org/wordprocessingml/2006/main" xmlns:w14="http://schemas.microsoft.com/office/word/2010/wordml" xmlns:w15="http://schemas.microsoft.com/office/word/2012/wordml" xmlns:w16cid="http://schemas.microsoft.com/office/word/2016/wordml/cid" xmlns:w16se="http://schemas.microsoft.com/office/word/2015/wordml/symex" xmlns:wpg="http://schemas.microsoft.com/office/word/2010/wordprocessingGroup" xmlns:wpi="http://schemas.microsoft.com/office/word/2010/wordprocessingInk" xmlns:wne="http://schemas.microsoft.com/office/word/2006/wordml" xmlns:wps="http://schemas.microsoft.com/office/word/2010/wordprocessingShape" mc:Ignorable="w14 w15 w16se w16cid wp14">
+<w:ftr xmlns:wpc="http://schemas.microsoft.com/office/word/2010/wordprocessingCanvas" xmlns:cx="http://schemas.microsoft.com/office/drawing/2014/chartex" xmlns:mc="http://schemas.openxmlformats.org/markup-compatibility/2006" xmlns:o="urn:schemas-microsoft-com:office:office" xmlns:r="http://schemas.openxmlformats.org/officeDocument/2006/relationships" xmlns:m="http://schemas.openxmlformats.org/officeDocument/2006/math" xmlns:v="urn:schemas-microsoft-com:vml" xmlns:wp14="http://schemas.microsoft.com/office/word/2010/wordprocessingDrawing" xmlns:wp="http://schemas.openxmlformats.org/drawingml/2006/wordprocessingDrawing" xmlns:w10="urn:schemas-microsoft-com:office:word" xmlns:w="http://schemas.openxmlformats.org/wordprocessingml/2006/main" xmlns:w14="http://schemas.microsoft.com/office/word/2010/wordml" xmlns:w15="http://schemas.microsoft.com/office/word/2012/wordml" xmlns:w16se="http://schemas.microsoft.com/office/word/2015/wordml/symex" xmlns:wpg="http://schemas.microsoft.com/office/word/2010/wordprocessingGroup" xmlns:wpi="http://schemas.microsoft.com/office/word/2010/wordprocessingInk" xmlns:wne="http://schemas.microsoft.com/office/word/2006/wordml" xmlns:wps="http://schemas.microsoft.com/office/word/2010/wordprocessingShape" mc:Ignorable="w14 w15 w16se wp14">
   <w:p>
     <w:pPr>
       <w:pStyle w:val="ab"/>
@@ -4704,7 +4813,7 @@
 </file>
 
 <file path=word/footer4.xml><?xml version="1.0" encoding="utf-8"?>
-<w:ftr xmlns:wpc="http://schemas.microsoft.com/office/word/2010/wordprocessingCanvas" xmlns:cx="http://schemas.microsoft.com/office/drawing/2014/chartex" xmlns:cx1="http://schemas.microsoft.com/office/drawing/2015/9/8/chartex" xmlns:cx2="http://schemas.microsoft.com/office/drawing/2015/10/21/chartex" xmlns:cx3="http://schemas.microsoft.com/office/drawing/2016/5/9/chartex" xmlns:cx4="http://schemas.microsoft.com/office/drawing/2016/5/10/chartex" xmlns:cx5="http://schemas.microsoft.com/office/drawing/2016/5/11/chartex" xmlns:cx6="http://schemas.microsoft.com/office/drawing/2016/5/12/chartex" xmlns:cx7="http://schemas.microsoft.com/office/drawing/2016/5/13/chartex" xmlns:cx8="http://schemas.microsoft.com/office/drawing/2016/5/14/chartex" xmlns:mc="http://schemas.openxmlformats.org/markup-compatibility/2006" xmlns:aink="http://schemas.microsoft.com/office/drawing/2016/ink" xmlns:am3d="http://schemas.microsoft.com/office/drawing/2017/model3d" xmlns:o="urn:schemas-microsoft-com:office:office" xmlns:r="http://schemas.openxmlformats.org/officeDocument/2006/relationships" xmlns:m="http://schemas.openxmlformats.org/officeDocument/2006/math" xmlns:v="urn:schemas-microsoft-com:vml" xmlns:wp14="http://schemas.microsoft.com/office/word/2010/wordprocessingDrawing" xmlns:wp="http://schemas.openxmlformats.org/drawingml/2006/wordprocessingDrawing" xmlns:w10="urn:schemas-microsoft-com:office:word" xmlns:w="http://schemas.openxmlformats.org/wordprocessingml/2006/main" xmlns:w14="http://schemas.microsoft.com/office/word/2010/wordml" xmlns:w15="http://schemas.microsoft.com/office/word/2012/wordml" xmlns:w16cid="http://schemas.microsoft.com/office/word/2016/wordml/cid" xmlns:w16se="http://schemas.microsoft.com/office/word/2015/wordml/symex" xmlns:wpg="http://schemas.microsoft.com/office/word/2010/wordprocessingGroup" xmlns:wpi="http://schemas.microsoft.com/office/word/2010/wordprocessingInk" xmlns:wne="http://schemas.microsoft.com/office/word/2006/wordml" xmlns:wps="http://schemas.microsoft.com/office/word/2010/wordprocessingShape" mc:Ignorable="w14 w15 w16se w16cid wp14">
+<w:ftr xmlns:wpc="http://schemas.microsoft.com/office/word/2010/wordprocessingCanvas" xmlns:cx="http://schemas.microsoft.com/office/drawing/2014/chartex" xmlns:mc="http://schemas.openxmlformats.org/markup-compatibility/2006" xmlns:o="urn:schemas-microsoft-com:office:office" xmlns:r="http://schemas.openxmlformats.org/officeDocument/2006/relationships" xmlns:m="http://schemas.openxmlformats.org/officeDocument/2006/math" xmlns:v="urn:schemas-microsoft-com:vml" xmlns:wp14="http://schemas.microsoft.com/office/word/2010/wordprocessingDrawing" xmlns:wp="http://schemas.openxmlformats.org/drawingml/2006/wordprocessingDrawing" xmlns:w10="urn:schemas-microsoft-com:office:word" xmlns:w="http://schemas.openxmlformats.org/wordprocessingml/2006/main" xmlns:w14="http://schemas.microsoft.com/office/word/2010/wordml" xmlns:w15="http://schemas.microsoft.com/office/word/2012/wordml" xmlns:w16se="http://schemas.microsoft.com/office/word/2015/wordml/symex" xmlns:wpg="http://schemas.microsoft.com/office/word/2010/wordprocessingGroup" xmlns:wpi="http://schemas.microsoft.com/office/word/2010/wordprocessingInk" xmlns:wne="http://schemas.microsoft.com/office/word/2006/wordml" xmlns:wps="http://schemas.microsoft.com/office/word/2010/wordprocessingShape" mc:Ignorable="w14 w15 w16se wp14">
   <w:p>
     <w:pPr>
       <w:pStyle w:val="aff1"/>
@@ -4756,7 +4865,7 @@
                     <w:noProof/>
                     <w:sz w:val="18"/>
                   </w:rPr>
-                  <w:t>II</w:t>
+                  <w:t>I</w:t>
                 </w:r>
                 <w:r>
                   <w:rPr>
@@ -4793,7 +4902,7 @@
 </file>
 
 <file path=word/footer5.xml><?xml version="1.0" encoding="utf-8"?>
-<w:ftr xmlns:wpc="http://schemas.microsoft.com/office/word/2010/wordprocessingCanvas" xmlns:cx="http://schemas.microsoft.com/office/drawing/2014/chartex" xmlns:cx1="http://schemas.microsoft.com/office/drawing/2015/9/8/chartex" xmlns:cx2="http://schemas.microsoft.com/office/drawing/2015/10/21/chartex" xmlns:cx3="http://schemas.microsoft.com/office/drawing/2016/5/9/chartex" xmlns:cx4="http://schemas.microsoft.com/office/drawing/2016/5/10/chartex" xmlns:cx5="http://schemas.microsoft.com/office/drawing/2016/5/11/chartex" xmlns:cx6="http://schemas.microsoft.com/office/drawing/2016/5/12/chartex" xmlns:cx7="http://schemas.microsoft.com/office/drawing/2016/5/13/chartex" xmlns:cx8="http://schemas.microsoft.com/office/drawing/2016/5/14/chartex" xmlns:mc="http://schemas.openxmlformats.org/markup-compatibility/2006" xmlns:aink="http://schemas.microsoft.com/office/drawing/2016/ink" xmlns:am3d="http://schemas.microsoft.com/office/drawing/2017/model3d" xmlns:o="urn:schemas-microsoft-com:office:office" xmlns:r="http://schemas.openxmlformats.org/officeDocument/2006/relationships" xmlns:m="http://schemas.openxmlformats.org/officeDocument/2006/math" xmlns:v="urn:schemas-microsoft-com:vml" xmlns:wp14="http://schemas.microsoft.com/office/word/2010/wordprocessingDrawing" xmlns:wp="http://schemas.openxmlformats.org/drawingml/2006/wordprocessingDrawing" xmlns:w10="urn:schemas-microsoft-com:office:word" xmlns:w="http://schemas.openxmlformats.org/wordprocessingml/2006/main" xmlns:w14="http://schemas.microsoft.com/office/word/2010/wordml" xmlns:w15="http://schemas.microsoft.com/office/word/2012/wordml" xmlns:w16cid="http://schemas.microsoft.com/office/word/2016/wordml/cid" xmlns:w16se="http://schemas.microsoft.com/office/word/2015/wordml/symex" xmlns:wpg="http://schemas.microsoft.com/office/word/2010/wordprocessingGroup" xmlns:wpi="http://schemas.microsoft.com/office/word/2010/wordprocessingInk" xmlns:wne="http://schemas.microsoft.com/office/word/2006/wordml" xmlns:wps="http://schemas.microsoft.com/office/word/2010/wordprocessingShape" mc:Ignorable="w14 w15 w16se w16cid wp14">
+<w:ftr xmlns:wpc="http://schemas.microsoft.com/office/word/2010/wordprocessingCanvas" xmlns:cx="http://schemas.microsoft.com/office/drawing/2014/chartex" xmlns:mc="http://schemas.openxmlformats.org/markup-compatibility/2006" xmlns:o="urn:schemas-microsoft-com:office:office" xmlns:r="http://schemas.openxmlformats.org/officeDocument/2006/relationships" xmlns:m="http://schemas.openxmlformats.org/officeDocument/2006/math" xmlns:v="urn:schemas-microsoft-com:vml" xmlns:wp14="http://schemas.microsoft.com/office/word/2010/wordprocessingDrawing" xmlns:wp="http://schemas.openxmlformats.org/drawingml/2006/wordprocessingDrawing" xmlns:w10="urn:schemas-microsoft-com:office:word" xmlns:w="http://schemas.openxmlformats.org/wordprocessingml/2006/main" xmlns:w14="http://schemas.microsoft.com/office/word/2010/wordml" xmlns:w15="http://schemas.microsoft.com/office/word/2012/wordml" xmlns:w16se="http://schemas.microsoft.com/office/word/2015/wordml/symex" xmlns:wpg="http://schemas.microsoft.com/office/word/2010/wordprocessingGroup" xmlns:wpi="http://schemas.microsoft.com/office/word/2010/wordprocessingInk" xmlns:wne="http://schemas.microsoft.com/office/word/2006/wordml" xmlns:wps="http://schemas.microsoft.com/office/word/2010/wordprocessingShape" mc:Ignorable="w14 w15 w16se wp14">
   <w:p>
     <w:pPr>
       <w:pStyle w:val="ab"/>
@@ -4804,7 +4913,7 @@
 </file>
 
 <file path=word/footer6.xml><?xml version="1.0" encoding="utf-8"?>
-<w:ftr xmlns:wpc="http://schemas.microsoft.com/office/word/2010/wordprocessingCanvas" xmlns:cx="http://schemas.microsoft.com/office/drawing/2014/chartex" xmlns:cx1="http://schemas.microsoft.com/office/drawing/2015/9/8/chartex" xmlns:cx2="http://schemas.microsoft.com/office/drawing/2015/10/21/chartex" xmlns:cx3="http://schemas.microsoft.com/office/drawing/2016/5/9/chartex" xmlns:cx4="http://schemas.microsoft.com/office/drawing/2016/5/10/chartex" xmlns:cx5="http://schemas.microsoft.com/office/drawing/2016/5/11/chartex" xmlns:cx6="http://schemas.microsoft.com/office/drawing/2016/5/12/chartex" xmlns:cx7="http://schemas.microsoft.com/office/drawing/2016/5/13/chartex" xmlns:cx8="http://schemas.microsoft.com/office/drawing/2016/5/14/chartex" xmlns:mc="http://schemas.openxmlformats.org/markup-compatibility/2006" xmlns:aink="http://schemas.microsoft.com/office/drawing/2016/ink" xmlns:am3d="http://schemas.microsoft.com/office/drawing/2017/model3d" xmlns:o="urn:schemas-microsoft-com:office:office" xmlns:r="http://schemas.openxmlformats.org/officeDocument/2006/relationships" xmlns:m="http://schemas.openxmlformats.org/officeDocument/2006/math" xmlns:v="urn:schemas-microsoft-com:vml" xmlns:wp14="http://schemas.microsoft.com/office/word/2010/wordprocessingDrawing" xmlns:wp="http://schemas.openxmlformats.org/drawingml/2006/wordprocessingDrawing" xmlns:w10="urn:schemas-microsoft-com:office:word" xmlns:w="http://schemas.openxmlformats.org/wordprocessingml/2006/main" xmlns:w14="http://schemas.microsoft.com/office/word/2010/wordml" xmlns:w15="http://schemas.microsoft.com/office/word/2012/wordml" xmlns:w16cid="http://schemas.microsoft.com/office/word/2016/wordml/cid" xmlns:w16se="http://schemas.microsoft.com/office/word/2015/wordml/symex" xmlns:wpg="http://schemas.microsoft.com/office/word/2010/wordprocessingGroup" xmlns:wpi="http://schemas.microsoft.com/office/word/2010/wordprocessingInk" xmlns:wne="http://schemas.microsoft.com/office/word/2006/wordml" xmlns:wps="http://schemas.microsoft.com/office/word/2010/wordprocessingShape" mc:Ignorable="w14 w15 w16se w16cid wp14">
+<w:ftr xmlns:wpc="http://schemas.microsoft.com/office/word/2010/wordprocessingCanvas" xmlns:cx="http://schemas.microsoft.com/office/drawing/2014/chartex" xmlns:mc="http://schemas.openxmlformats.org/markup-compatibility/2006" xmlns:o="urn:schemas-microsoft-com:office:office" xmlns:r="http://schemas.openxmlformats.org/officeDocument/2006/relationships" xmlns:m="http://schemas.openxmlformats.org/officeDocument/2006/math" xmlns:v="urn:schemas-microsoft-com:vml" xmlns:wp14="http://schemas.microsoft.com/office/word/2010/wordprocessingDrawing" xmlns:wp="http://schemas.openxmlformats.org/drawingml/2006/wordprocessingDrawing" xmlns:w10="urn:schemas-microsoft-com:office:word" xmlns:w="http://schemas.openxmlformats.org/wordprocessingml/2006/main" xmlns:w14="http://schemas.microsoft.com/office/word/2010/wordml" xmlns:w15="http://schemas.microsoft.com/office/word/2012/wordml" xmlns:w16se="http://schemas.microsoft.com/office/word/2015/wordml/symex" xmlns:wpg="http://schemas.microsoft.com/office/word/2010/wordprocessingGroup" xmlns:wpi="http://schemas.microsoft.com/office/word/2010/wordprocessingInk" xmlns:wne="http://schemas.microsoft.com/office/word/2006/wordml" xmlns:wps="http://schemas.microsoft.com/office/word/2010/wordprocessingShape" mc:Ignorable="w14 w15 w16se wp14">
   <w:p>
     <w:pPr>
       <w:pStyle w:val="aff1"/>
@@ -4844,7 +4953,7 @@
                     <w:rStyle w:val="af0"/>
                     <w:noProof/>
                   </w:rPr>
-                  <w:t>1</w:t>
+                  <w:t>3</w:t>
                 </w:r>
                 <w:r>
                   <w:fldChar w:fldCharType="end"/>
@@ -4861,7 +4970,7 @@
 </file>
 
 <file path=word/footnotes.xml><?xml version="1.0" encoding="utf-8"?>
-<w:footnotes xmlns:wpc="http://schemas.microsoft.com/office/word/2010/wordprocessingCanvas" xmlns:cx="http://schemas.microsoft.com/office/drawing/2014/chartex" xmlns:cx1="http://schemas.microsoft.com/office/drawing/2015/9/8/chartex" xmlns:cx2="http://schemas.microsoft.com/office/drawing/2015/10/21/chartex" xmlns:cx3="http://schemas.microsoft.com/office/drawing/2016/5/9/chartex" xmlns:cx4="http://schemas.microsoft.com/office/drawing/2016/5/10/chartex" xmlns:cx5="http://schemas.microsoft.com/office/drawing/2016/5/11/chartex" xmlns:cx6="http://schemas.microsoft.com/office/drawing/2016/5/12/chartex" xmlns:cx7="http://schemas.microsoft.com/office/drawing/2016/5/13/chartex" xmlns:cx8="http://schemas.microsoft.com/office/drawing/2016/5/14/chartex" xmlns:mc="http://schemas.openxmlformats.org/markup-compatibility/2006" xmlns:aink="http://schemas.microsoft.com/office/drawing/2016/ink" xmlns:am3d="http://schemas.microsoft.com/office/drawing/2017/model3d" xmlns:o="urn:schemas-microsoft-com:office:office" xmlns:r="http://schemas.openxmlformats.org/officeDocument/2006/relationships" xmlns:m="http://schemas.openxmlformats.org/officeDocument/2006/math" xmlns:v="urn:schemas-microsoft-com:vml" xmlns:wp14="http://schemas.microsoft.com/office/word/2010/wordprocessingDrawing" xmlns:wp="http://schemas.openxmlformats.org/drawingml/2006/wordprocessingDrawing" xmlns:w10="urn:schemas-microsoft-com:office:word" xmlns:w="http://schemas.openxmlformats.org/wordprocessingml/2006/main" xmlns:w14="http://schemas.microsoft.com/office/word/2010/wordml" xmlns:w15="http://schemas.microsoft.com/office/word/2012/wordml" xmlns:w16cid="http://schemas.microsoft.com/office/word/2016/wordml/cid" xmlns:w16se="http://schemas.microsoft.com/office/word/2015/wordml/symex" xmlns:wpg="http://schemas.microsoft.com/office/word/2010/wordprocessingGroup" xmlns:wpi="http://schemas.microsoft.com/office/word/2010/wordprocessingInk" xmlns:wne="http://schemas.microsoft.com/office/word/2006/wordml" xmlns:wps="http://schemas.microsoft.com/office/word/2010/wordprocessingShape" mc:Ignorable="w14 w15 w16se w16cid wp14">
+<w:footnotes xmlns:wpc="http://schemas.microsoft.com/office/word/2010/wordprocessingCanvas" xmlns:cx="http://schemas.microsoft.com/office/drawing/2014/chartex" xmlns:mc="http://schemas.openxmlformats.org/markup-compatibility/2006" xmlns:o="urn:schemas-microsoft-com:office:office" xmlns:r="http://schemas.openxmlformats.org/officeDocument/2006/relationships" xmlns:m="http://schemas.openxmlformats.org/officeDocument/2006/math" xmlns:v="urn:schemas-microsoft-com:vml" xmlns:wp14="http://schemas.microsoft.com/office/word/2010/wordprocessingDrawing" xmlns:wp="http://schemas.openxmlformats.org/drawingml/2006/wordprocessingDrawing" xmlns:w10="urn:schemas-microsoft-com:office:word" xmlns:w="http://schemas.openxmlformats.org/wordprocessingml/2006/main" xmlns:w14="http://schemas.microsoft.com/office/word/2010/wordml" xmlns:w15="http://schemas.microsoft.com/office/word/2012/wordml" xmlns:w16se="http://schemas.microsoft.com/office/word/2015/wordml/symex" xmlns:wpg="http://schemas.microsoft.com/office/word/2010/wordprocessingGroup" xmlns:wpi="http://schemas.microsoft.com/office/word/2010/wordprocessingInk" xmlns:wne="http://schemas.microsoft.com/office/word/2006/wordml" xmlns:wps="http://schemas.microsoft.com/office/word/2010/wordprocessingShape" mc:Ignorable="w14 w15 w16se wp14">
   <w:footnote w:type="separator" w:id="-1">
     <w:p>
       <w:pPr>
@@ -4888,7 +4997,7 @@
 </file>
 
 <file path=word/header1.xml><?xml version="1.0" encoding="utf-8"?>
-<w:hdr xmlns:wpc="http://schemas.microsoft.com/office/word/2010/wordprocessingCanvas" xmlns:cx="http://schemas.microsoft.com/office/drawing/2014/chartex" xmlns:cx1="http://schemas.microsoft.com/office/drawing/2015/9/8/chartex" xmlns:cx2="http://schemas.microsoft.com/office/drawing/2015/10/21/chartex" xmlns:cx3="http://schemas.microsoft.com/office/drawing/2016/5/9/chartex" xmlns:cx4="http://schemas.microsoft.com/office/drawing/2016/5/10/chartex" xmlns:cx5="http://schemas.microsoft.com/office/drawing/2016/5/11/chartex" xmlns:cx6="http://schemas.microsoft.com/office/drawing/2016/5/12/chartex" xmlns:cx7="http://schemas.microsoft.com/office/drawing/2016/5/13/chartex" xmlns:cx8="http://schemas.microsoft.com/office/drawing/2016/5/14/chartex" xmlns:mc="http://schemas.openxmlformats.org/markup-compatibility/2006" xmlns:aink="http://schemas.microsoft.com/office/drawing/2016/ink" xmlns:am3d="http://schemas.microsoft.com/office/drawing/2017/model3d" xmlns:o="urn:schemas-microsoft-com:office:office" xmlns:r="http://schemas.openxmlformats.org/officeDocument/2006/relationships" xmlns:m="http://schemas.openxmlformats.org/officeDocument/2006/math" xmlns:v="urn:schemas-microsoft-com:vml" xmlns:wp14="http://schemas.microsoft.com/office/word/2010/wordprocessingDrawing" xmlns:wp="http://schemas.openxmlformats.org/drawingml/2006/wordprocessingDrawing" xmlns:w10="urn:schemas-microsoft-com:office:word" xmlns:w="http://schemas.openxmlformats.org/wordprocessingml/2006/main" xmlns:w14="http://schemas.microsoft.com/office/word/2010/wordml" xmlns:w15="http://schemas.microsoft.com/office/word/2012/wordml" xmlns:w16cid="http://schemas.microsoft.com/office/word/2016/wordml/cid" xmlns:w16se="http://schemas.microsoft.com/office/word/2015/wordml/symex" xmlns:wpg="http://schemas.microsoft.com/office/word/2010/wordprocessingGroup" xmlns:wpi="http://schemas.microsoft.com/office/word/2010/wordprocessingInk" xmlns:wne="http://schemas.microsoft.com/office/word/2006/wordml" xmlns:wps="http://schemas.microsoft.com/office/word/2010/wordprocessingShape" mc:Ignorable="w14 w15 w16se w16cid wp14">
+<w:hdr xmlns:wpc="http://schemas.microsoft.com/office/word/2010/wordprocessingCanvas" xmlns:cx="http://schemas.microsoft.com/office/drawing/2014/chartex" xmlns:mc="http://schemas.openxmlformats.org/markup-compatibility/2006" xmlns:o="urn:schemas-microsoft-com:office:office" xmlns:r="http://schemas.openxmlformats.org/officeDocument/2006/relationships" xmlns:m="http://schemas.openxmlformats.org/officeDocument/2006/math" xmlns:v="urn:schemas-microsoft-com:vml" xmlns:wp14="http://schemas.microsoft.com/office/word/2010/wordprocessingDrawing" xmlns:wp="http://schemas.openxmlformats.org/drawingml/2006/wordprocessingDrawing" xmlns:w10="urn:schemas-microsoft-com:office:word" xmlns:w="http://schemas.openxmlformats.org/wordprocessingml/2006/main" xmlns:w14="http://schemas.microsoft.com/office/word/2010/wordml" xmlns:w15="http://schemas.microsoft.com/office/word/2012/wordml" xmlns:w16se="http://schemas.microsoft.com/office/word/2015/wordml/symex" xmlns:wpg="http://schemas.microsoft.com/office/word/2010/wordprocessingGroup" xmlns:wpi="http://schemas.microsoft.com/office/word/2010/wordprocessingInk" xmlns:wne="http://schemas.microsoft.com/office/word/2006/wordml" xmlns:wps="http://schemas.microsoft.com/office/word/2010/wordprocessingShape" mc:Ignorable="w14 w15 w16se wp14">
   <w:p>
     <w:pPr>
       <w:pStyle w:val="aff"/>
@@ -4905,7 +5014,7 @@
 </file>
 
 <file path=word/header2.xml><?xml version="1.0" encoding="utf-8"?>
-<w:hdr xmlns:wpc="http://schemas.microsoft.com/office/word/2010/wordprocessingCanvas" xmlns:cx="http://schemas.microsoft.com/office/drawing/2014/chartex" xmlns:cx1="http://schemas.microsoft.com/office/drawing/2015/9/8/chartex" xmlns:cx2="http://schemas.microsoft.com/office/drawing/2015/10/21/chartex" xmlns:cx3="http://schemas.microsoft.com/office/drawing/2016/5/9/chartex" xmlns:cx4="http://schemas.microsoft.com/office/drawing/2016/5/10/chartex" xmlns:cx5="http://schemas.microsoft.com/office/drawing/2016/5/11/chartex" xmlns:cx6="http://schemas.microsoft.com/office/drawing/2016/5/12/chartex" xmlns:cx7="http://schemas.microsoft.com/office/drawing/2016/5/13/chartex" xmlns:cx8="http://schemas.microsoft.com/office/drawing/2016/5/14/chartex" xmlns:mc="http://schemas.openxmlformats.org/markup-compatibility/2006" xmlns:aink="http://schemas.microsoft.com/office/drawing/2016/ink" xmlns:am3d="http://schemas.microsoft.com/office/drawing/2017/model3d" xmlns:o="urn:schemas-microsoft-com:office:office" xmlns:r="http://schemas.openxmlformats.org/officeDocument/2006/relationships" xmlns:m="http://schemas.openxmlformats.org/officeDocument/2006/math" xmlns:v="urn:schemas-microsoft-com:vml" xmlns:wp14="http://schemas.microsoft.com/office/word/2010/wordprocessingDrawing" xmlns:wp="http://schemas.openxmlformats.org/drawingml/2006/wordprocessingDrawing" xmlns:w10="urn:schemas-microsoft-com:office:word" xmlns:w="http://schemas.openxmlformats.org/wordprocessingml/2006/main" xmlns:w14="http://schemas.microsoft.com/office/word/2010/wordml" xmlns:w15="http://schemas.microsoft.com/office/word/2012/wordml" xmlns:w16cid="http://schemas.microsoft.com/office/word/2016/wordml/cid" xmlns:w16se="http://schemas.microsoft.com/office/word/2015/wordml/symex" xmlns:wpg="http://schemas.microsoft.com/office/word/2010/wordprocessingGroup" xmlns:wpi="http://schemas.microsoft.com/office/word/2010/wordprocessingInk" xmlns:wne="http://schemas.microsoft.com/office/word/2006/wordml" xmlns:wps="http://schemas.microsoft.com/office/word/2010/wordprocessingShape" mc:Ignorable="w14 w15 w16se w16cid wp14">
+<w:hdr xmlns:wpc="http://schemas.microsoft.com/office/word/2010/wordprocessingCanvas" xmlns:cx="http://schemas.microsoft.com/office/drawing/2014/chartex" xmlns:mc="http://schemas.openxmlformats.org/markup-compatibility/2006" xmlns:o="urn:schemas-microsoft-com:office:office" xmlns:r="http://schemas.openxmlformats.org/officeDocument/2006/relationships" xmlns:m="http://schemas.openxmlformats.org/officeDocument/2006/math" xmlns:v="urn:schemas-microsoft-com:vml" xmlns:wp14="http://schemas.microsoft.com/office/word/2010/wordprocessingDrawing" xmlns:wp="http://schemas.openxmlformats.org/drawingml/2006/wordprocessingDrawing" xmlns:w10="urn:schemas-microsoft-com:office:word" xmlns:w="http://schemas.openxmlformats.org/wordprocessingml/2006/main" xmlns:w14="http://schemas.microsoft.com/office/word/2010/wordml" xmlns:w15="http://schemas.microsoft.com/office/word/2012/wordml" xmlns:w16se="http://schemas.microsoft.com/office/word/2015/wordml/symex" xmlns:wpg="http://schemas.microsoft.com/office/word/2010/wordprocessingGroup" xmlns:wpi="http://schemas.microsoft.com/office/word/2010/wordprocessingInk" xmlns:wne="http://schemas.microsoft.com/office/word/2006/wordml" xmlns:wps="http://schemas.microsoft.com/office/word/2010/wordprocessingShape" mc:Ignorable="w14 w15 w16se wp14">
   <w:p>
     <w:pPr>
       <w:pStyle w:val="ad"/>
@@ -4930,7 +5039,7 @@
 </file>
 
 <file path=word/header3.xml><?xml version="1.0" encoding="utf-8"?>
-<w:hdr xmlns:wpc="http://schemas.microsoft.com/office/word/2010/wordprocessingCanvas" xmlns:cx="http://schemas.microsoft.com/office/drawing/2014/chartex" xmlns:cx1="http://schemas.microsoft.com/office/drawing/2015/9/8/chartex" xmlns:cx2="http://schemas.microsoft.com/office/drawing/2015/10/21/chartex" xmlns:cx3="http://schemas.microsoft.com/office/drawing/2016/5/9/chartex" xmlns:cx4="http://schemas.microsoft.com/office/drawing/2016/5/10/chartex" xmlns:cx5="http://schemas.microsoft.com/office/drawing/2016/5/11/chartex" xmlns:cx6="http://schemas.microsoft.com/office/drawing/2016/5/12/chartex" xmlns:cx7="http://schemas.microsoft.com/office/drawing/2016/5/13/chartex" xmlns:cx8="http://schemas.microsoft.com/office/drawing/2016/5/14/chartex" xmlns:mc="http://schemas.openxmlformats.org/markup-compatibility/2006" xmlns:aink="http://schemas.microsoft.com/office/drawing/2016/ink" xmlns:am3d="http://schemas.microsoft.com/office/drawing/2017/model3d" xmlns:o="urn:schemas-microsoft-com:office:office" xmlns:r="http://schemas.openxmlformats.org/officeDocument/2006/relationships" xmlns:m="http://schemas.openxmlformats.org/officeDocument/2006/math" xmlns:v="urn:schemas-microsoft-com:vml" xmlns:wp14="http://schemas.microsoft.com/office/word/2010/wordprocessingDrawing" xmlns:wp="http://schemas.openxmlformats.org/drawingml/2006/wordprocessingDrawing" xmlns:w10="urn:schemas-microsoft-com:office:word" xmlns:w="http://schemas.openxmlformats.org/wordprocessingml/2006/main" xmlns:w14="http://schemas.microsoft.com/office/word/2010/wordml" xmlns:w15="http://schemas.microsoft.com/office/word/2012/wordml" xmlns:w16cid="http://schemas.microsoft.com/office/word/2016/wordml/cid" xmlns:w16se="http://schemas.microsoft.com/office/word/2015/wordml/symex" xmlns:wpg="http://schemas.microsoft.com/office/word/2010/wordprocessingGroup" xmlns:wpi="http://schemas.microsoft.com/office/word/2010/wordprocessingInk" xmlns:wne="http://schemas.microsoft.com/office/word/2006/wordml" xmlns:wps="http://schemas.microsoft.com/office/word/2010/wordprocessingShape" mc:Ignorable="w14 w15 w16se w16cid wp14">
+<w:hdr xmlns:wpc="http://schemas.microsoft.com/office/word/2010/wordprocessingCanvas" xmlns:cx="http://schemas.microsoft.com/office/drawing/2014/chartex" xmlns:mc="http://schemas.openxmlformats.org/markup-compatibility/2006" xmlns:o="urn:schemas-microsoft-com:office:office" xmlns:r="http://schemas.openxmlformats.org/officeDocument/2006/relationships" xmlns:m="http://schemas.openxmlformats.org/officeDocument/2006/math" xmlns:v="urn:schemas-microsoft-com:vml" xmlns:wp14="http://schemas.microsoft.com/office/word/2010/wordprocessingDrawing" xmlns:wp="http://schemas.openxmlformats.org/drawingml/2006/wordprocessingDrawing" xmlns:w10="urn:schemas-microsoft-com:office:word" xmlns:w="http://schemas.openxmlformats.org/wordprocessingml/2006/main" xmlns:w14="http://schemas.microsoft.com/office/word/2010/wordml" xmlns:w15="http://schemas.microsoft.com/office/word/2012/wordml" xmlns:w16se="http://schemas.microsoft.com/office/word/2015/wordml/symex" xmlns:wpg="http://schemas.microsoft.com/office/word/2010/wordprocessingGroup" xmlns:wpi="http://schemas.microsoft.com/office/word/2010/wordprocessingInk" xmlns:wne="http://schemas.microsoft.com/office/word/2006/wordml" xmlns:wps="http://schemas.microsoft.com/office/word/2010/wordprocessingShape" mc:Ignorable="w14 w15 w16se wp14">
   <w:p>
     <w:pPr>
       <w:ind w:firstLine="480"/>
@@ -4940,7 +5049,7 @@
 </file>
 
 <file path=word/header4.xml><?xml version="1.0" encoding="utf-8"?>
-<w:hdr xmlns:wpc="http://schemas.microsoft.com/office/word/2010/wordprocessingCanvas" xmlns:cx="http://schemas.microsoft.com/office/drawing/2014/chartex" xmlns:cx1="http://schemas.microsoft.com/office/drawing/2015/9/8/chartex" xmlns:cx2="http://schemas.microsoft.com/office/drawing/2015/10/21/chartex" xmlns:cx3="http://schemas.microsoft.com/office/drawing/2016/5/9/chartex" xmlns:cx4="http://schemas.microsoft.com/office/drawing/2016/5/10/chartex" xmlns:cx5="http://schemas.microsoft.com/office/drawing/2016/5/11/chartex" xmlns:cx6="http://schemas.microsoft.com/office/drawing/2016/5/12/chartex" xmlns:cx7="http://schemas.microsoft.com/office/drawing/2016/5/13/chartex" xmlns:cx8="http://schemas.microsoft.com/office/drawing/2016/5/14/chartex" xmlns:mc="http://schemas.openxmlformats.org/markup-compatibility/2006" xmlns:aink="http://schemas.microsoft.com/office/drawing/2016/ink" xmlns:am3d="http://schemas.microsoft.com/office/drawing/2017/model3d" xmlns:o="urn:schemas-microsoft-com:office:office" xmlns:r="http://schemas.openxmlformats.org/officeDocument/2006/relationships" xmlns:m="http://schemas.openxmlformats.org/officeDocument/2006/math" xmlns:v="urn:schemas-microsoft-com:vml" xmlns:wp14="http://schemas.microsoft.com/office/word/2010/wordprocessingDrawing" xmlns:wp="http://schemas.openxmlformats.org/drawingml/2006/wordprocessingDrawing" xmlns:w10="urn:schemas-microsoft-com:office:word" xmlns:w="http://schemas.openxmlformats.org/wordprocessingml/2006/main" xmlns:w14="http://schemas.microsoft.com/office/word/2010/wordml" xmlns:w15="http://schemas.microsoft.com/office/word/2012/wordml" xmlns:w16cid="http://schemas.microsoft.com/office/word/2016/wordml/cid" xmlns:w16se="http://schemas.microsoft.com/office/word/2015/wordml/symex" xmlns:wpg="http://schemas.microsoft.com/office/word/2010/wordprocessingGroup" xmlns:wpi="http://schemas.microsoft.com/office/word/2010/wordprocessingInk" xmlns:wne="http://schemas.microsoft.com/office/word/2006/wordml" xmlns:wps="http://schemas.microsoft.com/office/word/2010/wordprocessingShape" mc:Ignorable="w14 w15 w16se w16cid wp14">
+<w:hdr xmlns:wpc="http://schemas.microsoft.com/office/word/2010/wordprocessingCanvas" xmlns:cx="http://schemas.microsoft.com/office/drawing/2014/chartex" xmlns:mc="http://schemas.openxmlformats.org/markup-compatibility/2006" xmlns:o="urn:schemas-microsoft-com:office:office" xmlns:r="http://schemas.openxmlformats.org/officeDocument/2006/relationships" xmlns:m="http://schemas.openxmlformats.org/officeDocument/2006/math" xmlns:v="urn:schemas-microsoft-com:vml" xmlns:wp14="http://schemas.microsoft.com/office/word/2010/wordprocessingDrawing" xmlns:wp="http://schemas.openxmlformats.org/drawingml/2006/wordprocessingDrawing" xmlns:w10="urn:schemas-microsoft-com:office:word" xmlns:w="http://schemas.openxmlformats.org/wordprocessingml/2006/main" xmlns:w14="http://schemas.microsoft.com/office/word/2010/wordml" xmlns:w15="http://schemas.microsoft.com/office/word/2012/wordml" xmlns:w16se="http://schemas.microsoft.com/office/word/2015/wordml/symex" xmlns:wpg="http://schemas.microsoft.com/office/word/2010/wordprocessingGroup" xmlns:wpi="http://schemas.microsoft.com/office/word/2010/wordprocessingInk" xmlns:wne="http://schemas.microsoft.com/office/word/2006/wordml" xmlns:wps="http://schemas.microsoft.com/office/word/2010/wordprocessingShape" mc:Ignorable="w14 w15 w16se wp14">
   <w:p>
     <w:pPr>
       <w:pBdr>
@@ -4959,7 +5068,7 @@
 </file>
 
 <file path=word/header5.xml><?xml version="1.0" encoding="utf-8"?>
-<w:hdr xmlns:wpc="http://schemas.microsoft.com/office/word/2010/wordprocessingCanvas" xmlns:cx="http://schemas.microsoft.com/office/drawing/2014/chartex" xmlns:cx1="http://schemas.microsoft.com/office/drawing/2015/9/8/chartex" xmlns:cx2="http://schemas.microsoft.com/office/drawing/2015/10/21/chartex" xmlns:cx3="http://schemas.microsoft.com/office/drawing/2016/5/9/chartex" xmlns:cx4="http://schemas.microsoft.com/office/drawing/2016/5/10/chartex" xmlns:cx5="http://schemas.microsoft.com/office/drawing/2016/5/11/chartex" xmlns:cx6="http://schemas.microsoft.com/office/drawing/2016/5/12/chartex" xmlns:cx7="http://schemas.microsoft.com/office/drawing/2016/5/13/chartex" xmlns:cx8="http://schemas.microsoft.com/office/drawing/2016/5/14/chartex" xmlns:mc="http://schemas.openxmlformats.org/markup-compatibility/2006" xmlns:aink="http://schemas.microsoft.com/office/drawing/2016/ink" xmlns:am3d="http://schemas.microsoft.com/office/drawing/2017/model3d" xmlns:o="urn:schemas-microsoft-com:office:office" xmlns:r="http://schemas.openxmlformats.org/officeDocument/2006/relationships" xmlns:m="http://schemas.openxmlformats.org/officeDocument/2006/math" xmlns:v="urn:schemas-microsoft-com:vml" xmlns:wp14="http://schemas.microsoft.com/office/word/2010/wordprocessingDrawing" xmlns:wp="http://schemas.openxmlformats.org/drawingml/2006/wordprocessingDrawing" xmlns:w10="urn:schemas-microsoft-com:office:word" xmlns:w="http://schemas.openxmlformats.org/wordprocessingml/2006/main" xmlns:w14="http://schemas.microsoft.com/office/word/2010/wordml" xmlns:w15="http://schemas.microsoft.com/office/word/2012/wordml" xmlns:w16cid="http://schemas.microsoft.com/office/word/2016/wordml/cid" xmlns:w16se="http://schemas.microsoft.com/office/word/2015/wordml/symex" xmlns:wpg="http://schemas.microsoft.com/office/word/2010/wordprocessingGroup" xmlns:wpi="http://schemas.microsoft.com/office/word/2010/wordprocessingInk" xmlns:wne="http://schemas.microsoft.com/office/word/2006/wordml" xmlns:wps="http://schemas.microsoft.com/office/word/2010/wordprocessingShape" mc:Ignorable="w14 w15 w16se w16cid wp14">
+<w:hdr xmlns:wpc="http://schemas.microsoft.com/office/word/2010/wordprocessingCanvas" xmlns:cx="http://schemas.microsoft.com/office/drawing/2014/chartex" xmlns:mc="http://schemas.openxmlformats.org/markup-compatibility/2006" xmlns:o="urn:schemas-microsoft-com:office:office" xmlns:r="http://schemas.openxmlformats.org/officeDocument/2006/relationships" xmlns:m="http://schemas.openxmlformats.org/officeDocument/2006/math" xmlns:v="urn:schemas-microsoft-com:vml" xmlns:wp14="http://schemas.microsoft.com/office/word/2010/wordprocessingDrawing" xmlns:wp="http://schemas.openxmlformats.org/drawingml/2006/wordprocessingDrawing" xmlns:w10="urn:schemas-microsoft-com:office:word" xmlns:w="http://schemas.openxmlformats.org/wordprocessingml/2006/main" xmlns:w14="http://schemas.microsoft.com/office/word/2010/wordml" xmlns:w15="http://schemas.microsoft.com/office/word/2012/wordml" xmlns:w16se="http://schemas.microsoft.com/office/word/2015/wordml/symex" xmlns:wpg="http://schemas.microsoft.com/office/word/2010/wordprocessingGroup" xmlns:wpi="http://schemas.microsoft.com/office/word/2010/wordprocessingInk" xmlns:wne="http://schemas.microsoft.com/office/word/2006/wordml" xmlns:wps="http://schemas.microsoft.com/office/word/2010/wordprocessingShape" mc:Ignorable="w14 w15 w16se wp14">
   <w:p>
     <w:pPr>
       <w:pBdr>
@@ -4978,7 +5087,7 @@
 </file>
 
 <file path=word/numbering.xml><?xml version="1.0" encoding="utf-8"?>
-<w:numbering xmlns:wpc="http://schemas.microsoft.com/office/word/2010/wordprocessingCanvas" xmlns:cx="http://schemas.microsoft.com/office/drawing/2014/chartex" xmlns:cx1="http://schemas.microsoft.com/office/drawing/2015/9/8/chartex" xmlns:cx2="http://schemas.microsoft.com/office/drawing/2015/10/21/chartex" xmlns:cx3="http://schemas.microsoft.com/office/drawing/2016/5/9/chartex" xmlns:cx4="http://schemas.microsoft.com/office/drawing/2016/5/10/chartex" xmlns:cx5="http://schemas.microsoft.com/office/drawing/2016/5/11/chartex" xmlns:cx6="http://schemas.microsoft.com/office/drawing/2016/5/12/chartex" xmlns:cx7="http://schemas.microsoft.com/office/drawing/2016/5/13/chartex" xmlns:cx8="http://schemas.microsoft.com/office/drawing/2016/5/14/chartex" xmlns:mc="http://schemas.openxmlformats.org/markup-compatibility/2006" xmlns:aink="http://schemas.microsoft.com/office/drawing/2016/ink" xmlns:am3d="http://schemas.microsoft.com/office/drawing/2017/model3d" xmlns:o="urn:schemas-microsoft-com:office:office" xmlns:r="http://schemas.openxmlformats.org/officeDocument/2006/relationships" xmlns:m="http://schemas.openxmlformats.org/officeDocument/2006/math" xmlns:v="urn:schemas-microsoft-com:vml" xmlns:wp14="http://schemas.microsoft.com/office/word/2010/wordprocessingDrawing" xmlns:wp="http://schemas.openxmlformats.org/drawingml/2006/wordprocessingDrawing" xmlns:w10="urn:schemas-microsoft-com:office:word" xmlns:w="http://schemas.openxmlformats.org/wordprocessingml/2006/main" xmlns:w14="http://schemas.microsoft.com/office/word/2010/wordml" xmlns:w15="http://schemas.microsoft.com/office/word/2012/wordml" xmlns:w16cid="http://schemas.microsoft.com/office/word/2016/wordml/cid" xmlns:w16se="http://schemas.microsoft.com/office/word/2015/wordml/symex" xmlns:wpg="http://schemas.microsoft.com/office/word/2010/wordprocessingGroup" xmlns:wpi="http://schemas.microsoft.com/office/word/2010/wordprocessingInk" xmlns:wne="http://schemas.microsoft.com/office/word/2006/wordml" xmlns:wps="http://schemas.microsoft.com/office/word/2010/wordprocessingShape" mc:Ignorable="w14 w15 w16se w16cid wp14">
+<w:numbering xmlns:wpc="http://schemas.microsoft.com/office/word/2010/wordprocessingCanvas" xmlns:cx="http://schemas.microsoft.com/office/drawing/2014/chartex" xmlns:mc="http://schemas.openxmlformats.org/markup-compatibility/2006" xmlns:o="urn:schemas-microsoft-com:office:office" xmlns:r="http://schemas.openxmlformats.org/officeDocument/2006/relationships" xmlns:m="http://schemas.openxmlformats.org/officeDocument/2006/math" xmlns:v="urn:schemas-microsoft-com:vml" xmlns:wp14="http://schemas.microsoft.com/office/word/2010/wordprocessingDrawing" xmlns:wp="http://schemas.openxmlformats.org/drawingml/2006/wordprocessingDrawing" xmlns:w10="urn:schemas-microsoft-com:office:word" xmlns:w="http://schemas.openxmlformats.org/wordprocessingml/2006/main" xmlns:w14="http://schemas.microsoft.com/office/word/2010/wordml" xmlns:w15="http://schemas.microsoft.com/office/word/2012/wordml" xmlns:w16se="http://schemas.microsoft.com/office/word/2015/wordml/symex" xmlns:wpg="http://schemas.microsoft.com/office/word/2010/wordprocessingGroup" xmlns:wpi="http://schemas.microsoft.com/office/word/2010/wordprocessingInk" xmlns:wne="http://schemas.microsoft.com/office/word/2006/wordml" xmlns:wps="http://schemas.microsoft.com/office/word/2010/wordprocessingShape" mc:Ignorable="w14 w15 w16se wp14">
   <w:abstractNum w:abstractNumId="0" w15:restartNumberingAfterBreak="0">
     <w:nsid w:val="14F1098C"/>
     <w:multiLevelType w:val="hybridMultilevel"/>
@@ -5556,7 +5665,7 @@
 </file>
 
 <file path=word/styles.xml><?xml version="1.0" encoding="utf-8"?>
-<w:styles xmlns:mc="http://schemas.openxmlformats.org/markup-compatibility/2006" xmlns:r="http://schemas.openxmlformats.org/officeDocument/2006/relationships" xmlns:w="http://schemas.openxmlformats.org/wordprocessingml/2006/main" xmlns:w14="http://schemas.microsoft.com/office/word/2010/wordml" xmlns:w15="http://schemas.microsoft.com/office/word/2012/wordml" xmlns:w16cid="http://schemas.microsoft.com/office/word/2016/wordml/cid" xmlns:w16se="http://schemas.microsoft.com/office/word/2015/wordml/symex" mc:Ignorable="w14 w15 w16se w16cid">
+<w:styles xmlns:mc="http://schemas.openxmlformats.org/markup-compatibility/2006" xmlns:r="http://schemas.openxmlformats.org/officeDocument/2006/relationships" xmlns:w="http://schemas.openxmlformats.org/wordprocessingml/2006/main" xmlns:w14="http://schemas.microsoft.com/office/word/2010/wordml" xmlns:w15="http://schemas.microsoft.com/office/word/2012/wordml" xmlns:w16se="http://schemas.microsoft.com/office/word/2015/wordml/symex" mc:Ignorable="w14 w15 w16se">
   <w:docDefaults>
     <w:rPrDefault>
       <w:rPr>
@@ -5566,7 +5675,7 @@
     </w:rPrDefault>
     <w:pPrDefault/>
   </w:docDefaults>
-  <w:latentStyles w:defLockedState="0" w:defUIPriority="99" w:defSemiHidden="0" w:defUnhideWhenUsed="0" w:defQFormat="0" w:count="375">
+  <w:latentStyles w:defLockedState="0" w:defUIPriority="99" w:defSemiHidden="0" w:defUnhideWhenUsed="0" w:defQFormat="0" w:count="371">
     <w:lsdException w:name="Normal" w:uiPriority="0" w:qFormat="1"/>
     <w:lsdException w:name="heading 1" w:uiPriority="0" w:qFormat="1"/>
     <w:lsdException w:name="heading 2" w:uiPriority="0" w:qFormat="1"/>
@@ -5935,10 +6044,6 @@
     <w:lsdException w:name="List Table 5 Dark Accent 6" w:uiPriority="50"/>
     <w:lsdException w:name="List Table 6 Colorful Accent 6" w:uiPriority="51"/>
     <w:lsdException w:name="List Table 7 Colorful Accent 6" w:uiPriority="52"/>
-    <w:lsdException w:name="Mention" w:semiHidden="1" w:unhideWhenUsed="1"/>
-    <w:lsdException w:name="Smart Hyperlink" w:semiHidden="1" w:unhideWhenUsed="1"/>
-    <w:lsdException w:name="Hashtag" w:semiHidden="1" w:unhideWhenUsed="1"/>
-    <w:lsdException w:name="Unresolved Mention" w:semiHidden="1" w:unhideWhenUsed="1"/>
   </w:latentStyles>
   <w:style w:type="paragraph" w:default="1" w:styleId="a">
     <w:name w:val="Normal"/>
@@ -6248,7 +6353,7 @@
       <w:lang w:val="zh-CN"/>
     </w:rPr>
   </w:style>
-  <w:style w:type="paragraph" w:styleId="TOC3">
+  <w:style w:type="paragraph" w:styleId="31">
     <w:name w:val="toc 3"/>
     <w:basedOn w:val="a"/>
     <w:next w:val="a"/>
@@ -6323,7 +6428,7 @@
       <w:szCs w:val="18"/>
     </w:rPr>
   </w:style>
-  <w:style w:type="paragraph" w:styleId="TOC1">
+  <w:style w:type="paragraph" w:styleId="11">
     <w:name w:val="toc 1"/>
     <w:basedOn w:val="a"/>
     <w:next w:val="a"/>
@@ -6332,7 +6437,7 @@
     <w:qFormat/>
     <w:rsid w:val="00BF40B7"/>
   </w:style>
-  <w:style w:type="paragraph" w:styleId="TOC2">
+  <w:style w:type="paragraph" w:styleId="21">
     <w:name w:val="toc 2"/>
     <w:basedOn w:val="a"/>
     <w:next w:val="a"/>
@@ -6845,7 +6950,7 @@
       <w:jc w:val="both"/>
     </w:pPr>
   </w:style>
-  <w:style w:type="paragraph" w:customStyle="1" w:styleId="21">
+  <w:style w:type="paragraph" w:customStyle="1" w:styleId="22">
     <w:name w:val="封面标准号2"/>
     <w:basedOn w:val="a"/>
     <w:qFormat/>
@@ -6951,7 +7056,7 @@
       <w:kern w:val="0"/>
     </w:rPr>
   </w:style>
-  <w:style w:type="character" w:styleId="affa">
+  <w:style w:type="character" w:customStyle="1" w:styleId="UnresolvedMention">
     <w:name w:val="Unresolved Mention"/>
     <w:basedOn w:val="a0"/>
     <w:uiPriority w:val="99"/>
@@ -7292,7 +7397,7 @@
 </file>
 
 <file path=customXml/itemProps2.xml><?xml version="1.0" encoding="utf-8"?>
-<ds:datastoreItem xmlns:ds="http://schemas.openxmlformats.org/officeDocument/2006/customXml" ds:itemID="{E168FFCC-956A-47F9-858A-A68E8B49BD84}">
+<ds:datastoreItem xmlns:ds="http://schemas.openxmlformats.org/officeDocument/2006/customXml" ds:itemID="{561DD1A1-94CD-4A12-A701-B4D752E54C50}">
   <ds:schemaRefs>
     <ds:schemaRef ds:uri="http://schemas.openxmlformats.org/officeDocument/2006/bibliography"/>
   </ds:schemaRefs>

--- a/JFinal开发日志.docx
+++ b/JFinal开发日志.docx
@@ -1,6 +1,6 @@
 
 <file path=word/document.xml><?xml version="1.0" encoding="utf-8"?>
-<w:document xmlns:wpc="http://schemas.microsoft.com/office/word/2010/wordprocessingCanvas" xmlns:cx="http://schemas.microsoft.com/office/drawing/2014/chartex" xmlns:mc="http://schemas.openxmlformats.org/markup-compatibility/2006" xmlns:o="urn:schemas-microsoft-com:office:office" xmlns:r="http://schemas.openxmlformats.org/officeDocument/2006/relationships" xmlns:m="http://schemas.openxmlformats.org/officeDocument/2006/math" xmlns:v="urn:schemas-microsoft-com:vml" xmlns:wp14="http://schemas.microsoft.com/office/word/2010/wordprocessingDrawing" xmlns:wp="http://schemas.openxmlformats.org/drawingml/2006/wordprocessingDrawing" xmlns:w10="urn:schemas-microsoft-com:office:word" xmlns:w="http://schemas.openxmlformats.org/wordprocessingml/2006/main" xmlns:w14="http://schemas.microsoft.com/office/word/2010/wordml" xmlns:w15="http://schemas.microsoft.com/office/word/2012/wordml" xmlns:w16se="http://schemas.microsoft.com/office/word/2015/wordml/symex" xmlns:wpg="http://schemas.microsoft.com/office/word/2010/wordprocessingGroup" xmlns:wpi="http://schemas.microsoft.com/office/word/2010/wordprocessingInk" xmlns:wne="http://schemas.microsoft.com/office/word/2006/wordml" xmlns:wps="http://schemas.microsoft.com/office/word/2010/wordprocessingShape" mc:Ignorable="w14 w15 w16se wp14">
+<w:document xmlns:wpc="http://schemas.microsoft.com/office/word/2010/wordprocessingCanvas" xmlns:cx="http://schemas.microsoft.com/office/drawing/2014/chartex" xmlns:cx1="http://schemas.microsoft.com/office/drawing/2015/9/8/chartex" xmlns:cx2="http://schemas.microsoft.com/office/drawing/2015/10/21/chartex" xmlns:cx3="http://schemas.microsoft.com/office/drawing/2016/5/9/chartex" xmlns:cx4="http://schemas.microsoft.com/office/drawing/2016/5/10/chartex" xmlns:cx5="http://schemas.microsoft.com/office/drawing/2016/5/11/chartex" xmlns:cx6="http://schemas.microsoft.com/office/drawing/2016/5/12/chartex" xmlns:cx7="http://schemas.microsoft.com/office/drawing/2016/5/13/chartex" xmlns:cx8="http://schemas.microsoft.com/office/drawing/2016/5/14/chartex" xmlns:mc="http://schemas.openxmlformats.org/markup-compatibility/2006" xmlns:aink="http://schemas.microsoft.com/office/drawing/2016/ink" xmlns:am3d="http://schemas.microsoft.com/office/drawing/2017/model3d" xmlns:o="urn:schemas-microsoft-com:office:office" xmlns:r="http://schemas.openxmlformats.org/officeDocument/2006/relationships" xmlns:m="http://schemas.openxmlformats.org/officeDocument/2006/math" xmlns:v="urn:schemas-microsoft-com:vml" xmlns:wp14="http://schemas.microsoft.com/office/word/2010/wordprocessingDrawing" xmlns:wp="http://schemas.openxmlformats.org/drawingml/2006/wordprocessingDrawing" xmlns:w10="urn:schemas-microsoft-com:office:word" xmlns:w="http://schemas.openxmlformats.org/wordprocessingml/2006/main" xmlns:w14="http://schemas.microsoft.com/office/word/2010/wordml" xmlns:w15="http://schemas.microsoft.com/office/word/2012/wordml" xmlns:w16cid="http://schemas.microsoft.com/office/word/2016/wordml/cid" xmlns:w16se="http://schemas.microsoft.com/office/word/2015/wordml/symex" xmlns:wpg="http://schemas.microsoft.com/office/word/2010/wordprocessingGroup" xmlns:wpi="http://schemas.microsoft.com/office/word/2010/wordprocessingInk" xmlns:wne="http://schemas.microsoft.com/office/word/2006/wordml" xmlns:wps="http://schemas.microsoft.com/office/word/2010/wordprocessingShape" mc:Ignorable="w14 w15 w16se w16cid wp14">
   <w:background w:color="FFFFFF"/>
   <w:body>
     <w:p>
@@ -102,6 +102,7 @@
                       <w:sz w:val="52"/>
                     </w:rPr>
                   </w:pPr>
+                  <w:proofErr w:type="spellStart"/>
                   <w:r>
                     <w:rPr>
                       <w:rFonts w:ascii="黑体" w:eastAsia="黑体" w:hint="eastAsia"/>
@@ -109,7 +110,17 @@
                       <w:bCs/>
                       <w:sz w:val="52"/>
                     </w:rPr>
-                    <w:t>JFinal旅程</w:t>
+                    <w:t>JFinal</w:t>
+                  </w:r>
+                  <w:proofErr w:type="spellEnd"/>
+                  <w:r>
+                    <w:rPr>
+                      <w:rFonts w:ascii="黑体" w:eastAsia="黑体" w:hint="eastAsia"/>
+                      <w:b/>
+                      <w:bCs/>
+                      <w:sz w:val="52"/>
+                    </w:rPr>
+                    <w:t>旅程</w:t>
                   </w:r>
                 </w:p>
                 <w:p>
@@ -583,13 +594,23 @@
                 <w:szCs w:val="18"/>
               </w:rPr>
             </w:pPr>
+            <w:proofErr w:type="spellStart"/>
             <w:r>
               <w:rPr>
                 <w:rFonts w:hint="eastAsia"/>
                 <w:sz w:val="18"/>
                 <w:szCs w:val="18"/>
               </w:rPr>
-              <w:t>JFinal服务端根基</w:t>
+              <w:t>JFinal</w:t>
+            </w:r>
+            <w:proofErr w:type="spellEnd"/>
+            <w:r>
+              <w:rPr>
+                <w:rFonts w:hint="eastAsia"/>
+                <w:sz w:val="18"/>
+                <w:szCs w:val="18"/>
+              </w:rPr>
+              <w:t>服务端根基</w:t>
             </w:r>
           </w:p>
         </w:tc>
@@ -1163,11 +1184,41 @@
           <w:rFonts w:eastAsiaTheme="minorEastAsia"/>
         </w:rPr>
       </w:pPr>
-      <w:r>
+      <w:hyperlink r:id="rId19" w:history="1">
+        <w:r>
+          <w:rPr>
+            <w:rStyle w:val="af1"/>
+            <w:rFonts w:ascii="微软雅黑" w:eastAsiaTheme="minorEastAsia" w:hAnsi="微软雅黑"/>
+            <w:sz w:val="24"/>
+          </w:rPr>
+          <w:t>https://github.com/Javen205/JPay</w:t>
+        </w:r>
+      </w:hyperlink>
+    </w:p>
+    <w:p>
+      <w:pPr>
+        <w:pStyle w:val="3"/>
+        <w:ind w:right="240"/>
+      </w:pPr>
+      <w:r>
+        <w:rPr>
+          <w:rFonts w:hint="eastAsia"/>
+        </w:rPr>
+        <w:t>借鉴</w:t>
+      </w:r>
+    </w:p>
+    <w:p>
+      <w:pPr>
+        <w:ind w:firstLine="480"/>
         <w:rPr>
           <w:rFonts w:eastAsiaTheme="minorEastAsia"/>
         </w:rPr>
-        <w:t>https://github.com/Javen205/JPay</w:t>
+      </w:pPr>
+      <w:r>
+        <w:rPr>
+          <w:rFonts w:eastAsiaTheme="minorEastAsia"/>
+        </w:rPr>
+        <w:t>http://keeganlee.me/post/practice/20160807</w:t>
       </w:r>
     </w:p>
     <w:p>
@@ -1189,6 +1240,7 @@
         <w:pStyle w:val="3"/>
         <w:ind w:right="240"/>
       </w:pPr>
+      <w:proofErr w:type="spellStart"/>
       <w:r>
         <w:t>L</w:t>
       </w:r>
@@ -1198,6 +1250,7 @@
         </w:rPr>
         <w:t>ocaltunnel</w:t>
       </w:r>
+      <w:proofErr w:type="spellEnd"/>
     </w:p>
     <w:p>
       <w:pPr>
@@ -1227,7 +1280,21 @@
         <w:rPr>
           <w:rFonts w:hint="eastAsia"/>
         </w:rPr>
-        <w:t>自动将本地ip设置成外网。</w:t>
+        <w:t>自动将本地</w:t>
+      </w:r>
+      <w:proofErr w:type="spellStart"/>
+      <w:r>
+        <w:rPr>
+          <w:rFonts w:hint="eastAsia"/>
+        </w:rPr>
+        <w:t>ip</w:t>
+      </w:r>
+      <w:proofErr w:type="spellEnd"/>
+      <w:r>
+        <w:rPr>
+          <w:rFonts w:hint="eastAsia"/>
+        </w:rPr>
+        <w:t>设置成外网。</w:t>
       </w:r>
     </w:p>
     <w:p>
@@ -1235,7 +1302,15 @@
         <w:ind w:firstLine="480"/>
       </w:pPr>
       <w:r>
-        <w:t>Lt –subdomain hlzskkk -p 9999</w:t>
+        <w:t xml:space="preserve">Lt –subdomain </w:t>
+      </w:r>
+      <w:proofErr w:type="spellStart"/>
+      <w:r>
+        <w:t>hlzskkk</w:t>
+      </w:r>
+      <w:proofErr w:type="spellEnd"/>
+      <w:r>
+        <w:t xml:space="preserve"> -p 9999</w:t>
       </w:r>
     </w:p>
     <w:p>
@@ -1246,6 +1321,7 @@
         <w:rPr>
           <w:rFonts w:hint="eastAsia"/>
         </w:rPr>
+        <w:lastRenderedPageBreak/>
         <w:t>自动获取外网地址，如：h</w:t>
       </w:r>
       <w:r>
@@ -1258,7 +1334,6 @@
         <w:ind w:right="240"/>
       </w:pPr>
       <w:r>
-        <w:lastRenderedPageBreak/>
         <w:t>nat123</w:t>
       </w:r>
     </w:p>
@@ -1292,9 +1367,11 @@
         <w:pStyle w:val="3"/>
         <w:ind w:right="240"/>
       </w:pPr>
+      <w:proofErr w:type="spellStart"/>
       <w:r>
         <w:t>Natapp</w:t>
       </w:r>
+      <w:proofErr w:type="spellEnd"/>
     </w:p>
     <w:p>
       <w:pPr>
@@ -1361,7 +1438,7 @@
     </w:p>
     <w:p>
       <w:pPr>
-        <w:ind w:firstLine="480"/>
+        <w:ind w:firstLine="420"/>
         <w:rPr>
           <w:rFonts w:ascii="Helvetica" w:eastAsiaTheme="minorEastAsia" w:hAnsi="Helvetica" w:cs="Helvetica"/>
           <w:color w:val="222527"/>
@@ -1370,7 +1447,7 @@
           <w:shd w:val="clear" w:color="auto" w:fill="FFFFFF"/>
         </w:rPr>
       </w:pPr>
-      <w:hyperlink r:id="rId19" w:tgtFrame="_blank" w:history="1">
+      <w:hyperlink r:id="rId20" w:tgtFrame="_blank" w:history="1">
         <w:r>
           <w:rPr>
             <w:rStyle w:val="af1"/>
@@ -1521,7 +1598,7 @@
           <w:rFonts w:eastAsiaTheme="minorEastAsia"/>
         </w:rPr>
       </w:pPr>
-      <w:hyperlink r:id="rId20" w:history="1">
+      <w:hyperlink r:id="rId21" w:history="1">
         <w:r>
           <w:rPr>
             <w:rStyle w:val="af1"/>
@@ -1535,7 +1612,21 @@
         <w:rPr>
           <w:rFonts w:eastAsiaTheme="minorEastAsia"/>
         </w:rPr>
-        <w:t xml:space="preserve">   g_na1215/Ke…123!</w:t>
+        <w:t xml:space="preserve">   g_na1215/</w:t>
+      </w:r>
+      <w:proofErr w:type="spellStart"/>
+      <w:r>
+        <w:rPr>
+          <w:rFonts w:eastAsiaTheme="minorEastAsia"/>
+        </w:rPr>
+        <w:t>Ke</w:t>
+      </w:r>
+      <w:proofErr w:type="spellEnd"/>
+      <w:r>
+        <w:rPr>
+          <w:rFonts w:eastAsiaTheme="minorEastAsia"/>
+        </w:rPr>
+        <w:t>…123!</w:t>
       </w:r>
     </w:p>
     <w:p>
@@ -1614,8 +1705,13 @@
         <w:pStyle w:val="3"/>
         <w:ind w:right="240"/>
       </w:pPr>
-      <w:r>
-        <w:t>MarkdownPad 2</w:t>
+      <w:proofErr w:type="spellStart"/>
+      <w:r>
+        <w:t>MarkdownPad</w:t>
+      </w:r>
+      <w:proofErr w:type="spellEnd"/>
+      <w:r>
+        <w:t xml:space="preserve"> 2</w:t>
       </w:r>
       <w:r>
         <w:t xml:space="preserve"> </w:t>
@@ -1637,9 +1733,6 @@
       <w:pPr>
         <w:pStyle w:val="3"/>
         <w:ind w:right="240"/>
-        <w:rPr>
-          <w:rFonts w:hint="eastAsia"/>
-        </w:rPr>
       </w:pPr>
       <w:r>
         <w:rPr>
@@ -1647,8 +1740,6 @@
         </w:rPr>
         <w:t>爬虫</w:t>
       </w:r>
-      <w:bookmarkStart w:id="1" w:name="_GoBack"/>
-      <w:bookmarkEnd w:id="1"/>
     </w:p>
     <w:p>
       <w:pPr>
@@ -1691,7 +1782,21 @@
         <w:rPr>
           <w:rFonts w:hint="eastAsia"/>
         </w:rPr>
-        <w:t>clipse打包成war，并存到tomcat中的webapp下，会自动解压。</w:t>
+        <w:t>clipse打包成war，并存到tomcat中的</w:t>
+      </w:r>
+      <w:proofErr w:type="spellStart"/>
+      <w:r>
+        <w:rPr>
+          <w:rFonts w:hint="eastAsia"/>
+        </w:rPr>
+        <w:t>webapp</w:t>
+      </w:r>
+      <w:proofErr w:type="spellEnd"/>
+      <w:r>
+        <w:rPr>
+          <w:rFonts w:hint="eastAsia"/>
+        </w:rPr>
+        <w:t>下，会自动解压。</w:t>
       </w:r>
     </w:p>
     <w:p>
@@ -1737,8 +1842,13 @@
         <w:t>创建Maven——</w:t>
       </w:r>
       <w:r>
-        <w:t>maven-archetype-webapp</w:t>
-      </w:r>
+        <w:t>maven-archetype-</w:t>
+      </w:r>
+      <w:proofErr w:type="spellStart"/>
+      <w:r>
+        <w:t>webapp</w:t>
+      </w:r>
+      <w:proofErr w:type="spellEnd"/>
       <w:r>
         <w:rPr>
           <w:rFonts w:hint="eastAsia"/>
@@ -1754,9 +1864,11 @@
         </w:rPr>
         <w:t>——</w:t>
       </w:r>
+      <w:proofErr w:type="spellStart"/>
       <w:r>
         <w:t>MainConfig</w:t>
       </w:r>
+      <w:proofErr w:type="spellEnd"/>
       <w:r>
         <w:rPr>
           <w:rFonts w:hint="eastAsia"/>
@@ -1879,6 +1991,7 @@
         </w:rPr>
         <w:t>&gt;</w:t>
       </w:r>
+      <w:proofErr w:type="spellStart"/>
       <w:r>
         <w:rPr>
           <w:rFonts w:ascii="Consolas" w:eastAsia="宋体" w:hAnsi="Consolas" w:cs="Consolas"/>
@@ -1890,6 +2003,7 @@
         </w:rPr>
         <w:t>jfinal</w:t>
       </w:r>
+      <w:proofErr w:type="spellEnd"/>
       <w:r>
         <w:rPr>
           <w:rFonts w:ascii="Consolas" w:eastAsia="宋体" w:hAnsi="Consolas" w:cs="Consolas"/>
@@ -1986,6 +2100,7 @@
         </w:rPr>
         <w:t>&gt;</w:t>
       </w:r>
+      <w:proofErr w:type="spellStart"/>
       <w:r>
         <w:rPr>
           <w:rFonts w:ascii="Consolas" w:eastAsia="宋体" w:hAnsi="Consolas" w:cs="Consolas"/>
@@ -1996,6 +2111,7 @@
         </w:rPr>
         <w:t>com.jfinal.core.JFinalFilter</w:t>
       </w:r>
+      <w:proofErr w:type="spellEnd"/>
       <w:r>
         <w:rPr>
           <w:rFonts w:ascii="Consolas" w:eastAsia="宋体" w:hAnsi="Consolas" w:cs="Consolas"/>
@@ -2072,6 +2188,7 @@
         </w:rPr>
         <w:t>&lt;</w:t>
       </w:r>
+      <w:proofErr w:type="spellStart"/>
       <w:r>
         <w:rPr>
           <w:rFonts w:ascii="Consolas" w:eastAsia="宋体" w:hAnsi="Consolas" w:cs="Consolas"/>
@@ -2080,7 +2197,18 @@
           <w:sz w:val="20"/>
           <w:szCs w:val="20"/>
         </w:rPr>
-        <w:t>init-param</w:t>
+        <w:t>init</w:t>
+      </w:r>
+      <w:proofErr w:type="spellEnd"/>
+      <w:r>
+        <w:rPr>
+          <w:rFonts w:ascii="Consolas" w:eastAsia="宋体" w:hAnsi="Consolas" w:cs="Consolas"/>
+          <w:color w:val="3F7F7F"/>
+          <w:kern w:val="0"/>
+          <w:sz w:val="20"/>
+          <w:szCs w:val="20"/>
+        </w:rPr>
+        <w:t>-param</w:t>
       </w:r>
       <w:r>
         <w:rPr>
@@ -2168,6 +2296,7 @@
         </w:rPr>
         <w:t>&gt;</w:t>
       </w:r>
+      <w:proofErr w:type="spellStart"/>
       <w:r>
         <w:rPr>
           <w:rFonts w:ascii="Consolas" w:eastAsia="宋体" w:hAnsi="Consolas" w:cs="Consolas"/>
@@ -2178,6 +2307,7 @@
         </w:rPr>
         <w:t>configClass</w:t>
       </w:r>
+      <w:proofErr w:type="spellEnd"/>
       <w:r>
         <w:rPr>
           <w:rFonts w:ascii="Consolas" w:eastAsia="宋体" w:hAnsi="Consolas" w:cs="Consolas"/>
@@ -2393,6 +2523,7 @@
         </w:rPr>
         <w:t>&lt;/</w:t>
       </w:r>
+      <w:proofErr w:type="spellStart"/>
       <w:r>
         <w:rPr>
           <w:rFonts w:ascii="Consolas" w:eastAsia="宋体" w:hAnsi="Consolas" w:cs="Consolas"/>
@@ -2401,7 +2532,18 @@
           <w:sz w:val="20"/>
           <w:szCs w:val="20"/>
         </w:rPr>
-        <w:t>init-param</w:t>
+        <w:t>init</w:t>
+      </w:r>
+      <w:proofErr w:type="spellEnd"/>
+      <w:r>
+        <w:rPr>
+          <w:rFonts w:ascii="Consolas" w:eastAsia="宋体" w:hAnsi="Consolas" w:cs="Consolas"/>
+          <w:color w:val="3F7F7F"/>
+          <w:kern w:val="0"/>
+          <w:sz w:val="20"/>
+          <w:szCs w:val="20"/>
+        </w:rPr>
+        <w:t>-param</w:t>
       </w:r>
       <w:r>
         <w:rPr>
@@ -2583,6 +2725,7 @@
         </w:rPr>
         <w:t>&gt;</w:t>
       </w:r>
+      <w:proofErr w:type="spellStart"/>
       <w:r>
         <w:rPr>
           <w:rFonts w:ascii="Consolas" w:eastAsia="宋体" w:hAnsi="Consolas" w:cs="Consolas"/>
@@ -2594,6 +2737,7 @@
         </w:rPr>
         <w:t>jfinal</w:t>
       </w:r>
+      <w:proofErr w:type="spellEnd"/>
       <w:r>
         <w:rPr>
           <w:rFonts w:ascii="Consolas" w:eastAsia="宋体" w:hAnsi="Consolas" w:cs="Consolas"/>
@@ -2661,6 +2805,7 @@
         </w:rPr>
         <w:t>&lt;</w:t>
       </w:r>
+      <w:proofErr w:type="spellStart"/>
       <w:r>
         <w:rPr>
           <w:rFonts w:ascii="Consolas" w:eastAsia="宋体" w:hAnsi="Consolas" w:cs="Consolas"/>
@@ -2669,7 +2814,18 @@
           <w:sz w:val="20"/>
           <w:szCs w:val="20"/>
         </w:rPr>
-        <w:t>url-pattern</w:t>
+        <w:t>url</w:t>
+      </w:r>
+      <w:proofErr w:type="spellEnd"/>
+      <w:r>
+        <w:rPr>
+          <w:rFonts w:ascii="Consolas" w:eastAsia="宋体" w:hAnsi="Consolas" w:cs="Consolas"/>
+          <w:color w:val="3F7F7F"/>
+          <w:kern w:val="0"/>
+          <w:sz w:val="20"/>
+          <w:szCs w:val="20"/>
+        </w:rPr>
+        <w:t>-pattern</w:t>
       </w:r>
       <w:r>
         <w:rPr>
@@ -2701,6 +2857,7 @@
         </w:rPr>
         <w:t>&lt;/</w:t>
       </w:r>
+      <w:proofErr w:type="spellStart"/>
       <w:r>
         <w:rPr>
           <w:rFonts w:ascii="Consolas" w:eastAsia="宋体" w:hAnsi="Consolas" w:cs="Consolas"/>
@@ -2709,7 +2866,18 @@
           <w:sz w:val="20"/>
           <w:szCs w:val="20"/>
         </w:rPr>
-        <w:t>url-pattern</w:t>
+        <w:t>url</w:t>
+      </w:r>
+      <w:proofErr w:type="spellEnd"/>
+      <w:r>
+        <w:rPr>
+          <w:rFonts w:ascii="Consolas" w:eastAsia="宋体" w:hAnsi="Consolas" w:cs="Consolas"/>
+          <w:color w:val="3F7F7F"/>
+          <w:kern w:val="0"/>
+          <w:sz w:val="20"/>
+          <w:szCs w:val="20"/>
+        </w:rPr>
+        <w:t>-pattern</w:t>
       </w:r>
       <w:r>
         <w:rPr>
@@ -2837,11 +3005,47 @@
           <w:rFonts w:eastAsiaTheme="minorEastAsia"/>
         </w:rPr>
       </w:pPr>
+      <w:proofErr w:type="spellStart"/>
       <w:r>
         <w:rPr>
           <w:rFonts w:eastAsiaTheme="minorEastAsia"/>
         </w:rPr>
-        <w:t>JFinal.start("src/main/webapp", 8080, "/");</w:t>
+        <w:t>JFinal.start</w:t>
+      </w:r>
+      <w:proofErr w:type="spellEnd"/>
+      <w:r>
+        <w:rPr>
+          <w:rFonts w:eastAsiaTheme="minorEastAsia"/>
+        </w:rPr>
+        <w:t>("</w:t>
+      </w:r>
+      <w:proofErr w:type="spellStart"/>
+      <w:r>
+        <w:rPr>
+          <w:rFonts w:eastAsiaTheme="minorEastAsia"/>
+        </w:rPr>
+        <w:t>src</w:t>
+      </w:r>
+      <w:proofErr w:type="spellEnd"/>
+      <w:r>
+        <w:rPr>
+          <w:rFonts w:eastAsiaTheme="minorEastAsia"/>
+        </w:rPr>
+        <w:t>/main/</w:t>
+      </w:r>
+      <w:proofErr w:type="spellStart"/>
+      <w:r>
+        <w:rPr>
+          <w:rFonts w:eastAsiaTheme="minorEastAsia"/>
+        </w:rPr>
+        <w:t>webapp</w:t>
+      </w:r>
+      <w:proofErr w:type="spellEnd"/>
+      <w:r>
+        <w:rPr>
+          <w:rFonts w:eastAsiaTheme="minorEastAsia"/>
+        </w:rPr>
+        <w:t>", 8080, "/");</w:t>
       </w:r>
     </w:p>
     <w:p>
@@ -2880,8 +3084,16 @@
         <w:rPr>
           <w:rFonts w:eastAsiaTheme="minorEastAsia"/>
         </w:rPr>
-        <w:t>.classpath</w:t>
-      </w:r>
+        <w:t>.</w:t>
+      </w:r>
+      <w:proofErr w:type="spellStart"/>
+      <w:r>
+        <w:rPr>
+          <w:rFonts w:eastAsiaTheme="minorEastAsia"/>
+        </w:rPr>
+        <w:t>classpath</w:t>
+      </w:r>
+      <w:proofErr w:type="spellEnd"/>
     </w:p>
     <w:p>
       <w:pPr>
@@ -2953,7 +3165,7 @@
                     </pic:cNvPicPr>
                   </pic:nvPicPr>
                   <pic:blipFill>
-                    <a:blip r:embed="rId21" cstate="print">
+                    <a:blip r:embed="rId22" cstate="print">
                       <a:extLst>
                         <a:ext uri="{28A0092B-C50C-407E-A947-70E740481C1C}">
                           <a14:useLocalDpi xmlns:a14="http://schemas.microsoft.com/office/drawing/2010/main" val="0"/>
@@ -3026,6 +3238,76 @@
     </w:p>
     <w:p>
       <w:pPr>
+        <w:pStyle w:val="2"/>
+      </w:pPr>
+      <w:r>
+        <w:rPr>
+          <w:rFonts w:hint="eastAsia"/>
+        </w:rPr>
+        <w:t>发布</w:t>
+      </w:r>
+    </w:p>
+    <w:p>
+      <w:pPr>
+        <w:pStyle w:val="aff8"/>
+        <w:numPr>
+          <w:ilvl w:val="0"/>
+          <w:numId w:val="9"/>
+        </w:numPr>
+        <w:ind w:firstLineChars="0"/>
+      </w:pPr>
+      <w:r>
+        <w:rPr>
+          <w:rFonts w:hint="eastAsia"/>
+        </w:rPr>
+        <w:t>阿里云服务器</w:t>
+      </w:r>
+    </w:p>
+    <w:p>
+      <w:pPr>
+        <w:pStyle w:val="aff8"/>
+        <w:numPr>
+          <w:ilvl w:val="0"/>
+          <w:numId w:val="9"/>
+        </w:numPr>
+        <w:ind w:firstLineChars="0"/>
+      </w:pPr>
+      <w:r>
+        <w:rPr>
+          <w:rFonts w:hint="eastAsia"/>
+        </w:rPr>
+        <w:t>搭建tomcat</w:t>
+      </w:r>
+    </w:p>
+    <w:p>
+      <w:pPr>
+        <w:pStyle w:val="aff8"/>
+        <w:numPr>
+          <w:ilvl w:val="0"/>
+          <w:numId w:val="9"/>
+        </w:numPr>
+        <w:ind w:firstLineChars="0"/>
+        <w:rPr>
+          <w:rFonts w:hint="eastAsia"/>
+        </w:rPr>
+      </w:pPr>
+      <w:r>
+        <w:rPr>
+          <w:rFonts w:hint="eastAsia"/>
+        </w:rPr>
+        <w:t>安装</w:t>
+      </w:r>
+      <w:proofErr w:type="spellStart"/>
+      <w:r>
+        <w:rPr>
+          <w:rFonts w:hint="eastAsia"/>
+        </w:rPr>
+        <w:t>mysql</w:t>
+      </w:r>
+      <w:proofErr w:type="spellEnd"/>
+    </w:p>
+    <w:p>
+      <w:pPr>
         <w:pStyle w:val="1"/>
       </w:pPr>
       <w:r>
@@ -3087,7 +3369,7 @@
                     </pic:cNvPicPr>
                   </pic:nvPicPr>
                   <pic:blipFill>
-                    <a:blip r:embed="rId22">
+                    <a:blip r:embed="rId23">
                       <a:extLst>
                         <a:ext uri="{28A0092B-C50C-407E-A947-70E740481C1C}">
                           <a14:useLocalDpi xmlns:a14="http://schemas.microsoft.com/office/drawing/2010/main" val="0"/>
@@ -3123,6 +3405,7 @@
       <w:pPr>
         <w:pStyle w:val="2"/>
       </w:pPr>
+      <w:proofErr w:type="spellStart"/>
       <w:r>
         <w:rPr>
           <w:rFonts w:hint="eastAsia"/>
@@ -3132,12 +3415,14 @@
       <w:r>
         <w:t>Config</w:t>
       </w:r>
+      <w:proofErr w:type="spellEnd"/>
     </w:p>
     <w:p>
       <w:pPr>
         <w:pStyle w:val="3"/>
         <w:ind w:right="240"/>
       </w:pPr>
+      <w:proofErr w:type="spellStart"/>
       <w:r>
         <w:t>C</w:t>
       </w:r>
@@ -3147,6 +3432,7 @@
         </w:rPr>
         <w:t>onfigconstant</w:t>
       </w:r>
+      <w:proofErr w:type="spellEnd"/>
     </w:p>
     <w:p>
       <w:pPr>
@@ -3164,15 +3450,18 @@
         <w:pStyle w:val="3"/>
         <w:ind w:right="240"/>
       </w:pPr>
-      <w:r>
-        <w:rPr>
-          <w:rFonts w:hint="eastAsia"/>
-        </w:rPr>
+      <w:proofErr w:type="spellStart"/>
+      <w:r>
+        <w:rPr>
+          <w:rFonts w:hint="eastAsia"/>
+        </w:rPr>
+        <w:lastRenderedPageBreak/>
         <w:t>c</w:t>
       </w:r>
       <w:r>
         <w:t>onfigRoute</w:t>
       </w:r>
+      <w:proofErr w:type="spellEnd"/>
     </w:p>
     <w:p>
       <w:pPr>
@@ -3201,8 +3490,8 @@
         <w:pStyle w:val="3"/>
         <w:ind w:right="240"/>
       </w:pPr>
-      <w:r>
-        <w:lastRenderedPageBreak/>
+      <w:proofErr w:type="spellStart"/>
+      <w:r>
         <w:t>C</w:t>
       </w:r>
       <w:r>
@@ -3214,6 +3503,7 @@
       <w:r>
         <w:t>Plugin</w:t>
       </w:r>
+      <w:proofErr w:type="spellEnd"/>
     </w:p>
     <w:p>
       <w:pPr>
@@ -3231,12 +3521,14 @@
         <w:pStyle w:val="3"/>
         <w:ind w:right="240"/>
       </w:pPr>
+      <w:proofErr w:type="spellStart"/>
       <w:r>
         <w:rPr>
           <w:rFonts w:hint="eastAsia"/>
         </w:rPr>
         <w:t>configEngine</w:t>
       </w:r>
+      <w:proofErr w:type="spellEnd"/>
     </w:p>
     <w:p>
       <w:pPr>
@@ -3269,12 +3561,14 @@
         <w:pStyle w:val="3"/>
         <w:ind w:right="240"/>
       </w:pPr>
+      <w:proofErr w:type="spellStart"/>
       <w:r>
         <w:rPr>
           <w:rFonts w:hint="eastAsia"/>
         </w:rPr>
         <w:t>configInterceptor</w:t>
       </w:r>
+      <w:proofErr w:type="spellEnd"/>
     </w:p>
     <w:p>
       <w:pPr>
@@ -3315,12 +3609,14 @@
         <w:pStyle w:val="3"/>
         <w:ind w:right="240"/>
       </w:pPr>
+      <w:proofErr w:type="spellStart"/>
       <w:r>
         <w:rPr>
           <w:rFonts w:hint="eastAsia"/>
         </w:rPr>
         <w:t>configHandler</w:t>
       </w:r>
+      <w:proofErr w:type="spellEnd"/>
     </w:p>
     <w:p>
       <w:pPr>
@@ -3338,6 +3634,7 @@
         <w:pStyle w:val="3"/>
         <w:ind w:right="240"/>
       </w:pPr>
+      <w:proofErr w:type="spellStart"/>
       <w:r>
         <w:t>a</w:t>
       </w:r>
@@ -3350,6 +3647,7 @@
       <w:r>
         <w:t>JFinalStart</w:t>
       </w:r>
+      <w:proofErr w:type="spellEnd"/>
     </w:p>
     <w:p>
       <w:pPr>
@@ -3373,7 +3671,9 @@
         <w:pStyle w:val="3"/>
         <w:ind w:right="240"/>
       </w:pPr>
-      <w:r>
+      <w:proofErr w:type="spellStart"/>
+      <w:r>
+        <w:lastRenderedPageBreak/>
         <w:t>B</w:t>
       </w:r>
       <w:r>
@@ -3382,6 +3682,7 @@
         </w:rPr>
         <w:t>eforJFinalStop</w:t>
       </w:r>
+      <w:proofErr w:type="spellEnd"/>
     </w:p>
     <w:p>
       <w:pPr>
@@ -3405,7 +3706,21 @@
         <w:rPr>
           <w:rFonts w:hint="eastAsia"/>
         </w:rPr>
-        <w:t>ost直接传报文，get传url地址</w:t>
+        <w:t>ost直接传报文，get传</w:t>
+      </w:r>
+      <w:proofErr w:type="spellStart"/>
+      <w:r>
+        <w:rPr>
+          <w:rFonts w:hint="eastAsia"/>
+        </w:rPr>
+        <w:t>url</w:t>
+      </w:r>
+      <w:proofErr w:type="spellEnd"/>
+      <w:r>
+        <w:rPr>
+          <w:rFonts w:hint="eastAsia"/>
+        </w:rPr>
+        <w:t>地址</w:t>
       </w:r>
     </w:p>
     <w:p>
@@ -3413,7 +3728,47 @@
         <w:ind w:firstLine="480"/>
       </w:pPr>
       <w:r>
-        <w:t>@ControllerBind(controllerKey = "/wx", viewPath = "/wx")</w:t>
+        <w:t>@</w:t>
+      </w:r>
+      <w:proofErr w:type="spellStart"/>
+      <w:r>
+        <w:t>ControllerBind</w:t>
+      </w:r>
+      <w:proofErr w:type="spellEnd"/>
+      <w:r>
+        <w:t>(</w:t>
+      </w:r>
+      <w:proofErr w:type="spellStart"/>
+      <w:r>
+        <w:t>controllerKey</w:t>
+      </w:r>
+      <w:proofErr w:type="spellEnd"/>
+      <w:r>
+        <w:t xml:space="preserve"> = "/</w:t>
+      </w:r>
+      <w:proofErr w:type="spellStart"/>
+      <w:r>
+        <w:t>wx</w:t>
+      </w:r>
+      <w:proofErr w:type="spellEnd"/>
+      <w:r>
+        <w:t xml:space="preserve">", </w:t>
+      </w:r>
+      <w:proofErr w:type="spellStart"/>
+      <w:r>
+        <w:t>viewPath</w:t>
+      </w:r>
+      <w:proofErr w:type="spellEnd"/>
+      <w:r>
+        <w:t xml:space="preserve"> = "/</w:t>
+      </w:r>
+      <w:proofErr w:type="spellStart"/>
+      <w:r>
+        <w:t>wx</w:t>
+      </w:r>
+      <w:proofErr w:type="spellEnd"/>
+      <w:r>
+        <w:t>")</w:t>
       </w:r>
     </w:p>
     <w:p>
@@ -3424,7 +3779,6 @@
         <w:rPr>
           <w:rFonts w:hint="eastAsia"/>
         </w:rPr>
-        <w:lastRenderedPageBreak/>
         <w:t>Session</w:t>
       </w:r>
     </w:p>
@@ -3473,7 +3827,7 @@
                     </pic:cNvPicPr>
                   </pic:nvPicPr>
                   <pic:blipFill>
-                    <a:blip r:embed="rId23">
+                    <a:blip r:embed="rId24">
                       <a:extLst>
                         <a:ext uri="{28A0092B-C50C-407E-A947-70E740481C1C}">
                           <a14:useLocalDpi xmlns:a14="http://schemas.microsoft.com/office/drawing/2010/main" val="0"/>
@@ -3521,6 +3875,7 @@
         <w:pStyle w:val="3"/>
         <w:ind w:right="240"/>
       </w:pPr>
+      <w:proofErr w:type="spellStart"/>
       <w:r>
         <w:t>P</w:t>
       </w:r>
@@ -3530,6 +3885,7 @@
         </w:rPr>
         <w:t>ropKit</w:t>
       </w:r>
+      <w:proofErr w:type="spellEnd"/>
     </w:p>
     <w:p>
       <w:pPr>
@@ -3582,6 +3938,7 @@
       <w:pPr>
         <w:ind w:firstLine="480"/>
       </w:pPr>
+      <w:proofErr w:type="spellStart"/>
       <w:r>
         <w:rPr>
           <w:rFonts w:hint="eastAsia"/>
@@ -3589,7 +3946,11 @@
         <w:t>P</w:t>
       </w:r>
       <w:r>
-        <w:t>ropKit.get()</w:t>
+        <w:t>ropKit.get</w:t>
+      </w:r>
+      <w:proofErr w:type="spellEnd"/>
+      <w:r>
+        <w:t>()</w:t>
       </w:r>
       <w:r>
         <w:rPr>
@@ -3597,14 +3958,28 @@
         </w:rPr>
         <w:t>直接获取，</w:t>
       </w:r>
-      <w:r>
-        <w:t>PropKit.getBoolean("devMode", false)</w:t>
+      <w:proofErr w:type="spellStart"/>
+      <w:r>
+        <w:t>PropKit.getBoolean</w:t>
+      </w:r>
+      <w:proofErr w:type="spellEnd"/>
+      <w:r>
+        <w:t>("</w:t>
+      </w:r>
+      <w:proofErr w:type="spellStart"/>
+      <w:r>
+        <w:t>devMode</w:t>
+      </w:r>
+      <w:proofErr w:type="spellEnd"/>
+      <w:r>
+        <w:t>", false)</w:t>
       </w:r>
     </w:p>
     <w:p>
       <w:pPr>
         <w:ind w:firstLine="480"/>
       </w:pPr>
+      <w:proofErr w:type="spellStart"/>
       <w:r>
         <w:rPr>
           <w:rFonts w:hint="eastAsia"/>
@@ -3620,6 +3995,7 @@
         </w:rPr>
         <w:t>use</w:t>
       </w:r>
+      <w:proofErr w:type="spellEnd"/>
       <w:r>
         <w:t>()</w:t>
       </w:r>
@@ -3634,8 +4010,14 @@
       <w:pPr>
         <w:ind w:firstLine="480"/>
       </w:pPr>
-      <w:r>
-        <w:t>PropKit.Useless()</w:t>
+      <w:proofErr w:type="spellStart"/>
+      <w:r>
+        <w:lastRenderedPageBreak/>
+        <w:t>PropKit.Useless</w:t>
+      </w:r>
+      <w:proofErr w:type="spellEnd"/>
+      <w:r>
+        <w:t>()</w:t>
       </w:r>
       <w:r>
         <w:rPr>
@@ -3680,7 +4062,6 @@
         <w:rPr>
           <w:rFonts w:hint="eastAsia"/>
         </w:rPr>
-        <w:lastRenderedPageBreak/>
         <w:t>配置</w:t>
       </w:r>
     </w:p>
@@ -3699,14 +4080,25 @@
           <w:szCs w:val="20"/>
         </w:rPr>
       </w:pPr>
-      <w:r>
-        <w:rPr>
-          <w:rFonts w:ascii="Consolas" w:eastAsia="宋体" w:hAnsi="Consolas" w:cs="Consolas"/>
-          <w:kern w:val="0"/>
-          <w:sz w:val="20"/>
-          <w:szCs w:val="20"/>
-        </w:rPr>
-        <w:t>jdbcUrl = jdbc:mysql://</w:t>
+      <w:proofErr w:type="spellStart"/>
+      <w:r>
+        <w:rPr>
+          <w:rFonts w:ascii="Consolas" w:eastAsia="宋体" w:hAnsi="Consolas" w:cs="Consolas"/>
+          <w:kern w:val="0"/>
+          <w:sz w:val="20"/>
+          <w:szCs w:val="20"/>
+        </w:rPr>
+        <w:t>jdbcUrl</w:t>
+      </w:r>
+      <w:proofErr w:type="spellEnd"/>
+      <w:r>
+        <w:rPr>
+          <w:rFonts w:ascii="Consolas" w:eastAsia="宋体" w:hAnsi="Consolas" w:cs="Consolas"/>
+          <w:kern w:val="0"/>
+          <w:sz w:val="20"/>
+          <w:szCs w:val="20"/>
+        </w:rPr>
+        <w:t xml:space="preserve"> = jdbc:mysql://</w:t>
       </w:r>
       <w:r>
         <w:rPr>
@@ -3910,6 +4302,7 @@
         <w:pStyle w:val="3"/>
         <w:ind w:right="240"/>
       </w:pPr>
+      <w:proofErr w:type="spellStart"/>
       <w:r>
         <w:t>r</w:t>
       </w:r>
@@ -3922,6 +4315,7 @@
       <w:r>
         <w:t>Data</w:t>
       </w:r>
+      <w:proofErr w:type="spellEnd"/>
     </w:p>
     <w:p>
       <w:pPr>
@@ -3972,11 +4366,33 @@
         </w:rPr>
         <w:t>：</w:t>
       </w:r>
+      <w:proofErr w:type="spellStart"/>
       <w:r>
         <w:rPr>
           <w:rFonts w:eastAsiaTheme="minorEastAsia"/>
         </w:rPr>
-        <w:t>JSONObject json = new JSONObject();</w:t>
+        <w:t>JSONObject</w:t>
+      </w:r>
+      <w:proofErr w:type="spellEnd"/>
+      <w:r>
+        <w:rPr>
+          <w:rFonts w:eastAsiaTheme="minorEastAsia"/>
+        </w:rPr>
+        <w:t xml:space="preserve"> json = new </w:t>
+      </w:r>
+      <w:proofErr w:type="spellStart"/>
+      <w:r>
+        <w:rPr>
+          <w:rFonts w:eastAsiaTheme="minorEastAsia"/>
+        </w:rPr>
+        <w:t>JSONObject</w:t>
+      </w:r>
+      <w:proofErr w:type="spellEnd"/>
+      <w:r>
+        <w:rPr>
+          <w:rFonts w:eastAsiaTheme="minorEastAsia"/>
+        </w:rPr>
+        <w:t>();</w:t>
       </w:r>
     </w:p>
     <w:p>
@@ -4002,7 +4418,20 @@
           <w:rFonts w:eastAsiaTheme="minorEastAsia"/>
         </w:rPr>
         <w:tab/>
-        <w:t>json.put("state", state);</w:t>
+      </w:r>
+      <w:proofErr w:type="spellStart"/>
+      <w:r>
+        <w:rPr>
+          <w:rFonts w:eastAsiaTheme="minorEastAsia"/>
+        </w:rPr>
+        <w:t>json.put</w:t>
+      </w:r>
+      <w:proofErr w:type="spellEnd"/>
+      <w:r>
+        <w:rPr>
+          <w:rFonts w:eastAsiaTheme="minorEastAsia"/>
+        </w:rPr>
+        <w:t>("state", state);</w:t>
       </w:r>
     </w:p>
     <w:p>
@@ -4028,7 +4457,48 @@
           <w:rFonts w:eastAsiaTheme="minorEastAsia"/>
         </w:rPr>
         <w:tab/>
-        <w:t>json.put("fwyxq", fwyxq);</w:t>
+      </w:r>
+      <w:proofErr w:type="spellStart"/>
+      <w:r>
+        <w:rPr>
+          <w:rFonts w:eastAsiaTheme="minorEastAsia"/>
+        </w:rPr>
+        <w:t>json.put</w:t>
+      </w:r>
+      <w:proofErr w:type="spellEnd"/>
+      <w:r>
+        <w:rPr>
+          <w:rFonts w:eastAsiaTheme="minorEastAsia"/>
+        </w:rPr>
+        <w:t>("</w:t>
+      </w:r>
+      <w:proofErr w:type="spellStart"/>
+      <w:r>
+        <w:rPr>
+          <w:rFonts w:eastAsiaTheme="minorEastAsia"/>
+        </w:rPr>
+        <w:t>fwyxq</w:t>
+      </w:r>
+      <w:proofErr w:type="spellEnd"/>
+      <w:r>
+        <w:rPr>
+          <w:rFonts w:eastAsiaTheme="minorEastAsia"/>
+        </w:rPr>
+        <w:t xml:space="preserve">", </w:t>
+      </w:r>
+      <w:proofErr w:type="spellStart"/>
+      <w:r>
+        <w:rPr>
+          <w:rFonts w:eastAsiaTheme="minorEastAsia"/>
+        </w:rPr>
+        <w:t>fwyxq</w:t>
+      </w:r>
+      <w:proofErr w:type="spellEnd"/>
+      <w:r>
+        <w:rPr>
+          <w:rFonts w:eastAsiaTheme="minorEastAsia"/>
+        </w:rPr>
+        <w:t>);</w:t>
       </w:r>
     </w:p>
     <w:p>
@@ -4040,13 +4510,13 @@
         <w:ind w:firstLineChars="0"/>
         <w:jc w:val="left"/>
         <w:rPr>
-          <w:rFonts w:eastAsiaTheme="minorEastAsia" w:hint="eastAsia"/>
-        </w:rPr>
-      </w:pPr>
-      <w:r>
-        <w:rPr>
           <w:rFonts w:eastAsiaTheme="minorEastAsia"/>
         </w:rPr>
+      </w:pPr>
+      <w:r>
+        <w:rPr>
+          <w:rFonts w:eastAsiaTheme="minorEastAsia"/>
+        </w:rPr>
         <w:tab/>
       </w:r>
       <w:r>
@@ -4054,7 +4524,20 @@
           <w:rFonts w:eastAsiaTheme="minorEastAsia"/>
         </w:rPr>
         <w:tab/>
-        <w:t>renderData(json);</w:t>
+      </w:r>
+      <w:proofErr w:type="spellStart"/>
+      <w:r>
+        <w:rPr>
+          <w:rFonts w:eastAsiaTheme="minorEastAsia"/>
+        </w:rPr>
+        <w:t>renderData</w:t>
+      </w:r>
+      <w:proofErr w:type="spellEnd"/>
+      <w:r>
+        <w:rPr>
+          <w:rFonts w:eastAsiaTheme="minorEastAsia"/>
+        </w:rPr>
+        <w:t>(json);</w:t>
       </w:r>
     </w:p>
     <w:p>
@@ -4062,9 +4545,12 @@
         <w:pStyle w:val="3"/>
         <w:ind w:right="240"/>
       </w:pPr>
-      <w:r>
+      <w:proofErr w:type="spellStart"/>
+      <w:r>
+        <w:lastRenderedPageBreak/>
         <w:t>renderError</w:t>
       </w:r>
+      <w:proofErr w:type="spellEnd"/>
     </w:p>
     <w:p>
       <w:pPr>
@@ -4075,29 +4561,25 @@
         <w:ind w:firstLineChars="0"/>
         <w:jc w:val="left"/>
         <w:rPr>
-          <w:rFonts w:eastAsiaTheme="minorEastAsia" w:hint="eastAsia"/>
-        </w:rPr>
-      </w:pPr>
-      <w:r>
-        <w:rPr>
           <w:rFonts w:eastAsiaTheme="minorEastAsia"/>
         </w:rPr>
+      </w:pPr>
+      <w:r>
+        <w:rPr>
+          <w:rFonts w:eastAsiaTheme="minorEastAsia"/>
+        </w:rPr>
         <w:t>404</w:t>
       </w:r>
     </w:p>
     <w:p>
       <w:pPr>
-        <w:pStyle w:val="1"/>
-      </w:pPr>
-      <w:r>
-        <w:lastRenderedPageBreak/>
-        <w:t>C</w:t>
-      </w:r>
-      <w:r>
-        <w:rPr>
-          <w:rFonts w:hint="eastAsia"/>
-        </w:rPr>
-        <w:t>md命令</w:t>
+        <w:pStyle w:val="2"/>
+      </w:pPr>
+      <w:r>
+        <w:rPr>
+          <w:rFonts w:hint="eastAsia"/>
+        </w:rPr>
+        <w:t>功能</w:t>
       </w:r>
     </w:p>
     <w:p>
@@ -4106,54 +4588,40 @@
         <w:ind w:right="240"/>
       </w:pPr>
       <w:r>
-        <w:t>N</w:t>
-      </w:r>
-      <w:r>
-        <w:rPr>
-          <w:rFonts w:hint="eastAsia"/>
-        </w:rPr>
-        <w:t>etstat</w:t>
-      </w:r>
-      <w:r>
-        <w:t xml:space="preserve"> </w:t>
-      </w:r>
-      <w:r>
-        <w:rPr>
-          <w:rFonts w:hint="eastAsia"/>
-        </w:rPr>
-        <w:t>-na</w:t>
-      </w:r>
-      <w:r>
-        <w:t>|</w:t>
-      </w:r>
-      <w:r>
-        <w:rPr>
-          <w:rFonts w:hint="eastAsia"/>
-        </w:rPr>
-        <w:t>more</w:t>
-      </w:r>
-    </w:p>
-    <w:p>
-      <w:pPr>
-        <w:pStyle w:val="1"/>
-      </w:pPr>
-      <w:r>
-        <w:rPr>
-          <w:rFonts w:hint="eastAsia"/>
-        </w:rPr>
-        <w:t>项目结构</w:t>
-      </w:r>
-    </w:p>
-    <w:p>
-      <w:pPr>
-        <w:pStyle w:val="2"/>
-      </w:pPr>
-      <w:r>
-        <w:rPr>
-          <w:rFonts w:hint="eastAsia"/>
-        </w:rPr>
-        <w:t>公司项目</w:t>
-      </w:r>
+        <w:rPr>
+          <w:rFonts w:hint="eastAsia"/>
+        </w:rPr>
+        <w:t>生成model</w:t>
+      </w:r>
+    </w:p>
+    <w:p>
+      <w:pPr>
+        <w:autoSpaceDE w:val="0"/>
+        <w:autoSpaceDN w:val="0"/>
+        <w:adjustRightInd w:val="0"/>
+        <w:spacing w:line="240" w:lineRule="auto"/>
+        <w:ind w:firstLineChars="0" w:firstLine="0"/>
+        <w:jc w:val="left"/>
+        <w:rPr>
+          <w:rFonts w:eastAsiaTheme="minorEastAsia" w:hint="eastAsia"/>
+        </w:rPr>
+      </w:pPr>
+      <w:r>
+        <w:rPr>
+          <w:rFonts w:eastAsiaTheme="minorEastAsia" w:hint="eastAsia"/>
+        </w:rPr>
+        <w:t>安装</w:t>
+      </w:r>
+      <w:proofErr w:type="spellStart"/>
+      <w:r>
+        <w:rPr>
+          <w:rFonts w:eastAsiaTheme="minorEastAsia" w:hint="eastAsia"/>
+        </w:rPr>
+        <w:t>mysql</w:t>
+      </w:r>
+      <w:bookmarkStart w:id="1" w:name="_GoBack"/>
+      <w:bookmarkEnd w:id="1"/>
+      <w:proofErr w:type="spellEnd"/>
     </w:p>
     <w:p>
       <w:pPr>
@@ -4164,6 +4632,103 @@
         <w:rPr>
           <w:rFonts w:hint="eastAsia"/>
         </w:rPr>
+        <w:t>登录</w:t>
+      </w:r>
+    </w:p>
+    <w:p>
+      <w:pPr>
+        <w:pStyle w:val="1"/>
+      </w:pPr>
+      <w:proofErr w:type="spellStart"/>
+      <w:r>
+        <w:t>C</w:t>
+      </w:r>
+      <w:r>
+        <w:rPr>
+          <w:rFonts w:hint="eastAsia"/>
+        </w:rPr>
+        <w:t>md</w:t>
+      </w:r>
+      <w:proofErr w:type="spellEnd"/>
+      <w:r>
+        <w:rPr>
+          <w:rFonts w:hint="eastAsia"/>
+        </w:rPr>
+        <w:t>命令</w:t>
+      </w:r>
+    </w:p>
+    <w:p>
+      <w:pPr>
+        <w:pStyle w:val="3"/>
+        <w:ind w:right="240"/>
+      </w:pPr>
+      <w:r>
+        <w:t>N</w:t>
+      </w:r>
+      <w:r>
+        <w:rPr>
+          <w:rFonts w:hint="eastAsia"/>
+        </w:rPr>
+        <w:t>etstat</w:t>
+      </w:r>
+      <w:r>
+        <w:t xml:space="preserve"> </w:t>
+      </w:r>
+      <w:r>
+        <w:rPr>
+          <w:rFonts w:hint="eastAsia"/>
+        </w:rPr>
+        <w:t>-</w:t>
+      </w:r>
+      <w:proofErr w:type="spellStart"/>
+      <w:r>
+        <w:rPr>
+          <w:rFonts w:hint="eastAsia"/>
+        </w:rPr>
+        <w:t>na</w:t>
+      </w:r>
+      <w:r>
+        <w:t>|</w:t>
+      </w:r>
+      <w:r>
+        <w:rPr>
+          <w:rFonts w:hint="eastAsia"/>
+        </w:rPr>
+        <w:t>more</w:t>
+      </w:r>
+      <w:proofErr w:type="spellEnd"/>
+    </w:p>
+    <w:p>
+      <w:pPr>
+        <w:pStyle w:val="1"/>
+      </w:pPr>
+      <w:r>
+        <w:rPr>
+          <w:rFonts w:hint="eastAsia"/>
+        </w:rPr>
+        <w:t>项目结构</w:t>
+      </w:r>
+    </w:p>
+    <w:p>
+      <w:pPr>
+        <w:pStyle w:val="2"/>
+      </w:pPr>
+      <w:r>
+        <w:rPr>
+          <w:rFonts w:hint="eastAsia"/>
+        </w:rPr>
+        <w:t>公司项目</w:t>
+      </w:r>
+    </w:p>
+    <w:p>
+      <w:pPr>
+        <w:pStyle w:val="3"/>
+        <w:ind w:right="240"/>
+      </w:pPr>
+      <w:r>
+        <w:rPr>
+          <w:rFonts w:hint="eastAsia"/>
+        </w:rPr>
         <w:t xml:space="preserve">第一层 </w:t>
       </w:r>
     </w:p>
@@ -4188,11 +4753,19 @@
       <w:pPr>
         <w:ind w:firstLine="480"/>
       </w:pPr>
-      <w:r>
-        <w:rPr>
-          <w:rFonts w:hint="eastAsia"/>
-        </w:rPr>
-        <w:t>controllerapi：接口</w:t>
+      <w:proofErr w:type="spellStart"/>
+      <w:r>
+        <w:rPr>
+          <w:rFonts w:hint="eastAsia"/>
+        </w:rPr>
+        <w:t>controllerapi</w:t>
+      </w:r>
+      <w:proofErr w:type="spellEnd"/>
+      <w:r>
+        <w:rPr>
+          <w:rFonts w:hint="eastAsia"/>
+        </w:rPr>
+        <w:t>：接口</w:t>
       </w:r>
     </w:p>
     <w:p>
@@ -4221,11 +4794,19 @@
       <w:pPr>
         <w:ind w:firstLine="480"/>
       </w:pPr>
-      <w:r>
-        <w:rPr>
-          <w:rFonts w:hint="eastAsia"/>
-        </w:rPr>
-        <w:t>jfinal：对框架的扩展</w:t>
+      <w:proofErr w:type="spellStart"/>
+      <w:r>
+        <w:rPr>
+          <w:rFonts w:hint="eastAsia"/>
+        </w:rPr>
+        <w:t>jfinal</w:t>
+      </w:r>
+      <w:proofErr w:type="spellEnd"/>
+      <w:r>
+        <w:rPr>
+          <w:rFonts w:hint="eastAsia"/>
+        </w:rPr>
+        <w:t>：对框架的扩展</w:t>
       </w:r>
     </w:p>
     <w:p>
@@ -4363,19 +4944,62 @@
         <w:pStyle w:val="3"/>
         <w:ind w:right="240"/>
       </w:pPr>
-      <w:r>
-        <w:t>init datasource error, url: jdbc:mysql://localhost........</w:t>
+      <w:proofErr w:type="spellStart"/>
+      <w:r>
+        <w:t>init</w:t>
+      </w:r>
+      <w:proofErr w:type="spellEnd"/>
+      <w:r>
+        <w:t xml:space="preserve"> </w:t>
+      </w:r>
+      <w:proofErr w:type="spellStart"/>
+      <w:r>
+        <w:t>datasource</w:t>
+      </w:r>
+      <w:proofErr w:type="spellEnd"/>
+      <w:r>
+        <w:t xml:space="preserve"> error, url: </w:t>
+      </w:r>
+      <w:proofErr w:type="spellStart"/>
+      <w:r>
+        <w:t>jdbc:mysql</w:t>
+      </w:r>
+      <w:proofErr w:type="spellEnd"/>
+      <w:r>
+        <w:t>://localhost........</w:t>
       </w:r>
     </w:p>
     <w:p>
       <w:pPr>
         <w:ind w:firstLine="480"/>
       </w:pPr>
-      <w:r>
-        <w:rPr>
-          <w:rFonts w:hint="eastAsia"/>
-        </w:rPr>
-        <w:t>JFinal.start("WebContent", 80, "/", 5); 的最后一个参数去掉，在最新版的eclipse</w:t>
+      <w:proofErr w:type="spellStart"/>
+      <w:r>
+        <w:rPr>
+          <w:rFonts w:hint="eastAsia"/>
+        </w:rPr>
+        <w:t>JFinal.start</w:t>
+      </w:r>
+      <w:proofErr w:type="spellEnd"/>
+      <w:r>
+        <w:rPr>
+          <w:rFonts w:hint="eastAsia"/>
+        </w:rPr>
+        <w:t>("</w:t>
+      </w:r>
+      <w:proofErr w:type="spellStart"/>
+      <w:r>
+        <w:rPr>
+          <w:rFonts w:hint="eastAsia"/>
+        </w:rPr>
+        <w:t>WebContent</w:t>
+      </w:r>
+      <w:proofErr w:type="spellEnd"/>
+      <w:r>
+        <w:rPr>
+          <w:rFonts w:hint="eastAsia"/>
+        </w:rPr>
+        <w:t>", 80, "/", 5); 的最后一个参数去掉，在最新版的eclipse</w:t>
       </w:r>
     </w:p>
     <w:p>
@@ -4398,7 +5022,35 @@
         <w:rPr>
           <w:rFonts w:hint="eastAsia"/>
         </w:rPr>
-        <w:t>由于JDK本身和xml-apis-1.1.jar包  都有相同路径的类，但xml-apis-1.1.jar包中没有getTextContent()方法，此处我们用的是jdk  jar包中的方法</w:t>
+        <w:t>由于JDK本身和xml-apis-1.1.jar包  都有相同路径的类，但xml-apis-1.1.jar包中没有</w:t>
+      </w:r>
+      <w:proofErr w:type="spellStart"/>
+      <w:r>
+        <w:rPr>
+          <w:rFonts w:hint="eastAsia"/>
+        </w:rPr>
+        <w:t>getTextContent</w:t>
+      </w:r>
+      <w:proofErr w:type="spellEnd"/>
+      <w:r>
+        <w:rPr>
+          <w:rFonts w:hint="eastAsia"/>
+        </w:rPr>
+        <w:t>()方法，此处我们用的是</w:t>
+      </w:r>
+      <w:proofErr w:type="spellStart"/>
+      <w:r>
+        <w:rPr>
+          <w:rFonts w:hint="eastAsia"/>
+        </w:rPr>
+        <w:t>jdk</w:t>
+      </w:r>
+      <w:proofErr w:type="spellEnd"/>
+      <w:r>
+        <w:rPr>
+          <w:rFonts w:hint="eastAsia"/>
+        </w:rPr>
+        <w:t xml:space="preserve">  jar包中的方法</w:t>
       </w:r>
     </w:p>
     <w:p>
@@ -4434,7 +5086,7 @@
                     </pic:cNvPicPr>
                   </pic:nvPicPr>
                   <pic:blipFill>
-                    <a:blip r:embed="rId24">
+                    <a:blip r:embed="rId25">
                       <a:extLst>
                         <a:ext uri="{28A0092B-C50C-407E-A947-70E740481C1C}">
                           <a14:useLocalDpi xmlns:a14="http://schemas.microsoft.com/office/drawing/2010/main" val="0"/>
@@ -4557,8 +5209,21 @@
         <w:t>：</w:t>
       </w:r>
       <w:r>
-        <w:t>the superclass javax.servlet.http.httpservlet was not found on the java buil</w:t>
-      </w:r>
+        <w:t xml:space="preserve">the superclass </w:t>
+      </w:r>
+      <w:proofErr w:type="spellStart"/>
+      <w:r>
+        <w:t>javax.servlet.http.httpservlet</w:t>
+      </w:r>
+      <w:proofErr w:type="spellEnd"/>
+      <w:r>
+        <w:t xml:space="preserve"> was not found on the java </w:t>
+      </w:r>
+      <w:proofErr w:type="spellStart"/>
+      <w:r>
+        <w:t>buil</w:t>
+      </w:r>
+      <w:proofErr w:type="spellEnd"/>
     </w:p>
     <w:p>
       <w:pPr>
@@ -4582,9 +5247,6 @@
         <w:spacing w:line="240" w:lineRule="auto"/>
         <w:ind w:firstLineChars="0" w:firstLine="0"/>
         <w:jc w:val="left"/>
-        <w:rPr>
-          <w:rFonts w:hint="eastAsia"/>
-        </w:rPr>
       </w:pPr>
       <w:r>
         <w:t>1、</w:t>
@@ -4612,7 +5274,15 @@
         <w:t>2</w:t>
       </w:r>
       <w:r>
-        <w:t>、右击web工程-》属性或Build Path-》Java Build Path-&gt;Libraries-&gt; Add Libray...-&gt;Server Runtime -》Tomcat Server</w:t>
+        <w:t xml:space="preserve">、右击web工程-》属性或Build Path-》Java Build Path-&gt;Libraries-&gt; Add </w:t>
+      </w:r>
+      <w:proofErr w:type="spellStart"/>
+      <w:r>
+        <w:t>Libray</w:t>
+      </w:r>
+      <w:proofErr w:type="spellEnd"/>
+      <w:r>
+        <w:t>...-&gt;Server Runtime -》Tomcat Server</w:t>
       </w:r>
     </w:p>
     <w:p>
@@ -4623,28 +5293,30 @@
         <w:spacing w:line="240" w:lineRule="auto"/>
         <w:ind w:firstLineChars="0" w:firstLine="0"/>
         <w:jc w:val="left"/>
-        <w:rPr>
-          <w:rFonts w:hint="eastAsia"/>
-        </w:rPr>
       </w:pPr>
       <w:r>
         <w:t>3</w:t>
       </w:r>
       <w:r>
-        <w:t>、切换到Java Build Path界面中的Orader and Export，选择Tomcat。</w:t>
+        <w:t>、切换到Java Build Path界面中的</w:t>
+      </w:r>
+      <w:proofErr w:type="spellStart"/>
+      <w:r>
+        <w:t>Orader</w:t>
+      </w:r>
+      <w:proofErr w:type="spellEnd"/>
+      <w:r>
+        <w:t xml:space="preserve"> and Export，选择Tomcat。</w:t>
       </w:r>
     </w:p>
     <w:p>
       <w:pPr>
         <w:ind w:firstLine="480"/>
-        <w:rPr>
-          <w:rFonts w:hint="eastAsia"/>
-        </w:rPr>
       </w:pPr>
     </w:p>
     <w:sectPr>
-      <w:headerReference w:type="default" r:id="rId25"/>
-      <w:footerReference w:type="default" r:id="rId26"/>
+      <w:headerReference w:type="default" r:id="rId26"/>
+      <w:footerReference w:type="default" r:id="rId27"/>
       <w:pgSz w:w="11906" w:h="16838"/>
       <w:pgMar w:top="1440" w:right="1080" w:bottom="1440" w:left="1080" w:header="851" w:footer="992" w:gutter="0"/>
       <w:pgNumType w:start="1"/>
@@ -4656,7 +5328,7 @@
 </file>
 
 <file path=word/endnotes.xml><?xml version="1.0" encoding="utf-8"?>
-<w:endnotes xmlns:wpc="http://schemas.microsoft.com/office/word/2010/wordprocessingCanvas" xmlns:cx="http://schemas.microsoft.com/office/drawing/2014/chartex" xmlns:mc="http://schemas.openxmlformats.org/markup-compatibility/2006" xmlns:o="urn:schemas-microsoft-com:office:office" xmlns:r="http://schemas.openxmlformats.org/officeDocument/2006/relationships" xmlns:m="http://schemas.openxmlformats.org/officeDocument/2006/math" xmlns:v="urn:schemas-microsoft-com:vml" xmlns:wp14="http://schemas.microsoft.com/office/word/2010/wordprocessingDrawing" xmlns:wp="http://schemas.openxmlformats.org/drawingml/2006/wordprocessingDrawing" xmlns:w10="urn:schemas-microsoft-com:office:word" xmlns:w="http://schemas.openxmlformats.org/wordprocessingml/2006/main" xmlns:w14="http://schemas.microsoft.com/office/word/2010/wordml" xmlns:w15="http://schemas.microsoft.com/office/word/2012/wordml" xmlns:w16se="http://schemas.microsoft.com/office/word/2015/wordml/symex" xmlns:wpg="http://schemas.microsoft.com/office/word/2010/wordprocessingGroup" xmlns:wpi="http://schemas.microsoft.com/office/word/2010/wordprocessingInk" xmlns:wne="http://schemas.microsoft.com/office/word/2006/wordml" xmlns:wps="http://schemas.microsoft.com/office/word/2010/wordprocessingShape" mc:Ignorable="w14 w15 w16se wp14">
+<w:endnotes xmlns:wpc="http://schemas.microsoft.com/office/word/2010/wordprocessingCanvas" xmlns:cx="http://schemas.microsoft.com/office/drawing/2014/chartex" xmlns:cx1="http://schemas.microsoft.com/office/drawing/2015/9/8/chartex" xmlns:cx2="http://schemas.microsoft.com/office/drawing/2015/10/21/chartex" xmlns:cx3="http://schemas.microsoft.com/office/drawing/2016/5/9/chartex" xmlns:cx4="http://schemas.microsoft.com/office/drawing/2016/5/10/chartex" xmlns:cx5="http://schemas.microsoft.com/office/drawing/2016/5/11/chartex" xmlns:cx6="http://schemas.microsoft.com/office/drawing/2016/5/12/chartex" xmlns:cx7="http://schemas.microsoft.com/office/drawing/2016/5/13/chartex" xmlns:cx8="http://schemas.microsoft.com/office/drawing/2016/5/14/chartex" xmlns:mc="http://schemas.openxmlformats.org/markup-compatibility/2006" xmlns:aink="http://schemas.microsoft.com/office/drawing/2016/ink" xmlns:am3d="http://schemas.microsoft.com/office/drawing/2017/model3d" xmlns:o="urn:schemas-microsoft-com:office:office" xmlns:r="http://schemas.openxmlformats.org/officeDocument/2006/relationships" xmlns:m="http://schemas.openxmlformats.org/officeDocument/2006/math" xmlns:v="urn:schemas-microsoft-com:vml" xmlns:wp14="http://schemas.microsoft.com/office/word/2010/wordprocessingDrawing" xmlns:wp="http://schemas.openxmlformats.org/drawingml/2006/wordprocessingDrawing" xmlns:w10="urn:schemas-microsoft-com:office:word" xmlns:w="http://schemas.openxmlformats.org/wordprocessingml/2006/main" xmlns:w14="http://schemas.microsoft.com/office/word/2010/wordml" xmlns:w15="http://schemas.microsoft.com/office/word/2012/wordml" xmlns:w16cid="http://schemas.microsoft.com/office/word/2016/wordml/cid" xmlns:w16se="http://schemas.microsoft.com/office/word/2015/wordml/symex" xmlns:wpg="http://schemas.microsoft.com/office/word/2010/wordprocessingGroup" xmlns:wpi="http://schemas.microsoft.com/office/word/2010/wordprocessingInk" xmlns:wne="http://schemas.microsoft.com/office/word/2006/wordml" xmlns:wps="http://schemas.microsoft.com/office/word/2010/wordprocessingShape" mc:Ignorable="w14 w15 w16se w16cid wp14">
   <w:endnote w:type="separator" w:id="-1">
     <w:p>
       <w:pPr>
@@ -4683,7 +5355,7 @@
 </file>
 
 <file path=word/footer1.xml><?xml version="1.0" encoding="utf-8"?>
-<w:ftr xmlns:wpc="http://schemas.microsoft.com/office/word/2010/wordprocessingCanvas" xmlns:cx="http://schemas.microsoft.com/office/drawing/2014/chartex" xmlns:mc="http://schemas.openxmlformats.org/markup-compatibility/2006" xmlns:o="urn:schemas-microsoft-com:office:office" xmlns:r="http://schemas.openxmlformats.org/officeDocument/2006/relationships" xmlns:m="http://schemas.openxmlformats.org/officeDocument/2006/math" xmlns:v="urn:schemas-microsoft-com:vml" xmlns:wp14="http://schemas.microsoft.com/office/word/2010/wordprocessingDrawing" xmlns:wp="http://schemas.openxmlformats.org/drawingml/2006/wordprocessingDrawing" xmlns:w10="urn:schemas-microsoft-com:office:word" xmlns:w="http://schemas.openxmlformats.org/wordprocessingml/2006/main" xmlns:w14="http://schemas.microsoft.com/office/word/2010/wordml" xmlns:w15="http://schemas.microsoft.com/office/word/2012/wordml" xmlns:w16se="http://schemas.microsoft.com/office/word/2015/wordml/symex" xmlns:wpg="http://schemas.microsoft.com/office/word/2010/wordprocessingGroup" xmlns:wpi="http://schemas.microsoft.com/office/word/2010/wordprocessingInk" xmlns:wne="http://schemas.microsoft.com/office/word/2006/wordml" xmlns:wps="http://schemas.microsoft.com/office/word/2010/wordprocessingShape" mc:Ignorable="w14 w15 w16se wp14">
+<w:ftr xmlns:wpc="http://schemas.microsoft.com/office/word/2010/wordprocessingCanvas" xmlns:cx="http://schemas.microsoft.com/office/drawing/2014/chartex" xmlns:cx1="http://schemas.microsoft.com/office/drawing/2015/9/8/chartex" xmlns:cx2="http://schemas.microsoft.com/office/drawing/2015/10/21/chartex" xmlns:cx3="http://schemas.microsoft.com/office/drawing/2016/5/9/chartex" xmlns:cx4="http://schemas.microsoft.com/office/drawing/2016/5/10/chartex" xmlns:cx5="http://schemas.microsoft.com/office/drawing/2016/5/11/chartex" xmlns:cx6="http://schemas.microsoft.com/office/drawing/2016/5/12/chartex" xmlns:cx7="http://schemas.microsoft.com/office/drawing/2016/5/13/chartex" xmlns:cx8="http://schemas.microsoft.com/office/drawing/2016/5/14/chartex" xmlns:mc="http://schemas.openxmlformats.org/markup-compatibility/2006" xmlns:aink="http://schemas.microsoft.com/office/drawing/2016/ink" xmlns:am3d="http://schemas.microsoft.com/office/drawing/2017/model3d" xmlns:o="urn:schemas-microsoft-com:office:office" xmlns:r="http://schemas.openxmlformats.org/officeDocument/2006/relationships" xmlns:m="http://schemas.openxmlformats.org/officeDocument/2006/math" xmlns:v="urn:schemas-microsoft-com:vml" xmlns:wp14="http://schemas.microsoft.com/office/word/2010/wordprocessingDrawing" xmlns:wp="http://schemas.openxmlformats.org/drawingml/2006/wordprocessingDrawing" xmlns:w10="urn:schemas-microsoft-com:office:word" xmlns:w="http://schemas.openxmlformats.org/wordprocessingml/2006/main" xmlns:w14="http://schemas.microsoft.com/office/word/2010/wordml" xmlns:w15="http://schemas.microsoft.com/office/word/2012/wordml" xmlns:w16cid="http://schemas.microsoft.com/office/word/2016/wordml/cid" xmlns:w16se="http://schemas.microsoft.com/office/word/2015/wordml/symex" xmlns:wpg="http://schemas.microsoft.com/office/word/2010/wordprocessingGroup" xmlns:wpi="http://schemas.microsoft.com/office/word/2010/wordprocessingInk" xmlns:wne="http://schemas.microsoft.com/office/word/2006/wordml" xmlns:wps="http://schemas.microsoft.com/office/word/2010/wordprocessingShape" mc:Ignorable="w14 w15 w16se w16cid wp14">
   <w:p>
     <w:pPr>
       <w:pStyle w:val="ab"/>
@@ -4725,7 +5397,7 @@
 </file>
 
 <file path=word/footer2.xml><?xml version="1.0" encoding="utf-8"?>
-<w:ftr xmlns:wpc="http://schemas.microsoft.com/office/word/2010/wordprocessingCanvas" xmlns:cx="http://schemas.microsoft.com/office/drawing/2014/chartex" xmlns:mc="http://schemas.openxmlformats.org/markup-compatibility/2006" xmlns:o="urn:schemas-microsoft-com:office:office" xmlns:r="http://schemas.openxmlformats.org/officeDocument/2006/relationships" xmlns:m="http://schemas.openxmlformats.org/officeDocument/2006/math" xmlns:v="urn:schemas-microsoft-com:vml" xmlns:wp14="http://schemas.microsoft.com/office/word/2010/wordprocessingDrawing" xmlns:wp="http://schemas.openxmlformats.org/drawingml/2006/wordprocessingDrawing" xmlns:w10="urn:schemas-microsoft-com:office:word" xmlns:w="http://schemas.openxmlformats.org/wordprocessingml/2006/main" xmlns:w14="http://schemas.microsoft.com/office/word/2010/wordml" xmlns:w15="http://schemas.microsoft.com/office/word/2012/wordml" xmlns:w16se="http://schemas.microsoft.com/office/word/2015/wordml/symex" xmlns:wpg="http://schemas.microsoft.com/office/word/2010/wordprocessingGroup" xmlns:wpi="http://schemas.microsoft.com/office/word/2010/wordprocessingInk" xmlns:wne="http://schemas.microsoft.com/office/word/2006/wordml" xmlns:wps="http://schemas.microsoft.com/office/word/2010/wordprocessingShape" mc:Ignorable="w14 w15 w16se wp14">
+<w:ftr xmlns:wpc="http://schemas.microsoft.com/office/word/2010/wordprocessingCanvas" xmlns:cx="http://schemas.microsoft.com/office/drawing/2014/chartex" xmlns:cx1="http://schemas.microsoft.com/office/drawing/2015/9/8/chartex" xmlns:cx2="http://schemas.microsoft.com/office/drawing/2015/10/21/chartex" xmlns:cx3="http://schemas.microsoft.com/office/drawing/2016/5/9/chartex" xmlns:cx4="http://schemas.microsoft.com/office/drawing/2016/5/10/chartex" xmlns:cx5="http://schemas.microsoft.com/office/drawing/2016/5/11/chartex" xmlns:cx6="http://schemas.microsoft.com/office/drawing/2016/5/12/chartex" xmlns:cx7="http://schemas.microsoft.com/office/drawing/2016/5/13/chartex" xmlns:cx8="http://schemas.microsoft.com/office/drawing/2016/5/14/chartex" xmlns:mc="http://schemas.openxmlformats.org/markup-compatibility/2006" xmlns:aink="http://schemas.microsoft.com/office/drawing/2016/ink" xmlns:am3d="http://schemas.microsoft.com/office/drawing/2017/model3d" xmlns:o="urn:schemas-microsoft-com:office:office" xmlns:r="http://schemas.openxmlformats.org/officeDocument/2006/relationships" xmlns:m="http://schemas.openxmlformats.org/officeDocument/2006/math" xmlns:v="urn:schemas-microsoft-com:vml" xmlns:wp14="http://schemas.microsoft.com/office/word/2010/wordprocessingDrawing" xmlns:wp="http://schemas.openxmlformats.org/drawingml/2006/wordprocessingDrawing" xmlns:w10="urn:schemas-microsoft-com:office:word" xmlns:w="http://schemas.openxmlformats.org/wordprocessingml/2006/main" xmlns:w14="http://schemas.microsoft.com/office/word/2010/wordml" xmlns:w15="http://schemas.microsoft.com/office/word/2012/wordml" xmlns:w16cid="http://schemas.microsoft.com/office/word/2016/wordml/cid" xmlns:w16se="http://schemas.microsoft.com/office/word/2015/wordml/symex" xmlns:wpg="http://schemas.microsoft.com/office/word/2010/wordprocessingGroup" xmlns:wpi="http://schemas.microsoft.com/office/word/2010/wordprocessingInk" xmlns:wne="http://schemas.microsoft.com/office/word/2006/wordml" xmlns:wps="http://schemas.microsoft.com/office/word/2010/wordprocessingShape" mc:Ignorable="w14 w15 w16se w16cid wp14">
   <w:p>
     <w:pPr>
       <w:pStyle w:val="aff1"/>
@@ -4782,7 +5454,7 @@
 </file>
 
 <file path=word/footer3.xml><?xml version="1.0" encoding="utf-8"?>
-<w:ftr xmlns:wpc="http://schemas.microsoft.com/office/word/2010/wordprocessingCanvas" xmlns:cx="http://schemas.microsoft.com/office/drawing/2014/chartex" xmlns:mc="http://schemas.openxmlformats.org/markup-compatibility/2006" xmlns:o="urn:schemas-microsoft-com:office:office" xmlns:r="http://schemas.openxmlformats.org/officeDocument/2006/relationships" xmlns:m="http://schemas.openxmlformats.org/officeDocument/2006/math" xmlns:v="urn:schemas-microsoft-com:vml" xmlns:wp14="http://schemas.microsoft.com/office/word/2010/wordprocessingDrawing" xmlns:wp="http://schemas.openxmlformats.org/drawingml/2006/wordprocessingDrawing" xmlns:w10="urn:schemas-microsoft-com:office:word" xmlns:w="http://schemas.openxmlformats.org/wordprocessingml/2006/main" xmlns:w14="http://schemas.microsoft.com/office/word/2010/wordml" xmlns:w15="http://schemas.microsoft.com/office/word/2012/wordml" xmlns:w16se="http://schemas.microsoft.com/office/word/2015/wordml/symex" xmlns:wpg="http://schemas.microsoft.com/office/word/2010/wordprocessingGroup" xmlns:wpi="http://schemas.microsoft.com/office/word/2010/wordprocessingInk" xmlns:wne="http://schemas.microsoft.com/office/word/2006/wordml" xmlns:wps="http://schemas.microsoft.com/office/word/2010/wordprocessingShape" mc:Ignorable="w14 w15 w16se wp14">
+<w:ftr xmlns:wpc="http://schemas.microsoft.com/office/word/2010/wordprocessingCanvas" xmlns:cx="http://schemas.microsoft.com/office/drawing/2014/chartex" xmlns:cx1="http://schemas.microsoft.com/office/drawing/2015/9/8/chartex" xmlns:cx2="http://schemas.microsoft.com/office/drawing/2015/10/21/chartex" xmlns:cx3="http://schemas.microsoft.com/office/drawing/2016/5/9/chartex" xmlns:cx4="http://schemas.microsoft.com/office/drawing/2016/5/10/chartex" xmlns:cx5="http://schemas.microsoft.com/office/drawing/2016/5/11/chartex" xmlns:cx6="http://schemas.microsoft.com/office/drawing/2016/5/12/chartex" xmlns:cx7="http://schemas.microsoft.com/office/drawing/2016/5/13/chartex" xmlns:cx8="http://schemas.microsoft.com/office/drawing/2016/5/14/chartex" xmlns:mc="http://schemas.openxmlformats.org/markup-compatibility/2006" xmlns:aink="http://schemas.microsoft.com/office/drawing/2016/ink" xmlns:am3d="http://schemas.microsoft.com/office/drawing/2017/model3d" xmlns:o="urn:schemas-microsoft-com:office:office" xmlns:r="http://schemas.openxmlformats.org/officeDocument/2006/relationships" xmlns:m="http://schemas.openxmlformats.org/officeDocument/2006/math" xmlns:v="urn:schemas-microsoft-com:vml" xmlns:wp14="http://schemas.microsoft.com/office/word/2010/wordprocessingDrawing" xmlns:wp="http://schemas.openxmlformats.org/drawingml/2006/wordprocessingDrawing" xmlns:w10="urn:schemas-microsoft-com:office:word" xmlns:w="http://schemas.openxmlformats.org/wordprocessingml/2006/main" xmlns:w14="http://schemas.microsoft.com/office/word/2010/wordml" xmlns:w15="http://schemas.microsoft.com/office/word/2012/wordml" xmlns:w16cid="http://schemas.microsoft.com/office/word/2016/wordml/cid" xmlns:w16se="http://schemas.microsoft.com/office/word/2015/wordml/symex" xmlns:wpg="http://schemas.microsoft.com/office/word/2010/wordprocessingGroup" xmlns:wpi="http://schemas.microsoft.com/office/word/2010/wordprocessingInk" xmlns:wne="http://schemas.microsoft.com/office/word/2006/wordml" xmlns:wps="http://schemas.microsoft.com/office/word/2010/wordprocessingShape" mc:Ignorable="w14 w15 w16se w16cid wp14">
   <w:p>
     <w:pPr>
       <w:pStyle w:val="ab"/>
@@ -4813,7 +5485,7 @@
 </file>
 
 <file path=word/footer4.xml><?xml version="1.0" encoding="utf-8"?>
-<w:ftr xmlns:wpc="http://schemas.microsoft.com/office/word/2010/wordprocessingCanvas" xmlns:cx="http://schemas.microsoft.com/office/drawing/2014/chartex" xmlns:mc="http://schemas.openxmlformats.org/markup-compatibility/2006" xmlns:o="urn:schemas-microsoft-com:office:office" xmlns:r="http://schemas.openxmlformats.org/officeDocument/2006/relationships" xmlns:m="http://schemas.openxmlformats.org/officeDocument/2006/math" xmlns:v="urn:schemas-microsoft-com:vml" xmlns:wp14="http://schemas.microsoft.com/office/word/2010/wordprocessingDrawing" xmlns:wp="http://schemas.openxmlformats.org/drawingml/2006/wordprocessingDrawing" xmlns:w10="urn:schemas-microsoft-com:office:word" xmlns:w="http://schemas.openxmlformats.org/wordprocessingml/2006/main" xmlns:w14="http://schemas.microsoft.com/office/word/2010/wordml" xmlns:w15="http://schemas.microsoft.com/office/word/2012/wordml" xmlns:w16se="http://schemas.microsoft.com/office/word/2015/wordml/symex" xmlns:wpg="http://schemas.microsoft.com/office/word/2010/wordprocessingGroup" xmlns:wpi="http://schemas.microsoft.com/office/word/2010/wordprocessingInk" xmlns:wne="http://schemas.microsoft.com/office/word/2006/wordml" xmlns:wps="http://schemas.microsoft.com/office/word/2010/wordprocessingShape" mc:Ignorable="w14 w15 w16se wp14">
+<w:ftr xmlns:wpc="http://schemas.microsoft.com/office/word/2010/wordprocessingCanvas" xmlns:cx="http://schemas.microsoft.com/office/drawing/2014/chartex" xmlns:cx1="http://schemas.microsoft.com/office/drawing/2015/9/8/chartex" xmlns:cx2="http://schemas.microsoft.com/office/drawing/2015/10/21/chartex" xmlns:cx3="http://schemas.microsoft.com/office/drawing/2016/5/9/chartex" xmlns:cx4="http://schemas.microsoft.com/office/drawing/2016/5/10/chartex" xmlns:cx5="http://schemas.microsoft.com/office/drawing/2016/5/11/chartex" xmlns:cx6="http://schemas.microsoft.com/office/drawing/2016/5/12/chartex" xmlns:cx7="http://schemas.microsoft.com/office/drawing/2016/5/13/chartex" xmlns:cx8="http://schemas.microsoft.com/office/drawing/2016/5/14/chartex" xmlns:mc="http://schemas.openxmlformats.org/markup-compatibility/2006" xmlns:aink="http://schemas.microsoft.com/office/drawing/2016/ink" xmlns:am3d="http://schemas.microsoft.com/office/drawing/2017/model3d" xmlns:o="urn:schemas-microsoft-com:office:office" xmlns:r="http://schemas.openxmlformats.org/officeDocument/2006/relationships" xmlns:m="http://schemas.openxmlformats.org/officeDocument/2006/math" xmlns:v="urn:schemas-microsoft-com:vml" xmlns:wp14="http://schemas.microsoft.com/office/word/2010/wordprocessingDrawing" xmlns:wp="http://schemas.openxmlformats.org/drawingml/2006/wordprocessingDrawing" xmlns:w10="urn:schemas-microsoft-com:office:word" xmlns:w="http://schemas.openxmlformats.org/wordprocessingml/2006/main" xmlns:w14="http://schemas.microsoft.com/office/word/2010/wordml" xmlns:w15="http://schemas.microsoft.com/office/word/2012/wordml" xmlns:w16cid="http://schemas.microsoft.com/office/word/2016/wordml/cid" xmlns:w16se="http://schemas.microsoft.com/office/word/2015/wordml/symex" xmlns:wpg="http://schemas.microsoft.com/office/word/2010/wordprocessingGroup" xmlns:wpi="http://schemas.microsoft.com/office/word/2010/wordprocessingInk" xmlns:wne="http://schemas.microsoft.com/office/word/2006/wordml" xmlns:wps="http://schemas.microsoft.com/office/word/2010/wordprocessingShape" mc:Ignorable="w14 w15 w16se w16cid wp14">
   <w:p>
     <w:pPr>
       <w:pStyle w:val="aff1"/>
@@ -4902,7 +5574,7 @@
 </file>
 
 <file path=word/footer5.xml><?xml version="1.0" encoding="utf-8"?>
-<w:ftr xmlns:wpc="http://schemas.microsoft.com/office/word/2010/wordprocessingCanvas" xmlns:cx="http://schemas.microsoft.com/office/drawing/2014/chartex" xmlns:mc="http://schemas.openxmlformats.org/markup-compatibility/2006" xmlns:o="urn:schemas-microsoft-com:office:office" xmlns:r="http://schemas.openxmlformats.org/officeDocument/2006/relationships" xmlns:m="http://schemas.openxmlformats.org/officeDocument/2006/math" xmlns:v="urn:schemas-microsoft-com:vml" xmlns:wp14="http://schemas.microsoft.com/office/word/2010/wordprocessingDrawing" xmlns:wp="http://schemas.openxmlformats.org/drawingml/2006/wordprocessingDrawing" xmlns:w10="urn:schemas-microsoft-com:office:word" xmlns:w="http://schemas.openxmlformats.org/wordprocessingml/2006/main" xmlns:w14="http://schemas.microsoft.com/office/word/2010/wordml" xmlns:w15="http://schemas.microsoft.com/office/word/2012/wordml" xmlns:w16se="http://schemas.microsoft.com/office/word/2015/wordml/symex" xmlns:wpg="http://schemas.microsoft.com/office/word/2010/wordprocessingGroup" xmlns:wpi="http://schemas.microsoft.com/office/word/2010/wordprocessingInk" xmlns:wne="http://schemas.microsoft.com/office/word/2006/wordml" xmlns:wps="http://schemas.microsoft.com/office/word/2010/wordprocessingShape" mc:Ignorable="w14 w15 w16se wp14">
+<w:ftr xmlns:wpc="http://schemas.microsoft.com/office/word/2010/wordprocessingCanvas" xmlns:cx="http://schemas.microsoft.com/office/drawing/2014/chartex" xmlns:cx1="http://schemas.microsoft.com/office/drawing/2015/9/8/chartex" xmlns:cx2="http://schemas.microsoft.com/office/drawing/2015/10/21/chartex" xmlns:cx3="http://schemas.microsoft.com/office/drawing/2016/5/9/chartex" xmlns:cx4="http://schemas.microsoft.com/office/drawing/2016/5/10/chartex" xmlns:cx5="http://schemas.microsoft.com/office/drawing/2016/5/11/chartex" xmlns:cx6="http://schemas.microsoft.com/office/drawing/2016/5/12/chartex" xmlns:cx7="http://schemas.microsoft.com/office/drawing/2016/5/13/chartex" xmlns:cx8="http://schemas.microsoft.com/office/drawing/2016/5/14/chartex" xmlns:mc="http://schemas.openxmlformats.org/markup-compatibility/2006" xmlns:aink="http://schemas.microsoft.com/office/drawing/2016/ink" xmlns:am3d="http://schemas.microsoft.com/office/drawing/2017/model3d" xmlns:o="urn:schemas-microsoft-com:office:office" xmlns:r="http://schemas.openxmlformats.org/officeDocument/2006/relationships" xmlns:m="http://schemas.openxmlformats.org/officeDocument/2006/math" xmlns:v="urn:schemas-microsoft-com:vml" xmlns:wp14="http://schemas.microsoft.com/office/word/2010/wordprocessingDrawing" xmlns:wp="http://schemas.openxmlformats.org/drawingml/2006/wordprocessingDrawing" xmlns:w10="urn:schemas-microsoft-com:office:word" xmlns:w="http://schemas.openxmlformats.org/wordprocessingml/2006/main" xmlns:w14="http://schemas.microsoft.com/office/word/2010/wordml" xmlns:w15="http://schemas.microsoft.com/office/word/2012/wordml" xmlns:w16cid="http://schemas.microsoft.com/office/word/2016/wordml/cid" xmlns:w16se="http://schemas.microsoft.com/office/word/2015/wordml/symex" xmlns:wpg="http://schemas.microsoft.com/office/word/2010/wordprocessingGroup" xmlns:wpi="http://schemas.microsoft.com/office/word/2010/wordprocessingInk" xmlns:wne="http://schemas.microsoft.com/office/word/2006/wordml" xmlns:wps="http://schemas.microsoft.com/office/word/2010/wordprocessingShape" mc:Ignorable="w14 w15 w16se w16cid wp14">
   <w:p>
     <w:pPr>
       <w:pStyle w:val="ab"/>
@@ -4913,7 +5585,7 @@
 </file>
 
 <file path=word/footer6.xml><?xml version="1.0" encoding="utf-8"?>
-<w:ftr xmlns:wpc="http://schemas.microsoft.com/office/word/2010/wordprocessingCanvas" xmlns:cx="http://schemas.microsoft.com/office/drawing/2014/chartex" xmlns:mc="http://schemas.openxmlformats.org/markup-compatibility/2006" xmlns:o="urn:schemas-microsoft-com:office:office" xmlns:r="http://schemas.openxmlformats.org/officeDocument/2006/relationships" xmlns:m="http://schemas.openxmlformats.org/officeDocument/2006/math" xmlns:v="urn:schemas-microsoft-com:vml" xmlns:wp14="http://schemas.microsoft.com/office/word/2010/wordprocessingDrawing" xmlns:wp="http://schemas.openxmlformats.org/drawingml/2006/wordprocessingDrawing" xmlns:w10="urn:schemas-microsoft-com:office:word" xmlns:w="http://schemas.openxmlformats.org/wordprocessingml/2006/main" xmlns:w14="http://schemas.microsoft.com/office/word/2010/wordml" xmlns:w15="http://schemas.microsoft.com/office/word/2012/wordml" xmlns:w16se="http://schemas.microsoft.com/office/word/2015/wordml/symex" xmlns:wpg="http://schemas.microsoft.com/office/word/2010/wordprocessingGroup" xmlns:wpi="http://schemas.microsoft.com/office/word/2010/wordprocessingInk" xmlns:wne="http://schemas.microsoft.com/office/word/2006/wordml" xmlns:wps="http://schemas.microsoft.com/office/word/2010/wordprocessingShape" mc:Ignorable="w14 w15 w16se wp14">
+<w:ftr xmlns:wpc="http://schemas.microsoft.com/office/word/2010/wordprocessingCanvas" xmlns:cx="http://schemas.microsoft.com/office/drawing/2014/chartex" xmlns:cx1="http://schemas.microsoft.com/office/drawing/2015/9/8/chartex" xmlns:cx2="http://schemas.microsoft.com/office/drawing/2015/10/21/chartex" xmlns:cx3="http://schemas.microsoft.com/office/drawing/2016/5/9/chartex" xmlns:cx4="http://schemas.microsoft.com/office/drawing/2016/5/10/chartex" xmlns:cx5="http://schemas.microsoft.com/office/drawing/2016/5/11/chartex" xmlns:cx6="http://schemas.microsoft.com/office/drawing/2016/5/12/chartex" xmlns:cx7="http://schemas.microsoft.com/office/drawing/2016/5/13/chartex" xmlns:cx8="http://schemas.microsoft.com/office/drawing/2016/5/14/chartex" xmlns:mc="http://schemas.openxmlformats.org/markup-compatibility/2006" xmlns:aink="http://schemas.microsoft.com/office/drawing/2016/ink" xmlns:am3d="http://schemas.microsoft.com/office/drawing/2017/model3d" xmlns:o="urn:schemas-microsoft-com:office:office" xmlns:r="http://schemas.openxmlformats.org/officeDocument/2006/relationships" xmlns:m="http://schemas.openxmlformats.org/officeDocument/2006/math" xmlns:v="urn:schemas-microsoft-com:vml" xmlns:wp14="http://schemas.microsoft.com/office/word/2010/wordprocessingDrawing" xmlns:wp="http://schemas.openxmlformats.org/drawingml/2006/wordprocessingDrawing" xmlns:w10="urn:schemas-microsoft-com:office:word" xmlns:w="http://schemas.openxmlformats.org/wordprocessingml/2006/main" xmlns:w14="http://schemas.microsoft.com/office/word/2010/wordml" xmlns:w15="http://schemas.microsoft.com/office/word/2012/wordml" xmlns:w16cid="http://schemas.microsoft.com/office/word/2016/wordml/cid" xmlns:w16se="http://schemas.microsoft.com/office/word/2015/wordml/symex" xmlns:wpg="http://schemas.microsoft.com/office/word/2010/wordprocessingGroup" xmlns:wpi="http://schemas.microsoft.com/office/word/2010/wordprocessingInk" xmlns:wne="http://schemas.microsoft.com/office/word/2006/wordml" xmlns:wps="http://schemas.microsoft.com/office/word/2010/wordprocessingShape" mc:Ignorable="w14 w15 w16se w16cid wp14">
   <w:p>
     <w:pPr>
       <w:pStyle w:val="aff1"/>
@@ -4970,7 +5642,7 @@
 </file>
 
 <file path=word/footnotes.xml><?xml version="1.0" encoding="utf-8"?>
-<w:footnotes xmlns:wpc="http://schemas.microsoft.com/office/word/2010/wordprocessingCanvas" xmlns:cx="http://schemas.microsoft.com/office/drawing/2014/chartex" xmlns:mc="http://schemas.openxmlformats.org/markup-compatibility/2006" xmlns:o="urn:schemas-microsoft-com:office:office" xmlns:r="http://schemas.openxmlformats.org/officeDocument/2006/relationships" xmlns:m="http://schemas.openxmlformats.org/officeDocument/2006/math" xmlns:v="urn:schemas-microsoft-com:vml" xmlns:wp14="http://schemas.microsoft.com/office/word/2010/wordprocessingDrawing" xmlns:wp="http://schemas.openxmlformats.org/drawingml/2006/wordprocessingDrawing" xmlns:w10="urn:schemas-microsoft-com:office:word" xmlns:w="http://schemas.openxmlformats.org/wordprocessingml/2006/main" xmlns:w14="http://schemas.microsoft.com/office/word/2010/wordml" xmlns:w15="http://schemas.microsoft.com/office/word/2012/wordml" xmlns:w16se="http://schemas.microsoft.com/office/word/2015/wordml/symex" xmlns:wpg="http://schemas.microsoft.com/office/word/2010/wordprocessingGroup" xmlns:wpi="http://schemas.microsoft.com/office/word/2010/wordprocessingInk" xmlns:wne="http://schemas.microsoft.com/office/word/2006/wordml" xmlns:wps="http://schemas.microsoft.com/office/word/2010/wordprocessingShape" mc:Ignorable="w14 w15 w16se wp14">
+<w:footnotes xmlns:wpc="http://schemas.microsoft.com/office/word/2010/wordprocessingCanvas" xmlns:cx="http://schemas.microsoft.com/office/drawing/2014/chartex" xmlns:cx1="http://schemas.microsoft.com/office/drawing/2015/9/8/chartex" xmlns:cx2="http://schemas.microsoft.com/office/drawing/2015/10/21/chartex" xmlns:cx3="http://schemas.microsoft.com/office/drawing/2016/5/9/chartex" xmlns:cx4="http://schemas.microsoft.com/office/drawing/2016/5/10/chartex" xmlns:cx5="http://schemas.microsoft.com/office/drawing/2016/5/11/chartex" xmlns:cx6="http://schemas.microsoft.com/office/drawing/2016/5/12/chartex" xmlns:cx7="http://schemas.microsoft.com/office/drawing/2016/5/13/chartex" xmlns:cx8="http://schemas.microsoft.com/office/drawing/2016/5/14/chartex" xmlns:mc="http://schemas.openxmlformats.org/markup-compatibility/2006" xmlns:aink="http://schemas.microsoft.com/office/drawing/2016/ink" xmlns:am3d="http://schemas.microsoft.com/office/drawing/2017/model3d" xmlns:o="urn:schemas-microsoft-com:office:office" xmlns:r="http://schemas.openxmlformats.org/officeDocument/2006/relationships" xmlns:m="http://schemas.openxmlformats.org/officeDocument/2006/math" xmlns:v="urn:schemas-microsoft-com:vml" xmlns:wp14="http://schemas.microsoft.com/office/word/2010/wordprocessingDrawing" xmlns:wp="http://schemas.openxmlformats.org/drawingml/2006/wordprocessingDrawing" xmlns:w10="urn:schemas-microsoft-com:office:word" xmlns:w="http://schemas.openxmlformats.org/wordprocessingml/2006/main" xmlns:w14="http://schemas.microsoft.com/office/word/2010/wordml" xmlns:w15="http://schemas.microsoft.com/office/word/2012/wordml" xmlns:w16cid="http://schemas.microsoft.com/office/word/2016/wordml/cid" xmlns:w16se="http://schemas.microsoft.com/office/word/2015/wordml/symex" xmlns:wpg="http://schemas.microsoft.com/office/word/2010/wordprocessingGroup" xmlns:wpi="http://schemas.microsoft.com/office/word/2010/wordprocessingInk" xmlns:wne="http://schemas.microsoft.com/office/word/2006/wordml" xmlns:wps="http://schemas.microsoft.com/office/word/2010/wordprocessingShape" mc:Ignorable="w14 w15 w16se w16cid wp14">
   <w:footnote w:type="separator" w:id="-1">
     <w:p>
       <w:pPr>
@@ -4997,7 +5669,7 @@
 </file>
 
 <file path=word/header1.xml><?xml version="1.0" encoding="utf-8"?>
-<w:hdr xmlns:wpc="http://schemas.microsoft.com/office/word/2010/wordprocessingCanvas" xmlns:cx="http://schemas.microsoft.com/office/drawing/2014/chartex" xmlns:mc="http://schemas.openxmlformats.org/markup-compatibility/2006" xmlns:o="urn:schemas-microsoft-com:office:office" xmlns:r="http://schemas.openxmlformats.org/officeDocument/2006/relationships" xmlns:m="http://schemas.openxmlformats.org/officeDocument/2006/math" xmlns:v="urn:schemas-microsoft-com:vml" xmlns:wp14="http://schemas.microsoft.com/office/word/2010/wordprocessingDrawing" xmlns:wp="http://schemas.openxmlformats.org/drawingml/2006/wordprocessingDrawing" xmlns:w10="urn:schemas-microsoft-com:office:word" xmlns:w="http://schemas.openxmlformats.org/wordprocessingml/2006/main" xmlns:w14="http://schemas.microsoft.com/office/word/2010/wordml" xmlns:w15="http://schemas.microsoft.com/office/word/2012/wordml" xmlns:w16se="http://schemas.microsoft.com/office/word/2015/wordml/symex" xmlns:wpg="http://schemas.microsoft.com/office/word/2010/wordprocessingGroup" xmlns:wpi="http://schemas.microsoft.com/office/word/2010/wordprocessingInk" xmlns:wne="http://schemas.microsoft.com/office/word/2006/wordml" xmlns:wps="http://schemas.microsoft.com/office/word/2010/wordprocessingShape" mc:Ignorable="w14 w15 w16se wp14">
+<w:hdr xmlns:wpc="http://schemas.microsoft.com/office/word/2010/wordprocessingCanvas" xmlns:cx="http://schemas.microsoft.com/office/drawing/2014/chartex" xmlns:cx1="http://schemas.microsoft.com/office/drawing/2015/9/8/chartex" xmlns:cx2="http://schemas.microsoft.com/office/drawing/2015/10/21/chartex" xmlns:cx3="http://schemas.microsoft.com/office/drawing/2016/5/9/chartex" xmlns:cx4="http://schemas.microsoft.com/office/drawing/2016/5/10/chartex" xmlns:cx5="http://schemas.microsoft.com/office/drawing/2016/5/11/chartex" xmlns:cx6="http://schemas.microsoft.com/office/drawing/2016/5/12/chartex" xmlns:cx7="http://schemas.microsoft.com/office/drawing/2016/5/13/chartex" xmlns:cx8="http://schemas.microsoft.com/office/drawing/2016/5/14/chartex" xmlns:mc="http://schemas.openxmlformats.org/markup-compatibility/2006" xmlns:aink="http://schemas.microsoft.com/office/drawing/2016/ink" xmlns:am3d="http://schemas.microsoft.com/office/drawing/2017/model3d" xmlns:o="urn:schemas-microsoft-com:office:office" xmlns:r="http://schemas.openxmlformats.org/officeDocument/2006/relationships" xmlns:m="http://schemas.openxmlformats.org/officeDocument/2006/math" xmlns:v="urn:schemas-microsoft-com:vml" xmlns:wp14="http://schemas.microsoft.com/office/word/2010/wordprocessingDrawing" xmlns:wp="http://schemas.openxmlformats.org/drawingml/2006/wordprocessingDrawing" xmlns:w10="urn:schemas-microsoft-com:office:word" xmlns:w="http://schemas.openxmlformats.org/wordprocessingml/2006/main" xmlns:w14="http://schemas.microsoft.com/office/word/2010/wordml" xmlns:w15="http://schemas.microsoft.com/office/word/2012/wordml" xmlns:w16cid="http://schemas.microsoft.com/office/word/2016/wordml/cid" xmlns:w16se="http://schemas.microsoft.com/office/word/2015/wordml/symex" xmlns:wpg="http://schemas.microsoft.com/office/word/2010/wordprocessingGroup" xmlns:wpi="http://schemas.microsoft.com/office/word/2010/wordprocessingInk" xmlns:wne="http://schemas.microsoft.com/office/word/2006/wordml" xmlns:wps="http://schemas.microsoft.com/office/word/2010/wordprocessingShape" mc:Ignorable="w14 w15 w16se w16cid wp14">
   <w:p>
     <w:pPr>
       <w:pStyle w:val="aff"/>
@@ -5014,7 +5686,7 @@
 </file>
 
 <file path=word/header2.xml><?xml version="1.0" encoding="utf-8"?>
-<w:hdr xmlns:wpc="http://schemas.microsoft.com/office/word/2010/wordprocessingCanvas" xmlns:cx="http://schemas.microsoft.com/office/drawing/2014/chartex" xmlns:mc="http://schemas.openxmlformats.org/markup-compatibility/2006" xmlns:o="urn:schemas-microsoft-com:office:office" xmlns:r="http://schemas.openxmlformats.org/officeDocument/2006/relationships" xmlns:m="http://schemas.openxmlformats.org/officeDocument/2006/math" xmlns:v="urn:schemas-microsoft-com:vml" xmlns:wp14="http://schemas.microsoft.com/office/word/2010/wordprocessingDrawing" xmlns:wp="http://schemas.openxmlformats.org/drawingml/2006/wordprocessingDrawing" xmlns:w10="urn:schemas-microsoft-com:office:word" xmlns:w="http://schemas.openxmlformats.org/wordprocessingml/2006/main" xmlns:w14="http://schemas.microsoft.com/office/word/2010/wordml" xmlns:w15="http://schemas.microsoft.com/office/word/2012/wordml" xmlns:w16se="http://schemas.microsoft.com/office/word/2015/wordml/symex" xmlns:wpg="http://schemas.microsoft.com/office/word/2010/wordprocessingGroup" xmlns:wpi="http://schemas.microsoft.com/office/word/2010/wordprocessingInk" xmlns:wne="http://schemas.microsoft.com/office/word/2006/wordml" xmlns:wps="http://schemas.microsoft.com/office/word/2010/wordprocessingShape" mc:Ignorable="w14 w15 w16se wp14">
+<w:hdr xmlns:wpc="http://schemas.microsoft.com/office/word/2010/wordprocessingCanvas" xmlns:cx="http://schemas.microsoft.com/office/drawing/2014/chartex" xmlns:cx1="http://schemas.microsoft.com/office/drawing/2015/9/8/chartex" xmlns:cx2="http://schemas.microsoft.com/office/drawing/2015/10/21/chartex" xmlns:cx3="http://schemas.microsoft.com/office/drawing/2016/5/9/chartex" xmlns:cx4="http://schemas.microsoft.com/office/drawing/2016/5/10/chartex" xmlns:cx5="http://schemas.microsoft.com/office/drawing/2016/5/11/chartex" xmlns:cx6="http://schemas.microsoft.com/office/drawing/2016/5/12/chartex" xmlns:cx7="http://schemas.microsoft.com/office/drawing/2016/5/13/chartex" xmlns:cx8="http://schemas.microsoft.com/office/drawing/2016/5/14/chartex" xmlns:mc="http://schemas.openxmlformats.org/markup-compatibility/2006" xmlns:aink="http://schemas.microsoft.com/office/drawing/2016/ink" xmlns:am3d="http://schemas.microsoft.com/office/drawing/2017/model3d" xmlns:o="urn:schemas-microsoft-com:office:office" xmlns:r="http://schemas.openxmlformats.org/officeDocument/2006/relationships" xmlns:m="http://schemas.openxmlformats.org/officeDocument/2006/math" xmlns:v="urn:schemas-microsoft-com:vml" xmlns:wp14="http://schemas.microsoft.com/office/word/2010/wordprocessingDrawing" xmlns:wp="http://schemas.openxmlformats.org/drawingml/2006/wordprocessingDrawing" xmlns:w10="urn:schemas-microsoft-com:office:word" xmlns:w="http://schemas.openxmlformats.org/wordprocessingml/2006/main" xmlns:w14="http://schemas.microsoft.com/office/word/2010/wordml" xmlns:w15="http://schemas.microsoft.com/office/word/2012/wordml" xmlns:w16cid="http://schemas.microsoft.com/office/word/2016/wordml/cid" xmlns:w16se="http://schemas.microsoft.com/office/word/2015/wordml/symex" xmlns:wpg="http://schemas.microsoft.com/office/word/2010/wordprocessingGroup" xmlns:wpi="http://schemas.microsoft.com/office/word/2010/wordprocessingInk" xmlns:wne="http://schemas.microsoft.com/office/word/2006/wordml" xmlns:wps="http://schemas.microsoft.com/office/word/2010/wordprocessingShape" mc:Ignorable="w14 w15 w16se w16cid wp14">
   <w:p>
     <w:pPr>
       <w:pStyle w:val="ad"/>
@@ -5039,7 +5711,7 @@
 </file>
 
 <file path=word/header3.xml><?xml version="1.0" encoding="utf-8"?>
-<w:hdr xmlns:wpc="http://schemas.microsoft.com/office/word/2010/wordprocessingCanvas" xmlns:cx="http://schemas.microsoft.com/office/drawing/2014/chartex" xmlns:mc="http://schemas.openxmlformats.org/markup-compatibility/2006" xmlns:o="urn:schemas-microsoft-com:office:office" xmlns:r="http://schemas.openxmlformats.org/officeDocument/2006/relationships" xmlns:m="http://schemas.openxmlformats.org/officeDocument/2006/math" xmlns:v="urn:schemas-microsoft-com:vml" xmlns:wp14="http://schemas.microsoft.com/office/word/2010/wordprocessingDrawing" xmlns:wp="http://schemas.openxmlformats.org/drawingml/2006/wordprocessingDrawing" xmlns:w10="urn:schemas-microsoft-com:office:word" xmlns:w="http://schemas.openxmlformats.org/wordprocessingml/2006/main" xmlns:w14="http://schemas.microsoft.com/office/word/2010/wordml" xmlns:w15="http://schemas.microsoft.com/office/word/2012/wordml" xmlns:w16se="http://schemas.microsoft.com/office/word/2015/wordml/symex" xmlns:wpg="http://schemas.microsoft.com/office/word/2010/wordprocessingGroup" xmlns:wpi="http://schemas.microsoft.com/office/word/2010/wordprocessingInk" xmlns:wne="http://schemas.microsoft.com/office/word/2006/wordml" xmlns:wps="http://schemas.microsoft.com/office/word/2010/wordprocessingShape" mc:Ignorable="w14 w15 w16se wp14">
+<w:hdr xmlns:wpc="http://schemas.microsoft.com/office/word/2010/wordprocessingCanvas" xmlns:cx="http://schemas.microsoft.com/office/drawing/2014/chartex" xmlns:cx1="http://schemas.microsoft.com/office/drawing/2015/9/8/chartex" xmlns:cx2="http://schemas.microsoft.com/office/drawing/2015/10/21/chartex" xmlns:cx3="http://schemas.microsoft.com/office/drawing/2016/5/9/chartex" xmlns:cx4="http://schemas.microsoft.com/office/drawing/2016/5/10/chartex" xmlns:cx5="http://schemas.microsoft.com/office/drawing/2016/5/11/chartex" xmlns:cx6="http://schemas.microsoft.com/office/drawing/2016/5/12/chartex" xmlns:cx7="http://schemas.microsoft.com/office/drawing/2016/5/13/chartex" xmlns:cx8="http://schemas.microsoft.com/office/drawing/2016/5/14/chartex" xmlns:mc="http://schemas.openxmlformats.org/markup-compatibility/2006" xmlns:aink="http://schemas.microsoft.com/office/drawing/2016/ink" xmlns:am3d="http://schemas.microsoft.com/office/drawing/2017/model3d" xmlns:o="urn:schemas-microsoft-com:office:office" xmlns:r="http://schemas.openxmlformats.org/officeDocument/2006/relationships" xmlns:m="http://schemas.openxmlformats.org/officeDocument/2006/math" xmlns:v="urn:schemas-microsoft-com:vml" xmlns:wp14="http://schemas.microsoft.com/office/word/2010/wordprocessingDrawing" xmlns:wp="http://schemas.openxmlformats.org/drawingml/2006/wordprocessingDrawing" xmlns:w10="urn:schemas-microsoft-com:office:word" xmlns:w="http://schemas.openxmlformats.org/wordprocessingml/2006/main" xmlns:w14="http://schemas.microsoft.com/office/word/2010/wordml" xmlns:w15="http://schemas.microsoft.com/office/word/2012/wordml" xmlns:w16cid="http://schemas.microsoft.com/office/word/2016/wordml/cid" xmlns:w16se="http://schemas.microsoft.com/office/word/2015/wordml/symex" xmlns:wpg="http://schemas.microsoft.com/office/word/2010/wordprocessingGroup" xmlns:wpi="http://schemas.microsoft.com/office/word/2010/wordprocessingInk" xmlns:wne="http://schemas.microsoft.com/office/word/2006/wordml" xmlns:wps="http://schemas.microsoft.com/office/word/2010/wordprocessingShape" mc:Ignorable="w14 w15 w16se w16cid wp14">
   <w:p>
     <w:pPr>
       <w:ind w:firstLine="480"/>
@@ -5049,7 +5721,7 @@
 </file>
 
 <file path=word/header4.xml><?xml version="1.0" encoding="utf-8"?>
-<w:hdr xmlns:wpc="http://schemas.microsoft.com/office/word/2010/wordprocessingCanvas" xmlns:cx="http://schemas.microsoft.com/office/drawing/2014/chartex" xmlns:mc="http://schemas.openxmlformats.org/markup-compatibility/2006" xmlns:o="urn:schemas-microsoft-com:office:office" xmlns:r="http://schemas.openxmlformats.org/officeDocument/2006/relationships" xmlns:m="http://schemas.openxmlformats.org/officeDocument/2006/math" xmlns:v="urn:schemas-microsoft-com:vml" xmlns:wp14="http://schemas.microsoft.com/office/word/2010/wordprocessingDrawing" xmlns:wp="http://schemas.openxmlformats.org/drawingml/2006/wordprocessingDrawing" xmlns:w10="urn:schemas-microsoft-com:office:word" xmlns:w="http://schemas.openxmlformats.org/wordprocessingml/2006/main" xmlns:w14="http://schemas.microsoft.com/office/word/2010/wordml" xmlns:w15="http://schemas.microsoft.com/office/word/2012/wordml" xmlns:w16se="http://schemas.microsoft.com/office/word/2015/wordml/symex" xmlns:wpg="http://schemas.microsoft.com/office/word/2010/wordprocessingGroup" xmlns:wpi="http://schemas.microsoft.com/office/word/2010/wordprocessingInk" xmlns:wne="http://schemas.microsoft.com/office/word/2006/wordml" xmlns:wps="http://schemas.microsoft.com/office/word/2010/wordprocessingShape" mc:Ignorable="w14 w15 w16se wp14">
+<w:hdr xmlns:wpc="http://schemas.microsoft.com/office/word/2010/wordprocessingCanvas" xmlns:cx="http://schemas.microsoft.com/office/drawing/2014/chartex" xmlns:cx1="http://schemas.microsoft.com/office/drawing/2015/9/8/chartex" xmlns:cx2="http://schemas.microsoft.com/office/drawing/2015/10/21/chartex" xmlns:cx3="http://schemas.microsoft.com/office/drawing/2016/5/9/chartex" xmlns:cx4="http://schemas.microsoft.com/office/drawing/2016/5/10/chartex" xmlns:cx5="http://schemas.microsoft.com/office/drawing/2016/5/11/chartex" xmlns:cx6="http://schemas.microsoft.com/office/drawing/2016/5/12/chartex" xmlns:cx7="http://schemas.microsoft.com/office/drawing/2016/5/13/chartex" xmlns:cx8="http://schemas.microsoft.com/office/drawing/2016/5/14/chartex" xmlns:mc="http://schemas.openxmlformats.org/markup-compatibility/2006" xmlns:aink="http://schemas.microsoft.com/office/drawing/2016/ink" xmlns:am3d="http://schemas.microsoft.com/office/drawing/2017/model3d" xmlns:o="urn:schemas-microsoft-com:office:office" xmlns:r="http://schemas.openxmlformats.org/officeDocument/2006/relationships" xmlns:m="http://schemas.openxmlformats.org/officeDocument/2006/math" xmlns:v="urn:schemas-microsoft-com:vml" xmlns:wp14="http://schemas.microsoft.com/office/word/2010/wordprocessingDrawing" xmlns:wp="http://schemas.openxmlformats.org/drawingml/2006/wordprocessingDrawing" xmlns:w10="urn:schemas-microsoft-com:office:word" xmlns:w="http://schemas.openxmlformats.org/wordprocessingml/2006/main" xmlns:w14="http://schemas.microsoft.com/office/word/2010/wordml" xmlns:w15="http://schemas.microsoft.com/office/word/2012/wordml" xmlns:w16cid="http://schemas.microsoft.com/office/word/2016/wordml/cid" xmlns:w16se="http://schemas.microsoft.com/office/word/2015/wordml/symex" xmlns:wpg="http://schemas.microsoft.com/office/word/2010/wordprocessingGroup" xmlns:wpi="http://schemas.microsoft.com/office/word/2010/wordprocessingInk" xmlns:wne="http://schemas.microsoft.com/office/word/2006/wordml" xmlns:wps="http://schemas.microsoft.com/office/word/2010/wordprocessingShape" mc:Ignorable="w14 w15 w16se w16cid wp14">
   <w:p>
     <w:pPr>
       <w:pBdr>
@@ -5068,7 +5740,7 @@
 </file>
 
 <file path=word/header5.xml><?xml version="1.0" encoding="utf-8"?>
-<w:hdr xmlns:wpc="http://schemas.microsoft.com/office/word/2010/wordprocessingCanvas" xmlns:cx="http://schemas.microsoft.com/office/drawing/2014/chartex" xmlns:mc="http://schemas.openxmlformats.org/markup-compatibility/2006" xmlns:o="urn:schemas-microsoft-com:office:office" xmlns:r="http://schemas.openxmlformats.org/officeDocument/2006/relationships" xmlns:m="http://schemas.openxmlformats.org/officeDocument/2006/math" xmlns:v="urn:schemas-microsoft-com:vml" xmlns:wp14="http://schemas.microsoft.com/office/word/2010/wordprocessingDrawing" xmlns:wp="http://schemas.openxmlformats.org/drawingml/2006/wordprocessingDrawing" xmlns:w10="urn:schemas-microsoft-com:office:word" xmlns:w="http://schemas.openxmlformats.org/wordprocessingml/2006/main" xmlns:w14="http://schemas.microsoft.com/office/word/2010/wordml" xmlns:w15="http://schemas.microsoft.com/office/word/2012/wordml" xmlns:w16se="http://schemas.microsoft.com/office/word/2015/wordml/symex" xmlns:wpg="http://schemas.microsoft.com/office/word/2010/wordprocessingGroup" xmlns:wpi="http://schemas.microsoft.com/office/word/2010/wordprocessingInk" xmlns:wne="http://schemas.microsoft.com/office/word/2006/wordml" xmlns:wps="http://schemas.microsoft.com/office/word/2010/wordprocessingShape" mc:Ignorable="w14 w15 w16se wp14">
+<w:hdr xmlns:wpc="http://schemas.microsoft.com/office/word/2010/wordprocessingCanvas" xmlns:cx="http://schemas.microsoft.com/office/drawing/2014/chartex" xmlns:cx1="http://schemas.microsoft.com/office/drawing/2015/9/8/chartex" xmlns:cx2="http://schemas.microsoft.com/office/drawing/2015/10/21/chartex" xmlns:cx3="http://schemas.microsoft.com/office/drawing/2016/5/9/chartex" xmlns:cx4="http://schemas.microsoft.com/office/drawing/2016/5/10/chartex" xmlns:cx5="http://schemas.microsoft.com/office/drawing/2016/5/11/chartex" xmlns:cx6="http://schemas.microsoft.com/office/drawing/2016/5/12/chartex" xmlns:cx7="http://schemas.microsoft.com/office/drawing/2016/5/13/chartex" xmlns:cx8="http://schemas.microsoft.com/office/drawing/2016/5/14/chartex" xmlns:mc="http://schemas.openxmlformats.org/markup-compatibility/2006" xmlns:aink="http://schemas.microsoft.com/office/drawing/2016/ink" xmlns:am3d="http://schemas.microsoft.com/office/drawing/2017/model3d" xmlns:o="urn:schemas-microsoft-com:office:office" xmlns:r="http://schemas.openxmlformats.org/officeDocument/2006/relationships" xmlns:m="http://schemas.openxmlformats.org/officeDocument/2006/math" xmlns:v="urn:schemas-microsoft-com:vml" xmlns:wp14="http://schemas.microsoft.com/office/word/2010/wordprocessingDrawing" xmlns:wp="http://schemas.openxmlformats.org/drawingml/2006/wordprocessingDrawing" xmlns:w10="urn:schemas-microsoft-com:office:word" xmlns:w="http://schemas.openxmlformats.org/wordprocessingml/2006/main" xmlns:w14="http://schemas.microsoft.com/office/word/2010/wordml" xmlns:w15="http://schemas.microsoft.com/office/word/2012/wordml" xmlns:w16cid="http://schemas.microsoft.com/office/word/2016/wordml/cid" xmlns:w16se="http://schemas.microsoft.com/office/word/2015/wordml/symex" xmlns:wpg="http://schemas.microsoft.com/office/word/2010/wordprocessingGroup" xmlns:wpi="http://schemas.microsoft.com/office/word/2010/wordprocessingInk" xmlns:wne="http://schemas.microsoft.com/office/word/2006/wordml" xmlns:wps="http://schemas.microsoft.com/office/word/2010/wordprocessingShape" mc:Ignorable="w14 w15 w16se w16cid wp14">
   <w:p>
     <w:pPr>
       <w:pBdr>
@@ -5087,7 +5759,7 @@
 </file>
 
 <file path=word/numbering.xml><?xml version="1.0" encoding="utf-8"?>
-<w:numbering xmlns:wpc="http://schemas.microsoft.com/office/word/2010/wordprocessingCanvas" xmlns:cx="http://schemas.microsoft.com/office/drawing/2014/chartex" xmlns:mc="http://schemas.openxmlformats.org/markup-compatibility/2006" xmlns:o="urn:schemas-microsoft-com:office:office" xmlns:r="http://schemas.openxmlformats.org/officeDocument/2006/relationships" xmlns:m="http://schemas.openxmlformats.org/officeDocument/2006/math" xmlns:v="urn:schemas-microsoft-com:vml" xmlns:wp14="http://schemas.microsoft.com/office/word/2010/wordprocessingDrawing" xmlns:wp="http://schemas.openxmlformats.org/drawingml/2006/wordprocessingDrawing" xmlns:w10="urn:schemas-microsoft-com:office:word" xmlns:w="http://schemas.openxmlformats.org/wordprocessingml/2006/main" xmlns:w14="http://schemas.microsoft.com/office/word/2010/wordml" xmlns:w15="http://schemas.microsoft.com/office/word/2012/wordml" xmlns:w16se="http://schemas.microsoft.com/office/word/2015/wordml/symex" xmlns:wpg="http://schemas.microsoft.com/office/word/2010/wordprocessingGroup" xmlns:wpi="http://schemas.microsoft.com/office/word/2010/wordprocessingInk" xmlns:wne="http://schemas.microsoft.com/office/word/2006/wordml" xmlns:wps="http://schemas.microsoft.com/office/word/2010/wordprocessingShape" mc:Ignorable="w14 w15 w16se wp14">
+<w:numbering xmlns:wpc="http://schemas.microsoft.com/office/word/2010/wordprocessingCanvas" xmlns:cx="http://schemas.microsoft.com/office/drawing/2014/chartex" xmlns:cx1="http://schemas.microsoft.com/office/drawing/2015/9/8/chartex" xmlns:cx2="http://schemas.microsoft.com/office/drawing/2015/10/21/chartex" xmlns:cx3="http://schemas.microsoft.com/office/drawing/2016/5/9/chartex" xmlns:cx4="http://schemas.microsoft.com/office/drawing/2016/5/10/chartex" xmlns:cx5="http://schemas.microsoft.com/office/drawing/2016/5/11/chartex" xmlns:cx6="http://schemas.microsoft.com/office/drawing/2016/5/12/chartex" xmlns:cx7="http://schemas.microsoft.com/office/drawing/2016/5/13/chartex" xmlns:cx8="http://schemas.microsoft.com/office/drawing/2016/5/14/chartex" xmlns:mc="http://schemas.openxmlformats.org/markup-compatibility/2006" xmlns:aink="http://schemas.microsoft.com/office/drawing/2016/ink" xmlns:am3d="http://schemas.microsoft.com/office/drawing/2017/model3d" xmlns:o="urn:schemas-microsoft-com:office:office" xmlns:r="http://schemas.openxmlformats.org/officeDocument/2006/relationships" xmlns:m="http://schemas.openxmlformats.org/officeDocument/2006/math" xmlns:v="urn:schemas-microsoft-com:vml" xmlns:wp14="http://schemas.microsoft.com/office/word/2010/wordprocessingDrawing" xmlns:wp="http://schemas.openxmlformats.org/drawingml/2006/wordprocessingDrawing" xmlns:w10="urn:schemas-microsoft-com:office:word" xmlns:w="http://schemas.openxmlformats.org/wordprocessingml/2006/main" xmlns:w14="http://schemas.microsoft.com/office/word/2010/wordml" xmlns:w15="http://schemas.microsoft.com/office/word/2012/wordml" xmlns:w16cid="http://schemas.microsoft.com/office/word/2016/wordml/cid" xmlns:w16se="http://schemas.microsoft.com/office/word/2015/wordml/symex" xmlns:wpg="http://schemas.microsoft.com/office/word/2010/wordprocessingGroup" xmlns:wpi="http://schemas.microsoft.com/office/word/2010/wordprocessingInk" xmlns:wne="http://schemas.microsoft.com/office/word/2006/wordml" xmlns:wps="http://schemas.microsoft.com/office/word/2010/wordprocessingShape" mc:Ignorable="w14 w15 w16se w16cid wp14">
   <w:abstractNum w:abstractNumId="0" w15:restartNumberingAfterBreak="0">
     <w:nsid w:val="14F1098C"/>
     <w:multiLevelType w:val="hybridMultilevel"/>
@@ -5635,6 +6307,95 @@
       <w:rPr>
         <w:rFonts w:hint="default"/>
       </w:rPr>
+    </w:lvl>
+  </w:abstractNum>
+  <w:abstractNum w:abstractNumId="8" w15:restartNumberingAfterBreak="0">
+    <w:nsid w:val="7C23113B"/>
+    <w:multiLevelType w:val="hybridMultilevel"/>
+    <w:tmpl w:val="263C4404"/>
+    <w:lvl w:ilvl="0" w:tplc="D3DA09B0">
+      <w:start w:val="1"/>
+      <w:numFmt w:val="decimal"/>
+      <w:lvlText w:val="%1）"/>
+      <w:lvlJc w:val="left"/>
+      <w:pPr>
+        <w:ind w:left="1200" w:hanging="720"/>
+      </w:pPr>
+      <w:rPr>
+        <w:rFonts w:hint="default"/>
+      </w:rPr>
+    </w:lvl>
+    <w:lvl w:ilvl="1" w:tplc="04090019" w:tentative="1">
+      <w:start w:val="1"/>
+      <w:numFmt w:val="lowerLetter"/>
+      <w:lvlText w:val="%2)"/>
+      <w:lvlJc w:val="left"/>
+      <w:pPr>
+        <w:ind w:left="1320" w:hanging="420"/>
+      </w:pPr>
+    </w:lvl>
+    <w:lvl w:ilvl="2" w:tplc="0409001B" w:tentative="1">
+      <w:start w:val="1"/>
+      <w:numFmt w:val="lowerRoman"/>
+      <w:lvlText w:val="%3."/>
+      <w:lvlJc w:val="right"/>
+      <w:pPr>
+        <w:ind w:left="1740" w:hanging="420"/>
+      </w:pPr>
+    </w:lvl>
+    <w:lvl w:ilvl="3" w:tplc="0409000F" w:tentative="1">
+      <w:start w:val="1"/>
+      <w:numFmt w:val="decimal"/>
+      <w:lvlText w:val="%4."/>
+      <w:lvlJc w:val="left"/>
+      <w:pPr>
+        <w:ind w:left="2160" w:hanging="420"/>
+      </w:pPr>
+    </w:lvl>
+    <w:lvl w:ilvl="4" w:tplc="04090019" w:tentative="1">
+      <w:start w:val="1"/>
+      <w:numFmt w:val="lowerLetter"/>
+      <w:lvlText w:val="%5)"/>
+      <w:lvlJc w:val="left"/>
+      <w:pPr>
+        <w:ind w:left="2580" w:hanging="420"/>
+      </w:pPr>
+    </w:lvl>
+    <w:lvl w:ilvl="5" w:tplc="0409001B" w:tentative="1">
+      <w:start w:val="1"/>
+      <w:numFmt w:val="lowerRoman"/>
+      <w:lvlText w:val="%6."/>
+      <w:lvlJc w:val="right"/>
+      <w:pPr>
+        <w:ind w:left="3000" w:hanging="420"/>
+      </w:pPr>
+    </w:lvl>
+    <w:lvl w:ilvl="6" w:tplc="0409000F" w:tentative="1">
+      <w:start w:val="1"/>
+      <w:numFmt w:val="decimal"/>
+      <w:lvlText w:val="%7."/>
+      <w:lvlJc w:val="left"/>
+      <w:pPr>
+        <w:ind w:left="3420" w:hanging="420"/>
+      </w:pPr>
+    </w:lvl>
+    <w:lvl w:ilvl="7" w:tplc="04090019" w:tentative="1">
+      <w:start w:val="1"/>
+      <w:numFmt w:val="lowerLetter"/>
+      <w:lvlText w:val="%8)"/>
+      <w:lvlJc w:val="left"/>
+      <w:pPr>
+        <w:ind w:left="3840" w:hanging="420"/>
+      </w:pPr>
+    </w:lvl>
+    <w:lvl w:ilvl="8" w:tplc="0409001B" w:tentative="1">
+      <w:start w:val="1"/>
+      <w:numFmt w:val="lowerRoman"/>
+      <w:lvlText w:val="%9."/>
+      <w:lvlJc w:val="right"/>
+      <w:pPr>
+        <w:ind w:left="4260" w:hanging="420"/>
+      </w:pPr>
     </w:lvl>
   </w:abstractNum>
   <w:num w:numId="1">
@@ -5661,11 +6422,14 @@
   <w:num w:numId="8">
     <w:abstractNumId w:val="2"/>
   </w:num>
+  <w:num w:numId="9">
+    <w:abstractNumId w:val="8"/>
+  </w:num>
 </w:numbering>
 </file>
 
 <file path=word/styles.xml><?xml version="1.0" encoding="utf-8"?>
-<w:styles xmlns:mc="http://schemas.openxmlformats.org/markup-compatibility/2006" xmlns:r="http://schemas.openxmlformats.org/officeDocument/2006/relationships" xmlns:w="http://schemas.openxmlformats.org/wordprocessingml/2006/main" xmlns:w14="http://schemas.microsoft.com/office/word/2010/wordml" xmlns:w15="http://schemas.microsoft.com/office/word/2012/wordml" xmlns:w16se="http://schemas.microsoft.com/office/word/2015/wordml/symex" mc:Ignorable="w14 w15 w16se">
+<w:styles xmlns:mc="http://schemas.openxmlformats.org/markup-compatibility/2006" xmlns:r="http://schemas.openxmlformats.org/officeDocument/2006/relationships" xmlns:w="http://schemas.openxmlformats.org/wordprocessingml/2006/main" xmlns:w14="http://schemas.microsoft.com/office/word/2010/wordml" xmlns:w15="http://schemas.microsoft.com/office/word/2012/wordml" xmlns:w16cid="http://schemas.microsoft.com/office/word/2016/wordml/cid" xmlns:w16se="http://schemas.microsoft.com/office/word/2015/wordml/symex" mc:Ignorable="w14 w15 w16se w16cid">
   <w:docDefaults>
     <w:rPrDefault>
       <w:rPr>
@@ -5675,7 +6439,7 @@
     </w:rPrDefault>
     <w:pPrDefault/>
   </w:docDefaults>
-  <w:latentStyles w:defLockedState="0" w:defUIPriority="99" w:defSemiHidden="0" w:defUnhideWhenUsed="0" w:defQFormat="0" w:count="371">
+  <w:latentStyles w:defLockedState="0" w:defUIPriority="99" w:defSemiHidden="0" w:defUnhideWhenUsed="0" w:defQFormat="0" w:count="375">
     <w:lsdException w:name="Normal" w:uiPriority="0" w:qFormat="1"/>
     <w:lsdException w:name="heading 1" w:uiPriority="0" w:qFormat="1"/>
     <w:lsdException w:name="heading 2" w:uiPriority="0" w:qFormat="1"/>
@@ -6044,6 +6808,10 @@
     <w:lsdException w:name="List Table 5 Dark Accent 6" w:uiPriority="50"/>
     <w:lsdException w:name="List Table 6 Colorful Accent 6" w:uiPriority="51"/>
     <w:lsdException w:name="List Table 7 Colorful Accent 6" w:uiPriority="52"/>
+    <w:lsdException w:name="Mention" w:semiHidden="1" w:unhideWhenUsed="1"/>
+    <w:lsdException w:name="Smart Hyperlink" w:semiHidden="1" w:unhideWhenUsed="1"/>
+    <w:lsdException w:name="Hashtag" w:semiHidden="1" w:unhideWhenUsed="1"/>
+    <w:lsdException w:name="Unresolved Mention" w:semiHidden="1" w:unhideWhenUsed="1"/>
   </w:latentStyles>
   <w:style w:type="paragraph" w:default="1" w:styleId="a">
     <w:name w:val="Normal"/>
@@ -6353,7 +7121,7 @@
       <w:lang w:val="zh-CN"/>
     </w:rPr>
   </w:style>
-  <w:style w:type="paragraph" w:styleId="31">
+  <w:style w:type="paragraph" w:styleId="TOC3">
     <w:name w:val="toc 3"/>
     <w:basedOn w:val="a"/>
     <w:next w:val="a"/>
@@ -6428,7 +7196,7 @@
       <w:szCs w:val="18"/>
     </w:rPr>
   </w:style>
-  <w:style w:type="paragraph" w:styleId="11">
+  <w:style w:type="paragraph" w:styleId="TOC1">
     <w:name w:val="toc 1"/>
     <w:basedOn w:val="a"/>
     <w:next w:val="a"/>
@@ -6437,7 +7205,7 @@
     <w:qFormat/>
     <w:rsid w:val="00BF40B7"/>
   </w:style>
-  <w:style w:type="paragraph" w:styleId="21">
+  <w:style w:type="paragraph" w:styleId="TOC2">
     <w:name w:val="toc 2"/>
     <w:basedOn w:val="a"/>
     <w:next w:val="a"/>
@@ -6950,7 +7718,7 @@
       <w:jc w:val="both"/>
     </w:pPr>
   </w:style>
-  <w:style w:type="paragraph" w:customStyle="1" w:styleId="22">
+  <w:style w:type="paragraph" w:customStyle="1" w:styleId="21">
     <w:name w:val="封面标准号2"/>
     <w:basedOn w:val="a"/>
     <w:qFormat/>
@@ -7056,8 +7824,8 @@
       <w:kern w:val="0"/>
     </w:rPr>
   </w:style>
-  <w:style w:type="character" w:customStyle="1" w:styleId="UnresolvedMention">
-    <w:name w:val="Unresolved Mention"/>
+  <w:style w:type="character" w:customStyle="1" w:styleId="11">
+    <w:name w:val="未处理的提及1"/>
     <w:basedOn w:val="a0"/>
     <w:uiPriority w:val="99"/>
     <w:semiHidden/>
@@ -7066,6 +7834,18 @@
     <w:rPr>
       <w:color w:val="808080"/>
       <w:shd w:val="clear" w:color="auto" w:fill="E6E6E6"/>
+    </w:rPr>
+  </w:style>
+  <w:style w:type="character" w:styleId="affa">
+    <w:name w:val="Unresolved Mention"/>
+    <w:basedOn w:val="a0"/>
+    <w:uiPriority w:val="99"/>
+    <w:semiHidden/>
+    <w:unhideWhenUsed/>
+    <w:rsid w:val="003E270C"/>
+    <w:rPr>
+      <w:color w:val="605E5C"/>
+      <w:shd w:val="clear" w:color="auto" w:fill="E1DFDD"/>
     </w:rPr>
   </w:style>
 </w:styles>
@@ -7397,7 +8177,7 @@
 </file>
 
 <file path=customXml/itemProps2.xml><?xml version="1.0" encoding="utf-8"?>
-<ds:datastoreItem xmlns:ds="http://schemas.openxmlformats.org/officeDocument/2006/customXml" ds:itemID="{561DD1A1-94CD-4A12-A701-B4D752E54C50}">
+<ds:datastoreItem xmlns:ds="http://schemas.openxmlformats.org/officeDocument/2006/customXml" ds:itemID="{D019E3BB-94E8-4940-83B5-B236A3F2267C}">
   <ds:schemaRefs>
     <ds:schemaRef ds:uri="http://schemas.openxmlformats.org/officeDocument/2006/bibliography"/>
   </ds:schemaRefs>

--- a/JFinal开发日志.docx
+++ b/JFinal开发日志.docx
@@ -1214,11 +1214,41 @@
           <w:rFonts w:eastAsiaTheme="minorEastAsia"/>
         </w:rPr>
       </w:pPr>
-      <w:r>
+      <w:hyperlink r:id="rId20" w:history="1">
+        <w:r>
+          <w:rPr>
+            <w:rStyle w:val="af1"/>
+            <w:rFonts w:ascii="微软雅黑" w:eastAsiaTheme="minorEastAsia" w:hAnsi="微软雅黑"/>
+            <w:sz w:val="24"/>
+          </w:rPr>
+          <w:t>http://keeganlee.me/post/practice/20160807</w:t>
+        </w:r>
+      </w:hyperlink>
+    </w:p>
+    <w:p>
+      <w:pPr>
+        <w:pStyle w:val="3"/>
+        <w:ind w:right="240"/>
+      </w:pPr>
+      <w:r>
+        <w:rPr>
+          <w:rFonts w:hint="eastAsia"/>
+        </w:rPr>
+        <w:t>代码参考</w:t>
+      </w:r>
+    </w:p>
+    <w:p>
+      <w:pPr>
+        <w:ind w:firstLine="480"/>
         <w:rPr>
           <w:rFonts w:eastAsiaTheme="minorEastAsia"/>
         </w:rPr>
-        <w:t>http://keeganlee.me/post/practice/20160807</w:t>
+      </w:pPr>
+      <w:r>
+        <w:rPr>
+          <w:rFonts w:eastAsiaTheme="minorEastAsia"/>
+        </w:rPr>
+        <w:t>https://my.oschina.net/dongcb678/blog/272036?p=4</w:t>
       </w:r>
     </w:p>
     <w:p>
@@ -1232,6 +1262,7 @@
         <w:rPr>
           <w:rFonts w:hint="eastAsia"/>
         </w:rPr>
+        <w:lastRenderedPageBreak/>
         <w:t>搭建代理</w:t>
       </w:r>
     </w:p>
@@ -1321,7 +1352,6 @@
         <w:rPr>
           <w:rFonts w:hint="eastAsia"/>
         </w:rPr>
-        <w:lastRenderedPageBreak/>
         <w:t>自动获取外网地址，如：h</w:t>
       </w:r>
       <w:r>
@@ -1447,7 +1477,7 @@
           <w:shd w:val="clear" w:color="auto" w:fill="FFFFFF"/>
         </w:rPr>
       </w:pPr>
-      <w:hyperlink r:id="rId20" w:tgtFrame="_blank" w:history="1">
+      <w:hyperlink r:id="rId21" w:tgtFrame="_blank" w:history="1">
         <w:r>
           <w:rPr>
             <w:rStyle w:val="af1"/>
@@ -1518,7 +1548,7 @@
           <w:szCs w:val="21"/>
           <w:shd w:val="clear" w:color="auto" w:fill="FFFFFF"/>
         </w:rPr>
-        <w:t>是将一台服务器分区成多个虚拟专享服务器的服务。每个</w:t>
+        <w:t>是将一台服务器分区成多个虚拟专享服务器的服</w:t>
       </w:r>
       <w:r>
         <w:rPr>
@@ -1528,7 +1558,8 @@
           <w:szCs w:val="21"/>
           <w:shd w:val="clear" w:color="auto" w:fill="FFFFFF"/>
         </w:rPr>
-        <w:t>VPS</w:t>
+        <w:lastRenderedPageBreak/>
+        <w:t>务。每个</w:t>
       </w:r>
       <w:r>
         <w:rPr>
@@ -1538,7 +1569,7 @@
           <w:szCs w:val="21"/>
           <w:shd w:val="clear" w:color="auto" w:fill="FFFFFF"/>
         </w:rPr>
-        <w:t>可配置独立</w:t>
+        <w:t>VPS</w:t>
       </w:r>
       <w:r>
         <w:rPr>
@@ -1548,7 +1579,7 @@
           <w:szCs w:val="21"/>
           <w:shd w:val="clear" w:color="auto" w:fill="FFFFFF"/>
         </w:rPr>
-        <w:t>IP</w:t>
+        <w:t>可配置独立</w:t>
       </w:r>
       <w:r>
         <w:rPr>
@@ -1558,7 +1589,7 @@
           <w:szCs w:val="21"/>
           <w:shd w:val="clear" w:color="auto" w:fill="FFFFFF"/>
         </w:rPr>
-        <w:t>、内存、</w:t>
+        <w:t>IP</w:t>
       </w:r>
       <w:r>
         <w:rPr>
@@ -1568,7 +1599,7 @@
           <w:szCs w:val="21"/>
           <w:shd w:val="clear" w:color="auto" w:fill="FFFFFF"/>
         </w:rPr>
-        <w:t>CPU</w:t>
+        <w:t>、内存、</w:t>
       </w:r>
       <w:r>
         <w:rPr>
@@ -1578,6 +1609,16 @@
           <w:szCs w:val="21"/>
           <w:shd w:val="clear" w:color="auto" w:fill="FFFFFF"/>
         </w:rPr>
+        <w:t>CPU</w:t>
+      </w:r>
+      <w:r>
+        <w:rPr>
+          <w:rFonts w:ascii="Helvetica" w:hAnsi="Helvetica" w:cs="Helvetica"/>
+          <w:color w:val="222527"/>
+          <w:sz w:val="21"/>
+          <w:szCs w:val="21"/>
+          <w:shd w:val="clear" w:color="auto" w:fill="FFFFFF"/>
+        </w:rPr>
         <w:t>资源、操作系统</w:t>
       </w:r>
       <w:r>
@@ -1598,7 +1639,7 @@
           <w:rFonts w:eastAsiaTheme="minorEastAsia"/>
         </w:rPr>
       </w:pPr>
-      <w:hyperlink r:id="rId21" w:history="1">
+      <w:hyperlink r:id="rId22" w:history="1">
         <w:r>
           <w:rPr>
             <w:rStyle w:val="af1"/>
@@ -1681,7 +1722,6 @@
         <w:rPr>
           <w:rFonts w:hint="eastAsia"/>
         </w:rPr>
-        <w:lastRenderedPageBreak/>
         <w:t>接口测试工具</w:t>
       </w:r>
     </w:p>
@@ -1949,6 +1989,7 @@
           <w:sz w:val="20"/>
           <w:szCs w:val="20"/>
         </w:rPr>
+        <w:lastRenderedPageBreak/>
         <w:t xml:space="preserve">    </w:t>
       </w:r>
       <w:r>
@@ -2952,171 +2993,171 @@
         <w:rPr>
           <w:rFonts w:eastAsiaTheme="minorEastAsia" w:hint="eastAsia"/>
         </w:rPr>
+        <w:t>——</w:t>
+      </w:r>
+      <w:r>
+        <w:rPr>
+          <w:rFonts w:eastAsiaTheme="minorEastAsia" w:hint="eastAsia"/>
+        </w:rPr>
+        <w:t>extends</w:t>
+      </w:r>
+      <w:r>
+        <w:rPr>
+          <w:rFonts w:eastAsiaTheme="minorEastAsia"/>
+        </w:rPr>
+        <w:t xml:space="preserve"> </w:t>
+      </w:r>
+      <w:r>
+        <w:rPr>
+          <w:rFonts w:eastAsiaTheme="minorEastAsia" w:hint="eastAsia"/>
+        </w:rPr>
+        <w:t>Controller</w:t>
+      </w:r>
+      <w:r>
+        <w:rPr>
+          <w:rFonts w:eastAsiaTheme="minorEastAsia" w:hint="eastAsia"/>
+        </w:rPr>
+        <w:t>——配置</w:t>
+      </w:r>
+      <w:r>
+        <w:rPr>
+          <w:rFonts w:eastAsiaTheme="minorEastAsia" w:hint="eastAsia"/>
+        </w:rPr>
+        <w:t>route</w:t>
+      </w:r>
+      <w:r>
+        <w:rPr>
+          <w:rFonts w:eastAsiaTheme="minorEastAsia" w:hint="eastAsia"/>
+        </w:rPr>
+        <w:t>——配置</w:t>
+      </w:r>
+      <w:r>
+        <w:rPr>
+          <w:rFonts w:eastAsiaTheme="minorEastAsia" w:hint="eastAsia"/>
+        </w:rPr>
+        <w:t>main</w:t>
+      </w:r>
+    </w:p>
+    <w:p>
+      <w:pPr>
+        <w:ind w:firstLine="480"/>
+        <w:rPr>
+          <w:rFonts w:eastAsiaTheme="minorEastAsia"/>
+        </w:rPr>
+      </w:pPr>
+      <w:proofErr w:type="spellStart"/>
+      <w:r>
+        <w:rPr>
+          <w:rFonts w:eastAsiaTheme="minorEastAsia"/>
+        </w:rPr>
+        <w:t>JFinal.start</w:t>
+      </w:r>
+      <w:proofErr w:type="spellEnd"/>
+      <w:r>
+        <w:rPr>
+          <w:rFonts w:eastAsiaTheme="minorEastAsia"/>
+        </w:rPr>
+        <w:t>("</w:t>
+      </w:r>
+      <w:proofErr w:type="spellStart"/>
+      <w:r>
+        <w:rPr>
+          <w:rFonts w:eastAsiaTheme="minorEastAsia"/>
+        </w:rPr>
+        <w:t>src</w:t>
+      </w:r>
+      <w:proofErr w:type="spellEnd"/>
+      <w:r>
+        <w:rPr>
+          <w:rFonts w:eastAsiaTheme="minorEastAsia"/>
+        </w:rPr>
+        <w:t>/main/</w:t>
+      </w:r>
+      <w:proofErr w:type="spellStart"/>
+      <w:r>
+        <w:rPr>
+          <w:rFonts w:eastAsiaTheme="minorEastAsia"/>
+        </w:rPr>
+        <w:t>webapp</w:t>
+      </w:r>
+      <w:proofErr w:type="spellEnd"/>
+      <w:r>
+        <w:rPr>
+          <w:rFonts w:eastAsiaTheme="minorEastAsia"/>
+        </w:rPr>
+        <w:t>", 8080, "/");</w:t>
+      </w:r>
+    </w:p>
+    <w:p>
+      <w:pPr>
+        <w:pStyle w:val="2"/>
+      </w:pPr>
+      <w:r>
+        <w:rPr>
+          <w:rFonts w:hint="eastAsia"/>
+        </w:rPr>
+        <w:t>忽略文件</w:t>
+      </w:r>
+    </w:p>
+    <w:p>
+      <w:pPr>
+        <w:ind w:firstLine="480"/>
+        <w:rPr>
+          <w:rFonts w:eastAsiaTheme="minorEastAsia"/>
+        </w:rPr>
+      </w:pPr>
+      <w:r>
+        <w:rPr>
+          <w:rFonts w:eastAsiaTheme="minorEastAsia"/>
+        </w:rPr>
+        <w:t>.git</w:t>
+      </w:r>
+    </w:p>
+    <w:p>
+      <w:pPr>
+        <w:ind w:firstLine="480"/>
+        <w:rPr>
+          <w:rFonts w:eastAsiaTheme="minorEastAsia"/>
+        </w:rPr>
+      </w:pPr>
+      <w:r>
+        <w:rPr>
+          <w:rFonts w:eastAsiaTheme="minorEastAsia"/>
+        </w:rPr>
+        <w:t>.</w:t>
+      </w:r>
+      <w:proofErr w:type="spellStart"/>
+      <w:r>
+        <w:rPr>
+          <w:rFonts w:eastAsiaTheme="minorEastAsia"/>
+        </w:rPr>
+        <w:t>classpath</w:t>
+      </w:r>
+      <w:proofErr w:type="spellEnd"/>
+    </w:p>
+    <w:p>
+      <w:pPr>
+        <w:ind w:firstLine="480"/>
+        <w:rPr>
+          <w:rFonts w:eastAsiaTheme="minorEastAsia"/>
+        </w:rPr>
+      </w:pPr>
+      <w:r>
+        <w:rPr>
+          <w:rFonts w:eastAsiaTheme="minorEastAsia"/>
+        </w:rPr>
+        <w:t>jfinal_demo_for_maven.log*</w:t>
+      </w:r>
+    </w:p>
+    <w:p>
+      <w:pPr>
+        <w:pStyle w:val="2"/>
+      </w:pPr>
+      <w:r>
+        <w:rPr>
+          <w:rFonts w:hint="eastAsia"/>
+        </w:rPr>
         <w:lastRenderedPageBreak/>
-        <w:t>——</w:t>
-      </w:r>
-      <w:r>
-        <w:rPr>
-          <w:rFonts w:eastAsiaTheme="minorEastAsia" w:hint="eastAsia"/>
-        </w:rPr>
-        <w:t>extends</w:t>
-      </w:r>
-      <w:r>
-        <w:rPr>
-          <w:rFonts w:eastAsiaTheme="minorEastAsia"/>
-        </w:rPr>
-        <w:t xml:space="preserve"> </w:t>
-      </w:r>
-      <w:r>
-        <w:rPr>
-          <w:rFonts w:eastAsiaTheme="minorEastAsia" w:hint="eastAsia"/>
-        </w:rPr>
-        <w:t>Controller</w:t>
-      </w:r>
-      <w:r>
-        <w:rPr>
-          <w:rFonts w:eastAsiaTheme="minorEastAsia" w:hint="eastAsia"/>
-        </w:rPr>
-        <w:t>——配置</w:t>
-      </w:r>
-      <w:r>
-        <w:rPr>
-          <w:rFonts w:eastAsiaTheme="minorEastAsia" w:hint="eastAsia"/>
-        </w:rPr>
-        <w:t>route</w:t>
-      </w:r>
-      <w:r>
-        <w:rPr>
-          <w:rFonts w:eastAsiaTheme="minorEastAsia" w:hint="eastAsia"/>
-        </w:rPr>
-        <w:t>——配置</w:t>
-      </w:r>
-      <w:r>
-        <w:rPr>
-          <w:rFonts w:eastAsiaTheme="minorEastAsia" w:hint="eastAsia"/>
-        </w:rPr>
-        <w:t>main</w:t>
-      </w:r>
-    </w:p>
-    <w:p>
-      <w:pPr>
-        <w:ind w:firstLine="480"/>
-        <w:rPr>
-          <w:rFonts w:eastAsiaTheme="minorEastAsia"/>
-        </w:rPr>
-      </w:pPr>
-      <w:proofErr w:type="spellStart"/>
-      <w:r>
-        <w:rPr>
-          <w:rFonts w:eastAsiaTheme="minorEastAsia"/>
-        </w:rPr>
-        <w:t>JFinal.start</w:t>
-      </w:r>
-      <w:proofErr w:type="spellEnd"/>
-      <w:r>
-        <w:rPr>
-          <w:rFonts w:eastAsiaTheme="minorEastAsia"/>
-        </w:rPr>
-        <w:t>("</w:t>
-      </w:r>
-      <w:proofErr w:type="spellStart"/>
-      <w:r>
-        <w:rPr>
-          <w:rFonts w:eastAsiaTheme="minorEastAsia"/>
-        </w:rPr>
-        <w:t>src</w:t>
-      </w:r>
-      <w:proofErr w:type="spellEnd"/>
-      <w:r>
-        <w:rPr>
-          <w:rFonts w:eastAsiaTheme="minorEastAsia"/>
-        </w:rPr>
-        <w:t>/main/</w:t>
-      </w:r>
-      <w:proofErr w:type="spellStart"/>
-      <w:r>
-        <w:rPr>
-          <w:rFonts w:eastAsiaTheme="minorEastAsia"/>
-        </w:rPr>
-        <w:t>webapp</w:t>
-      </w:r>
-      <w:proofErr w:type="spellEnd"/>
-      <w:r>
-        <w:rPr>
-          <w:rFonts w:eastAsiaTheme="minorEastAsia"/>
-        </w:rPr>
-        <w:t>", 8080, "/");</w:t>
-      </w:r>
-    </w:p>
-    <w:p>
-      <w:pPr>
-        <w:pStyle w:val="2"/>
-      </w:pPr>
-      <w:r>
-        <w:rPr>
-          <w:rFonts w:hint="eastAsia"/>
-        </w:rPr>
-        <w:t>忽略文件</w:t>
-      </w:r>
-    </w:p>
-    <w:p>
-      <w:pPr>
-        <w:ind w:firstLine="480"/>
-        <w:rPr>
-          <w:rFonts w:eastAsiaTheme="minorEastAsia"/>
-        </w:rPr>
-      </w:pPr>
-      <w:r>
-        <w:rPr>
-          <w:rFonts w:eastAsiaTheme="minorEastAsia"/>
-        </w:rPr>
-        <w:t>.git</w:t>
-      </w:r>
-    </w:p>
-    <w:p>
-      <w:pPr>
-        <w:ind w:firstLine="480"/>
-        <w:rPr>
-          <w:rFonts w:eastAsiaTheme="minorEastAsia"/>
-        </w:rPr>
-      </w:pPr>
-      <w:r>
-        <w:rPr>
-          <w:rFonts w:eastAsiaTheme="minorEastAsia"/>
-        </w:rPr>
-        <w:t>.</w:t>
-      </w:r>
-      <w:proofErr w:type="spellStart"/>
-      <w:r>
-        <w:rPr>
-          <w:rFonts w:eastAsiaTheme="minorEastAsia"/>
-        </w:rPr>
-        <w:t>classpath</w:t>
-      </w:r>
-      <w:proofErr w:type="spellEnd"/>
-    </w:p>
-    <w:p>
-      <w:pPr>
-        <w:ind w:firstLine="480"/>
-        <w:rPr>
-          <w:rFonts w:eastAsiaTheme="minorEastAsia"/>
-        </w:rPr>
-      </w:pPr>
-      <w:r>
-        <w:rPr>
-          <w:rFonts w:eastAsiaTheme="minorEastAsia"/>
-        </w:rPr>
-        <w:t>jfinal_demo_for_maven.log*</w:t>
-      </w:r>
-    </w:p>
-    <w:p>
-      <w:pPr>
-        <w:pStyle w:val="2"/>
-      </w:pPr>
-      <w:r>
-        <w:rPr>
-          <w:rFonts w:hint="eastAsia"/>
-        </w:rPr>
         <w:t>配置</w:t>
       </w:r>
     </w:p>
@@ -3165,7 +3206,7 @@
                     </pic:cNvPicPr>
                   </pic:nvPicPr>
                   <pic:blipFill>
-                    <a:blip r:embed="rId22" cstate="print">
+                    <a:blip r:embed="rId23" cstate="print">
                       <a:extLst>
                         <a:ext uri="{28A0092B-C50C-407E-A947-70E740481C1C}">
                           <a14:useLocalDpi xmlns:a14="http://schemas.microsoft.com/office/drawing/2010/main" val="0"/>
@@ -3205,7 +3246,6 @@
         <w:rPr>
           <w:rFonts w:hint="eastAsia"/>
         </w:rPr>
-        <w:lastRenderedPageBreak/>
         <w:t>附加知识</w:t>
       </w:r>
     </w:p>
@@ -3287,9 +3327,6 @@
           <w:numId w:val="9"/>
         </w:numPr>
         <w:ind w:firstLineChars="0"/>
-        <w:rPr>
-          <w:rFonts w:hint="eastAsia"/>
-        </w:rPr>
       </w:pPr>
       <w:r>
         <w:rPr>
@@ -3314,6 +3351,7 @@
         <w:rPr>
           <w:rFonts w:hint="eastAsia"/>
         </w:rPr>
+        <w:lastRenderedPageBreak/>
         <w:t>文档说明</w:t>
       </w:r>
     </w:p>
@@ -3369,7 +3407,7 @@
                     </pic:cNvPicPr>
                   </pic:nvPicPr>
                   <pic:blipFill>
-                    <a:blip r:embed="rId23">
+                    <a:blip r:embed="rId24">
                       <a:extLst>
                         <a:ext uri="{28A0092B-C50C-407E-A947-70E740481C1C}">
                           <a14:useLocalDpi xmlns:a14="http://schemas.microsoft.com/office/drawing/2010/main" val="0"/>
@@ -3455,7 +3493,6 @@
         <w:rPr>
           <w:rFonts w:hint="eastAsia"/>
         </w:rPr>
-        <w:lastRenderedPageBreak/>
         <w:t>c</w:t>
       </w:r>
       <w:r>
@@ -3566,6 +3603,7 @@
         <w:rPr>
           <w:rFonts w:hint="eastAsia"/>
         </w:rPr>
+        <w:lastRenderedPageBreak/>
         <w:t>configInterceptor</w:t>
       </w:r>
       <w:proofErr w:type="spellEnd"/>
@@ -3673,142 +3711,142 @@
       </w:pPr>
       <w:proofErr w:type="spellStart"/>
       <w:r>
+        <w:t>B</w:t>
+      </w:r>
+      <w:r>
+        <w:rPr>
+          <w:rFonts w:hint="eastAsia"/>
+        </w:rPr>
+        <w:t>eforJFinalStop</w:t>
+      </w:r>
+      <w:proofErr w:type="spellEnd"/>
+    </w:p>
+    <w:p>
+      <w:pPr>
+        <w:pStyle w:val="2"/>
+      </w:pPr>
+      <w:r>
+        <w:rPr>
+          <w:rFonts w:hint="eastAsia"/>
+        </w:rPr>
+        <w:t>接口回调方式</w:t>
+      </w:r>
+    </w:p>
+    <w:p>
+      <w:pPr>
+        <w:ind w:firstLine="480"/>
+      </w:pPr>
+      <w:r>
+        <w:t>P</w:t>
+      </w:r>
+      <w:r>
+        <w:rPr>
+          <w:rFonts w:hint="eastAsia"/>
+        </w:rPr>
+        <w:t>ost直接传报文，get传</w:t>
+      </w:r>
+      <w:proofErr w:type="spellStart"/>
+      <w:r>
+        <w:rPr>
+          <w:rFonts w:hint="eastAsia"/>
+        </w:rPr>
+        <w:t>url</w:t>
+      </w:r>
+      <w:proofErr w:type="spellEnd"/>
+      <w:r>
+        <w:rPr>
+          <w:rFonts w:hint="eastAsia"/>
+        </w:rPr>
+        <w:t>地址</w:t>
+      </w:r>
+    </w:p>
+    <w:p>
+      <w:pPr>
+        <w:ind w:firstLine="480"/>
+      </w:pPr>
+      <w:r>
+        <w:t>@</w:t>
+      </w:r>
+      <w:proofErr w:type="spellStart"/>
+      <w:r>
+        <w:t>ControllerBind</w:t>
+      </w:r>
+      <w:proofErr w:type="spellEnd"/>
+      <w:r>
+        <w:t>(</w:t>
+      </w:r>
+      <w:proofErr w:type="spellStart"/>
+      <w:r>
+        <w:t>controllerKey</w:t>
+      </w:r>
+      <w:proofErr w:type="spellEnd"/>
+      <w:r>
+        <w:t xml:space="preserve"> = "/</w:t>
+      </w:r>
+      <w:proofErr w:type="spellStart"/>
+      <w:r>
+        <w:t>wx</w:t>
+      </w:r>
+      <w:proofErr w:type="spellEnd"/>
+      <w:r>
+        <w:t xml:space="preserve">", </w:t>
+      </w:r>
+      <w:proofErr w:type="spellStart"/>
+      <w:r>
+        <w:t>viewPath</w:t>
+      </w:r>
+      <w:proofErr w:type="spellEnd"/>
+      <w:r>
+        <w:t xml:space="preserve"> = "/</w:t>
+      </w:r>
+      <w:proofErr w:type="spellStart"/>
+      <w:r>
+        <w:t>wx</w:t>
+      </w:r>
+      <w:proofErr w:type="spellEnd"/>
+      <w:r>
+        <w:t>")</w:t>
+      </w:r>
+    </w:p>
+    <w:p>
+      <w:pPr>
+        <w:pStyle w:val="2"/>
+      </w:pPr>
+      <w:r>
+        <w:rPr>
+          <w:rFonts w:hint="eastAsia"/>
+        </w:rPr>
+        <w:t>Session</w:t>
+      </w:r>
+    </w:p>
+    <w:p>
+      <w:pPr>
+        <w:ind w:firstLine="480"/>
+      </w:pPr>
+      <w:r>
+        <w:t>Session 对象最常见的一个用法就是存储用户的首选项</w:t>
+      </w:r>
+    </w:p>
+    <w:p>
+      <w:pPr>
+        <w:ind w:firstLine="480"/>
+      </w:pPr>
+      <w:r>
+        <w:rPr>
+          <w:rFonts w:hint="eastAsia"/>
+        </w:rPr>
+        <w:t>后台生成的唯一识别号</w:t>
+      </w:r>
+    </w:p>
+    <w:p>
+      <w:pPr>
+        <w:ind w:firstLine="480"/>
+      </w:pPr>
+      <w:r>
+        <w:rPr>
+          <w:noProof/>
+        </w:rPr>
         <w:lastRenderedPageBreak/>
-        <w:t>B</w:t>
-      </w:r>
-      <w:r>
-        <w:rPr>
-          <w:rFonts w:hint="eastAsia"/>
-        </w:rPr>
-        <w:t>eforJFinalStop</w:t>
-      </w:r>
-      <w:proofErr w:type="spellEnd"/>
-    </w:p>
-    <w:p>
-      <w:pPr>
-        <w:pStyle w:val="2"/>
-      </w:pPr>
-      <w:r>
-        <w:rPr>
-          <w:rFonts w:hint="eastAsia"/>
-        </w:rPr>
-        <w:t>接口回调方式</w:t>
-      </w:r>
-    </w:p>
-    <w:p>
-      <w:pPr>
-        <w:ind w:firstLine="480"/>
-      </w:pPr>
-      <w:r>
-        <w:t>P</w:t>
-      </w:r>
-      <w:r>
-        <w:rPr>
-          <w:rFonts w:hint="eastAsia"/>
-        </w:rPr>
-        <w:t>ost直接传报文，get传</w:t>
-      </w:r>
-      <w:proofErr w:type="spellStart"/>
-      <w:r>
-        <w:rPr>
-          <w:rFonts w:hint="eastAsia"/>
-        </w:rPr>
-        <w:t>url</w:t>
-      </w:r>
-      <w:proofErr w:type="spellEnd"/>
-      <w:r>
-        <w:rPr>
-          <w:rFonts w:hint="eastAsia"/>
-        </w:rPr>
-        <w:t>地址</w:t>
-      </w:r>
-    </w:p>
-    <w:p>
-      <w:pPr>
-        <w:ind w:firstLine="480"/>
-      </w:pPr>
-      <w:r>
-        <w:t>@</w:t>
-      </w:r>
-      <w:proofErr w:type="spellStart"/>
-      <w:r>
-        <w:t>ControllerBind</w:t>
-      </w:r>
-      <w:proofErr w:type="spellEnd"/>
-      <w:r>
-        <w:t>(</w:t>
-      </w:r>
-      <w:proofErr w:type="spellStart"/>
-      <w:r>
-        <w:t>controllerKey</w:t>
-      </w:r>
-      <w:proofErr w:type="spellEnd"/>
-      <w:r>
-        <w:t xml:space="preserve"> = "/</w:t>
-      </w:r>
-      <w:proofErr w:type="spellStart"/>
-      <w:r>
-        <w:t>wx</w:t>
-      </w:r>
-      <w:proofErr w:type="spellEnd"/>
-      <w:r>
-        <w:t xml:space="preserve">", </w:t>
-      </w:r>
-      <w:proofErr w:type="spellStart"/>
-      <w:r>
-        <w:t>viewPath</w:t>
-      </w:r>
-      <w:proofErr w:type="spellEnd"/>
-      <w:r>
-        <w:t xml:space="preserve"> = "/</w:t>
-      </w:r>
-      <w:proofErr w:type="spellStart"/>
-      <w:r>
-        <w:t>wx</w:t>
-      </w:r>
-      <w:proofErr w:type="spellEnd"/>
-      <w:r>
-        <w:t>")</w:t>
-      </w:r>
-    </w:p>
-    <w:p>
-      <w:pPr>
-        <w:pStyle w:val="2"/>
-      </w:pPr>
-      <w:r>
-        <w:rPr>
-          <w:rFonts w:hint="eastAsia"/>
-        </w:rPr>
-        <w:t>Session</w:t>
-      </w:r>
-    </w:p>
-    <w:p>
-      <w:pPr>
-        <w:ind w:firstLine="480"/>
-      </w:pPr>
-      <w:r>
-        <w:t>Session 对象最常见的一个用法就是存储用户的首选项</w:t>
-      </w:r>
-    </w:p>
-    <w:p>
-      <w:pPr>
-        <w:ind w:firstLine="480"/>
-      </w:pPr>
-      <w:r>
-        <w:rPr>
-          <w:rFonts w:hint="eastAsia"/>
-        </w:rPr>
-        <w:t>后台生成的唯一识别号</w:t>
-      </w:r>
-    </w:p>
-    <w:p>
-      <w:pPr>
-        <w:ind w:firstLine="480"/>
-      </w:pPr>
-      <w:r>
-        <w:rPr>
-          <w:noProof/>
-        </w:rPr>
         <w:drawing>
           <wp:inline distT="0" distB="0" distL="0" distR="0">
             <wp:extent cx="6179820" cy="2468880"/>
@@ -3827,7 +3865,7 @@
                     </pic:cNvPicPr>
                   </pic:nvPicPr>
                   <pic:blipFill>
-                    <a:blip r:embed="rId24">
+                    <a:blip r:embed="rId25">
                       <a:extLst>
                         <a:ext uri="{28A0092B-C50C-407E-A947-70E740481C1C}">
                           <a14:useLocalDpi xmlns:a14="http://schemas.microsoft.com/office/drawing/2010/main" val="0"/>
@@ -4012,47 +4050,644 @@
       </w:pPr>
       <w:proofErr w:type="spellStart"/>
       <w:r>
+        <w:t>PropKit.Useless</w:t>
+      </w:r>
+      <w:proofErr w:type="spellEnd"/>
+      <w:r>
+        <w:t>()</w:t>
+      </w:r>
+      <w:r>
+        <w:rPr>
+          <w:rFonts w:hint="eastAsia"/>
+        </w:rPr>
+        <w:t>将缓存的内容进行清除。</w:t>
+      </w:r>
+    </w:p>
+    <w:p>
+      <w:pPr>
+        <w:pStyle w:val="3"/>
+        <w:ind w:right="240"/>
+      </w:pPr>
+      <w:proofErr w:type="spellStart"/>
+      <w:r>
+        <w:t>HttpKit</w:t>
+      </w:r>
+      <w:proofErr w:type="spellEnd"/>
+    </w:p>
+    <w:p>
+      <w:pPr>
+        <w:ind w:firstLine="480"/>
+      </w:pPr>
+      <w:r>
+        <w:rPr>
+          <w:rFonts w:hint="eastAsia"/>
+        </w:rPr>
+        <w:t>接受下发数据</w:t>
+      </w:r>
+    </w:p>
+    <w:p>
+      <w:pPr>
+        <w:ind w:firstLine="480"/>
+      </w:pPr>
+      <w:r>
+        <w:t xml:space="preserve">String </w:t>
+      </w:r>
+      <w:proofErr w:type="spellStart"/>
+      <w:r>
+        <w:t>xmlMsg</w:t>
+      </w:r>
+      <w:proofErr w:type="spellEnd"/>
+      <w:r>
+        <w:t xml:space="preserve"> = </w:t>
+      </w:r>
+      <w:proofErr w:type="spellStart"/>
+      <w:r>
+        <w:t>HttpKit.readData</w:t>
+      </w:r>
+      <w:proofErr w:type="spellEnd"/>
+      <w:r>
+        <w:t>(</w:t>
+      </w:r>
+      <w:proofErr w:type="spellStart"/>
+      <w:r>
+        <w:t>getRequest</w:t>
+      </w:r>
+      <w:proofErr w:type="spellEnd"/>
+      <w:r>
+        <w:t>());</w:t>
+      </w:r>
+    </w:p>
+    <w:p>
+      <w:pPr>
+        <w:pStyle w:val="2"/>
+      </w:pPr>
+      <w:r>
         <w:lastRenderedPageBreak/>
-        <w:t>PropKit.Useless</w:t>
-      </w:r>
-      <w:proofErr w:type="spellEnd"/>
-      <w:r>
-        <w:t>()</w:t>
-      </w:r>
-      <w:r>
-        <w:rPr>
-          <w:rFonts w:hint="eastAsia"/>
-        </w:rPr>
-        <w:t>将缓存的内容进行清除。</w:t>
+        <w:t>SQL</w:t>
+      </w:r>
+      <w:r>
+        <w:rPr>
+          <w:rFonts w:hint="eastAsia"/>
+        </w:rPr>
+        <w:t>管理</w:t>
+      </w:r>
+    </w:p>
+    <w:p>
+      <w:pPr>
+        <w:pStyle w:val="3"/>
+        <w:ind w:right="240"/>
+        <w:rPr>
+          <w:b/>
+          <w:sz w:val="30"/>
+          <w:szCs w:val="21"/>
+        </w:rPr>
+      </w:pPr>
+      <w:r>
+        <w:rPr>
+          <w:rFonts w:hint="eastAsia"/>
+        </w:rPr>
+        <w:t>查询</w:t>
+      </w:r>
+      <w:proofErr w:type="spellStart"/>
+      <w:r>
+        <w:rPr>
+          <w:rFonts w:hint="eastAsia"/>
+        </w:rPr>
+        <w:t>sql</w:t>
+      </w:r>
+      <w:proofErr w:type="spellEnd"/>
+      <w:r>
+        <w:rPr>
+          <w:rFonts w:hint="eastAsia"/>
+        </w:rPr>
+        <w:t>语句是否正确</w:t>
+      </w:r>
+    </w:p>
+    <w:p>
+      <w:pPr>
+        <w:ind w:firstLine="480"/>
+        <w:rPr>
+          <w:rFonts w:eastAsiaTheme="minorEastAsia"/>
+        </w:rPr>
+      </w:pPr>
+      <w:r>
+        <w:rPr>
+          <w:rFonts w:eastAsiaTheme="minorEastAsia" w:hint="eastAsia"/>
+        </w:rPr>
+        <w:t>打开</w:t>
+      </w:r>
+      <w:proofErr w:type="spellStart"/>
+      <w:r>
+        <w:rPr>
+          <w:rFonts w:eastAsiaTheme="minorEastAsia" w:hint="eastAsia"/>
+        </w:rPr>
+        <w:t>Navicat</w:t>
+      </w:r>
+      <w:proofErr w:type="spellEnd"/>
+      <w:r>
+        <w:rPr>
+          <w:rFonts w:eastAsiaTheme="minorEastAsia"/>
+        </w:rPr>
+        <w:t>—</w:t>
+      </w:r>
+      <w:r>
+        <w:rPr>
+          <w:rFonts w:eastAsiaTheme="minorEastAsia" w:hint="eastAsia"/>
+        </w:rPr>
+        <w:t>查询—查询编辑器</w:t>
+      </w:r>
+    </w:p>
+    <w:p>
+      <w:pPr>
+        <w:pStyle w:val="3"/>
+        <w:ind w:right="240"/>
+      </w:pPr>
+      <w:r>
+        <w:rPr>
+          <w:rFonts w:hint="eastAsia"/>
+        </w:rPr>
+        <w:t>查询</w:t>
+      </w:r>
+    </w:p>
+    <w:p>
+      <w:pPr>
+        <w:ind w:firstLine="480"/>
+        <w:rPr>
+          <w:rFonts w:eastAsiaTheme="minorEastAsia"/>
+        </w:rPr>
+      </w:pPr>
+      <w:r>
+        <w:rPr>
+          <w:rFonts w:eastAsiaTheme="minorEastAsia" w:hint="eastAsia"/>
+        </w:rPr>
+        <w:t>注意加引号，全是数字可以不加，有字符必须加，所以最好加上</w:t>
+      </w:r>
+    </w:p>
+    <w:p>
+      <w:pPr>
+        <w:ind w:firstLine="480"/>
+        <w:rPr>
+          <w:rFonts w:eastAsiaTheme="minorEastAsia"/>
+        </w:rPr>
+      </w:pPr>
+      <w:proofErr w:type="spellStart"/>
+      <w:r>
+        <w:rPr>
+          <w:rFonts w:eastAsiaTheme="minorEastAsia"/>
+        </w:rPr>
+        <w:t>PayJhzf.dao.findFirst</w:t>
+      </w:r>
+      <w:proofErr w:type="spellEnd"/>
+      <w:r>
+        <w:rPr>
+          <w:rFonts w:eastAsiaTheme="minorEastAsia"/>
+        </w:rPr>
+        <w:t xml:space="preserve">("select * from </w:t>
+      </w:r>
+      <w:proofErr w:type="spellStart"/>
+      <w:r>
+        <w:rPr>
+          <w:rFonts w:eastAsiaTheme="minorEastAsia"/>
+        </w:rPr>
+        <w:t>pay_jhzf</w:t>
+      </w:r>
+      <w:proofErr w:type="spellEnd"/>
+      <w:r>
+        <w:rPr>
+          <w:rFonts w:eastAsiaTheme="minorEastAsia"/>
+        </w:rPr>
+        <w:t xml:space="preserve"> where </w:t>
+      </w:r>
+      <w:proofErr w:type="spellStart"/>
+      <w:r>
+        <w:rPr>
+          <w:rFonts w:eastAsiaTheme="minorEastAsia"/>
+        </w:rPr>
+        <w:t>trade_no</w:t>
+      </w:r>
+      <w:proofErr w:type="spellEnd"/>
+      <w:r>
+        <w:rPr>
+          <w:rFonts w:eastAsiaTheme="minorEastAsia"/>
+        </w:rPr>
+        <w:t xml:space="preserve"> = '" + </w:t>
+      </w:r>
+      <w:proofErr w:type="spellStart"/>
+      <w:r>
+        <w:rPr>
+          <w:rFonts w:eastAsiaTheme="minorEastAsia"/>
+        </w:rPr>
+        <w:t>tradeNo</w:t>
+      </w:r>
+      <w:proofErr w:type="spellEnd"/>
+      <w:r>
+        <w:rPr>
+          <w:rFonts w:eastAsiaTheme="minorEastAsia"/>
+        </w:rPr>
+        <w:t xml:space="preserve"> + "'");</w:t>
+      </w:r>
+    </w:p>
+    <w:p>
+      <w:pPr>
+        <w:pStyle w:val="3"/>
+        <w:ind w:right="240"/>
+      </w:pPr>
+      <w:r>
+        <w:rPr>
+          <w:rFonts w:hint="eastAsia"/>
+        </w:rPr>
+        <w:t>类似函数的区别</w:t>
+      </w:r>
+    </w:p>
+    <w:p>
+      <w:pPr>
+        <w:widowControl/>
+        <w:shd w:val="clear" w:color="auto" w:fill="FFFFFF"/>
+        <w:wordWrap w:val="0"/>
+        <w:spacing w:after="240" w:line="390" w:lineRule="atLeast"/>
+        <w:ind w:firstLineChars="0" w:firstLine="420"/>
+        <w:rPr>
+          <w:rFonts w:cs="宋体"/>
+          <w:color w:val="4F4F4F"/>
+          <w:kern w:val="0"/>
+        </w:rPr>
+      </w:pPr>
+      <w:r>
+        <w:rPr>
+          <w:rFonts w:cs="宋体" w:hint="eastAsia"/>
+          <w:b/>
+          <w:bCs/>
+          <w:color w:val="4F4F4F"/>
+          <w:kern w:val="0"/>
+          <w:sz w:val="21"/>
+          <w:szCs w:val="21"/>
+        </w:rPr>
+        <w:t>（1）xxx与</w:t>
+      </w:r>
+      <w:proofErr w:type="spellStart"/>
+      <w:r>
+        <w:rPr>
+          <w:rFonts w:cs="宋体" w:hint="eastAsia"/>
+          <w:b/>
+          <w:bCs/>
+          <w:color w:val="4F4F4F"/>
+          <w:kern w:val="0"/>
+          <w:sz w:val="21"/>
+          <w:szCs w:val="21"/>
+        </w:rPr>
+        <w:t>xxxFirst</w:t>
+      </w:r>
+      <w:proofErr w:type="spellEnd"/>
+    </w:p>
+    <w:p>
+      <w:pPr>
+        <w:widowControl/>
+        <w:shd w:val="clear" w:color="auto" w:fill="FFFFFF"/>
+        <w:wordWrap w:val="0"/>
+        <w:spacing w:after="240" w:line="390" w:lineRule="atLeast"/>
+        <w:ind w:leftChars="350" w:left="840" w:firstLineChars="0" w:firstLine="0"/>
+        <w:rPr>
+          <w:rFonts w:cs="宋体"/>
+          <w:color w:val="4F4F4F"/>
+          <w:kern w:val="0"/>
+        </w:rPr>
+      </w:pPr>
+      <w:r>
+        <w:rPr>
+          <w:rFonts w:cs="宋体" w:hint="eastAsia"/>
+          <w:color w:val="4F4F4F"/>
+          <w:kern w:val="0"/>
+        </w:rPr>
+        <w:t>这个是返回值的区别</w:t>
+      </w:r>
+    </w:p>
+    <w:p>
+      <w:pPr>
+        <w:widowControl/>
+        <w:shd w:val="clear" w:color="auto" w:fill="FFFFFF"/>
+        <w:wordWrap w:val="0"/>
+        <w:spacing w:after="240" w:line="390" w:lineRule="atLeast"/>
+        <w:ind w:leftChars="350" w:left="840" w:firstLineChars="0" w:firstLine="0"/>
+        <w:rPr>
+          <w:rFonts w:cs="宋体"/>
+          <w:color w:val="4F4F4F"/>
+          <w:kern w:val="0"/>
+        </w:rPr>
+      </w:pPr>
+      <w:r>
+        <w:rPr>
+          <w:rFonts w:cs="宋体" w:hint="eastAsia"/>
+          <w:color w:val="4F4F4F"/>
+          <w:kern w:val="0"/>
+        </w:rPr>
+        <w:t>①xxx返回List</w:t>
+      </w:r>
+    </w:p>
+    <w:p>
+      <w:pPr>
+        <w:widowControl/>
+        <w:shd w:val="clear" w:color="auto" w:fill="FFFFFF"/>
+        <w:wordWrap w:val="0"/>
+        <w:spacing w:after="240" w:line="390" w:lineRule="atLeast"/>
+        <w:ind w:leftChars="350" w:left="840" w:firstLineChars="0" w:firstLine="0"/>
+        <w:rPr>
+          <w:rFonts w:cs="宋体"/>
+          <w:color w:val="4F4F4F"/>
+          <w:kern w:val="0"/>
+        </w:rPr>
+      </w:pPr>
+      <w:r>
+        <w:rPr>
+          <w:rFonts w:cs="宋体" w:hint="eastAsia"/>
+          <w:color w:val="4F4F4F"/>
+          <w:kern w:val="0"/>
+        </w:rPr>
+        <w:t>②</w:t>
+      </w:r>
+      <w:proofErr w:type="spellStart"/>
+      <w:r>
+        <w:rPr>
+          <w:rFonts w:cs="宋体" w:hint="eastAsia"/>
+          <w:color w:val="4F4F4F"/>
+          <w:kern w:val="0"/>
+        </w:rPr>
+        <w:t>xxxFisrt</w:t>
+      </w:r>
+      <w:proofErr w:type="spellEnd"/>
+      <w:r>
+        <w:rPr>
+          <w:rFonts w:cs="宋体" w:hint="eastAsia"/>
+          <w:color w:val="4F4F4F"/>
+          <w:kern w:val="0"/>
+        </w:rPr>
+        <w:t>直接查询内容</w:t>
+      </w:r>
+    </w:p>
+    <w:p>
+      <w:pPr>
+        <w:widowControl/>
+        <w:shd w:val="clear" w:color="auto" w:fill="FFFFFF"/>
+        <w:wordWrap w:val="0"/>
+        <w:spacing w:after="240" w:line="390" w:lineRule="atLeast"/>
+        <w:ind w:firstLineChars="0" w:firstLine="420"/>
+        <w:rPr>
+          <w:rFonts w:cs="宋体"/>
+          <w:color w:val="4F4F4F"/>
+          <w:kern w:val="0"/>
+        </w:rPr>
+      </w:pPr>
+      <w:r>
+        <w:rPr>
+          <w:rFonts w:cs="宋体" w:hint="eastAsia"/>
+          <w:b/>
+          <w:bCs/>
+          <w:color w:val="4F4F4F"/>
+          <w:kern w:val="0"/>
+          <w:sz w:val="21"/>
+          <w:szCs w:val="21"/>
+        </w:rPr>
+        <w:t>（2）query与find</w:t>
+      </w:r>
+    </w:p>
+    <w:p>
+      <w:pPr>
+        <w:widowControl/>
+        <w:shd w:val="clear" w:color="auto" w:fill="FFFFFF"/>
+        <w:wordWrap w:val="0"/>
+        <w:spacing w:after="240" w:line="390" w:lineRule="atLeast"/>
+        <w:ind w:leftChars="350" w:left="840" w:firstLineChars="0" w:firstLine="0"/>
+        <w:rPr>
+          <w:rFonts w:cs="宋体"/>
+          <w:color w:val="4F4F4F"/>
+          <w:kern w:val="0"/>
+        </w:rPr>
+      </w:pPr>
+      <w:r>
+        <w:rPr>
+          <w:rFonts w:cs="宋体" w:hint="eastAsia"/>
+          <w:color w:val="4F4F4F"/>
+          <w:kern w:val="0"/>
+        </w:rPr>
+        <w:t>这个也是返回值的区别</w:t>
+      </w:r>
+    </w:p>
+    <w:p>
+      <w:pPr>
+        <w:widowControl/>
+        <w:shd w:val="clear" w:color="auto" w:fill="FFFFFF"/>
+        <w:wordWrap w:val="0"/>
+        <w:spacing w:after="240" w:line="390" w:lineRule="atLeast"/>
+        <w:ind w:leftChars="350" w:left="840" w:firstLineChars="0" w:firstLine="0"/>
+        <w:rPr>
+          <w:rFonts w:cs="宋体"/>
+          <w:color w:val="4F4F4F"/>
+          <w:kern w:val="0"/>
+        </w:rPr>
+      </w:pPr>
+      <w:r>
+        <w:rPr>
+          <w:rFonts w:cs="宋体" w:hint="eastAsia"/>
+          <w:color w:val="4F4F4F"/>
+          <w:kern w:val="0"/>
+        </w:rPr>
+        <w:t>①query返回查询属性的类型</w:t>
+      </w:r>
+    </w:p>
+    <w:p>
+      <w:pPr>
+        <w:widowControl/>
+        <w:shd w:val="clear" w:color="auto" w:fill="FFFFFF"/>
+        <w:wordWrap w:val="0"/>
+        <w:spacing w:after="240" w:line="390" w:lineRule="atLeast"/>
+        <w:ind w:leftChars="350" w:left="840" w:firstLineChars="0" w:firstLine="0"/>
+        <w:rPr>
+          <w:rFonts w:cs="宋体"/>
+          <w:color w:val="4F4F4F"/>
+          <w:kern w:val="0"/>
+        </w:rPr>
+      </w:pPr>
+      <w:r>
+        <w:rPr>
+          <w:rFonts w:cs="宋体" w:hint="eastAsia"/>
+          <w:color w:val="4F4F4F"/>
+          <w:kern w:val="0"/>
+        </w:rPr>
+        <w:t>②find返回Record</w:t>
+      </w:r>
+    </w:p>
+    <w:p>
+      <w:pPr>
+        <w:widowControl/>
+        <w:shd w:val="clear" w:color="auto" w:fill="FFFFFF"/>
+        <w:wordWrap w:val="0"/>
+        <w:spacing w:after="240" w:line="390" w:lineRule="atLeast"/>
+        <w:ind w:firstLineChars="0" w:firstLine="420"/>
+        <w:rPr>
+          <w:rFonts w:cs="宋体"/>
+          <w:color w:val="4F4F4F"/>
+          <w:kern w:val="0"/>
+        </w:rPr>
+      </w:pPr>
+      <w:r>
+        <w:rPr>
+          <w:rFonts w:cs="宋体" w:hint="eastAsia"/>
+          <w:b/>
+          <w:bCs/>
+          <w:color w:val="4F4F4F"/>
+          <w:kern w:val="0"/>
+          <w:sz w:val="21"/>
+          <w:szCs w:val="21"/>
+        </w:rPr>
+        <w:t>（3）set和put的区别</w:t>
+      </w:r>
+    </w:p>
+    <w:p>
+      <w:pPr>
+        <w:widowControl/>
+        <w:shd w:val="clear" w:color="auto" w:fill="FFFFFF"/>
+        <w:wordWrap w:val="0"/>
+        <w:spacing w:after="240" w:line="390" w:lineRule="atLeast"/>
+        <w:ind w:leftChars="175" w:left="420" w:firstLineChars="175" w:firstLine="420"/>
+        <w:rPr>
+          <w:rFonts w:cs="宋体"/>
+          <w:color w:val="4F4F4F"/>
+          <w:kern w:val="0"/>
+        </w:rPr>
+      </w:pPr>
+      <w:r>
+        <w:rPr>
+          <w:rFonts w:cs="宋体" w:hint="eastAsia"/>
+          <w:color w:val="4F4F4F"/>
+          <w:kern w:val="0"/>
+        </w:rPr>
+        <w:lastRenderedPageBreak/>
+        <w:t>①set会检测数据库是否有对应字段，没有会抛出错误</w:t>
+      </w:r>
+    </w:p>
+    <w:p>
+      <w:pPr>
+        <w:widowControl/>
+        <w:shd w:val="clear" w:color="auto" w:fill="FFFFFF"/>
+        <w:wordWrap w:val="0"/>
+        <w:spacing w:after="240" w:line="390" w:lineRule="atLeast"/>
+        <w:ind w:leftChars="175" w:left="420" w:firstLineChars="0" w:firstLine="480"/>
+        <w:rPr>
+          <w:rFonts w:cs="宋体"/>
+          <w:color w:val="4F4F4F"/>
+          <w:kern w:val="0"/>
+        </w:rPr>
+      </w:pPr>
+      <w:r>
+        <w:rPr>
+          <w:rFonts w:cs="宋体" w:hint="eastAsia"/>
+          <w:color w:val="4F4F4F"/>
+          <w:kern w:val="0"/>
+        </w:rPr>
+        <w:t>②put不会检测</w:t>
+      </w:r>
+    </w:p>
+    <w:p>
+      <w:pPr>
+        <w:pStyle w:val="3"/>
+        <w:ind w:right="240"/>
+      </w:pPr>
+      <w:r>
+        <w:t>Java</w:t>
+      </w:r>
+      <w:r>
+        <w:rPr>
+          <w:rFonts w:hint="eastAsia"/>
+        </w:rPr>
+        <w:t>数据类型与</w:t>
+      </w:r>
+      <w:proofErr w:type="spellStart"/>
+      <w:r>
+        <w:rPr>
+          <w:rFonts w:hint="eastAsia"/>
+        </w:rPr>
+        <w:t>mysql</w:t>
+      </w:r>
+      <w:proofErr w:type="spellEnd"/>
+      <w:r>
+        <w:rPr>
+          <w:rFonts w:hint="eastAsia"/>
+        </w:rPr>
+        <w:t>数据类型对应表</w:t>
+      </w:r>
+      <w:bookmarkStart w:id="1" w:name="_GoBack"/>
+      <w:bookmarkEnd w:id="1"/>
+    </w:p>
+    <w:p>
+      <w:pPr>
+        <w:ind w:firstLine="480"/>
+        <w:rPr>
+          <w:rFonts w:eastAsiaTheme="minorEastAsia" w:hint="eastAsia"/>
+        </w:rPr>
+      </w:pPr>
+      <w:r>
+        <w:rPr>
+          <w:rFonts w:eastAsiaTheme="minorEastAsia"/>
+          <w:noProof/>
+        </w:rPr>
+        <w:drawing>
+          <wp:inline distT="0" distB="0" distL="0" distR="0">
+            <wp:extent cx="6172200" cy="3476625"/>
+            <wp:effectExtent l="0" t="0" r="0" b="0"/>
+            <wp:docPr id="5" name="图片 5" descr="D:\fs截图\2018-06-25_111135.png"/>
+            <wp:cNvGraphicFramePr>
+              <a:graphicFrameLocks xmlns:a="http://schemas.openxmlformats.org/drawingml/2006/main" noChangeAspect="1"/>
+            </wp:cNvGraphicFramePr>
+            <a:graphic xmlns:a="http://schemas.openxmlformats.org/drawingml/2006/main">
+              <a:graphicData uri="http://schemas.openxmlformats.org/drawingml/2006/picture">
+                <pic:pic xmlns:pic="http://schemas.openxmlformats.org/drawingml/2006/picture">
+                  <pic:nvPicPr>
+                    <pic:cNvPr id="0" name="Picture 1" descr="D:\fs截图\2018-06-25_111135.png"/>
+                    <pic:cNvPicPr>
+                      <a:picLocks noChangeAspect="1" noChangeArrowheads="1"/>
+                    </pic:cNvPicPr>
+                  </pic:nvPicPr>
+                  <pic:blipFill>
+                    <a:blip r:embed="rId26">
+                      <a:extLst>
+                        <a:ext uri="{28A0092B-C50C-407E-A947-70E740481C1C}">
+                          <a14:useLocalDpi xmlns:a14="http://schemas.microsoft.com/office/drawing/2010/main" val="0"/>
+                        </a:ext>
+                      </a:extLst>
+                    </a:blip>
+                    <a:srcRect/>
+                    <a:stretch>
+                      <a:fillRect/>
+                    </a:stretch>
+                  </pic:blipFill>
+                  <pic:spPr bwMode="auto">
+                    <a:xfrm>
+                      <a:off x="0" y="0"/>
+                      <a:ext cx="6172200" cy="3476625"/>
+                    </a:xfrm>
+                    <a:prstGeom prst="rect">
+                      <a:avLst/>
+                    </a:prstGeom>
+                    <a:noFill/>
+                    <a:ln>
+                      <a:noFill/>
+                    </a:ln>
+                  </pic:spPr>
+                </pic:pic>
+              </a:graphicData>
+            </a:graphic>
+          </wp:inline>
+        </w:drawing>
       </w:r>
     </w:p>
     <w:p>
       <w:pPr>
         <w:pStyle w:val="2"/>
       </w:pPr>
-      <w:r>
-        <w:t>SQL</w:t>
-      </w:r>
-      <w:r>
-        <w:rPr>
-          <w:rFonts w:hint="eastAsia"/>
-        </w:rPr>
-        <w:t>管理</w:t>
-      </w:r>
-    </w:p>
-    <w:p>
-      <w:pPr>
-        <w:ind w:firstLine="480"/>
-        <w:rPr>
-          <w:rFonts w:eastAsiaTheme="minorEastAsia"/>
-        </w:rPr>
-      </w:pPr>
-      <w:r>
-        <w:rPr>
-          <w:rFonts w:eastAsiaTheme="minorEastAsia" w:hint="eastAsia"/>
-        </w:rPr>
-        <w:t>建表，增删改查</w:t>
-      </w:r>
+      <w:proofErr w:type="spellStart"/>
+      <w:r>
+        <w:t>Selvet</w:t>
+      </w:r>
+      <w:proofErr w:type="spellEnd"/>
     </w:p>
     <w:p>
       <w:pPr>
@@ -4237,6 +4872,7 @@
         <w:rPr>
           <w:rFonts w:hint="eastAsia"/>
         </w:rPr>
+        <w:lastRenderedPageBreak/>
         <w:t>增删改查</w:t>
       </w:r>
     </w:p>
@@ -4547,7 +5183,6 @@
       </w:pPr>
       <w:proofErr w:type="spellStart"/>
       <w:r>
-        <w:lastRenderedPageBreak/>
         <w:t>renderError</w:t>
       </w:r>
       <w:proofErr w:type="spellEnd"/>
@@ -4603,24 +5238,22 @@
         <w:ind w:firstLineChars="0" w:firstLine="0"/>
         <w:jc w:val="left"/>
         <w:rPr>
+          <w:rFonts w:eastAsiaTheme="minorEastAsia"/>
+        </w:rPr>
+      </w:pPr>
+      <w:r>
+        <w:rPr>
           <w:rFonts w:eastAsiaTheme="minorEastAsia" w:hint="eastAsia"/>
         </w:rPr>
-      </w:pPr>
+        <w:t>安装</w:t>
+      </w:r>
+      <w:proofErr w:type="spellStart"/>
       <w:r>
         <w:rPr>
           <w:rFonts w:eastAsiaTheme="minorEastAsia" w:hint="eastAsia"/>
         </w:rPr>
-        <w:t>安装</w:t>
-      </w:r>
-      <w:proofErr w:type="spellStart"/>
-      <w:r>
-        <w:rPr>
-          <w:rFonts w:eastAsiaTheme="minorEastAsia" w:hint="eastAsia"/>
-        </w:rPr>
         <w:t>mysql</w:t>
       </w:r>
-      <w:bookmarkStart w:id="1" w:name="_GoBack"/>
-      <w:bookmarkEnd w:id="1"/>
       <w:proofErr w:type="spellEnd"/>
     </w:p>
     <w:p>
@@ -4632,6 +5265,7 @@
         <w:rPr>
           <w:rFonts w:hint="eastAsia"/>
         </w:rPr>
+        <w:lastRenderedPageBreak/>
         <w:t>登录</w:t>
       </w:r>
     </w:p>
@@ -4818,6 +5452,1099 @@
           <w:rFonts w:hint="eastAsia"/>
         </w:rPr>
         <w:t>视频项目</w:t>
+      </w:r>
+    </w:p>
+    <w:p>
+      <w:pPr>
+        <w:pStyle w:val="1"/>
+      </w:pPr>
+      <w:r>
+        <w:rPr>
+          <w:rFonts w:hint="eastAsia"/>
+        </w:rPr>
+        <w:t>通信</w:t>
+      </w:r>
+    </w:p>
+    <w:p>
+      <w:pPr>
+        <w:pStyle w:val="2"/>
+      </w:pPr>
+      <w:r>
+        <w:rPr>
+          <w:rFonts w:hint="eastAsia"/>
+        </w:rPr>
+        <w:t>发送</w:t>
+      </w:r>
+    </w:p>
+    <w:p>
+      <w:pPr>
+        <w:pStyle w:val="2"/>
+      </w:pPr>
+      <w:r>
+        <w:rPr>
+          <w:rFonts w:hint="eastAsia"/>
+        </w:rPr>
+        <w:t>接受</w:t>
+      </w:r>
+    </w:p>
+    <w:p>
+      <w:pPr>
+        <w:ind w:firstLine="480"/>
+      </w:pPr>
+      <w:proofErr w:type="spellStart"/>
+      <w:r>
+        <w:t>HttpKit.readData</w:t>
+      </w:r>
+      <w:proofErr w:type="spellEnd"/>
+      <w:r>
+        <w:t>(</w:t>
+      </w:r>
+      <w:proofErr w:type="spellStart"/>
+      <w:r>
+        <w:t>getRequest</w:t>
+      </w:r>
+      <w:proofErr w:type="spellEnd"/>
+      <w:r>
+        <w:t>());</w:t>
+      </w:r>
+    </w:p>
+    <w:p>
+      <w:pPr>
+        <w:ind w:firstLine="480"/>
+      </w:pPr>
+      <w:r>
+        <w:t xml:space="preserve">Map&lt;String, String&gt; </w:t>
+      </w:r>
+      <w:proofErr w:type="spellStart"/>
+      <w:r>
+        <w:t>rel</w:t>
+      </w:r>
+      <w:proofErr w:type="spellEnd"/>
+      <w:r>
+        <w:t xml:space="preserve"> = </w:t>
+      </w:r>
+      <w:proofErr w:type="spellStart"/>
+      <w:r>
+        <w:t>getParaToMap</w:t>
+      </w:r>
+      <w:proofErr w:type="spellEnd"/>
+      <w:r>
+        <w:t>();</w:t>
+      </w:r>
+    </w:p>
+    <w:p>
+      <w:pPr>
+        <w:ind w:firstLine="480"/>
+      </w:pPr>
+      <w:r>
+        <w:lastRenderedPageBreak/>
+        <w:t xml:space="preserve">Long </w:t>
+      </w:r>
+      <w:proofErr w:type="spellStart"/>
+      <w:r>
+        <w:t>fpmainid</w:t>
+      </w:r>
+      <w:proofErr w:type="spellEnd"/>
+      <w:r>
+        <w:t xml:space="preserve"> = </w:t>
+      </w:r>
+      <w:proofErr w:type="spellStart"/>
+      <w:r>
+        <w:t>getParaToLong</w:t>
+      </w:r>
+      <w:proofErr w:type="spellEnd"/>
+      <w:r>
+        <w:t>("</w:t>
+      </w:r>
+      <w:proofErr w:type="spellStart"/>
+      <w:r>
+        <w:t>fpmainid</w:t>
+      </w:r>
+      <w:proofErr w:type="spellEnd"/>
+      <w:r>
+        <w:t>");</w:t>
+      </w:r>
+    </w:p>
+    <w:p>
+      <w:pPr>
+        <w:pStyle w:val="1"/>
+      </w:pPr>
+      <w:r>
+        <w:rPr>
+          <w:rFonts w:hint="eastAsia"/>
+        </w:rPr>
+        <w:t>加密技术</w:t>
+      </w:r>
+    </w:p>
+    <w:p>
+      <w:pPr>
+        <w:pStyle w:val="2"/>
+      </w:pPr>
+      <w:proofErr w:type="spellStart"/>
+      <w:r>
+        <w:t>Bouncycastle</w:t>
+      </w:r>
+      <w:proofErr w:type="spellEnd"/>
+    </w:p>
+    <w:p>
+      <w:pPr>
+        <w:pStyle w:val="3"/>
+        <w:ind w:right="240"/>
+      </w:pPr>
+      <w:r>
+        <w:rPr>
+          <w:rFonts w:hint="eastAsia"/>
+        </w:rPr>
+        <w:t>配置</w:t>
+      </w:r>
+    </w:p>
+    <w:p>
+      <w:pPr>
+        <w:autoSpaceDE w:val="0"/>
+        <w:autoSpaceDN w:val="0"/>
+        <w:adjustRightInd w:val="0"/>
+        <w:spacing w:line="240" w:lineRule="auto"/>
+        <w:ind w:left="420" w:firstLineChars="0" w:firstLine="420"/>
+        <w:jc w:val="left"/>
+        <w:rPr>
+          <w:rFonts w:ascii="Consolas" w:eastAsia="宋体" w:hAnsi="Consolas" w:cs="Consolas"/>
+          <w:kern w:val="0"/>
+          <w:sz w:val="20"/>
+          <w:szCs w:val="20"/>
+        </w:rPr>
+      </w:pPr>
+      <w:r>
+        <w:rPr>
+          <w:rFonts w:ascii="Consolas" w:eastAsia="宋体" w:hAnsi="Consolas" w:cs="Consolas"/>
+          <w:color w:val="008080"/>
+          <w:kern w:val="0"/>
+          <w:sz w:val="20"/>
+          <w:szCs w:val="20"/>
+        </w:rPr>
+        <w:t>&lt;</w:t>
+      </w:r>
+      <w:r>
+        <w:rPr>
+          <w:rFonts w:ascii="Consolas" w:eastAsia="宋体" w:hAnsi="Consolas" w:cs="Consolas"/>
+          <w:color w:val="3F7F7F"/>
+          <w:kern w:val="0"/>
+          <w:sz w:val="20"/>
+          <w:szCs w:val="20"/>
+        </w:rPr>
+        <w:t>dependency</w:t>
+      </w:r>
+      <w:r>
+        <w:rPr>
+          <w:rFonts w:ascii="Consolas" w:eastAsia="宋体" w:hAnsi="Consolas" w:cs="Consolas"/>
+          <w:color w:val="008080"/>
+          <w:kern w:val="0"/>
+          <w:sz w:val="20"/>
+          <w:szCs w:val="20"/>
+        </w:rPr>
+        <w:t>&gt;</w:t>
+      </w:r>
+    </w:p>
+    <w:p>
+      <w:pPr>
+        <w:autoSpaceDE w:val="0"/>
+        <w:autoSpaceDN w:val="0"/>
+        <w:adjustRightInd w:val="0"/>
+        <w:spacing w:line="240" w:lineRule="auto"/>
+        <w:ind w:firstLineChars="0" w:firstLine="0"/>
+        <w:jc w:val="left"/>
+        <w:rPr>
+          <w:rFonts w:ascii="Consolas" w:eastAsia="宋体" w:hAnsi="Consolas" w:cs="Consolas"/>
+          <w:kern w:val="0"/>
+          <w:sz w:val="20"/>
+          <w:szCs w:val="20"/>
+        </w:rPr>
+      </w:pPr>
+      <w:r>
+        <w:rPr>
+          <w:rFonts w:ascii="Consolas" w:eastAsia="宋体" w:hAnsi="Consolas" w:cs="Consolas"/>
+          <w:color w:val="000000"/>
+          <w:kern w:val="0"/>
+          <w:sz w:val="20"/>
+          <w:szCs w:val="20"/>
+        </w:rPr>
+        <w:tab/>
+      </w:r>
+      <w:r>
+        <w:rPr>
+          <w:rFonts w:ascii="Consolas" w:eastAsia="宋体" w:hAnsi="Consolas" w:cs="Consolas"/>
+          <w:color w:val="000000"/>
+          <w:kern w:val="0"/>
+          <w:sz w:val="20"/>
+          <w:szCs w:val="20"/>
+        </w:rPr>
+        <w:tab/>
+      </w:r>
+      <w:r>
+        <w:rPr>
+          <w:rFonts w:ascii="Consolas" w:eastAsia="宋体" w:hAnsi="Consolas" w:cs="Consolas"/>
+          <w:color w:val="000000"/>
+          <w:kern w:val="0"/>
+          <w:sz w:val="20"/>
+          <w:szCs w:val="20"/>
+        </w:rPr>
+        <w:tab/>
+      </w:r>
+      <w:r>
+        <w:rPr>
+          <w:rFonts w:ascii="Consolas" w:eastAsia="宋体" w:hAnsi="Consolas" w:cs="Consolas"/>
+          <w:color w:val="008080"/>
+          <w:kern w:val="0"/>
+          <w:sz w:val="20"/>
+          <w:szCs w:val="20"/>
+        </w:rPr>
+        <w:t>&lt;</w:t>
+      </w:r>
+      <w:proofErr w:type="spellStart"/>
+      <w:r>
+        <w:rPr>
+          <w:rFonts w:ascii="Consolas" w:eastAsia="宋体" w:hAnsi="Consolas" w:cs="Consolas"/>
+          <w:color w:val="3F7F7F"/>
+          <w:kern w:val="0"/>
+          <w:sz w:val="20"/>
+          <w:szCs w:val="20"/>
+        </w:rPr>
+        <w:t>groupId</w:t>
+      </w:r>
+      <w:proofErr w:type="spellEnd"/>
+      <w:r>
+        <w:rPr>
+          <w:rFonts w:ascii="Consolas" w:eastAsia="宋体" w:hAnsi="Consolas" w:cs="Consolas"/>
+          <w:color w:val="008080"/>
+          <w:kern w:val="0"/>
+          <w:sz w:val="20"/>
+          <w:szCs w:val="20"/>
+        </w:rPr>
+        <w:t>&gt;</w:t>
+      </w:r>
+      <w:proofErr w:type="spellStart"/>
+      <w:r>
+        <w:rPr>
+          <w:rFonts w:ascii="Consolas" w:eastAsia="宋体" w:hAnsi="Consolas" w:cs="Consolas"/>
+          <w:color w:val="000000"/>
+          <w:kern w:val="0"/>
+          <w:sz w:val="20"/>
+          <w:szCs w:val="20"/>
+        </w:rPr>
+        <w:t>org.bouncycastle</w:t>
+      </w:r>
+      <w:proofErr w:type="spellEnd"/>
+      <w:r>
+        <w:rPr>
+          <w:rFonts w:ascii="Consolas" w:eastAsia="宋体" w:hAnsi="Consolas" w:cs="Consolas"/>
+          <w:color w:val="008080"/>
+          <w:kern w:val="0"/>
+          <w:sz w:val="20"/>
+          <w:szCs w:val="20"/>
+        </w:rPr>
+        <w:t>&lt;/</w:t>
+      </w:r>
+      <w:proofErr w:type="spellStart"/>
+      <w:r>
+        <w:rPr>
+          <w:rFonts w:ascii="Consolas" w:eastAsia="宋体" w:hAnsi="Consolas" w:cs="Consolas"/>
+          <w:color w:val="3F7F7F"/>
+          <w:kern w:val="0"/>
+          <w:sz w:val="20"/>
+          <w:szCs w:val="20"/>
+        </w:rPr>
+        <w:t>groupId</w:t>
+      </w:r>
+      <w:proofErr w:type="spellEnd"/>
+      <w:r>
+        <w:rPr>
+          <w:rFonts w:ascii="Consolas" w:eastAsia="宋体" w:hAnsi="Consolas" w:cs="Consolas"/>
+          <w:color w:val="008080"/>
+          <w:kern w:val="0"/>
+          <w:sz w:val="20"/>
+          <w:szCs w:val="20"/>
+        </w:rPr>
+        <w:t>&gt;</w:t>
+      </w:r>
+    </w:p>
+    <w:p>
+      <w:pPr>
+        <w:autoSpaceDE w:val="0"/>
+        <w:autoSpaceDN w:val="0"/>
+        <w:adjustRightInd w:val="0"/>
+        <w:spacing w:line="240" w:lineRule="auto"/>
+        <w:ind w:firstLineChars="0" w:firstLine="0"/>
+        <w:jc w:val="left"/>
+        <w:rPr>
+          <w:rFonts w:ascii="Consolas" w:eastAsia="宋体" w:hAnsi="Consolas" w:cs="Consolas"/>
+          <w:kern w:val="0"/>
+          <w:sz w:val="20"/>
+          <w:szCs w:val="20"/>
+        </w:rPr>
+      </w:pPr>
+      <w:r>
+        <w:rPr>
+          <w:rFonts w:ascii="Consolas" w:eastAsia="宋体" w:hAnsi="Consolas" w:cs="Consolas"/>
+          <w:color w:val="000000"/>
+          <w:kern w:val="0"/>
+          <w:sz w:val="20"/>
+          <w:szCs w:val="20"/>
+        </w:rPr>
+        <w:tab/>
+      </w:r>
+      <w:r>
+        <w:rPr>
+          <w:rFonts w:ascii="Consolas" w:eastAsia="宋体" w:hAnsi="Consolas" w:cs="Consolas"/>
+          <w:color w:val="000000"/>
+          <w:kern w:val="0"/>
+          <w:sz w:val="20"/>
+          <w:szCs w:val="20"/>
+        </w:rPr>
+        <w:tab/>
+      </w:r>
+      <w:r>
+        <w:rPr>
+          <w:rFonts w:ascii="Consolas" w:eastAsia="宋体" w:hAnsi="Consolas" w:cs="Consolas"/>
+          <w:color w:val="000000"/>
+          <w:kern w:val="0"/>
+          <w:sz w:val="20"/>
+          <w:szCs w:val="20"/>
+        </w:rPr>
+        <w:tab/>
+      </w:r>
+      <w:r>
+        <w:rPr>
+          <w:rFonts w:ascii="Consolas" w:eastAsia="宋体" w:hAnsi="Consolas" w:cs="Consolas"/>
+          <w:color w:val="008080"/>
+          <w:kern w:val="0"/>
+          <w:sz w:val="20"/>
+          <w:szCs w:val="20"/>
+        </w:rPr>
+        <w:t>&lt;</w:t>
+      </w:r>
+      <w:proofErr w:type="spellStart"/>
+      <w:r>
+        <w:rPr>
+          <w:rFonts w:ascii="Consolas" w:eastAsia="宋体" w:hAnsi="Consolas" w:cs="Consolas"/>
+          <w:color w:val="3F7F7F"/>
+          <w:kern w:val="0"/>
+          <w:sz w:val="20"/>
+          <w:szCs w:val="20"/>
+        </w:rPr>
+        <w:t>artifactId</w:t>
+      </w:r>
+      <w:proofErr w:type="spellEnd"/>
+      <w:r>
+        <w:rPr>
+          <w:rFonts w:ascii="Consolas" w:eastAsia="宋体" w:hAnsi="Consolas" w:cs="Consolas"/>
+          <w:color w:val="008080"/>
+          <w:kern w:val="0"/>
+          <w:sz w:val="20"/>
+          <w:szCs w:val="20"/>
+        </w:rPr>
+        <w:t>&gt;</w:t>
+      </w:r>
+      <w:r>
+        <w:rPr>
+          <w:rFonts w:ascii="Consolas" w:eastAsia="宋体" w:hAnsi="Consolas" w:cs="Consolas"/>
+          <w:color w:val="000000"/>
+          <w:kern w:val="0"/>
+          <w:sz w:val="20"/>
+          <w:szCs w:val="20"/>
+          <w:u w:val="single"/>
+        </w:rPr>
+        <w:t>bcprov</w:t>
+      </w:r>
+      <w:r>
+        <w:rPr>
+          <w:rFonts w:ascii="Consolas" w:eastAsia="宋体" w:hAnsi="Consolas" w:cs="Consolas"/>
+          <w:color w:val="000000"/>
+          <w:kern w:val="0"/>
+          <w:sz w:val="20"/>
+          <w:szCs w:val="20"/>
+        </w:rPr>
+        <w:t>-jdk15on</w:t>
+      </w:r>
+      <w:r>
+        <w:rPr>
+          <w:rFonts w:ascii="Consolas" w:eastAsia="宋体" w:hAnsi="Consolas" w:cs="Consolas"/>
+          <w:color w:val="008080"/>
+          <w:kern w:val="0"/>
+          <w:sz w:val="20"/>
+          <w:szCs w:val="20"/>
+        </w:rPr>
+        <w:t>&lt;/</w:t>
+      </w:r>
+      <w:proofErr w:type="spellStart"/>
+      <w:r>
+        <w:rPr>
+          <w:rFonts w:ascii="Consolas" w:eastAsia="宋体" w:hAnsi="Consolas" w:cs="Consolas"/>
+          <w:color w:val="3F7F7F"/>
+          <w:kern w:val="0"/>
+          <w:sz w:val="20"/>
+          <w:szCs w:val="20"/>
+        </w:rPr>
+        <w:t>artifactId</w:t>
+      </w:r>
+      <w:proofErr w:type="spellEnd"/>
+      <w:r>
+        <w:rPr>
+          <w:rFonts w:ascii="Consolas" w:eastAsia="宋体" w:hAnsi="Consolas" w:cs="Consolas"/>
+          <w:color w:val="008080"/>
+          <w:kern w:val="0"/>
+          <w:sz w:val="20"/>
+          <w:szCs w:val="20"/>
+        </w:rPr>
+        <w:t>&gt;</w:t>
+      </w:r>
+    </w:p>
+    <w:p>
+      <w:pPr>
+        <w:autoSpaceDE w:val="0"/>
+        <w:autoSpaceDN w:val="0"/>
+        <w:adjustRightInd w:val="0"/>
+        <w:spacing w:line="240" w:lineRule="auto"/>
+        <w:ind w:firstLineChars="0" w:firstLine="0"/>
+        <w:jc w:val="left"/>
+        <w:rPr>
+          <w:rFonts w:ascii="Consolas" w:eastAsia="宋体" w:hAnsi="Consolas" w:cs="Consolas"/>
+          <w:kern w:val="0"/>
+          <w:sz w:val="20"/>
+          <w:szCs w:val="20"/>
+        </w:rPr>
+      </w:pPr>
+      <w:r>
+        <w:rPr>
+          <w:rFonts w:ascii="Consolas" w:eastAsia="宋体" w:hAnsi="Consolas" w:cs="Consolas"/>
+          <w:color w:val="000000"/>
+          <w:kern w:val="0"/>
+          <w:sz w:val="20"/>
+          <w:szCs w:val="20"/>
+        </w:rPr>
+        <w:tab/>
+      </w:r>
+      <w:r>
+        <w:rPr>
+          <w:rFonts w:ascii="Consolas" w:eastAsia="宋体" w:hAnsi="Consolas" w:cs="Consolas"/>
+          <w:color w:val="000000"/>
+          <w:kern w:val="0"/>
+          <w:sz w:val="20"/>
+          <w:szCs w:val="20"/>
+        </w:rPr>
+        <w:tab/>
+      </w:r>
+      <w:r>
+        <w:rPr>
+          <w:rFonts w:ascii="Consolas" w:eastAsia="宋体" w:hAnsi="Consolas" w:cs="Consolas"/>
+          <w:color w:val="000000"/>
+          <w:kern w:val="0"/>
+          <w:sz w:val="20"/>
+          <w:szCs w:val="20"/>
+        </w:rPr>
+        <w:tab/>
+      </w:r>
+      <w:r>
+        <w:rPr>
+          <w:rFonts w:ascii="Consolas" w:eastAsia="宋体" w:hAnsi="Consolas" w:cs="Consolas"/>
+          <w:color w:val="008080"/>
+          <w:kern w:val="0"/>
+          <w:sz w:val="20"/>
+          <w:szCs w:val="20"/>
+        </w:rPr>
+        <w:t>&lt;</w:t>
+      </w:r>
+      <w:r>
+        <w:rPr>
+          <w:rFonts w:ascii="Consolas" w:eastAsia="宋体" w:hAnsi="Consolas" w:cs="Consolas"/>
+          <w:color w:val="3F7F7F"/>
+          <w:kern w:val="0"/>
+          <w:sz w:val="20"/>
+          <w:szCs w:val="20"/>
+        </w:rPr>
+        <w:t>version</w:t>
+      </w:r>
+      <w:r>
+        <w:rPr>
+          <w:rFonts w:ascii="Consolas" w:eastAsia="宋体" w:hAnsi="Consolas" w:cs="Consolas"/>
+          <w:color w:val="008080"/>
+          <w:kern w:val="0"/>
+          <w:sz w:val="20"/>
+          <w:szCs w:val="20"/>
+        </w:rPr>
+        <w:t>&gt;</w:t>
+      </w:r>
+      <w:r>
+        <w:rPr>
+          <w:rFonts w:ascii="Consolas" w:eastAsia="宋体" w:hAnsi="Consolas" w:cs="Consolas"/>
+          <w:color w:val="000000"/>
+          <w:kern w:val="0"/>
+          <w:sz w:val="20"/>
+          <w:szCs w:val="20"/>
+        </w:rPr>
+        <w:t>1.57</w:t>
+      </w:r>
+      <w:r>
+        <w:rPr>
+          <w:rFonts w:ascii="Consolas" w:eastAsia="宋体" w:hAnsi="Consolas" w:cs="Consolas"/>
+          <w:color w:val="008080"/>
+          <w:kern w:val="0"/>
+          <w:sz w:val="20"/>
+          <w:szCs w:val="20"/>
+        </w:rPr>
+        <w:t>&lt;/</w:t>
+      </w:r>
+      <w:r>
+        <w:rPr>
+          <w:rFonts w:ascii="Consolas" w:eastAsia="宋体" w:hAnsi="Consolas" w:cs="Consolas"/>
+          <w:color w:val="3F7F7F"/>
+          <w:kern w:val="0"/>
+          <w:sz w:val="20"/>
+          <w:szCs w:val="20"/>
+        </w:rPr>
+        <w:t>version</w:t>
+      </w:r>
+      <w:r>
+        <w:rPr>
+          <w:rFonts w:ascii="Consolas" w:eastAsia="宋体" w:hAnsi="Consolas" w:cs="Consolas"/>
+          <w:color w:val="008080"/>
+          <w:kern w:val="0"/>
+          <w:sz w:val="20"/>
+          <w:szCs w:val="20"/>
+        </w:rPr>
+        <w:t>&gt;</w:t>
+      </w:r>
+    </w:p>
+    <w:p>
+      <w:pPr>
+        <w:rPr>
+          <w:rFonts w:ascii="Consolas" w:eastAsia="宋体" w:hAnsi="Consolas" w:cs="Consolas"/>
+          <w:color w:val="008080"/>
+          <w:kern w:val="0"/>
+          <w:sz w:val="20"/>
+          <w:szCs w:val="20"/>
+        </w:rPr>
+      </w:pPr>
+      <w:r>
+        <w:rPr>
+          <w:rFonts w:ascii="Consolas" w:eastAsia="宋体" w:hAnsi="Consolas" w:cs="Consolas"/>
+          <w:color w:val="000000"/>
+          <w:kern w:val="0"/>
+          <w:sz w:val="20"/>
+          <w:szCs w:val="20"/>
+        </w:rPr>
+        <w:tab/>
+      </w:r>
+      <w:r>
+        <w:rPr>
+          <w:rFonts w:ascii="Consolas" w:eastAsia="宋体" w:hAnsi="Consolas" w:cs="Consolas"/>
+          <w:color w:val="000000"/>
+          <w:kern w:val="0"/>
+          <w:sz w:val="20"/>
+          <w:szCs w:val="20"/>
+        </w:rPr>
+        <w:tab/>
+      </w:r>
+      <w:r>
+        <w:rPr>
+          <w:rFonts w:ascii="Consolas" w:eastAsia="宋体" w:hAnsi="Consolas" w:cs="Consolas"/>
+          <w:color w:val="008080"/>
+          <w:kern w:val="0"/>
+          <w:sz w:val="20"/>
+          <w:szCs w:val="20"/>
+        </w:rPr>
+        <w:t>&lt;/</w:t>
+      </w:r>
+      <w:r>
+        <w:rPr>
+          <w:rFonts w:ascii="Consolas" w:eastAsia="宋体" w:hAnsi="Consolas" w:cs="Consolas"/>
+          <w:color w:val="3F7F7F"/>
+          <w:kern w:val="0"/>
+          <w:sz w:val="20"/>
+          <w:szCs w:val="20"/>
+        </w:rPr>
+        <w:t>dependency</w:t>
+      </w:r>
+      <w:r>
+        <w:rPr>
+          <w:rFonts w:ascii="Consolas" w:eastAsia="宋体" w:hAnsi="Consolas" w:cs="Consolas"/>
+          <w:color w:val="008080"/>
+          <w:kern w:val="0"/>
+          <w:sz w:val="20"/>
+          <w:szCs w:val="20"/>
+        </w:rPr>
+        <w:t>&gt;</w:t>
+      </w:r>
+    </w:p>
+    <w:p>
+      <w:pPr>
+        <w:pStyle w:val="2"/>
+      </w:pPr>
+      <w:r>
+        <w:t>commons-codec</w:t>
+      </w:r>
+    </w:p>
+    <w:p>
+      <w:pPr>
+        <w:pStyle w:val="3"/>
+        <w:ind w:right="240"/>
+      </w:pPr>
+      <w:r>
+        <w:rPr>
+          <w:rFonts w:hint="eastAsia"/>
+        </w:rPr>
+        <w:t>配置</w:t>
+      </w:r>
+    </w:p>
+    <w:p>
+      <w:pPr>
+        <w:autoSpaceDE w:val="0"/>
+        <w:autoSpaceDN w:val="0"/>
+        <w:adjustRightInd w:val="0"/>
+        <w:spacing w:line="240" w:lineRule="auto"/>
+        <w:ind w:left="420" w:firstLineChars="0" w:firstLine="420"/>
+        <w:jc w:val="left"/>
+        <w:rPr>
+          <w:rFonts w:ascii="Consolas" w:eastAsia="宋体" w:hAnsi="Consolas" w:cs="Consolas"/>
+          <w:kern w:val="0"/>
+          <w:sz w:val="20"/>
+          <w:szCs w:val="20"/>
+        </w:rPr>
+      </w:pPr>
+      <w:r>
+        <w:rPr>
+          <w:rFonts w:ascii="Consolas" w:eastAsia="宋体" w:hAnsi="Consolas" w:cs="Consolas"/>
+          <w:color w:val="008080"/>
+          <w:kern w:val="0"/>
+          <w:sz w:val="20"/>
+          <w:szCs w:val="20"/>
+        </w:rPr>
+        <w:t>&lt;</w:t>
+      </w:r>
+      <w:r>
+        <w:rPr>
+          <w:rFonts w:ascii="Consolas" w:eastAsia="宋体" w:hAnsi="Consolas" w:cs="Consolas"/>
+          <w:color w:val="3F7F7F"/>
+          <w:kern w:val="0"/>
+          <w:sz w:val="20"/>
+          <w:szCs w:val="20"/>
+        </w:rPr>
+        <w:t>dependency</w:t>
+      </w:r>
+      <w:r>
+        <w:rPr>
+          <w:rFonts w:ascii="Consolas" w:eastAsia="宋体" w:hAnsi="Consolas" w:cs="Consolas"/>
+          <w:color w:val="008080"/>
+          <w:kern w:val="0"/>
+          <w:sz w:val="20"/>
+          <w:szCs w:val="20"/>
+        </w:rPr>
+        <w:t>&gt;</w:t>
+      </w:r>
+    </w:p>
+    <w:p>
+      <w:pPr>
+        <w:autoSpaceDE w:val="0"/>
+        <w:autoSpaceDN w:val="0"/>
+        <w:adjustRightInd w:val="0"/>
+        <w:spacing w:line="240" w:lineRule="auto"/>
+        <w:ind w:firstLineChars="0" w:firstLine="0"/>
+        <w:jc w:val="left"/>
+        <w:rPr>
+          <w:rFonts w:ascii="Consolas" w:eastAsia="宋体" w:hAnsi="Consolas" w:cs="Consolas"/>
+          <w:kern w:val="0"/>
+          <w:sz w:val="20"/>
+          <w:szCs w:val="20"/>
+        </w:rPr>
+      </w:pPr>
+      <w:r>
+        <w:rPr>
+          <w:rFonts w:ascii="Consolas" w:eastAsia="宋体" w:hAnsi="Consolas" w:cs="Consolas"/>
+          <w:color w:val="000000"/>
+          <w:kern w:val="0"/>
+          <w:sz w:val="20"/>
+          <w:szCs w:val="20"/>
+        </w:rPr>
+        <w:t xml:space="preserve">            </w:t>
+      </w:r>
+      <w:r>
+        <w:rPr>
+          <w:rFonts w:ascii="Consolas" w:eastAsia="宋体" w:hAnsi="Consolas" w:cs="Consolas"/>
+          <w:color w:val="008080"/>
+          <w:kern w:val="0"/>
+          <w:sz w:val="20"/>
+          <w:szCs w:val="20"/>
+        </w:rPr>
+        <w:t>&lt;</w:t>
+      </w:r>
+      <w:proofErr w:type="spellStart"/>
+      <w:r>
+        <w:rPr>
+          <w:rFonts w:ascii="Consolas" w:eastAsia="宋体" w:hAnsi="Consolas" w:cs="Consolas"/>
+          <w:color w:val="3F7F7F"/>
+          <w:kern w:val="0"/>
+          <w:sz w:val="20"/>
+          <w:szCs w:val="20"/>
+        </w:rPr>
+        <w:t>groupId</w:t>
+      </w:r>
+      <w:proofErr w:type="spellEnd"/>
+      <w:r>
+        <w:rPr>
+          <w:rFonts w:ascii="Consolas" w:eastAsia="宋体" w:hAnsi="Consolas" w:cs="Consolas"/>
+          <w:color w:val="008080"/>
+          <w:kern w:val="0"/>
+          <w:sz w:val="20"/>
+          <w:szCs w:val="20"/>
+        </w:rPr>
+        <w:t>&gt;</w:t>
+      </w:r>
+      <w:r>
+        <w:rPr>
+          <w:rFonts w:ascii="Consolas" w:eastAsia="宋体" w:hAnsi="Consolas" w:cs="Consolas"/>
+          <w:color w:val="000000"/>
+          <w:kern w:val="0"/>
+          <w:sz w:val="20"/>
+          <w:szCs w:val="20"/>
+        </w:rPr>
+        <w:t>commons-</w:t>
+      </w:r>
+      <w:r>
+        <w:rPr>
+          <w:rFonts w:ascii="Consolas" w:eastAsia="宋体" w:hAnsi="Consolas" w:cs="Consolas"/>
+          <w:color w:val="000000"/>
+          <w:kern w:val="0"/>
+          <w:sz w:val="20"/>
+          <w:szCs w:val="20"/>
+          <w:u w:val="single"/>
+        </w:rPr>
+        <w:t>codec</w:t>
+      </w:r>
+      <w:r>
+        <w:rPr>
+          <w:rFonts w:ascii="Consolas" w:eastAsia="宋体" w:hAnsi="Consolas" w:cs="Consolas"/>
+          <w:color w:val="008080"/>
+          <w:kern w:val="0"/>
+          <w:sz w:val="20"/>
+          <w:szCs w:val="20"/>
+        </w:rPr>
+        <w:t>&lt;/</w:t>
+      </w:r>
+      <w:proofErr w:type="spellStart"/>
+      <w:r>
+        <w:rPr>
+          <w:rFonts w:ascii="Consolas" w:eastAsia="宋体" w:hAnsi="Consolas" w:cs="Consolas"/>
+          <w:color w:val="3F7F7F"/>
+          <w:kern w:val="0"/>
+          <w:sz w:val="20"/>
+          <w:szCs w:val="20"/>
+        </w:rPr>
+        <w:t>groupId</w:t>
+      </w:r>
+      <w:proofErr w:type="spellEnd"/>
+      <w:r>
+        <w:rPr>
+          <w:rFonts w:ascii="Consolas" w:eastAsia="宋体" w:hAnsi="Consolas" w:cs="Consolas"/>
+          <w:color w:val="008080"/>
+          <w:kern w:val="0"/>
+          <w:sz w:val="20"/>
+          <w:szCs w:val="20"/>
+        </w:rPr>
+        <w:t>&gt;</w:t>
+      </w:r>
+    </w:p>
+    <w:p>
+      <w:pPr>
+        <w:autoSpaceDE w:val="0"/>
+        <w:autoSpaceDN w:val="0"/>
+        <w:adjustRightInd w:val="0"/>
+        <w:spacing w:line="240" w:lineRule="auto"/>
+        <w:ind w:firstLineChars="0" w:firstLine="0"/>
+        <w:jc w:val="left"/>
+        <w:rPr>
+          <w:rFonts w:ascii="Consolas" w:eastAsia="宋体" w:hAnsi="Consolas" w:cs="Consolas"/>
+          <w:kern w:val="0"/>
+          <w:sz w:val="20"/>
+          <w:szCs w:val="20"/>
+        </w:rPr>
+      </w:pPr>
+      <w:r>
+        <w:rPr>
+          <w:rFonts w:ascii="Consolas" w:eastAsia="宋体" w:hAnsi="Consolas" w:cs="Consolas"/>
+          <w:color w:val="000000"/>
+          <w:kern w:val="0"/>
+          <w:sz w:val="20"/>
+          <w:szCs w:val="20"/>
+        </w:rPr>
+        <w:t xml:space="preserve">            </w:t>
+      </w:r>
+      <w:r>
+        <w:rPr>
+          <w:rFonts w:ascii="Consolas" w:eastAsia="宋体" w:hAnsi="Consolas" w:cs="Consolas"/>
+          <w:color w:val="008080"/>
+          <w:kern w:val="0"/>
+          <w:sz w:val="20"/>
+          <w:szCs w:val="20"/>
+        </w:rPr>
+        <w:t>&lt;</w:t>
+      </w:r>
+      <w:proofErr w:type="spellStart"/>
+      <w:r>
+        <w:rPr>
+          <w:rFonts w:ascii="Consolas" w:eastAsia="宋体" w:hAnsi="Consolas" w:cs="Consolas"/>
+          <w:color w:val="3F7F7F"/>
+          <w:kern w:val="0"/>
+          <w:sz w:val="20"/>
+          <w:szCs w:val="20"/>
+        </w:rPr>
+        <w:t>artifactId</w:t>
+      </w:r>
+      <w:proofErr w:type="spellEnd"/>
+      <w:r>
+        <w:rPr>
+          <w:rFonts w:ascii="Consolas" w:eastAsia="宋体" w:hAnsi="Consolas" w:cs="Consolas"/>
+          <w:color w:val="008080"/>
+          <w:kern w:val="0"/>
+          <w:sz w:val="20"/>
+          <w:szCs w:val="20"/>
+        </w:rPr>
+        <w:t>&gt;</w:t>
+      </w:r>
+      <w:r>
+        <w:rPr>
+          <w:rFonts w:ascii="Consolas" w:eastAsia="宋体" w:hAnsi="Consolas" w:cs="Consolas"/>
+          <w:color w:val="000000"/>
+          <w:kern w:val="0"/>
+          <w:sz w:val="20"/>
+          <w:szCs w:val="20"/>
+        </w:rPr>
+        <w:t>commons-</w:t>
+      </w:r>
+      <w:r>
+        <w:rPr>
+          <w:rFonts w:ascii="Consolas" w:eastAsia="宋体" w:hAnsi="Consolas" w:cs="Consolas"/>
+          <w:color w:val="000000"/>
+          <w:kern w:val="0"/>
+          <w:sz w:val="20"/>
+          <w:szCs w:val="20"/>
+          <w:u w:val="single"/>
+        </w:rPr>
+        <w:t>codec</w:t>
+      </w:r>
+      <w:r>
+        <w:rPr>
+          <w:rFonts w:ascii="Consolas" w:eastAsia="宋体" w:hAnsi="Consolas" w:cs="Consolas"/>
+          <w:color w:val="008080"/>
+          <w:kern w:val="0"/>
+          <w:sz w:val="20"/>
+          <w:szCs w:val="20"/>
+        </w:rPr>
+        <w:t>&lt;/</w:t>
+      </w:r>
+      <w:proofErr w:type="spellStart"/>
+      <w:r>
+        <w:rPr>
+          <w:rFonts w:ascii="Consolas" w:eastAsia="宋体" w:hAnsi="Consolas" w:cs="Consolas"/>
+          <w:color w:val="3F7F7F"/>
+          <w:kern w:val="0"/>
+          <w:sz w:val="20"/>
+          <w:szCs w:val="20"/>
+        </w:rPr>
+        <w:t>artifactId</w:t>
+      </w:r>
+      <w:proofErr w:type="spellEnd"/>
+      <w:r>
+        <w:rPr>
+          <w:rFonts w:ascii="Consolas" w:eastAsia="宋体" w:hAnsi="Consolas" w:cs="Consolas"/>
+          <w:color w:val="008080"/>
+          <w:kern w:val="0"/>
+          <w:sz w:val="20"/>
+          <w:szCs w:val="20"/>
+        </w:rPr>
+        <w:t>&gt;</w:t>
+      </w:r>
+    </w:p>
+    <w:p>
+      <w:pPr>
+        <w:autoSpaceDE w:val="0"/>
+        <w:autoSpaceDN w:val="0"/>
+        <w:adjustRightInd w:val="0"/>
+        <w:spacing w:line="240" w:lineRule="auto"/>
+        <w:ind w:firstLineChars="0" w:firstLine="0"/>
+        <w:jc w:val="left"/>
+        <w:rPr>
+          <w:rFonts w:ascii="Consolas" w:eastAsia="宋体" w:hAnsi="Consolas" w:cs="Consolas"/>
+          <w:kern w:val="0"/>
+          <w:sz w:val="20"/>
+          <w:szCs w:val="20"/>
+        </w:rPr>
+      </w:pPr>
+      <w:r>
+        <w:rPr>
+          <w:rFonts w:ascii="Consolas" w:eastAsia="宋体" w:hAnsi="Consolas" w:cs="Consolas"/>
+          <w:color w:val="000000"/>
+          <w:kern w:val="0"/>
+          <w:sz w:val="20"/>
+          <w:szCs w:val="20"/>
+        </w:rPr>
+        <w:t xml:space="preserve">            </w:t>
+      </w:r>
+      <w:r>
+        <w:rPr>
+          <w:rFonts w:ascii="Consolas" w:eastAsia="宋体" w:hAnsi="Consolas" w:cs="Consolas"/>
+          <w:color w:val="008080"/>
+          <w:kern w:val="0"/>
+          <w:sz w:val="20"/>
+          <w:szCs w:val="20"/>
+        </w:rPr>
+        <w:t>&lt;</w:t>
+      </w:r>
+      <w:r>
+        <w:rPr>
+          <w:rFonts w:ascii="Consolas" w:eastAsia="宋体" w:hAnsi="Consolas" w:cs="Consolas"/>
+          <w:color w:val="3F7F7F"/>
+          <w:kern w:val="0"/>
+          <w:sz w:val="20"/>
+          <w:szCs w:val="20"/>
+        </w:rPr>
+        <w:t>version</w:t>
+      </w:r>
+      <w:r>
+        <w:rPr>
+          <w:rFonts w:ascii="Consolas" w:eastAsia="宋体" w:hAnsi="Consolas" w:cs="Consolas"/>
+          <w:color w:val="008080"/>
+          <w:kern w:val="0"/>
+          <w:sz w:val="20"/>
+          <w:szCs w:val="20"/>
+        </w:rPr>
+        <w:t>&gt;</w:t>
+      </w:r>
+      <w:r>
+        <w:rPr>
+          <w:rFonts w:ascii="Consolas" w:eastAsia="宋体" w:hAnsi="Consolas" w:cs="Consolas"/>
+          <w:color w:val="000000"/>
+          <w:kern w:val="0"/>
+          <w:sz w:val="20"/>
+          <w:szCs w:val="20"/>
+        </w:rPr>
+        <w:t>1.10</w:t>
+      </w:r>
+      <w:r>
+        <w:rPr>
+          <w:rFonts w:ascii="Consolas" w:eastAsia="宋体" w:hAnsi="Consolas" w:cs="Consolas"/>
+          <w:color w:val="008080"/>
+          <w:kern w:val="0"/>
+          <w:sz w:val="20"/>
+          <w:szCs w:val="20"/>
+        </w:rPr>
+        <w:t>&lt;/</w:t>
+      </w:r>
+      <w:r>
+        <w:rPr>
+          <w:rFonts w:ascii="Consolas" w:eastAsia="宋体" w:hAnsi="Consolas" w:cs="Consolas"/>
+          <w:color w:val="3F7F7F"/>
+          <w:kern w:val="0"/>
+          <w:sz w:val="20"/>
+          <w:szCs w:val="20"/>
+        </w:rPr>
+        <w:t>version</w:t>
+      </w:r>
+      <w:r>
+        <w:rPr>
+          <w:rFonts w:ascii="Consolas" w:eastAsia="宋体" w:hAnsi="Consolas" w:cs="Consolas"/>
+          <w:color w:val="008080"/>
+          <w:kern w:val="0"/>
+          <w:sz w:val="20"/>
+          <w:szCs w:val="20"/>
+        </w:rPr>
+        <w:t>&gt;</w:t>
+      </w:r>
+    </w:p>
+    <w:p>
+      <w:pPr>
+        <w:rPr>
+          <w:rFonts w:ascii="Consolas" w:eastAsia="宋体" w:hAnsi="Consolas" w:cs="Consolas"/>
+          <w:color w:val="008080"/>
+          <w:kern w:val="0"/>
+          <w:sz w:val="20"/>
+          <w:szCs w:val="20"/>
+        </w:rPr>
+      </w:pPr>
+      <w:r>
+        <w:rPr>
+          <w:rFonts w:ascii="Consolas" w:eastAsia="宋体" w:hAnsi="Consolas" w:cs="Consolas"/>
+          <w:color w:val="000000"/>
+          <w:kern w:val="0"/>
+          <w:sz w:val="20"/>
+          <w:szCs w:val="20"/>
+        </w:rPr>
+        <w:t xml:space="preserve">    </w:t>
+      </w:r>
+      <w:r>
+        <w:rPr>
+          <w:rFonts w:ascii="Consolas" w:eastAsia="宋体" w:hAnsi="Consolas" w:cs="Consolas"/>
+          <w:color w:val="008080"/>
+          <w:kern w:val="0"/>
+          <w:sz w:val="20"/>
+          <w:szCs w:val="20"/>
+        </w:rPr>
+        <w:t>&lt;/</w:t>
+      </w:r>
+      <w:r>
+        <w:rPr>
+          <w:rFonts w:ascii="Consolas" w:eastAsia="宋体" w:hAnsi="Consolas" w:cs="Consolas"/>
+          <w:color w:val="3F7F7F"/>
+          <w:kern w:val="0"/>
+          <w:sz w:val="20"/>
+          <w:szCs w:val="20"/>
+        </w:rPr>
+        <w:t>dependency</w:t>
+      </w:r>
+      <w:r>
+        <w:rPr>
+          <w:rFonts w:ascii="Consolas" w:eastAsia="宋体" w:hAnsi="Consolas" w:cs="Consolas"/>
+          <w:color w:val="008080"/>
+          <w:kern w:val="0"/>
+          <w:sz w:val="20"/>
+          <w:szCs w:val="20"/>
+        </w:rPr>
+        <w:t>&gt;</w:t>
+      </w:r>
+    </w:p>
+    <w:p>
+      <w:pPr>
+        <w:pStyle w:val="2"/>
+      </w:pPr>
+      <w:proofErr w:type="spellStart"/>
+      <w:r>
+        <w:t>URLEncoder</w:t>
+      </w:r>
+      <w:proofErr w:type="spellEnd"/>
+    </w:p>
+    <w:p>
+      <w:pPr>
+        <w:pStyle w:val="3"/>
+        <w:ind w:right="240"/>
+      </w:pPr>
+      <w:r>
+        <w:t>J</w:t>
+      </w:r>
+      <w:r>
+        <w:rPr>
+          <w:rFonts w:hint="eastAsia"/>
+        </w:rPr>
+        <w:t>ava自带</w:t>
+      </w:r>
+    </w:p>
+    <w:p>
+      <w:pPr>
+        <w:ind w:firstLine="480"/>
+      </w:pPr>
+      <w:proofErr w:type="spellStart"/>
+      <w:r>
+        <w:t>URLEncoder.encode</w:t>
+      </w:r>
+      <w:proofErr w:type="spellEnd"/>
+      <w:r>
+        <w:t>(s2tr, "utf-8");</w:t>
       </w:r>
     </w:p>
     <w:p>
@@ -5086,7 +6813,7 @@
                     </pic:cNvPicPr>
                   </pic:nvPicPr>
                   <pic:blipFill>
-                    <a:blip r:embed="rId25">
+                    <a:blip r:embed="rId27">
                       <a:extLst>
                         <a:ext uri="{28A0092B-C50C-407E-A947-70E740481C1C}">
                           <a14:useLocalDpi xmlns:a14="http://schemas.microsoft.com/office/drawing/2010/main" val="0"/>
@@ -5315,8 +7042,8 @@
       </w:pPr>
     </w:p>
     <w:sectPr>
-      <w:headerReference w:type="default" r:id="rId26"/>
-      <w:footerReference w:type="default" r:id="rId27"/>
+      <w:headerReference w:type="default" r:id="rId28"/>
+      <w:footerReference w:type="default" r:id="rId29"/>
       <w:pgSz w:w="11906" w:h="16838"/>
       <w:pgMar w:top="1440" w:right="1080" w:bottom="1440" w:left="1080" w:header="851" w:footer="992" w:gutter="0"/>
       <w:pgNumType w:start="1"/>
@@ -8177,7 +9904,7 @@
 </file>
 
 <file path=customXml/itemProps2.xml><?xml version="1.0" encoding="utf-8"?>
-<ds:datastoreItem xmlns:ds="http://schemas.openxmlformats.org/officeDocument/2006/customXml" ds:itemID="{D019E3BB-94E8-4940-83B5-B236A3F2267C}">
+<ds:datastoreItem xmlns:ds="http://schemas.openxmlformats.org/officeDocument/2006/customXml" ds:itemID="{9592125F-443F-4404-831E-31704D15067B}">
   <ds:schemaRefs>
     <ds:schemaRef ds:uri="http://schemas.openxmlformats.org/officeDocument/2006/bibliography"/>
   </ds:schemaRefs>

--- a/JFinal开发日志.docx
+++ b/JFinal开发日志.docx
@@ -1244,11 +1244,68 @@
           <w:rFonts w:eastAsiaTheme="minorEastAsia"/>
         </w:rPr>
       </w:pPr>
-      <w:r>
+      <w:hyperlink r:id="rId21" w:history="1">
+        <w:r>
+          <w:rPr>
+            <w:rStyle w:val="af1"/>
+            <w:rFonts w:ascii="微软雅黑" w:eastAsiaTheme="minorEastAsia" w:hAnsi="微软雅黑"/>
+            <w:sz w:val="24"/>
+          </w:rPr>
+          <w:t>https://my.oschina.net/dongcb678/blog/272036?p=4</w:t>
+        </w:r>
+      </w:hyperlink>
+    </w:p>
+    <w:p>
+      <w:pPr>
+        <w:pStyle w:val="3"/>
+        <w:ind w:right="240"/>
+      </w:pPr>
+      <w:r>
+        <w:rPr>
+          <w:rFonts w:hint="eastAsia"/>
+        </w:rPr>
+        <w:t>学习资料</w:t>
+      </w:r>
+    </w:p>
+    <w:p>
+      <w:pPr>
+        <w:ind w:firstLine="480"/>
         <w:rPr>
           <w:rFonts w:eastAsiaTheme="minorEastAsia"/>
         </w:rPr>
-        <w:t>https://my.oschina.net/dongcb678/blog/272036?p=4</w:t>
+      </w:pPr>
+      <w:r>
+        <w:rPr>
+          <w:rFonts w:eastAsiaTheme="minorEastAsia"/>
+        </w:rPr>
+        <w:t>D:\51\_DeveloperWorkspace\JFinal</w:t>
+      </w:r>
+    </w:p>
+    <w:p>
+      <w:pPr>
+        <w:pStyle w:val="3"/>
+        <w:ind w:right="240"/>
+      </w:pPr>
+      <w:r>
+        <w:rPr>
+          <w:rFonts w:hint="eastAsia"/>
+        </w:rPr>
+        <w:lastRenderedPageBreak/>
+        <w:t>网上</w:t>
+      </w:r>
+    </w:p>
+    <w:p>
+      <w:pPr>
+        <w:ind w:firstLine="480"/>
+        <w:rPr>
+          <w:rFonts w:eastAsiaTheme="minorEastAsia" w:hint="eastAsia"/>
+        </w:rPr>
+      </w:pPr>
+      <w:r>
+        <w:rPr>
+          <w:rFonts w:eastAsiaTheme="minorEastAsia"/>
+        </w:rPr>
+        <w:t>https://edu.csdn.net/agency/index/178</w:t>
       </w:r>
     </w:p>
     <w:p>
@@ -1262,7 +1319,6 @@
         <w:rPr>
           <w:rFonts w:hint="eastAsia"/>
         </w:rPr>
-        <w:lastRenderedPageBreak/>
         <w:t>搭建代理</w:t>
       </w:r>
     </w:p>
@@ -1430,6 +1486,7 @@
         <w:rPr>
           <w:rFonts w:hint="eastAsia"/>
         </w:rPr>
+        <w:lastRenderedPageBreak/>
         <w:t>云服务器</w:t>
       </w:r>
     </w:p>
@@ -1477,7 +1534,7 @@
           <w:shd w:val="clear" w:color="auto" w:fill="FFFFFF"/>
         </w:rPr>
       </w:pPr>
-      <w:hyperlink r:id="rId21" w:tgtFrame="_blank" w:history="1">
+      <w:hyperlink r:id="rId22" w:tgtFrame="_blank" w:history="1">
         <w:r>
           <w:rPr>
             <w:rStyle w:val="af1"/>
@@ -1548,7 +1605,7 @@
           <w:szCs w:val="21"/>
           <w:shd w:val="clear" w:color="auto" w:fill="FFFFFF"/>
         </w:rPr>
-        <w:t>是将一台服务器分区成多个虚拟专享服务器的服</w:t>
+        <w:t>是将一台服务器分区成多个虚拟专享服务器的服务。每个</w:t>
       </w:r>
       <w:r>
         <w:rPr>
@@ -1558,8 +1615,7 @@
           <w:szCs w:val="21"/>
           <w:shd w:val="clear" w:color="auto" w:fill="FFFFFF"/>
         </w:rPr>
-        <w:lastRenderedPageBreak/>
-        <w:t>务。每个</w:t>
+        <w:t>VPS</w:t>
       </w:r>
       <w:r>
         <w:rPr>
@@ -1569,7 +1625,7 @@
           <w:szCs w:val="21"/>
           <w:shd w:val="clear" w:color="auto" w:fill="FFFFFF"/>
         </w:rPr>
-        <w:t>VPS</w:t>
+        <w:t>可配置独立</w:t>
       </w:r>
       <w:r>
         <w:rPr>
@@ -1579,7 +1635,7 @@
           <w:szCs w:val="21"/>
           <w:shd w:val="clear" w:color="auto" w:fill="FFFFFF"/>
         </w:rPr>
-        <w:t>可配置独立</w:t>
+        <w:t>IP</w:t>
       </w:r>
       <w:r>
         <w:rPr>
@@ -1589,7 +1645,7 @@
           <w:szCs w:val="21"/>
           <w:shd w:val="clear" w:color="auto" w:fill="FFFFFF"/>
         </w:rPr>
-        <w:t>IP</w:t>
+        <w:t>、内存、</w:t>
       </w:r>
       <w:r>
         <w:rPr>
@@ -1599,7 +1655,7 @@
           <w:szCs w:val="21"/>
           <w:shd w:val="clear" w:color="auto" w:fill="FFFFFF"/>
         </w:rPr>
-        <w:t>、内存、</w:t>
+        <w:t>CPU</w:t>
       </w:r>
       <w:r>
         <w:rPr>
@@ -1609,16 +1665,6 @@
           <w:szCs w:val="21"/>
           <w:shd w:val="clear" w:color="auto" w:fill="FFFFFF"/>
         </w:rPr>
-        <w:t>CPU</w:t>
-      </w:r>
-      <w:r>
-        <w:rPr>
-          <w:rFonts w:ascii="Helvetica" w:hAnsi="Helvetica" w:cs="Helvetica"/>
-          <w:color w:val="222527"/>
-          <w:sz w:val="21"/>
-          <w:szCs w:val="21"/>
-          <w:shd w:val="clear" w:color="auto" w:fill="FFFFFF"/>
-        </w:rPr>
         <w:t>资源、操作系统</w:t>
       </w:r>
       <w:r>
@@ -1639,7 +1685,7 @@
           <w:rFonts w:eastAsiaTheme="minorEastAsia"/>
         </w:rPr>
       </w:pPr>
-      <w:hyperlink r:id="rId22" w:history="1">
+      <w:hyperlink r:id="rId23" w:history="1">
         <w:r>
           <w:rPr>
             <w:rStyle w:val="af1"/>
@@ -1722,6 +1768,7 @@
         <w:rPr>
           <w:rFonts w:hint="eastAsia"/>
         </w:rPr>
+        <w:lastRenderedPageBreak/>
         <w:t>接口测试工具</w:t>
       </w:r>
     </w:p>
@@ -1989,7 +2036,6 @@
           <w:sz w:val="20"/>
           <w:szCs w:val="20"/>
         </w:rPr>
-        <w:lastRenderedPageBreak/>
         <w:t xml:space="preserve">    </w:t>
       </w:r>
       <w:r>
@@ -2993,6 +3039,7 @@
         <w:rPr>
           <w:rFonts w:eastAsiaTheme="minorEastAsia" w:hint="eastAsia"/>
         </w:rPr>
+        <w:lastRenderedPageBreak/>
         <w:t>——</w:t>
       </w:r>
       <w:r>
@@ -3157,7 +3204,6 @@
         <w:rPr>
           <w:rFonts w:hint="eastAsia"/>
         </w:rPr>
-        <w:lastRenderedPageBreak/>
         <w:t>配置</w:t>
       </w:r>
     </w:p>
@@ -3206,7 +3252,7 @@
                     </pic:cNvPicPr>
                   </pic:nvPicPr>
                   <pic:blipFill>
-                    <a:blip r:embed="rId23" cstate="print">
+                    <a:blip r:embed="rId24" cstate="print">
                       <a:extLst>
                         <a:ext uri="{28A0092B-C50C-407E-A947-70E740481C1C}">
                           <a14:useLocalDpi xmlns:a14="http://schemas.microsoft.com/office/drawing/2010/main" val="0"/>
@@ -3246,6 +3292,7 @@
         <w:rPr>
           <w:rFonts w:hint="eastAsia"/>
         </w:rPr>
+        <w:lastRenderedPageBreak/>
         <w:t>附加知识</w:t>
       </w:r>
     </w:p>
@@ -3351,7 +3398,6 @@
         <w:rPr>
           <w:rFonts w:hint="eastAsia"/>
         </w:rPr>
-        <w:lastRenderedPageBreak/>
         <w:t>文档说明</w:t>
       </w:r>
     </w:p>
@@ -3407,7 +3453,7 @@
                     </pic:cNvPicPr>
                   </pic:nvPicPr>
                   <pic:blipFill>
-                    <a:blip r:embed="rId24">
+                    <a:blip r:embed="rId25">
                       <a:extLst>
                         <a:ext uri="{28A0092B-C50C-407E-A947-70E740481C1C}">
                           <a14:useLocalDpi xmlns:a14="http://schemas.microsoft.com/office/drawing/2010/main" val="0"/>
@@ -3493,6 +3539,7 @@
         <w:rPr>
           <w:rFonts w:hint="eastAsia"/>
         </w:rPr>
+        <w:lastRenderedPageBreak/>
         <w:t>c</w:t>
       </w:r>
       <w:r>
@@ -3603,7 +3650,6 @@
         <w:rPr>
           <w:rFonts w:hint="eastAsia"/>
         </w:rPr>
-        <w:lastRenderedPageBreak/>
         <w:t>configInterceptor</w:t>
       </w:r>
       <w:proofErr w:type="spellEnd"/>
@@ -3723,12 +3769,37 @@
     </w:p>
     <w:p>
       <w:pPr>
+        <w:ind w:firstLine="480"/>
+      </w:pPr>
+      <w:proofErr w:type="spellStart"/>
+      <w:r>
+        <w:rPr>
+          <w:rFonts w:hint="eastAsia"/>
+        </w:rPr>
+        <w:t>ActiveRecordPlugin</w:t>
+      </w:r>
+      <w:proofErr w:type="spellEnd"/>
+    </w:p>
+    <w:p>
+      <w:pPr>
+        <w:ind w:firstLine="480"/>
+      </w:pPr>
+      <w:r>
+        <w:rPr>
+          <w:rFonts w:hint="eastAsia"/>
+        </w:rPr>
+        <w:t>Model</w:t>
+      </w:r>
+    </w:p>
+    <w:p>
+      <w:pPr>
         <w:pStyle w:val="2"/>
       </w:pPr>
       <w:r>
         <w:rPr>
           <w:rFonts w:hint="eastAsia"/>
         </w:rPr>
+        <w:lastRenderedPageBreak/>
         <w:t>接口回调方式</w:t>
       </w:r>
     </w:p>
@@ -3846,7 +3917,6 @@
         <w:rPr>
           <w:noProof/>
         </w:rPr>
-        <w:lastRenderedPageBreak/>
         <w:drawing>
           <wp:inline distT="0" distB="0" distL="0" distR="0">
             <wp:extent cx="6179820" cy="2468880"/>
@@ -3865,7 +3935,7 @@
                     </pic:cNvPicPr>
                   </pic:nvPicPr>
                   <pic:blipFill>
-                    <a:blip r:embed="rId25">
+                    <a:blip r:embed="rId26">
                       <a:extLst>
                         <a:ext uri="{28A0092B-C50C-407E-A947-70E740481C1C}">
                           <a14:useLocalDpi xmlns:a14="http://schemas.microsoft.com/office/drawing/2010/main" val="0"/>
@@ -4070,6 +4140,7 @@
       </w:pPr>
       <w:proofErr w:type="spellStart"/>
       <w:r>
+        <w:lastRenderedPageBreak/>
         <w:t>HttpKit</w:t>
       </w:r>
       <w:proofErr w:type="spellEnd"/>
@@ -4122,7 +4193,6 @@
         <w:pStyle w:val="2"/>
       </w:pPr>
       <w:r>
-        <w:lastRenderedPageBreak/>
         <w:t>SQL</w:t>
       </w:r>
       <w:r>
@@ -4214,11 +4284,13 @@
         <w:ind w:firstLine="480"/>
         <w:rPr>
           <w:rFonts w:eastAsiaTheme="minorEastAsia"/>
+          <w:color w:val="FF0000"/>
         </w:rPr>
       </w:pPr>
       <w:r>
         <w:rPr>
           <w:rFonts w:eastAsiaTheme="minorEastAsia" w:hint="eastAsia"/>
+          <w:color w:val="FF0000"/>
         </w:rPr>
         <w:t>注意加引号，全是数字可以不加，有字符必须加，所以最好加上</w:t>
       </w:r>
@@ -4285,6 +4357,1068 @@
           <w:rFonts w:eastAsiaTheme="minorEastAsia"/>
         </w:rPr>
         <w:t xml:space="preserve"> + "'");</w:t>
+      </w:r>
+    </w:p>
+    <w:p>
+      <w:pPr>
+        <w:pStyle w:val="2"/>
+      </w:pPr>
+      <w:proofErr w:type="spellStart"/>
+      <w:r>
+        <w:t>Selvet</w:t>
+      </w:r>
+      <w:proofErr w:type="spellEnd"/>
+    </w:p>
+    <w:p>
+      <w:pPr>
+        <w:pStyle w:val="2"/>
+      </w:pPr>
+      <w:r>
+        <w:rPr>
+          <w:rFonts w:hint="eastAsia"/>
+        </w:rPr>
+        <w:t>配置</w:t>
+      </w:r>
+    </w:p>
+    <w:p>
+      <w:pPr>
+        <w:autoSpaceDE w:val="0"/>
+        <w:autoSpaceDN w:val="0"/>
+        <w:adjustRightInd w:val="0"/>
+        <w:spacing w:line="240" w:lineRule="auto"/>
+        <w:ind w:firstLineChars="0" w:firstLine="0"/>
+        <w:jc w:val="left"/>
+        <w:rPr>
+          <w:rFonts w:ascii="Consolas" w:eastAsia="宋体" w:hAnsi="Consolas" w:cs="Consolas"/>
+          <w:kern w:val="0"/>
+          <w:sz w:val="20"/>
+          <w:szCs w:val="20"/>
+        </w:rPr>
+      </w:pPr>
+      <w:proofErr w:type="spellStart"/>
+      <w:r>
+        <w:rPr>
+          <w:rFonts w:ascii="Consolas" w:eastAsia="宋体" w:hAnsi="Consolas" w:cs="Consolas"/>
+          <w:kern w:val="0"/>
+          <w:sz w:val="20"/>
+          <w:szCs w:val="20"/>
+        </w:rPr>
+        <w:t>jdbcUrl</w:t>
+      </w:r>
+      <w:proofErr w:type="spellEnd"/>
+      <w:r>
+        <w:rPr>
+          <w:rFonts w:ascii="Consolas" w:eastAsia="宋体" w:hAnsi="Consolas" w:cs="Consolas"/>
+          <w:kern w:val="0"/>
+          <w:sz w:val="20"/>
+          <w:szCs w:val="20"/>
+        </w:rPr>
+        <w:t xml:space="preserve"> = jdbc:mysql://</w:t>
+      </w:r>
+      <w:r>
+        <w:rPr>
+          <w:rFonts w:ascii="Consolas" w:eastAsia="宋体" w:hAnsi="Consolas" w:cs="Consolas"/>
+          <w:color w:val="000000"/>
+          <w:kern w:val="0"/>
+          <w:sz w:val="20"/>
+          <w:szCs w:val="20"/>
+          <w:u w:val="single"/>
+        </w:rPr>
+        <w:t>localhost</w:t>
+      </w:r>
+      <w:r>
+        <w:rPr>
+          <w:rFonts w:ascii="Consolas" w:eastAsia="宋体" w:hAnsi="Consolas" w:cs="Consolas"/>
+          <w:kern w:val="0"/>
+          <w:sz w:val="20"/>
+          <w:szCs w:val="20"/>
+        </w:rPr>
+        <w:t>:3306/</w:t>
+      </w:r>
+      <w:r>
+        <w:rPr>
+          <w:rFonts w:ascii="Consolas" w:eastAsia="宋体" w:hAnsi="Consolas" w:cs="Consolas"/>
+          <w:color w:val="000000"/>
+          <w:kern w:val="0"/>
+          <w:sz w:val="20"/>
+          <w:szCs w:val="20"/>
+          <w:u w:val="single"/>
+        </w:rPr>
+        <w:t>corperation</w:t>
+      </w:r>
+      <w:r>
+        <w:rPr>
+          <w:rFonts w:ascii="Consolas" w:eastAsia="宋体" w:hAnsi="Consolas" w:cs="Consolas"/>
+          <w:kern w:val="0"/>
+          <w:sz w:val="20"/>
+          <w:szCs w:val="20"/>
+        </w:rPr>
+        <w:t>?characterEncoding=utf8&amp;zeroDateTimeBehavior=convertToNull</w:t>
+      </w:r>
+    </w:p>
+    <w:p>
+      <w:pPr>
+        <w:autoSpaceDE w:val="0"/>
+        <w:autoSpaceDN w:val="0"/>
+        <w:adjustRightInd w:val="0"/>
+        <w:spacing w:line="240" w:lineRule="auto"/>
+        <w:ind w:firstLineChars="0" w:firstLine="0"/>
+        <w:jc w:val="left"/>
+        <w:rPr>
+          <w:rFonts w:ascii="Consolas" w:eastAsia="宋体" w:hAnsi="Consolas" w:cs="Consolas"/>
+          <w:kern w:val="0"/>
+          <w:sz w:val="20"/>
+          <w:szCs w:val="20"/>
+        </w:rPr>
+      </w:pPr>
+      <w:r>
+        <w:rPr>
+          <w:rFonts w:ascii="Consolas" w:eastAsia="宋体" w:hAnsi="Consolas" w:cs="Consolas"/>
+          <w:kern w:val="0"/>
+          <w:sz w:val="20"/>
+          <w:szCs w:val="20"/>
+        </w:rPr>
+        <w:t>user = root</w:t>
+      </w:r>
+    </w:p>
+    <w:p>
+      <w:pPr>
+        <w:autoSpaceDE w:val="0"/>
+        <w:autoSpaceDN w:val="0"/>
+        <w:adjustRightInd w:val="0"/>
+        <w:spacing w:line="240" w:lineRule="auto"/>
+        <w:ind w:firstLineChars="0" w:firstLine="0"/>
+        <w:jc w:val="left"/>
+        <w:rPr>
+          <w:rFonts w:ascii="Consolas" w:eastAsia="宋体" w:hAnsi="Consolas" w:cs="Consolas"/>
+          <w:kern w:val="0"/>
+          <w:sz w:val="20"/>
+          <w:szCs w:val="20"/>
+        </w:rPr>
+      </w:pPr>
+      <w:r>
+        <w:rPr>
+          <w:rFonts w:ascii="Consolas" w:eastAsia="宋体" w:hAnsi="Consolas" w:cs="Consolas"/>
+          <w:kern w:val="0"/>
+          <w:sz w:val="20"/>
+          <w:szCs w:val="20"/>
+        </w:rPr>
+        <w:t>password = 123456</w:t>
+      </w:r>
+    </w:p>
+    <w:p>
+      <w:pPr>
+        <w:pStyle w:val="3"/>
+        <w:ind w:right="240"/>
+      </w:pPr>
+      <w:r>
+        <w:rPr>
+          <w:rFonts w:hint="eastAsia"/>
+        </w:rPr>
+        <w:t>自动化生成Base字段文件</w:t>
+      </w:r>
+    </w:p>
+    <w:p>
+      <w:pPr>
+        <w:autoSpaceDE w:val="0"/>
+        <w:autoSpaceDN w:val="0"/>
+        <w:adjustRightInd w:val="0"/>
+        <w:spacing w:line="240" w:lineRule="auto"/>
+        <w:ind w:firstLineChars="0" w:firstLine="420"/>
+        <w:jc w:val="left"/>
+        <w:rPr>
+          <w:rFonts w:eastAsiaTheme="minorEastAsia"/>
+        </w:rPr>
+      </w:pPr>
+      <w:r>
+        <w:rPr>
+          <w:rFonts w:eastAsiaTheme="minorEastAsia"/>
+        </w:rPr>
+        <w:t>DbGenerator</w:t>
+      </w:r>
+      <w:r>
+        <w:rPr>
+          <w:rFonts w:eastAsiaTheme="minorEastAsia"/>
+        </w:rPr>
+        <w:t>.java</w:t>
+      </w:r>
+    </w:p>
+    <w:p>
+      <w:pPr>
+        <w:pStyle w:val="3"/>
+        <w:ind w:right="240"/>
+      </w:pPr>
+      <w:r>
+        <w:rPr>
+          <w:rFonts w:hint="eastAsia"/>
+        </w:rPr>
+        <w:lastRenderedPageBreak/>
+        <w:t>增删改查</w:t>
+      </w:r>
+    </w:p>
+    <w:p>
+      <w:pPr>
+        <w:autoSpaceDE w:val="0"/>
+        <w:autoSpaceDN w:val="0"/>
+        <w:adjustRightInd w:val="0"/>
+        <w:spacing w:line="240" w:lineRule="auto"/>
+        <w:ind w:firstLineChars="0"/>
+        <w:jc w:val="left"/>
+        <w:rPr>
+          <w:rFonts w:eastAsiaTheme="minorEastAsia"/>
+        </w:rPr>
+      </w:pPr>
+      <w:r>
+        <w:rPr>
+          <w:rFonts w:eastAsiaTheme="minorEastAsia" w:hint="eastAsia"/>
+        </w:rPr>
+        <w:t>数据库增删改查必须</w:t>
+      </w:r>
+      <w:r>
+        <w:rPr>
+          <w:rFonts w:eastAsiaTheme="minorEastAsia" w:hint="eastAsia"/>
+        </w:rPr>
+        <w:t>post</w:t>
+      </w:r>
+      <w:r>
+        <w:rPr>
+          <w:rFonts w:eastAsiaTheme="minorEastAsia" w:hint="eastAsia"/>
+        </w:rPr>
+        <w:t>或</w:t>
+      </w:r>
+      <w:r>
+        <w:rPr>
+          <w:rFonts w:eastAsiaTheme="minorEastAsia" w:hint="eastAsia"/>
+        </w:rPr>
+        <w:t>get</w:t>
+      </w:r>
+      <w:r>
+        <w:rPr>
+          <w:rFonts w:eastAsiaTheme="minorEastAsia" w:hint="eastAsia"/>
+        </w:rPr>
+        <w:t>请求中修改</w:t>
+      </w:r>
+    </w:p>
+    <w:p>
+      <w:pPr>
+        <w:pStyle w:val="2"/>
+      </w:pPr>
+      <w:r>
+        <w:rPr>
+          <w:rFonts w:hint="eastAsia"/>
+        </w:rPr>
+        <w:t>请求</w:t>
+      </w:r>
+      <w:r>
+        <w:t>方式</w:t>
+      </w:r>
+    </w:p>
+    <w:p>
+      <w:pPr>
+        <w:pStyle w:val="3"/>
+        <w:ind w:right="240"/>
+      </w:pPr>
+      <w:proofErr w:type="spellStart"/>
+      <w:r>
+        <w:t>r</w:t>
+      </w:r>
+      <w:r>
+        <w:rPr>
+          <w:rFonts w:hint="eastAsia"/>
+        </w:rPr>
+        <w:t>ender</w:t>
+      </w:r>
+      <w:r>
+        <w:t>Data</w:t>
+      </w:r>
+      <w:proofErr w:type="spellEnd"/>
+    </w:p>
+    <w:p>
+      <w:pPr>
+        <w:autoSpaceDE w:val="0"/>
+        <w:autoSpaceDN w:val="0"/>
+        <w:adjustRightInd w:val="0"/>
+        <w:spacing w:line="240" w:lineRule="auto"/>
+        <w:ind w:firstLineChars="0"/>
+        <w:jc w:val="left"/>
+        <w:rPr>
+          <w:rFonts w:eastAsiaTheme="minorEastAsia"/>
+        </w:rPr>
+      </w:pPr>
+      <w:r>
+        <w:rPr>
+          <w:rFonts w:eastAsiaTheme="minorEastAsia" w:hint="eastAsia"/>
+        </w:rPr>
+        <w:t>单</w:t>
+      </w:r>
+      <w:r>
+        <w:rPr>
+          <w:rFonts w:eastAsiaTheme="minorEastAsia"/>
+        </w:rPr>
+        <w:t>：直接传值</w:t>
+      </w:r>
+    </w:p>
+    <w:p>
+      <w:pPr>
+        <w:autoSpaceDE w:val="0"/>
+        <w:autoSpaceDN w:val="0"/>
+        <w:adjustRightInd w:val="0"/>
+        <w:spacing w:line="240" w:lineRule="auto"/>
+        <w:ind w:firstLineChars="0"/>
+        <w:jc w:val="left"/>
+        <w:rPr>
+          <w:rFonts w:eastAsiaTheme="minorEastAsia"/>
+        </w:rPr>
+      </w:pPr>
+      <w:r>
+        <w:rPr>
+          <w:rFonts w:eastAsiaTheme="minorEastAsia" w:hint="eastAsia"/>
+        </w:rPr>
+        <w:t>多</w:t>
+      </w:r>
+      <w:r>
+        <w:rPr>
+          <w:rFonts w:eastAsiaTheme="minorEastAsia"/>
+        </w:rPr>
+        <w:t>：</w:t>
+      </w:r>
+      <w:proofErr w:type="spellStart"/>
+      <w:r>
+        <w:rPr>
+          <w:rFonts w:eastAsiaTheme="minorEastAsia"/>
+        </w:rPr>
+        <w:t>JSONObject</w:t>
+      </w:r>
+      <w:proofErr w:type="spellEnd"/>
+      <w:r>
+        <w:rPr>
+          <w:rFonts w:eastAsiaTheme="minorEastAsia"/>
+        </w:rPr>
+        <w:t xml:space="preserve"> json = new </w:t>
+      </w:r>
+      <w:proofErr w:type="spellStart"/>
+      <w:r>
+        <w:rPr>
+          <w:rFonts w:eastAsiaTheme="minorEastAsia"/>
+        </w:rPr>
+        <w:t>JSONObject</w:t>
+      </w:r>
+      <w:proofErr w:type="spellEnd"/>
+      <w:r>
+        <w:rPr>
+          <w:rFonts w:eastAsiaTheme="minorEastAsia"/>
+        </w:rPr>
+        <w:t>();</w:t>
+      </w:r>
+    </w:p>
+    <w:p>
+      <w:pPr>
+        <w:autoSpaceDE w:val="0"/>
+        <w:autoSpaceDN w:val="0"/>
+        <w:adjustRightInd w:val="0"/>
+        <w:spacing w:line="240" w:lineRule="auto"/>
+        <w:ind w:firstLineChars="0" w:firstLine="0"/>
+        <w:jc w:val="left"/>
+        <w:rPr>
+          <w:rFonts w:eastAsiaTheme="minorEastAsia"/>
+        </w:rPr>
+      </w:pPr>
+      <w:r>
+        <w:rPr>
+          <w:rFonts w:eastAsiaTheme="minorEastAsia"/>
+        </w:rPr>
+        <w:tab/>
+      </w:r>
+      <w:r>
+        <w:rPr>
+          <w:rFonts w:eastAsiaTheme="minorEastAsia"/>
+        </w:rPr>
+        <w:tab/>
+      </w:r>
+      <w:proofErr w:type="spellStart"/>
+      <w:r>
+        <w:rPr>
+          <w:rFonts w:eastAsiaTheme="minorEastAsia"/>
+        </w:rPr>
+        <w:t>json.put</w:t>
+      </w:r>
+      <w:proofErr w:type="spellEnd"/>
+      <w:r>
+        <w:rPr>
+          <w:rFonts w:eastAsiaTheme="minorEastAsia"/>
+        </w:rPr>
+        <w:t>("state", state);</w:t>
+      </w:r>
+    </w:p>
+    <w:p>
+      <w:pPr>
+        <w:autoSpaceDE w:val="0"/>
+        <w:autoSpaceDN w:val="0"/>
+        <w:adjustRightInd w:val="0"/>
+        <w:spacing w:line="240" w:lineRule="auto"/>
+        <w:ind w:firstLineChars="0" w:firstLine="0"/>
+        <w:jc w:val="left"/>
+        <w:rPr>
+          <w:rFonts w:eastAsiaTheme="minorEastAsia"/>
+        </w:rPr>
+      </w:pPr>
+      <w:r>
+        <w:rPr>
+          <w:rFonts w:eastAsiaTheme="minorEastAsia"/>
+        </w:rPr>
+        <w:tab/>
+      </w:r>
+      <w:r>
+        <w:rPr>
+          <w:rFonts w:eastAsiaTheme="minorEastAsia"/>
+        </w:rPr>
+        <w:tab/>
+      </w:r>
+      <w:proofErr w:type="spellStart"/>
+      <w:r>
+        <w:rPr>
+          <w:rFonts w:eastAsiaTheme="minorEastAsia"/>
+        </w:rPr>
+        <w:t>json.put</w:t>
+      </w:r>
+      <w:proofErr w:type="spellEnd"/>
+      <w:r>
+        <w:rPr>
+          <w:rFonts w:eastAsiaTheme="minorEastAsia"/>
+        </w:rPr>
+        <w:t>("</w:t>
+      </w:r>
+      <w:proofErr w:type="spellStart"/>
+      <w:r>
+        <w:rPr>
+          <w:rFonts w:eastAsiaTheme="minorEastAsia"/>
+        </w:rPr>
+        <w:t>fwyxq</w:t>
+      </w:r>
+      <w:proofErr w:type="spellEnd"/>
+      <w:r>
+        <w:rPr>
+          <w:rFonts w:eastAsiaTheme="minorEastAsia"/>
+        </w:rPr>
+        <w:t xml:space="preserve">", </w:t>
+      </w:r>
+      <w:proofErr w:type="spellStart"/>
+      <w:r>
+        <w:rPr>
+          <w:rFonts w:eastAsiaTheme="minorEastAsia"/>
+        </w:rPr>
+        <w:t>fwyxq</w:t>
+      </w:r>
+      <w:proofErr w:type="spellEnd"/>
+      <w:r>
+        <w:rPr>
+          <w:rFonts w:eastAsiaTheme="minorEastAsia"/>
+        </w:rPr>
+        <w:t>);</w:t>
+      </w:r>
+    </w:p>
+    <w:p>
+      <w:pPr>
+        <w:autoSpaceDE w:val="0"/>
+        <w:autoSpaceDN w:val="0"/>
+        <w:adjustRightInd w:val="0"/>
+        <w:spacing w:line="240" w:lineRule="auto"/>
+        <w:ind w:firstLineChars="0"/>
+        <w:jc w:val="left"/>
+        <w:rPr>
+          <w:rFonts w:eastAsiaTheme="minorEastAsia"/>
+        </w:rPr>
+      </w:pPr>
+      <w:r>
+        <w:rPr>
+          <w:rFonts w:eastAsiaTheme="minorEastAsia"/>
+        </w:rPr>
+        <w:tab/>
+      </w:r>
+      <w:r>
+        <w:rPr>
+          <w:rFonts w:eastAsiaTheme="minorEastAsia"/>
+        </w:rPr>
+        <w:tab/>
+      </w:r>
+      <w:proofErr w:type="spellStart"/>
+      <w:r>
+        <w:rPr>
+          <w:rFonts w:eastAsiaTheme="minorEastAsia"/>
+        </w:rPr>
+        <w:t>renderData</w:t>
+      </w:r>
+      <w:proofErr w:type="spellEnd"/>
+      <w:r>
+        <w:rPr>
+          <w:rFonts w:eastAsiaTheme="minorEastAsia"/>
+        </w:rPr>
+        <w:t>(json);</w:t>
+      </w:r>
+    </w:p>
+    <w:p>
+      <w:pPr>
+        <w:pStyle w:val="3"/>
+        <w:ind w:right="240"/>
+      </w:pPr>
+      <w:proofErr w:type="spellStart"/>
+      <w:r>
+        <w:t>renderError</w:t>
+      </w:r>
+      <w:proofErr w:type="spellEnd"/>
+    </w:p>
+    <w:p>
+      <w:pPr>
+        <w:autoSpaceDE w:val="0"/>
+        <w:autoSpaceDN w:val="0"/>
+        <w:adjustRightInd w:val="0"/>
+        <w:spacing w:line="240" w:lineRule="auto"/>
+        <w:ind w:firstLineChars="0"/>
+        <w:jc w:val="left"/>
+        <w:rPr>
+          <w:rFonts w:eastAsiaTheme="minorEastAsia"/>
+        </w:rPr>
+      </w:pPr>
+      <w:r>
+        <w:rPr>
+          <w:rFonts w:eastAsiaTheme="minorEastAsia"/>
+        </w:rPr>
+        <w:t>404</w:t>
+      </w:r>
+    </w:p>
+    <w:p>
+      <w:pPr>
+        <w:pStyle w:val="3"/>
+        <w:ind w:right="240"/>
+      </w:pPr>
+      <w:proofErr w:type="spellStart"/>
+      <w:r>
+        <w:rPr>
+          <w:rFonts w:hint="eastAsia"/>
+        </w:rPr>
+        <w:t>r</w:t>
+      </w:r>
+      <w:r>
+        <w:t>enderJson</w:t>
+      </w:r>
+      <w:proofErr w:type="spellEnd"/>
+    </w:p>
+    <w:p>
+      <w:pPr>
+        <w:autoSpaceDE w:val="0"/>
+        <w:autoSpaceDN w:val="0"/>
+        <w:adjustRightInd w:val="0"/>
+        <w:spacing w:line="240" w:lineRule="auto"/>
+        <w:ind w:firstLineChars="0"/>
+        <w:jc w:val="left"/>
+        <w:rPr>
+          <w:rFonts w:eastAsiaTheme="minorEastAsia"/>
+        </w:rPr>
+      </w:pPr>
+      <w:r>
+        <w:rPr>
+          <w:rFonts w:eastAsiaTheme="minorEastAsia" w:hint="eastAsia"/>
+        </w:rPr>
+        <w:t>L</w:t>
+      </w:r>
+      <w:r>
+        <w:rPr>
+          <w:rFonts w:eastAsiaTheme="minorEastAsia"/>
+        </w:rPr>
+        <w:t xml:space="preserve">ist&lt;Blog&gt; </w:t>
+      </w:r>
+      <w:r>
+        <w:rPr>
+          <w:rFonts w:eastAsiaTheme="minorEastAsia" w:hint="eastAsia"/>
+        </w:rPr>
+        <w:t>数据自动转换成</w:t>
+      </w:r>
+      <w:r>
+        <w:rPr>
+          <w:rFonts w:eastAsiaTheme="minorEastAsia" w:hint="eastAsia"/>
+        </w:rPr>
+        <w:t>json</w:t>
+      </w:r>
+      <w:r>
+        <w:rPr>
+          <w:rFonts w:eastAsiaTheme="minorEastAsia" w:hint="eastAsia"/>
+        </w:rPr>
+        <w:t>格式</w:t>
+      </w:r>
+    </w:p>
+    <w:p>
+      <w:pPr>
+        <w:pStyle w:val="2"/>
+      </w:pPr>
+      <w:r>
+        <w:t>C</w:t>
+      </w:r>
+      <w:r>
+        <w:rPr>
+          <w:rFonts w:hint="eastAsia"/>
+        </w:rPr>
+        <w:t>ontroller接口配置</w:t>
+      </w:r>
+      <w:bookmarkStart w:id="1" w:name="_GoBack"/>
+      <w:bookmarkEnd w:id="1"/>
+    </w:p>
+    <w:p>
+      <w:pPr>
+        <w:pStyle w:val="aff8"/>
+        <w:numPr>
+          <w:ilvl w:val="0"/>
+          <w:numId w:val="14"/>
+        </w:numPr>
+        <w:autoSpaceDE w:val="0"/>
+        <w:autoSpaceDN w:val="0"/>
+        <w:adjustRightInd w:val="0"/>
+        <w:spacing w:line="240" w:lineRule="auto"/>
+        <w:ind w:firstLineChars="0"/>
+        <w:jc w:val="left"/>
+        <w:rPr>
+          <w:rFonts w:eastAsiaTheme="minorEastAsia"/>
+        </w:rPr>
+      </w:pPr>
+      <w:r>
+        <w:rPr>
+          <w:rFonts w:eastAsiaTheme="minorEastAsia" w:hint="eastAsia"/>
+        </w:rPr>
+        <w:t>导入库</w:t>
+      </w:r>
+    </w:p>
+    <w:p>
+      <w:pPr>
+        <w:pStyle w:val="aff8"/>
+        <w:autoSpaceDE w:val="0"/>
+        <w:autoSpaceDN w:val="0"/>
+        <w:adjustRightInd w:val="0"/>
+        <w:spacing w:line="240" w:lineRule="auto"/>
+        <w:ind w:left="1200" w:firstLineChars="0" w:firstLine="0"/>
+        <w:jc w:val="left"/>
+        <w:rPr>
+          <w:rFonts w:eastAsiaTheme="minorEastAsia" w:hint="eastAsia"/>
+        </w:rPr>
+      </w:pPr>
+      <w:r>
+        <w:rPr>
+          <w:rFonts w:eastAsiaTheme="minorEastAsia"/>
+          <w:noProof/>
+        </w:rPr>
+        <w:drawing>
+          <wp:inline distT="0" distB="0" distL="0" distR="0">
+            <wp:extent cx="1987550" cy="1256030"/>
+            <wp:effectExtent l="0" t="0" r="0" b="0"/>
+            <wp:docPr id="7" name="图片 7" descr="D:\fs截图\2018-07-10_171922.png"/>
+            <wp:cNvGraphicFramePr>
+              <a:graphicFrameLocks xmlns:a="http://schemas.openxmlformats.org/drawingml/2006/main" noChangeAspect="1"/>
+            </wp:cNvGraphicFramePr>
+            <a:graphic xmlns:a="http://schemas.openxmlformats.org/drawingml/2006/main">
+              <a:graphicData uri="http://schemas.openxmlformats.org/drawingml/2006/picture">
+                <pic:pic xmlns:pic="http://schemas.openxmlformats.org/drawingml/2006/picture">
+                  <pic:nvPicPr>
+                    <pic:cNvPr id="0" name="Picture 2" descr="D:\fs截图\2018-07-10_171922.png"/>
+                    <pic:cNvPicPr>
+                      <a:picLocks noChangeAspect="1" noChangeArrowheads="1"/>
+                    </pic:cNvPicPr>
+                  </pic:nvPicPr>
+                  <pic:blipFill>
+                    <a:blip r:embed="rId27">
+                      <a:extLst>
+                        <a:ext uri="{28A0092B-C50C-407E-A947-70E740481C1C}">
+                          <a14:useLocalDpi xmlns:a14="http://schemas.microsoft.com/office/drawing/2010/main" val="0"/>
+                        </a:ext>
+                      </a:extLst>
+                    </a:blip>
+                    <a:srcRect/>
+                    <a:stretch>
+                      <a:fillRect/>
+                    </a:stretch>
+                  </pic:blipFill>
+                  <pic:spPr bwMode="auto">
+                    <a:xfrm>
+                      <a:off x="0" y="0"/>
+                      <a:ext cx="1987550" cy="1256030"/>
+                    </a:xfrm>
+                    <a:prstGeom prst="rect">
+                      <a:avLst/>
+                    </a:prstGeom>
+                    <a:noFill/>
+                    <a:ln>
+                      <a:noFill/>
+                    </a:ln>
+                  </pic:spPr>
+                </pic:pic>
+              </a:graphicData>
+            </a:graphic>
+          </wp:inline>
+        </w:drawing>
+      </w:r>
+    </w:p>
+    <w:p>
+      <w:pPr>
+        <w:pStyle w:val="aff8"/>
+        <w:numPr>
+          <w:ilvl w:val="0"/>
+          <w:numId w:val="14"/>
+        </w:numPr>
+        <w:autoSpaceDE w:val="0"/>
+        <w:autoSpaceDN w:val="0"/>
+        <w:adjustRightInd w:val="0"/>
+        <w:spacing w:line="240" w:lineRule="auto"/>
+        <w:ind w:firstLineChars="0"/>
+        <w:jc w:val="left"/>
+        <w:rPr>
+          <w:rFonts w:eastAsiaTheme="minorEastAsia"/>
+        </w:rPr>
+      </w:pPr>
+      <w:r>
+        <w:rPr>
+          <w:rFonts w:eastAsiaTheme="minorEastAsia" w:hint="eastAsia"/>
+        </w:rPr>
+        <w:lastRenderedPageBreak/>
+        <w:t>配置</w:t>
+      </w:r>
+      <w:r>
+        <w:rPr>
+          <w:rFonts w:eastAsiaTheme="minorEastAsia" w:hint="eastAsia"/>
+        </w:rPr>
+        <w:t>router</w:t>
+      </w:r>
+    </w:p>
+    <w:p>
+      <w:pPr>
+        <w:pStyle w:val="aff8"/>
+        <w:autoSpaceDE w:val="0"/>
+        <w:autoSpaceDN w:val="0"/>
+        <w:adjustRightInd w:val="0"/>
+        <w:spacing w:line="240" w:lineRule="auto"/>
+        <w:ind w:left="1200" w:firstLineChars="0" w:firstLine="0"/>
+        <w:jc w:val="left"/>
+        <w:rPr>
+          <w:rFonts w:eastAsiaTheme="minorEastAsia" w:hint="eastAsia"/>
+        </w:rPr>
+      </w:pPr>
+      <w:r>
+        <w:rPr>
+          <w:rFonts w:eastAsiaTheme="minorEastAsia"/>
+          <w:noProof/>
+        </w:rPr>
+        <w:drawing>
+          <wp:inline distT="0" distB="0" distL="0" distR="0">
+            <wp:extent cx="4524375" cy="2234565"/>
+            <wp:effectExtent l="0" t="0" r="0" b="0"/>
+            <wp:docPr id="8" name="图片 8" descr="D:\fs截图\2018-07-10_172047.png"/>
+            <wp:cNvGraphicFramePr>
+              <a:graphicFrameLocks xmlns:a="http://schemas.openxmlformats.org/drawingml/2006/main" noChangeAspect="1"/>
+            </wp:cNvGraphicFramePr>
+            <a:graphic xmlns:a="http://schemas.openxmlformats.org/drawingml/2006/main">
+              <a:graphicData uri="http://schemas.openxmlformats.org/drawingml/2006/picture">
+                <pic:pic xmlns:pic="http://schemas.openxmlformats.org/drawingml/2006/picture">
+                  <pic:nvPicPr>
+                    <pic:cNvPr id="0" name="Picture 3" descr="D:\fs截图\2018-07-10_172047.png"/>
+                    <pic:cNvPicPr>
+                      <a:picLocks noChangeAspect="1" noChangeArrowheads="1"/>
+                    </pic:cNvPicPr>
+                  </pic:nvPicPr>
+                  <pic:blipFill>
+                    <a:blip r:embed="rId28">
+                      <a:extLst>
+                        <a:ext uri="{28A0092B-C50C-407E-A947-70E740481C1C}">
+                          <a14:useLocalDpi xmlns:a14="http://schemas.microsoft.com/office/drawing/2010/main" val="0"/>
+                        </a:ext>
+                      </a:extLst>
+                    </a:blip>
+                    <a:srcRect/>
+                    <a:stretch>
+                      <a:fillRect/>
+                    </a:stretch>
+                  </pic:blipFill>
+                  <pic:spPr bwMode="auto">
+                    <a:xfrm>
+                      <a:off x="0" y="0"/>
+                      <a:ext cx="4524375" cy="2234565"/>
+                    </a:xfrm>
+                    <a:prstGeom prst="rect">
+                      <a:avLst/>
+                    </a:prstGeom>
+                    <a:noFill/>
+                    <a:ln>
+                      <a:noFill/>
+                    </a:ln>
+                  </pic:spPr>
+                </pic:pic>
+              </a:graphicData>
+            </a:graphic>
+          </wp:inline>
+        </w:drawing>
+      </w:r>
+    </w:p>
+    <w:p>
+      <w:pPr>
+        <w:pStyle w:val="2"/>
+      </w:pPr>
+      <w:r>
+        <w:rPr>
+          <w:rFonts w:hint="eastAsia"/>
+        </w:rPr>
+        <w:t>功能</w:t>
+      </w:r>
+    </w:p>
+    <w:p>
+      <w:pPr>
+        <w:pStyle w:val="3"/>
+        <w:ind w:right="240"/>
+      </w:pPr>
+      <w:r>
+        <w:rPr>
+          <w:rFonts w:hint="eastAsia"/>
+        </w:rPr>
+        <w:t>生成model</w:t>
+      </w:r>
+    </w:p>
+    <w:p>
+      <w:pPr>
+        <w:autoSpaceDE w:val="0"/>
+        <w:autoSpaceDN w:val="0"/>
+        <w:adjustRightInd w:val="0"/>
+        <w:spacing w:line="240" w:lineRule="auto"/>
+        <w:ind w:firstLineChars="0" w:firstLine="0"/>
+        <w:jc w:val="left"/>
+        <w:rPr>
+          <w:rFonts w:eastAsiaTheme="minorEastAsia"/>
+        </w:rPr>
+      </w:pPr>
+      <w:r>
+        <w:rPr>
+          <w:rFonts w:eastAsiaTheme="minorEastAsia" w:hint="eastAsia"/>
+        </w:rPr>
+        <w:t>安装</w:t>
+      </w:r>
+      <w:proofErr w:type="spellStart"/>
+      <w:r>
+        <w:rPr>
+          <w:rFonts w:eastAsiaTheme="minorEastAsia" w:hint="eastAsia"/>
+        </w:rPr>
+        <w:t>mysql</w:t>
+      </w:r>
+      <w:proofErr w:type="spellEnd"/>
+    </w:p>
+    <w:p>
+      <w:pPr>
+        <w:pStyle w:val="3"/>
+        <w:ind w:right="240"/>
+      </w:pPr>
+      <w:r>
+        <w:rPr>
+          <w:rFonts w:hint="eastAsia"/>
+        </w:rPr>
+        <w:t>登录</w:t>
+      </w:r>
+    </w:p>
+    <w:p>
+      <w:pPr>
+        <w:pStyle w:val="1"/>
+      </w:pPr>
+      <w:proofErr w:type="spellStart"/>
+      <w:r>
+        <w:t>C</w:t>
+      </w:r>
+      <w:r>
+        <w:rPr>
+          <w:rFonts w:hint="eastAsia"/>
+        </w:rPr>
+        <w:t>md</w:t>
+      </w:r>
+      <w:proofErr w:type="spellEnd"/>
+      <w:r>
+        <w:rPr>
+          <w:rFonts w:hint="eastAsia"/>
+        </w:rPr>
+        <w:t>命令</w:t>
+      </w:r>
+    </w:p>
+    <w:p>
+      <w:pPr>
+        <w:pStyle w:val="3"/>
+        <w:ind w:right="240"/>
+      </w:pPr>
+      <w:r>
+        <w:t>N</w:t>
+      </w:r>
+      <w:r>
+        <w:rPr>
+          <w:rFonts w:hint="eastAsia"/>
+        </w:rPr>
+        <w:t>etstat</w:t>
+      </w:r>
+      <w:r>
+        <w:t xml:space="preserve"> </w:t>
+      </w:r>
+      <w:r>
+        <w:rPr>
+          <w:rFonts w:hint="eastAsia"/>
+        </w:rPr>
+        <w:t>-</w:t>
+      </w:r>
+      <w:proofErr w:type="spellStart"/>
+      <w:r>
+        <w:rPr>
+          <w:rFonts w:hint="eastAsia"/>
+        </w:rPr>
+        <w:t>na</w:t>
+      </w:r>
+      <w:r>
+        <w:t>|</w:t>
+      </w:r>
+      <w:r>
+        <w:rPr>
+          <w:rFonts w:hint="eastAsia"/>
+        </w:rPr>
+        <w:t>more</w:t>
+      </w:r>
+      <w:proofErr w:type="spellEnd"/>
+    </w:p>
+    <w:p>
+      <w:pPr>
+        <w:pStyle w:val="1"/>
+      </w:pPr>
+      <w:r>
+        <w:rPr>
+          <w:rFonts w:hint="eastAsia"/>
+        </w:rPr>
+        <w:t>项目结构</w:t>
+      </w:r>
+    </w:p>
+    <w:p>
+      <w:pPr>
+        <w:pStyle w:val="2"/>
+      </w:pPr>
+      <w:r>
+        <w:rPr>
+          <w:rFonts w:hint="eastAsia"/>
+        </w:rPr>
+        <w:t>公司项目</w:t>
+      </w:r>
+    </w:p>
+    <w:p>
+      <w:pPr>
+        <w:pStyle w:val="3"/>
+        <w:ind w:right="240"/>
+      </w:pPr>
+      <w:r>
+        <w:rPr>
+          <w:rFonts w:hint="eastAsia"/>
+        </w:rPr>
+        <w:t xml:space="preserve">第一层 </w:t>
+      </w:r>
+    </w:p>
+    <w:p>
+      <w:pPr>
+        <w:ind w:firstLine="480"/>
+      </w:pPr>
+      <w:r>
+        <w:rPr>
+          <w:rFonts w:hint="eastAsia"/>
+        </w:rPr>
+        <w:t>common</w:t>
+      </w:r>
+      <w:r>
+        <w:rPr>
+          <w:rFonts w:hint="eastAsia"/>
+        </w:rPr>
+        <w:t>：用到的工具类，再分包说明相应的工具包</w:t>
+      </w:r>
+    </w:p>
+    <w:p>
+      <w:pPr>
+        <w:ind w:firstLine="480"/>
+      </w:pPr>
+      <w:proofErr w:type="spellStart"/>
+      <w:r>
+        <w:rPr>
+          <w:rFonts w:hint="eastAsia"/>
+        </w:rPr>
+        <w:lastRenderedPageBreak/>
+        <w:t>controllerapi</w:t>
+      </w:r>
+      <w:proofErr w:type="spellEnd"/>
+      <w:r>
+        <w:rPr>
+          <w:rFonts w:hint="eastAsia"/>
+        </w:rPr>
+        <w:t>：接口</w:t>
+      </w:r>
+    </w:p>
+    <w:p>
+      <w:pPr>
+        <w:ind w:firstLine="480"/>
+      </w:pPr>
+      <w:r>
+        <w:rPr>
+          <w:rFonts w:hint="eastAsia"/>
+        </w:rPr>
+        <w:t>service：业务</w:t>
+      </w:r>
+    </w:p>
+    <w:p>
+      <w:pPr>
+        <w:ind w:firstLine="480"/>
+      </w:pPr>
+      <w:r>
+        <w:rPr>
+          <w:rFonts w:hint="eastAsia"/>
+        </w:rPr>
+        <w:t>model：数据库模板</w:t>
+      </w:r>
+    </w:p>
+    <w:p>
+      <w:pPr>
+        <w:ind w:firstLine="480"/>
+      </w:pPr>
+      <w:proofErr w:type="spellStart"/>
+      <w:r>
+        <w:rPr>
+          <w:rFonts w:hint="eastAsia"/>
+        </w:rPr>
+        <w:t>jfinal</w:t>
+      </w:r>
+      <w:proofErr w:type="spellEnd"/>
+      <w:r>
+        <w:rPr>
+          <w:rFonts w:hint="eastAsia"/>
+        </w:rPr>
+        <w:t>：对框架的扩展</w:t>
+      </w:r>
+    </w:p>
+    <w:p>
+      <w:pPr>
+        <w:ind w:firstLine="480"/>
+      </w:pPr>
+      <w:r>
+        <w:rPr>
+          <w:rFonts w:hint="eastAsia"/>
+        </w:rPr>
+        <w:t>视频项目</w:t>
+      </w:r>
+    </w:p>
+    <w:p>
+      <w:pPr>
+        <w:pStyle w:val="1"/>
+      </w:pPr>
+      <w:r>
+        <w:rPr>
+          <w:rFonts w:hint="eastAsia"/>
+        </w:rPr>
+        <w:t>Model</w:t>
+      </w:r>
+      <w:r>
+        <w:t>—</w:t>
+      </w:r>
+      <w:r>
+        <w:rPr>
+          <w:rFonts w:hint="eastAsia"/>
+        </w:rPr>
+        <w:t>数据库模板</w:t>
       </w:r>
     </w:p>
     <w:p>
@@ -4363,6 +5497,41 @@
     </w:p>
     <w:p>
       <w:pPr>
+        <w:pStyle w:val="aff8"/>
+        <w:widowControl/>
+        <w:numPr>
+          <w:ilvl w:val="0"/>
+          <w:numId w:val="12"/>
+        </w:numPr>
+        <w:shd w:val="clear" w:color="auto" w:fill="FFFFFF"/>
+        <w:wordWrap w:val="0"/>
+        <w:spacing w:after="240" w:line="390" w:lineRule="atLeast"/>
+        <w:ind w:firstLineChars="0"/>
+        <w:rPr>
+          <w:rFonts w:cs="宋体"/>
+          <w:color w:val="4F4F4F"/>
+          <w:kern w:val="0"/>
+        </w:rPr>
+      </w:pPr>
+      <w:r>
+        <w:rPr>
+          <w:rFonts w:cs="宋体" w:hint="eastAsia"/>
+          <w:color w:val="4F4F4F"/>
+          <w:kern w:val="0"/>
+        </w:rPr>
+        <w:t>xxx返回List</w:t>
+      </w:r>
+      <w:r>
+        <w:rPr>
+          <w:rFonts w:cs="宋体" w:hint="eastAsia"/>
+          <w:color w:val="4F4F4F"/>
+          <w:kern w:val="0"/>
+        </w:rPr>
+        <w:t>，来多条数据</w:t>
+      </w:r>
+    </w:p>
+    <w:p>
+      <w:pPr>
         <w:widowControl/>
         <w:shd w:val="clear" w:color="auto" w:fill="FFFFFF"/>
         <w:wordWrap w:val="0"/>
@@ -4380,7 +5549,59 @@
           <w:color w:val="4F4F4F"/>
           <w:kern w:val="0"/>
         </w:rPr>
-        <w:t>①xxx返回List</w:t>
+        <w:t>②</w:t>
+      </w:r>
+      <w:proofErr w:type="spellStart"/>
+      <w:r>
+        <w:rPr>
+          <w:rFonts w:cs="宋体" w:hint="eastAsia"/>
+          <w:color w:val="4F4F4F"/>
+          <w:kern w:val="0"/>
+        </w:rPr>
+        <w:t>xxxFisrt</w:t>
+      </w:r>
+      <w:proofErr w:type="spellEnd"/>
+      <w:r>
+        <w:rPr>
+          <w:rFonts w:cs="宋体" w:hint="eastAsia"/>
+          <w:color w:val="4F4F4F"/>
+          <w:kern w:val="0"/>
+        </w:rPr>
+        <w:t>直接查询内容</w:t>
+      </w:r>
+      <w:r>
+        <w:rPr>
+          <w:rFonts w:cs="宋体" w:hint="eastAsia"/>
+          <w:color w:val="4F4F4F"/>
+          <w:kern w:val="0"/>
+        </w:rPr>
+        <w:t>，来一条数据</w:t>
+      </w:r>
+    </w:p>
+    <w:p>
+      <w:pPr>
+        <w:widowControl/>
+        <w:shd w:val="clear" w:color="auto" w:fill="FFFFFF"/>
+        <w:wordWrap w:val="0"/>
+        <w:spacing w:after="240" w:line="390" w:lineRule="atLeast"/>
+        <w:ind w:firstLineChars="0" w:firstLine="420"/>
+        <w:rPr>
+          <w:rFonts w:cs="宋体"/>
+          <w:color w:val="4F4F4F"/>
+          <w:kern w:val="0"/>
+        </w:rPr>
+      </w:pPr>
+      <w:r>
+        <w:rPr>
+          <w:rFonts w:cs="宋体" w:hint="eastAsia"/>
+          <w:b/>
+          <w:bCs/>
+          <w:color w:val="4F4F4F"/>
+          <w:kern w:val="0"/>
+          <w:sz w:val="21"/>
+          <w:szCs w:val="21"/>
+        </w:rPr>
+        <w:t>（2）query与find</w:t>
       </w:r>
     </w:p>
     <w:p>
@@ -4402,25 +5623,51 @@
           <w:color w:val="4F4F4F"/>
           <w:kern w:val="0"/>
         </w:rPr>
-        <w:t>②</w:t>
-      </w:r>
-      <w:proofErr w:type="spellStart"/>
+        <w:t>这个也是返回值的区别</w:t>
+      </w:r>
+    </w:p>
+    <w:p>
+      <w:pPr>
+        <w:widowControl/>
+        <w:shd w:val="clear" w:color="auto" w:fill="FFFFFF"/>
+        <w:wordWrap w:val="0"/>
+        <w:spacing w:after="240" w:line="390" w:lineRule="atLeast"/>
+        <w:ind w:leftChars="350" w:left="840" w:firstLineChars="0" w:firstLine="0"/>
+        <w:rPr>
+          <w:rFonts w:cs="宋体"/>
+          <w:color w:val="4F4F4F"/>
+          <w:kern w:val="0"/>
+        </w:rPr>
+      </w:pPr>
       <w:r>
         <w:rPr>
           <w:rFonts w:cs="宋体" w:hint="eastAsia"/>
           <w:color w:val="4F4F4F"/>
           <w:kern w:val="0"/>
         </w:rPr>
-        <w:t>xxxFisrt</w:t>
-      </w:r>
-      <w:proofErr w:type="spellEnd"/>
+        <w:t>①query返回查询属性的类型</w:t>
+      </w:r>
+    </w:p>
+    <w:p>
+      <w:pPr>
+        <w:widowControl/>
+        <w:shd w:val="clear" w:color="auto" w:fill="FFFFFF"/>
+        <w:wordWrap w:val="0"/>
+        <w:spacing w:after="240" w:line="390" w:lineRule="atLeast"/>
+        <w:ind w:leftChars="350" w:left="840" w:firstLineChars="0" w:firstLine="0"/>
+        <w:rPr>
+          <w:rFonts w:cs="宋体"/>
+          <w:color w:val="4F4F4F"/>
+          <w:kern w:val="0"/>
+        </w:rPr>
+      </w:pPr>
       <w:r>
         <w:rPr>
           <w:rFonts w:cs="宋体" w:hint="eastAsia"/>
           <w:color w:val="4F4F4F"/>
           <w:kern w:val="0"/>
         </w:rPr>
-        <w:t>直接查询内容</w:t>
+        <w:t>②find返回Record</w:t>
       </w:r>
     </w:p>
     <w:p>
@@ -4446,98 +5693,6 @@
           <w:sz w:val="21"/>
           <w:szCs w:val="21"/>
         </w:rPr>
-        <w:t>（2）query与find</w:t>
-      </w:r>
-    </w:p>
-    <w:p>
-      <w:pPr>
-        <w:widowControl/>
-        <w:shd w:val="clear" w:color="auto" w:fill="FFFFFF"/>
-        <w:wordWrap w:val="0"/>
-        <w:spacing w:after="240" w:line="390" w:lineRule="atLeast"/>
-        <w:ind w:leftChars="350" w:left="840" w:firstLineChars="0" w:firstLine="0"/>
-        <w:rPr>
-          <w:rFonts w:cs="宋体"/>
-          <w:color w:val="4F4F4F"/>
-          <w:kern w:val="0"/>
-        </w:rPr>
-      </w:pPr>
-      <w:r>
-        <w:rPr>
-          <w:rFonts w:cs="宋体" w:hint="eastAsia"/>
-          <w:color w:val="4F4F4F"/>
-          <w:kern w:val="0"/>
-        </w:rPr>
-        <w:t>这个也是返回值的区别</w:t>
-      </w:r>
-    </w:p>
-    <w:p>
-      <w:pPr>
-        <w:widowControl/>
-        <w:shd w:val="clear" w:color="auto" w:fill="FFFFFF"/>
-        <w:wordWrap w:val="0"/>
-        <w:spacing w:after="240" w:line="390" w:lineRule="atLeast"/>
-        <w:ind w:leftChars="350" w:left="840" w:firstLineChars="0" w:firstLine="0"/>
-        <w:rPr>
-          <w:rFonts w:cs="宋体"/>
-          <w:color w:val="4F4F4F"/>
-          <w:kern w:val="0"/>
-        </w:rPr>
-      </w:pPr>
-      <w:r>
-        <w:rPr>
-          <w:rFonts w:cs="宋体" w:hint="eastAsia"/>
-          <w:color w:val="4F4F4F"/>
-          <w:kern w:val="0"/>
-        </w:rPr>
-        <w:t>①query返回查询属性的类型</w:t>
-      </w:r>
-    </w:p>
-    <w:p>
-      <w:pPr>
-        <w:widowControl/>
-        <w:shd w:val="clear" w:color="auto" w:fill="FFFFFF"/>
-        <w:wordWrap w:val="0"/>
-        <w:spacing w:after="240" w:line="390" w:lineRule="atLeast"/>
-        <w:ind w:leftChars="350" w:left="840" w:firstLineChars="0" w:firstLine="0"/>
-        <w:rPr>
-          <w:rFonts w:cs="宋体"/>
-          <w:color w:val="4F4F4F"/>
-          <w:kern w:val="0"/>
-        </w:rPr>
-      </w:pPr>
-      <w:r>
-        <w:rPr>
-          <w:rFonts w:cs="宋体" w:hint="eastAsia"/>
-          <w:color w:val="4F4F4F"/>
-          <w:kern w:val="0"/>
-        </w:rPr>
-        <w:t>②find返回Record</w:t>
-      </w:r>
-    </w:p>
-    <w:p>
-      <w:pPr>
-        <w:widowControl/>
-        <w:shd w:val="clear" w:color="auto" w:fill="FFFFFF"/>
-        <w:wordWrap w:val="0"/>
-        <w:spacing w:after="240" w:line="390" w:lineRule="atLeast"/>
-        <w:ind w:firstLineChars="0" w:firstLine="420"/>
-        <w:rPr>
-          <w:rFonts w:cs="宋体"/>
-          <w:color w:val="4F4F4F"/>
-          <w:kern w:val="0"/>
-        </w:rPr>
-      </w:pPr>
-      <w:r>
-        <w:rPr>
-          <w:rFonts w:cs="宋体" w:hint="eastAsia"/>
-          <w:b/>
-          <w:bCs/>
-          <w:color w:val="4F4F4F"/>
-          <w:kern w:val="0"/>
-          <w:sz w:val="21"/>
-          <w:szCs w:val="21"/>
-        </w:rPr>
         <w:t>（3）set和put的区别</w:t>
       </w:r>
     </w:p>
@@ -4560,7 +5715,6 @@
           <w:color w:val="4F4F4F"/>
           <w:kern w:val="0"/>
         </w:rPr>
-        <w:lastRenderedPageBreak/>
         <w:t>①set会检测数据库是否有对应字段，没有会抛出错误</w:t>
       </w:r>
     </w:p>
@@ -4583,6 +5737,7 @@
           <w:color w:val="4F4F4F"/>
           <w:kern w:val="0"/>
         </w:rPr>
+        <w:lastRenderedPageBreak/>
         <w:t>②put不会检测</w:t>
       </w:r>
     </w:p>
@@ -4614,14 +5769,12 @@
         </w:rPr>
         <w:t>数据类型对应表</w:t>
       </w:r>
-      <w:bookmarkStart w:id="1" w:name="_GoBack"/>
-      <w:bookmarkEnd w:id="1"/>
     </w:p>
     <w:p>
       <w:pPr>
         <w:ind w:firstLine="480"/>
         <w:rPr>
-          <w:rFonts w:eastAsiaTheme="minorEastAsia" w:hint="eastAsia"/>
+          <w:rFonts w:eastAsiaTheme="minorEastAsia"/>
         </w:rPr>
       </w:pPr>
       <w:r>
@@ -4630,7 +5783,7 @@
           <w:noProof/>
         </w:rPr>
         <w:drawing>
-          <wp:inline distT="0" distB="0" distL="0" distR="0">
+          <wp:inline distT="0" distB="0" distL="0" distR="0" wp14:anchorId="08405355" wp14:editId="26C991E3">
             <wp:extent cx="6172200" cy="3476625"/>
             <wp:effectExtent l="0" t="0" r="0" b="0"/>
             <wp:docPr id="5" name="图片 5" descr="D:\fs截图\2018-06-25_111135.png"/>
@@ -4647,7 +5800,7 @@
                     </pic:cNvPicPr>
                   </pic:nvPicPr>
                   <pic:blipFill>
-                    <a:blip r:embed="rId26">
+                    <a:blip r:embed="rId29">
                       <a:extLst>
                         <a:ext uri="{28A0092B-C50C-407E-A947-70E740481C1C}">
                           <a14:useLocalDpi xmlns:a14="http://schemas.microsoft.com/office/drawing/2010/main" val="0"/>
@@ -4683,11 +5836,84 @@
       <w:pPr>
         <w:pStyle w:val="2"/>
       </w:pPr>
-      <w:proofErr w:type="spellStart"/>
-      <w:r>
-        <w:t>Selvet</w:t>
-      </w:r>
-      <w:proofErr w:type="spellEnd"/>
+      <w:r>
+        <w:rPr>
+          <w:rFonts w:hint="eastAsia"/>
+        </w:rPr>
+        <w:t>插入</w:t>
+      </w:r>
+    </w:p>
+    <w:p>
+      <w:pPr>
+        <w:pStyle w:val="3"/>
+        <w:ind w:right="240"/>
+      </w:pPr>
+      <w:r>
+        <w:rPr>
+          <w:rFonts w:hint="eastAsia"/>
+        </w:rPr>
+        <w:t>直接创建</w:t>
+      </w:r>
+    </w:p>
+    <w:p>
+      <w:pPr>
+        <w:ind w:firstLine="480"/>
+        <w:rPr>
+          <w:rFonts w:eastAsiaTheme="minorEastAsia"/>
+        </w:rPr>
+      </w:pPr>
+      <w:r>
+        <w:rPr>
+          <w:rFonts w:eastAsiaTheme="minorEastAsia" w:hint="eastAsia"/>
+        </w:rPr>
+        <w:t>Blog</w:t>
+      </w:r>
+      <w:r>
+        <w:rPr>
+          <w:rFonts w:eastAsiaTheme="minorEastAsia"/>
+        </w:rPr>
+        <w:t xml:space="preserve"> </w:t>
+      </w:r>
+      <w:proofErr w:type="spellStart"/>
+      <w:r>
+        <w:rPr>
+          <w:rFonts w:eastAsiaTheme="minorEastAsia"/>
+        </w:rPr>
+        <w:t>blog</w:t>
+      </w:r>
+      <w:proofErr w:type="spellEnd"/>
+      <w:r>
+        <w:rPr>
+          <w:rFonts w:eastAsiaTheme="minorEastAsia"/>
+        </w:rPr>
+        <w:t xml:space="preserve"> = new Blog();</w:t>
+      </w:r>
+    </w:p>
+    <w:p>
+      <w:pPr>
+        <w:ind w:firstLine="480"/>
+        <w:rPr>
+          <w:rFonts w:eastAsiaTheme="minorEastAsia"/>
+        </w:rPr>
+      </w:pPr>
+      <w:r>
+        <w:rPr>
+          <w:rFonts w:eastAsiaTheme="minorEastAsia"/>
+        </w:rPr>
+        <w:t>S</w:t>
+      </w:r>
+      <w:r>
+        <w:rPr>
+          <w:rFonts w:eastAsiaTheme="minorEastAsia" w:hint="eastAsia"/>
+        </w:rPr>
+        <w:t>ave</w:t>
+      </w:r>
+      <w:r>
+        <w:rPr>
+          <w:rFonts w:eastAsiaTheme="minorEastAsia"/>
+        </w:rPr>
+        <w:t>()</w:t>
+      </w:r>
     </w:p>
     <w:p>
       <w:pPr>
@@ -4697,7 +5923,570 @@
         <w:rPr>
           <w:rFonts w:hint="eastAsia"/>
         </w:rPr>
+        <w:t>查询</w:t>
+      </w:r>
+    </w:p>
+    <w:p>
+      <w:pPr>
+        <w:pStyle w:val="3"/>
+        <w:ind w:right="240"/>
+      </w:pPr>
+      <w:proofErr w:type="spellStart"/>
+      <w:r>
+        <w:t>S</w:t>
+      </w:r>
+      <w:r>
+        <w:rPr>
+          <w:rFonts w:hint="eastAsia"/>
+        </w:rPr>
+        <w:t>ql</w:t>
+      </w:r>
+      <w:proofErr w:type="spellEnd"/>
+      <w:r>
+        <w:rPr>
+          <w:rFonts w:hint="eastAsia"/>
+        </w:rPr>
+        <w:t>语句查询</w:t>
+      </w:r>
+    </w:p>
+    <w:p>
+      <w:pPr>
+        <w:autoSpaceDE w:val="0"/>
+        <w:autoSpaceDN w:val="0"/>
+        <w:adjustRightInd w:val="0"/>
+        <w:spacing w:line="240" w:lineRule="auto"/>
+        <w:ind w:left="840" w:firstLineChars="0" w:firstLine="420"/>
+        <w:jc w:val="left"/>
+      </w:pPr>
+      <w:r>
+        <w:t xml:space="preserve">String </w:t>
+      </w:r>
+      <w:proofErr w:type="spellStart"/>
+      <w:r>
+        <w:t>sql</w:t>
+      </w:r>
+      <w:proofErr w:type="spellEnd"/>
+      <w:r>
+        <w:t xml:space="preserve"> = "select * from </w:t>
+      </w:r>
+      <w:proofErr w:type="spellStart"/>
+      <w:r>
+        <w:t>t_blog</w:t>
+      </w:r>
+      <w:proofErr w:type="spellEnd"/>
+      <w:r>
+        <w:t xml:space="preserve"> order by id desc";</w:t>
+      </w:r>
+    </w:p>
+    <w:p>
+      <w:pPr>
+        <w:ind w:firstLineChars="0" w:firstLine="480"/>
+      </w:pPr>
+      <w:r>
+        <w:tab/>
+      </w:r>
+      <w:r>
+        <w:tab/>
+        <w:t xml:space="preserve">List&lt;Blog&gt; blogs = </w:t>
+      </w:r>
+      <w:proofErr w:type="spellStart"/>
+      <w:r>
+        <w:t>Blog.dao.find</w:t>
+      </w:r>
+      <w:proofErr w:type="spellEnd"/>
+      <w:r>
+        <w:t>(</w:t>
+      </w:r>
+      <w:proofErr w:type="spellStart"/>
+      <w:r>
+        <w:t>sql</w:t>
+      </w:r>
+      <w:proofErr w:type="spellEnd"/>
+      <w:r>
+        <w:t>);</w:t>
+      </w:r>
+    </w:p>
+    <w:p>
+      <w:pPr>
+        <w:pStyle w:val="3"/>
+        <w:ind w:right="240"/>
+      </w:pPr>
+      <w:proofErr w:type="spellStart"/>
+      <w:r>
+        <w:lastRenderedPageBreak/>
+        <w:t>J</w:t>
+      </w:r>
+      <w:r>
+        <w:rPr>
+          <w:rFonts w:hint="eastAsia"/>
+        </w:rPr>
+        <w:t>final</w:t>
+      </w:r>
+      <w:proofErr w:type="spellEnd"/>
+      <w:r>
+        <w:t xml:space="preserve"> </w:t>
+      </w:r>
+      <w:proofErr w:type="spellStart"/>
+      <w:r>
+        <w:t>api</w:t>
+      </w:r>
+      <w:proofErr w:type="spellEnd"/>
+      <w:r>
+        <w:rPr>
+          <w:rFonts w:hint="eastAsia"/>
+        </w:rPr>
+        <w:t>查询</w:t>
+      </w:r>
+    </w:p>
+    <w:p>
+      <w:pPr>
+        <w:ind w:firstLineChars="0" w:firstLine="480"/>
+      </w:pPr>
+      <w:r>
+        <w:rPr>
+          <w:rFonts w:hint="eastAsia"/>
+        </w:rPr>
+        <w:t>B</w:t>
+      </w:r>
+      <w:r>
+        <w:t xml:space="preserve">log </w:t>
+      </w:r>
+      <w:proofErr w:type="spellStart"/>
+      <w:r>
+        <w:t>blog</w:t>
+      </w:r>
+      <w:proofErr w:type="spellEnd"/>
+      <w:r>
+        <w:t xml:space="preserve"> = </w:t>
+      </w:r>
+      <w:proofErr w:type="spellStart"/>
+      <w:r>
+        <w:t>Blog.dao.findById</w:t>
+      </w:r>
+      <w:proofErr w:type="spellEnd"/>
+      <w:r>
+        <w:t>(1);//</w:t>
+      </w:r>
+      <w:r>
+        <w:rPr>
+          <w:rFonts w:hint="eastAsia"/>
+        </w:rPr>
+        <w:t>获取id为1的此行数据对象，几行</w:t>
+      </w:r>
+    </w:p>
+    <w:p>
+      <w:pPr>
+        <w:ind w:firstLineChars="0" w:firstLine="480"/>
+      </w:pPr>
+      <w:proofErr w:type="spellStart"/>
+      <w:r>
+        <w:t>Blog.getStr</w:t>
+      </w:r>
+      <w:proofErr w:type="spellEnd"/>
+      <w:r>
+        <w:t>(“name”);//</w:t>
+      </w:r>
+      <w:r>
+        <w:rPr>
+          <w:rFonts w:hint="eastAsia"/>
+        </w:rPr>
+        <w:t>获取字段为name的数据，几列</w:t>
+      </w:r>
+    </w:p>
+    <w:p>
+      <w:pPr>
+        <w:pStyle w:val="3"/>
+        <w:ind w:right="240"/>
+      </w:pPr>
+      <w:r>
+        <w:rPr>
+          <w:rFonts w:hint="eastAsia"/>
+        </w:rPr>
+        <w:t>分页查询</w:t>
+      </w:r>
+      <w:r>
+        <w:rPr>
+          <w:rFonts w:hint="eastAsia"/>
+        </w:rPr>
+        <w:t>数据记录</w:t>
+      </w:r>
+    </w:p>
+    <w:p>
+      <w:pPr>
+        <w:ind w:firstLineChars="0" w:firstLine="480"/>
+      </w:pPr>
+      <w:r>
+        <w:t xml:space="preserve">Page&lt;Blog&gt; </w:t>
+      </w:r>
+      <w:proofErr w:type="spellStart"/>
+      <w:r>
+        <w:t>blogPage</w:t>
+      </w:r>
+      <w:proofErr w:type="spellEnd"/>
+      <w:r>
+        <w:t xml:space="preserve"> = </w:t>
+      </w:r>
+      <w:proofErr w:type="spellStart"/>
+      <w:r>
+        <w:t>Blog.dao.paginate</w:t>
+      </w:r>
+      <w:proofErr w:type="spellEnd"/>
+      <w:r>
+        <w:t>(1 ,1, “select”, “</w:t>
+      </w:r>
+      <w:r>
+        <w:t xml:space="preserve">from </w:t>
+      </w:r>
+      <w:proofErr w:type="spellStart"/>
+      <w:r>
+        <w:t>t_blog</w:t>
+      </w:r>
+      <w:proofErr w:type="spellEnd"/>
+      <w:r>
+        <w:t xml:space="preserve"> order by id desc</w:t>
+      </w:r>
+      <w:r>
+        <w:t>”)</w:t>
+      </w:r>
+    </w:p>
+    <w:p>
+      <w:pPr>
+        <w:pStyle w:val="2"/>
+      </w:pPr>
+      <w:r>
+        <w:rPr>
+          <w:rFonts w:hint="eastAsia"/>
+        </w:rPr>
+        <w:t>更新</w:t>
+      </w:r>
+    </w:p>
+    <w:p>
+      <w:pPr>
+        <w:ind w:firstLineChars="0" w:firstLine="480"/>
+      </w:pPr>
+      <w:r>
+        <w:t>U</w:t>
+      </w:r>
+      <w:r>
+        <w:rPr>
+          <w:rFonts w:hint="eastAsia"/>
+        </w:rPr>
+        <w:t>pdate</w:t>
+      </w:r>
+    </w:p>
+    <w:p>
+      <w:pPr>
+        <w:pStyle w:val="2"/>
+      </w:pPr>
+      <w:r>
+        <w:rPr>
+          <w:rFonts w:hint="eastAsia"/>
+        </w:rPr>
+        <w:t>删除</w:t>
+      </w:r>
+    </w:p>
+    <w:p>
+      <w:pPr>
+        <w:ind w:firstLineChars="0" w:firstLine="480"/>
+      </w:pPr>
+      <w:r>
+        <w:t>D</w:t>
+      </w:r>
+      <w:r>
+        <w:t>elete</w:t>
+      </w:r>
+    </w:p>
+    <w:p>
+      <w:pPr>
+        <w:ind w:firstLineChars="0" w:firstLine="480"/>
+      </w:pPr>
+      <w:proofErr w:type="spellStart"/>
+      <w:r>
+        <w:rPr>
+          <w:rFonts w:hint="eastAsia"/>
+        </w:rPr>
+        <w:t>B</w:t>
+      </w:r>
+      <w:r>
+        <w:t>log.dao.deleteById</w:t>
+      </w:r>
+      <w:proofErr w:type="spellEnd"/>
+      <w:r>
+        <w:t>(3)</w:t>
+      </w:r>
+    </w:p>
+    <w:p>
+      <w:pPr>
+        <w:ind w:firstLineChars="0" w:firstLine="480"/>
+      </w:pPr>
+      <w:proofErr w:type="spellStart"/>
+      <w:r>
+        <w:t>Db.delete</w:t>
+      </w:r>
+      <w:proofErr w:type="spellEnd"/>
+      <w:r>
+        <w:t>(</w:t>
+      </w:r>
+      <w:proofErr w:type="spellStart"/>
+      <w:r>
+        <w:t>sql</w:t>
+      </w:r>
+      <w:proofErr w:type="spellEnd"/>
+      <w:r>
+        <w:t>)</w:t>
+      </w:r>
+    </w:p>
+    <w:p>
+      <w:pPr>
+        <w:pStyle w:val="1"/>
+      </w:pPr>
+      <w:r>
+        <w:rPr>
+          <w:rFonts w:hint="eastAsia"/>
+        </w:rPr>
+        <w:t>通信</w:t>
+      </w:r>
+    </w:p>
+    <w:p>
+      <w:pPr>
+        <w:pStyle w:val="2"/>
+      </w:pPr>
+      <w:r>
+        <w:rPr>
+          <w:rFonts w:hint="eastAsia"/>
+        </w:rPr>
+        <w:t>发送</w:t>
+      </w:r>
+    </w:p>
+    <w:p>
+      <w:pPr>
+        <w:ind w:firstLine="480"/>
+      </w:pPr>
+      <w:proofErr w:type="spellStart"/>
+      <w:r>
+        <w:rPr>
+          <w:rFonts w:hint="eastAsia"/>
+        </w:rPr>
+        <w:t>renderData</w:t>
+      </w:r>
+      <w:proofErr w:type="spellEnd"/>
+      <w:r>
+        <w:rPr>
+          <w:rFonts w:hint="eastAsia"/>
+        </w:rPr>
+        <w:t>：公司都用这个发送</w:t>
+      </w:r>
+    </w:p>
+    <w:p>
+      <w:pPr>
+        <w:pStyle w:val="2"/>
+      </w:pPr>
+      <w:r>
+        <w:rPr>
+          <w:rFonts w:hint="eastAsia"/>
+        </w:rPr>
+        <w:t>接受</w:t>
+      </w:r>
+    </w:p>
+    <w:p>
+      <w:pPr>
+        <w:pStyle w:val="aff8"/>
+        <w:numPr>
+          <w:ilvl w:val="0"/>
+          <w:numId w:val="10"/>
+        </w:numPr>
+        <w:ind w:firstLineChars="0"/>
+      </w:pPr>
+      <w:proofErr w:type="spellStart"/>
+      <w:r>
+        <w:t>HttpKit.readData</w:t>
+      </w:r>
+      <w:proofErr w:type="spellEnd"/>
+      <w:r>
+        <w:t>(</w:t>
+      </w:r>
+      <w:proofErr w:type="spellStart"/>
+      <w:r>
+        <w:t>getRequest</w:t>
+      </w:r>
+      <w:proofErr w:type="spellEnd"/>
+      <w:r>
+        <w:t>());</w:t>
+      </w:r>
+    </w:p>
+    <w:p>
+      <w:pPr>
+        <w:pStyle w:val="aff8"/>
+        <w:numPr>
+          <w:ilvl w:val="0"/>
+          <w:numId w:val="10"/>
+        </w:numPr>
+        <w:ind w:firstLineChars="0"/>
+      </w:pPr>
+      <w:r>
+        <w:lastRenderedPageBreak/>
+        <w:t xml:space="preserve">Map&lt;String, String&gt; </w:t>
+      </w:r>
+      <w:proofErr w:type="spellStart"/>
+      <w:r>
+        <w:t>rel</w:t>
+      </w:r>
+      <w:proofErr w:type="spellEnd"/>
+      <w:r>
+        <w:t xml:space="preserve"> = </w:t>
+      </w:r>
+      <w:proofErr w:type="spellStart"/>
+      <w:r>
+        <w:t>getParaToMap</w:t>
+      </w:r>
+      <w:proofErr w:type="spellEnd"/>
+      <w:r>
+        <w:t>();</w:t>
+      </w:r>
+    </w:p>
+    <w:p>
+      <w:pPr>
+        <w:pStyle w:val="aff8"/>
+        <w:numPr>
+          <w:ilvl w:val="0"/>
+          <w:numId w:val="10"/>
+        </w:numPr>
+        <w:ind w:firstLineChars="0"/>
+      </w:pPr>
+      <w:r>
+        <w:t xml:space="preserve">Long </w:t>
+      </w:r>
+      <w:proofErr w:type="spellStart"/>
+      <w:r>
+        <w:t>fpmainid</w:t>
+      </w:r>
+      <w:proofErr w:type="spellEnd"/>
+      <w:r>
+        <w:t xml:space="preserve"> = </w:t>
+      </w:r>
+      <w:proofErr w:type="spellStart"/>
+      <w:r>
+        <w:t>getParaToLong</w:t>
+      </w:r>
+      <w:proofErr w:type="spellEnd"/>
+      <w:r>
+        <w:t>("</w:t>
+      </w:r>
+      <w:proofErr w:type="spellStart"/>
+      <w:r>
+        <w:t>fpmainid</w:t>
+      </w:r>
+      <w:proofErr w:type="spellEnd"/>
+      <w:r>
+        <w:t>");</w:t>
+      </w:r>
+    </w:p>
+    <w:p>
+      <w:pPr>
+        <w:pStyle w:val="1"/>
+      </w:pPr>
+      <w:r>
+        <w:rPr>
+          <w:rFonts w:hint="eastAsia"/>
+        </w:rPr>
+        <w:t>加密技术</w:t>
+      </w:r>
+    </w:p>
+    <w:p>
+      <w:pPr>
+        <w:pStyle w:val="2"/>
+      </w:pPr>
+      <w:proofErr w:type="spellStart"/>
+      <w:r>
+        <w:t>Bouncycastle</w:t>
+      </w:r>
+      <w:proofErr w:type="spellEnd"/>
+    </w:p>
+    <w:p>
+      <w:pPr>
+        <w:pStyle w:val="3"/>
+        <w:ind w:right="240"/>
+      </w:pPr>
+      <w:r>
+        <w:rPr>
+          <w:rFonts w:hint="eastAsia"/>
+        </w:rPr>
+        <w:t>来自</w:t>
+      </w:r>
+    </w:p>
+    <w:p>
+      <w:pPr>
+        <w:ind w:firstLine="480"/>
+      </w:pPr>
+      <w:r>
+        <w:rPr>
+          <w:rFonts w:hint="eastAsia"/>
+        </w:rPr>
+        <w:t>公司项目</w:t>
+      </w:r>
+      <w:r>
+        <w:rPr>
+          <w:rFonts w:hint="eastAsia"/>
+        </w:rPr>
+        <w:t>聚合支付开发</w:t>
+      </w:r>
+    </w:p>
+    <w:p>
+      <w:pPr>
+        <w:pStyle w:val="3"/>
+        <w:ind w:right="240"/>
+      </w:pPr>
+      <w:r>
+        <w:rPr>
+          <w:rFonts w:hint="eastAsia"/>
+        </w:rPr>
         <w:t>配置</w:t>
+      </w:r>
+    </w:p>
+    <w:p>
+      <w:pPr>
+        <w:autoSpaceDE w:val="0"/>
+        <w:autoSpaceDN w:val="0"/>
+        <w:adjustRightInd w:val="0"/>
+        <w:spacing w:line="240" w:lineRule="auto"/>
+        <w:ind w:left="420" w:firstLineChars="0" w:firstLine="420"/>
+        <w:jc w:val="left"/>
+        <w:rPr>
+          <w:rFonts w:ascii="Consolas" w:eastAsia="宋体" w:hAnsi="Consolas" w:cs="Consolas"/>
+          <w:kern w:val="0"/>
+          <w:sz w:val="20"/>
+          <w:szCs w:val="20"/>
+        </w:rPr>
+      </w:pPr>
+      <w:r>
+        <w:rPr>
+          <w:rFonts w:ascii="Consolas" w:eastAsia="宋体" w:hAnsi="Consolas" w:cs="Consolas"/>
+          <w:color w:val="008080"/>
+          <w:kern w:val="0"/>
+          <w:sz w:val="20"/>
+          <w:szCs w:val="20"/>
+        </w:rPr>
+        <w:t>&lt;</w:t>
+      </w:r>
+      <w:r>
+        <w:rPr>
+          <w:rFonts w:ascii="Consolas" w:eastAsia="宋体" w:hAnsi="Consolas" w:cs="Consolas"/>
+          <w:color w:val="3F7F7F"/>
+          <w:kern w:val="0"/>
+          <w:sz w:val="20"/>
+          <w:szCs w:val="20"/>
+        </w:rPr>
+        <w:t>dependency</w:t>
+      </w:r>
+      <w:r>
+        <w:rPr>
+          <w:rFonts w:ascii="Consolas" w:eastAsia="宋体" w:hAnsi="Consolas" w:cs="Consolas"/>
+          <w:color w:val="008080"/>
+          <w:kern w:val="0"/>
+          <w:sz w:val="20"/>
+          <w:szCs w:val="20"/>
+        </w:rPr>
+        <w:t>&gt;</w:t>
       </w:r>
     </w:p>
     <w:p>
@@ -4715,26 +6504,6 @@
           <w:szCs w:val="20"/>
         </w:rPr>
       </w:pPr>
-      <w:proofErr w:type="spellStart"/>
-      <w:r>
-        <w:rPr>
-          <w:rFonts w:ascii="Consolas" w:eastAsia="宋体" w:hAnsi="Consolas" w:cs="Consolas"/>
-          <w:kern w:val="0"/>
-          <w:sz w:val="20"/>
-          <w:szCs w:val="20"/>
-        </w:rPr>
-        <w:t>jdbcUrl</w:t>
-      </w:r>
-      <w:proofErr w:type="spellEnd"/>
-      <w:r>
-        <w:rPr>
-          <w:rFonts w:ascii="Consolas" w:eastAsia="宋体" w:hAnsi="Consolas" w:cs="Consolas"/>
-          <w:kern w:val="0"/>
-          <w:sz w:val="20"/>
-          <w:szCs w:val="20"/>
-        </w:rPr>
-        <w:t xml:space="preserve"> = jdbc:mysql://</w:t>
-      </w:r>
       <w:r>
         <w:rPr>
           <w:rFonts w:ascii="Consolas" w:eastAsia="宋体" w:hAnsi="Consolas" w:cs="Consolas"/>
@@ -4742,18 +6511,8 @@
           <w:kern w:val="0"/>
           <w:sz w:val="20"/>
           <w:szCs w:val="20"/>
-          <w:u w:val="single"/>
-        </w:rPr>
-        <w:t>localhost</w:t>
-      </w:r>
-      <w:r>
-        <w:rPr>
-          <w:rFonts w:ascii="Consolas" w:eastAsia="宋体" w:hAnsi="Consolas" w:cs="Consolas"/>
-          <w:kern w:val="0"/>
-          <w:sz w:val="20"/>
-          <w:szCs w:val="20"/>
-        </w:rPr>
-        <w:t>:3306/</w:t>
+        </w:rPr>
+        <w:tab/>
       </w:r>
       <w:r>
         <w:rPr>
@@ -4762,18 +6521,94 @@
           <w:kern w:val="0"/>
           <w:sz w:val="20"/>
           <w:szCs w:val="20"/>
-          <w:u w:val="single"/>
-        </w:rPr>
-        <w:t>corperation</w:t>
-      </w:r>
-      <w:r>
-        <w:rPr>
-          <w:rFonts w:ascii="Consolas" w:eastAsia="宋体" w:hAnsi="Consolas" w:cs="Consolas"/>
-          <w:kern w:val="0"/>
-          <w:sz w:val="20"/>
-          <w:szCs w:val="20"/>
-        </w:rPr>
-        <w:t>?characterEncoding=utf8&amp;zeroDateTimeBehavior=convertToNull</w:t>
+        </w:rPr>
+        <w:tab/>
+      </w:r>
+      <w:r>
+        <w:rPr>
+          <w:rFonts w:ascii="Consolas" w:eastAsia="宋体" w:hAnsi="Consolas" w:cs="Consolas"/>
+          <w:color w:val="000000"/>
+          <w:kern w:val="0"/>
+          <w:sz w:val="20"/>
+          <w:szCs w:val="20"/>
+        </w:rPr>
+        <w:tab/>
+      </w:r>
+      <w:r>
+        <w:rPr>
+          <w:rFonts w:ascii="Consolas" w:eastAsia="宋体" w:hAnsi="Consolas" w:cs="Consolas"/>
+          <w:color w:val="008080"/>
+          <w:kern w:val="0"/>
+          <w:sz w:val="20"/>
+          <w:szCs w:val="20"/>
+        </w:rPr>
+        <w:t>&lt;</w:t>
+      </w:r>
+      <w:proofErr w:type="spellStart"/>
+      <w:r>
+        <w:rPr>
+          <w:rFonts w:ascii="Consolas" w:eastAsia="宋体" w:hAnsi="Consolas" w:cs="Consolas"/>
+          <w:color w:val="3F7F7F"/>
+          <w:kern w:val="0"/>
+          <w:sz w:val="20"/>
+          <w:szCs w:val="20"/>
+        </w:rPr>
+        <w:t>groupId</w:t>
+      </w:r>
+      <w:proofErr w:type="spellEnd"/>
+      <w:r>
+        <w:rPr>
+          <w:rFonts w:ascii="Consolas" w:eastAsia="宋体" w:hAnsi="Consolas" w:cs="Consolas"/>
+          <w:color w:val="008080"/>
+          <w:kern w:val="0"/>
+          <w:sz w:val="20"/>
+          <w:szCs w:val="20"/>
+        </w:rPr>
+        <w:t>&gt;</w:t>
+      </w:r>
+      <w:proofErr w:type="spellStart"/>
+      <w:r>
+        <w:rPr>
+          <w:rFonts w:ascii="Consolas" w:eastAsia="宋体" w:hAnsi="Consolas" w:cs="Consolas"/>
+          <w:color w:val="000000"/>
+          <w:kern w:val="0"/>
+          <w:sz w:val="20"/>
+          <w:szCs w:val="20"/>
+        </w:rPr>
+        <w:t>org.bouncycastle</w:t>
+      </w:r>
+      <w:proofErr w:type="spellEnd"/>
+      <w:r>
+        <w:rPr>
+          <w:rFonts w:ascii="Consolas" w:eastAsia="宋体" w:hAnsi="Consolas" w:cs="Consolas"/>
+          <w:color w:val="008080"/>
+          <w:kern w:val="0"/>
+          <w:sz w:val="20"/>
+          <w:szCs w:val="20"/>
+        </w:rPr>
+        <w:t>&lt;/</w:t>
+      </w:r>
+      <w:proofErr w:type="spellStart"/>
+      <w:r>
+        <w:rPr>
+          <w:rFonts w:ascii="Consolas" w:eastAsia="宋体" w:hAnsi="Consolas" w:cs="Consolas"/>
+          <w:color w:val="3F7F7F"/>
+          <w:kern w:val="0"/>
+          <w:sz w:val="20"/>
+          <w:szCs w:val="20"/>
+        </w:rPr>
+        <w:t>groupId</w:t>
+      </w:r>
+      <w:proofErr w:type="spellEnd"/>
+      <w:r>
+        <w:rPr>
+          <w:rFonts w:ascii="Consolas" w:eastAsia="宋体" w:hAnsi="Consolas" w:cs="Consolas"/>
+          <w:color w:val="008080"/>
+          <w:kern w:val="0"/>
+          <w:sz w:val="20"/>
+          <w:szCs w:val="20"/>
+        </w:rPr>
+        <w:t>&gt;</w:t>
       </w:r>
     </w:p>
     <w:p>
@@ -4794,11 +6629,117 @@
       <w:r>
         <w:rPr>
           <w:rFonts w:ascii="Consolas" w:eastAsia="宋体" w:hAnsi="Consolas" w:cs="Consolas"/>
-          <w:kern w:val="0"/>
-          <w:sz w:val="20"/>
-          <w:szCs w:val="20"/>
-        </w:rPr>
-        <w:t>user = root</w:t>
+          <w:color w:val="000000"/>
+          <w:kern w:val="0"/>
+          <w:sz w:val="20"/>
+          <w:szCs w:val="20"/>
+        </w:rPr>
+        <w:tab/>
+      </w:r>
+      <w:r>
+        <w:rPr>
+          <w:rFonts w:ascii="Consolas" w:eastAsia="宋体" w:hAnsi="Consolas" w:cs="Consolas"/>
+          <w:color w:val="000000"/>
+          <w:kern w:val="0"/>
+          <w:sz w:val="20"/>
+          <w:szCs w:val="20"/>
+        </w:rPr>
+        <w:tab/>
+      </w:r>
+      <w:r>
+        <w:rPr>
+          <w:rFonts w:ascii="Consolas" w:eastAsia="宋体" w:hAnsi="Consolas" w:cs="Consolas"/>
+          <w:color w:val="000000"/>
+          <w:kern w:val="0"/>
+          <w:sz w:val="20"/>
+          <w:szCs w:val="20"/>
+        </w:rPr>
+        <w:tab/>
+      </w:r>
+      <w:r>
+        <w:rPr>
+          <w:rFonts w:ascii="Consolas" w:eastAsia="宋体" w:hAnsi="Consolas" w:cs="Consolas"/>
+          <w:color w:val="008080"/>
+          <w:kern w:val="0"/>
+          <w:sz w:val="20"/>
+          <w:szCs w:val="20"/>
+        </w:rPr>
+        <w:t>&lt;</w:t>
+      </w:r>
+      <w:proofErr w:type="spellStart"/>
+      <w:r>
+        <w:rPr>
+          <w:rFonts w:ascii="Consolas" w:eastAsia="宋体" w:hAnsi="Consolas" w:cs="Consolas"/>
+          <w:color w:val="3F7F7F"/>
+          <w:kern w:val="0"/>
+          <w:sz w:val="20"/>
+          <w:szCs w:val="20"/>
+        </w:rPr>
+        <w:t>artifactId</w:t>
+      </w:r>
+      <w:proofErr w:type="spellEnd"/>
+      <w:r>
+        <w:rPr>
+          <w:rFonts w:ascii="Consolas" w:eastAsia="宋体" w:hAnsi="Consolas" w:cs="Consolas"/>
+          <w:color w:val="008080"/>
+          <w:kern w:val="0"/>
+          <w:sz w:val="20"/>
+          <w:szCs w:val="20"/>
+        </w:rPr>
+        <w:t>&gt;</w:t>
+      </w:r>
+      <w:r>
+        <w:rPr>
+          <w:rFonts w:ascii="Consolas" w:eastAsia="宋体" w:hAnsi="Consolas" w:cs="Consolas"/>
+          <w:color w:val="000000"/>
+          <w:kern w:val="0"/>
+          <w:sz w:val="20"/>
+          <w:szCs w:val="20"/>
+          <w:u w:val="single"/>
+        </w:rPr>
+        <w:t>bcprov</w:t>
+      </w:r>
+      <w:r>
+        <w:rPr>
+          <w:rFonts w:ascii="Consolas" w:eastAsia="宋体" w:hAnsi="Consolas" w:cs="Consolas"/>
+          <w:color w:val="000000"/>
+          <w:kern w:val="0"/>
+          <w:sz w:val="20"/>
+          <w:szCs w:val="20"/>
+        </w:rPr>
+        <w:t>-jdk15on</w:t>
+      </w:r>
+      <w:r>
+        <w:rPr>
+          <w:rFonts w:ascii="Consolas" w:eastAsia="宋体" w:hAnsi="Consolas" w:cs="Consolas"/>
+          <w:color w:val="008080"/>
+          <w:kern w:val="0"/>
+          <w:sz w:val="20"/>
+          <w:szCs w:val="20"/>
+        </w:rPr>
+        <w:t>&lt;/</w:t>
+      </w:r>
+      <w:proofErr w:type="spellStart"/>
+      <w:r>
+        <w:rPr>
+          <w:rFonts w:ascii="Consolas" w:eastAsia="宋体" w:hAnsi="Consolas" w:cs="Consolas"/>
+          <w:color w:val="3F7F7F"/>
+          <w:kern w:val="0"/>
+          <w:sz w:val="20"/>
+          <w:szCs w:val="20"/>
+        </w:rPr>
+        <w:t>artifactId</w:t>
+      </w:r>
+      <w:proofErr w:type="spellEnd"/>
+      <w:r>
+        <w:rPr>
+          <w:rFonts w:ascii="Consolas" w:eastAsia="宋体" w:hAnsi="Consolas" w:cs="Consolas"/>
+          <w:color w:val="008080"/>
+          <w:kern w:val="0"/>
+          <w:sz w:val="20"/>
+          <w:szCs w:val="20"/>
+        </w:rPr>
+        <w:t>&gt;</w:t>
       </w:r>
     </w:p>
     <w:p>
@@ -4819,11 +6760,171 @@
       <w:r>
         <w:rPr>
           <w:rFonts w:ascii="Consolas" w:eastAsia="宋体" w:hAnsi="Consolas" w:cs="Consolas"/>
-          <w:kern w:val="0"/>
-          <w:sz w:val="20"/>
-          <w:szCs w:val="20"/>
-        </w:rPr>
-        <w:t>password = 123456</w:t>
+          <w:color w:val="000000"/>
+          <w:kern w:val="0"/>
+          <w:sz w:val="20"/>
+          <w:szCs w:val="20"/>
+        </w:rPr>
+        <w:tab/>
+      </w:r>
+      <w:r>
+        <w:rPr>
+          <w:rFonts w:ascii="Consolas" w:eastAsia="宋体" w:hAnsi="Consolas" w:cs="Consolas"/>
+          <w:color w:val="000000"/>
+          <w:kern w:val="0"/>
+          <w:sz w:val="20"/>
+          <w:szCs w:val="20"/>
+        </w:rPr>
+        <w:tab/>
+      </w:r>
+      <w:r>
+        <w:rPr>
+          <w:rFonts w:ascii="Consolas" w:eastAsia="宋体" w:hAnsi="Consolas" w:cs="Consolas"/>
+          <w:color w:val="000000"/>
+          <w:kern w:val="0"/>
+          <w:sz w:val="20"/>
+          <w:szCs w:val="20"/>
+        </w:rPr>
+        <w:tab/>
+      </w:r>
+      <w:r>
+        <w:rPr>
+          <w:rFonts w:ascii="Consolas" w:eastAsia="宋体" w:hAnsi="Consolas" w:cs="Consolas"/>
+          <w:color w:val="008080"/>
+          <w:kern w:val="0"/>
+          <w:sz w:val="20"/>
+          <w:szCs w:val="20"/>
+        </w:rPr>
+        <w:t>&lt;</w:t>
+      </w:r>
+      <w:r>
+        <w:rPr>
+          <w:rFonts w:ascii="Consolas" w:eastAsia="宋体" w:hAnsi="Consolas" w:cs="Consolas"/>
+          <w:color w:val="3F7F7F"/>
+          <w:kern w:val="0"/>
+          <w:sz w:val="20"/>
+          <w:szCs w:val="20"/>
+        </w:rPr>
+        <w:t>version</w:t>
+      </w:r>
+      <w:r>
+        <w:rPr>
+          <w:rFonts w:ascii="Consolas" w:eastAsia="宋体" w:hAnsi="Consolas" w:cs="Consolas"/>
+          <w:color w:val="008080"/>
+          <w:kern w:val="0"/>
+          <w:sz w:val="20"/>
+          <w:szCs w:val="20"/>
+        </w:rPr>
+        <w:t>&gt;</w:t>
+      </w:r>
+      <w:r>
+        <w:rPr>
+          <w:rFonts w:ascii="Consolas" w:eastAsia="宋体" w:hAnsi="Consolas" w:cs="Consolas"/>
+          <w:color w:val="000000"/>
+          <w:kern w:val="0"/>
+          <w:sz w:val="20"/>
+          <w:szCs w:val="20"/>
+        </w:rPr>
+        <w:t>1.57</w:t>
+      </w:r>
+      <w:r>
+        <w:rPr>
+          <w:rFonts w:ascii="Consolas" w:eastAsia="宋体" w:hAnsi="Consolas" w:cs="Consolas"/>
+          <w:color w:val="008080"/>
+          <w:kern w:val="0"/>
+          <w:sz w:val="20"/>
+          <w:szCs w:val="20"/>
+        </w:rPr>
+        <w:t>&lt;/</w:t>
+      </w:r>
+      <w:r>
+        <w:rPr>
+          <w:rFonts w:ascii="Consolas" w:eastAsia="宋体" w:hAnsi="Consolas" w:cs="Consolas"/>
+          <w:color w:val="3F7F7F"/>
+          <w:kern w:val="0"/>
+          <w:sz w:val="20"/>
+          <w:szCs w:val="20"/>
+        </w:rPr>
+        <w:t>version</w:t>
+      </w:r>
+      <w:r>
+        <w:rPr>
+          <w:rFonts w:ascii="Consolas" w:eastAsia="宋体" w:hAnsi="Consolas" w:cs="Consolas"/>
+          <w:color w:val="008080"/>
+          <w:kern w:val="0"/>
+          <w:sz w:val="20"/>
+          <w:szCs w:val="20"/>
+        </w:rPr>
+        <w:t>&gt;</w:t>
+      </w:r>
+    </w:p>
+    <w:p>
+      <w:pPr>
+        <w:rPr>
+          <w:rFonts w:ascii="Consolas" w:eastAsia="宋体" w:hAnsi="Consolas" w:cs="Consolas"/>
+          <w:color w:val="008080"/>
+          <w:kern w:val="0"/>
+          <w:sz w:val="20"/>
+          <w:szCs w:val="20"/>
+        </w:rPr>
+      </w:pPr>
+      <w:r>
+        <w:rPr>
+          <w:rFonts w:ascii="Consolas" w:eastAsia="宋体" w:hAnsi="Consolas" w:cs="Consolas"/>
+          <w:color w:val="000000"/>
+          <w:kern w:val="0"/>
+          <w:sz w:val="20"/>
+          <w:szCs w:val="20"/>
+        </w:rPr>
+        <w:tab/>
+      </w:r>
+      <w:r>
+        <w:rPr>
+          <w:rFonts w:ascii="Consolas" w:eastAsia="宋体" w:hAnsi="Consolas" w:cs="Consolas"/>
+          <w:color w:val="000000"/>
+          <w:kern w:val="0"/>
+          <w:sz w:val="20"/>
+          <w:szCs w:val="20"/>
+        </w:rPr>
+        <w:tab/>
+      </w:r>
+      <w:r>
+        <w:rPr>
+          <w:rFonts w:ascii="Consolas" w:eastAsia="宋体" w:hAnsi="Consolas" w:cs="Consolas"/>
+          <w:color w:val="008080"/>
+          <w:kern w:val="0"/>
+          <w:sz w:val="20"/>
+          <w:szCs w:val="20"/>
+        </w:rPr>
+        <w:t>&lt;/</w:t>
+      </w:r>
+      <w:r>
+        <w:rPr>
+          <w:rFonts w:ascii="Consolas" w:eastAsia="宋体" w:hAnsi="Consolas" w:cs="Consolas"/>
+          <w:color w:val="3F7F7F"/>
+          <w:kern w:val="0"/>
+          <w:sz w:val="20"/>
+          <w:szCs w:val="20"/>
+        </w:rPr>
+        <w:t>dependency</w:t>
+      </w:r>
+      <w:r>
+        <w:rPr>
+          <w:rFonts w:ascii="Consolas" w:eastAsia="宋体" w:hAnsi="Consolas" w:cs="Consolas"/>
+          <w:color w:val="008080"/>
+          <w:kern w:val="0"/>
+          <w:sz w:val="20"/>
+          <w:szCs w:val="20"/>
+        </w:rPr>
+        <w:t>&gt;</w:t>
+      </w:r>
+    </w:p>
+    <w:p>
+      <w:pPr>
+        <w:pStyle w:val="2"/>
+      </w:pPr>
+      <w:r>
+        <w:t>commons-codec</w:t>
       </w:r>
     </w:p>
     <w:p>
@@ -4835,7 +6936,882 @@
         <w:rPr>
           <w:rFonts w:hint="eastAsia"/>
         </w:rPr>
-        <w:t>自动化生成Base字段文件</w:t>
+        <w:t>配置</w:t>
+      </w:r>
+    </w:p>
+    <w:p>
+      <w:pPr>
+        <w:autoSpaceDE w:val="0"/>
+        <w:autoSpaceDN w:val="0"/>
+        <w:adjustRightInd w:val="0"/>
+        <w:spacing w:line="240" w:lineRule="auto"/>
+        <w:ind w:left="420" w:firstLineChars="0" w:firstLine="420"/>
+        <w:jc w:val="left"/>
+        <w:rPr>
+          <w:rFonts w:ascii="Consolas" w:eastAsia="宋体" w:hAnsi="Consolas" w:cs="Consolas"/>
+          <w:kern w:val="0"/>
+          <w:sz w:val="20"/>
+          <w:szCs w:val="20"/>
+        </w:rPr>
+      </w:pPr>
+      <w:r>
+        <w:rPr>
+          <w:rFonts w:ascii="Consolas" w:eastAsia="宋体" w:hAnsi="Consolas" w:cs="Consolas"/>
+          <w:color w:val="008080"/>
+          <w:kern w:val="0"/>
+          <w:sz w:val="20"/>
+          <w:szCs w:val="20"/>
+        </w:rPr>
+        <w:t>&lt;</w:t>
+      </w:r>
+      <w:r>
+        <w:rPr>
+          <w:rFonts w:ascii="Consolas" w:eastAsia="宋体" w:hAnsi="Consolas" w:cs="Consolas"/>
+          <w:color w:val="3F7F7F"/>
+          <w:kern w:val="0"/>
+          <w:sz w:val="20"/>
+          <w:szCs w:val="20"/>
+        </w:rPr>
+        <w:t>dependency</w:t>
+      </w:r>
+      <w:r>
+        <w:rPr>
+          <w:rFonts w:ascii="Consolas" w:eastAsia="宋体" w:hAnsi="Consolas" w:cs="Consolas"/>
+          <w:color w:val="008080"/>
+          <w:kern w:val="0"/>
+          <w:sz w:val="20"/>
+          <w:szCs w:val="20"/>
+        </w:rPr>
+        <w:t>&gt;</w:t>
+      </w:r>
+    </w:p>
+    <w:p>
+      <w:pPr>
+        <w:autoSpaceDE w:val="0"/>
+        <w:autoSpaceDN w:val="0"/>
+        <w:adjustRightInd w:val="0"/>
+        <w:spacing w:line="240" w:lineRule="auto"/>
+        <w:ind w:firstLineChars="0" w:firstLine="0"/>
+        <w:jc w:val="left"/>
+        <w:rPr>
+          <w:rFonts w:ascii="Consolas" w:eastAsia="宋体" w:hAnsi="Consolas" w:cs="Consolas"/>
+          <w:kern w:val="0"/>
+          <w:sz w:val="20"/>
+          <w:szCs w:val="20"/>
+        </w:rPr>
+      </w:pPr>
+      <w:r>
+        <w:rPr>
+          <w:rFonts w:ascii="Consolas" w:eastAsia="宋体" w:hAnsi="Consolas" w:cs="Consolas"/>
+          <w:color w:val="000000"/>
+          <w:kern w:val="0"/>
+          <w:sz w:val="20"/>
+          <w:szCs w:val="20"/>
+        </w:rPr>
+        <w:t xml:space="preserve">            </w:t>
+      </w:r>
+      <w:r>
+        <w:rPr>
+          <w:rFonts w:ascii="Consolas" w:eastAsia="宋体" w:hAnsi="Consolas" w:cs="Consolas"/>
+          <w:color w:val="008080"/>
+          <w:kern w:val="0"/>
+          <w:sz w:val="20"/>
+          <w:szCs w:val="20"/>
+        </w:rPr>
+        <w:t>&lt;</w:t>
+      </w:r>
+      <w:proofErr w:type="spellStart"/>
+      <w:r>
+        <w:rPr>
+          <w:rFonts w:ascii="Consolas" w:eastAsia="宋体" w:hAnsi="Consolas" w:cs="Consolas"/>
+          <w:color w:val="3F7F7F"/>
+          <w:kern w:val="0"/>
+          <w:sz w:val="20"/>
+          <w:szCs w:val="20"/>
+        </w:rPr>
+        <w:t>groupId</w:t>
+      </w:r>
+      <w:proofErr w:type="spellEnd"/>
+      <w:r>
+        <w:rPr>
+          <w:rFonts w:ascii="Consolas" w:eastAsia="宋体" w:hAnsi="Consolas" w:cs="Consolas"/>
+          <w:color w:val="008080"/>
+          <w:kern w:val="0"/>
+          <w:sz w:val="20"/>
+          <w:szCs w:val="20"/>
+        </w:rPr>
+        <w:t>&gt;</w:t>
+      </w:r>
+      <w:r>
+        <w:rPr>
+          <w:rFonts w:ascii="Consolas" w:eastAsia="宋体" w:hAnsi="Consolas" w:cs="Consolas"/>
+          <w:color w:val="000000"/>
+          <w:kern w:val="0"/>
+          <w:sz w:val="20"/>
+          <w:szCs w:val="20"/>
+        </w:rPr>
+        <w:t>commons-</w:t>
+      </w:r>
+      <w:r>
+        <w:rPr>
+          <w:rFonts w:ascii="Consolas" w:eastAsia="宋体" w:hAnsi="Consolas" w:cs="Consolas"/>
+          <w:color w:val="000000"/>
+          <w:kern w:val="0"/>
+          <w:sz w:val="20"/>
+          <w:szCs w:val="20"/>
+          <w:u w:val="single"/>
+        </w:rPr>
+        <w:t>codec</w:t>
+      </w:r>
+      <w:r>
+        <w:rPr>
+          <w:rFonts w:ascii="Consolas" w:eastAsia="宋体" w:hAnsi="Consolas" w:cs="Consolas"/>
+          <w:color w:val="008080"/>
+          <w:kern w:val="0"/>
+          <w:sz w:val="20"/>
+          <w:szCs w:val="20"/>
+        </w:rPr>
+        <w:t>&lt;/</w:t>
+      </w:r>
+      <w:proofErr w:type="spellStart"/>
+      <w:r>
+        <w:rPr>
+          <w:rFonts w:ascii="Consolas" w:eastAsia="宋体" w:hAnsi="Consolas" w:cs="Consolas"/>
+          <w:color w:val="3F7F7F"/>
+          <w:kern w:val="0"/>
+          <w:sz w:val="20"/>
+          <w:szCs w:val="20"/>
+        </w:rPr>
+        <w:t>groupId</w:t>
+      </w:r>
+      <w:proofErr w:type="spellEnd"/>
+      <w:r>
+        <w:rPr>
+          <w:rFonts w:ascii="Consolas" w:eastAsia="宋体" w:hAnsi="Consolas" w:cs="Consolas"/>
+          <w:color w:val="008080"/>
+          <w:kern w:val="0"/>
+          <w:sz w:val="20"/>
+          <w:szCs w:val="20"/>
+        </w:rPr>
+        <w:t>&gt;</w:t>
+      </w:r>
+    </w:p>
+    <w:p>
+      <w:pPr>
+        <w:autoSpaceDE w:val="0"/>
+        <w:autoSpaceDN w:val="0"/>
+        <w:adjustRightInd w:val="0"/>
+        <w:spacing w:line="240" w:lineRule="auto"/>
+        <w:ind w:firstLineChars="0" w:firstLine="0"/>
+        <w:jc w:val="left"/>
+        <w:rPr>
+          <w:rFonts w:ascii="Consolas" w:eastAsia="宋体" w:hAnsi="Consolas" w:cs="Consolas"/>
+          <w:kern w:val="0"/>
+          <w:sz w:val="20"/>
+          <w:szCs w:val="20"/>
+        </w:rPr>
+      </w:pPr>
+      <w:r>
+        <w:rPr>
+          <w:rFonts w:ascii="Consolas" w:eastAsia="宋体" w:hAnsi="Consolas" w:cs="Consolas"/>
+          <w:color w:val="000000"/>
+          <w:kern w:val="0"/>
+          <w:sz w:val="20"/>
+          <w:szCs w:val="20"/>
+        </w:rPr>
+        <w:t xml:space="preserve">            </w:t>
+      </w:r>
+      <w:r>
+        <w:rPr>
+          <w:rFonts w:ascii="Consolas" w:eastAsia="宋体" w:hAnsi="Consolas" w:cs="Consolas"/>
+          <w:color w:val="008080"/>
+          <w:kern w:val="0"/>
+          <w:sz w:val="20"/>
+          <w:szCs w:val="20"/>
+        </w:rPr>
+        <w:t>&lt;</w:t>
+      </w:r>
+      <w:proofErr w:type="spellStart"/>
+      <w:r>
+        <w:rPr>
+          <w:rFonts w:ascii="Consolas" w:eastAsia="宋体" w:hAnsi="Consolas" w:cs="Consolas"/>
+          <w:color w:val="3F7F7F"/>
+          <w:kern w:val="0"/>
+          <w:sz w:val="20"/>
+          <w:szCs w:val="20"/>
+        </w:rPr>
+        <w:t>artifactId</w:t>
+      </w:r>
+      <w:proofErr w:type="spellEnd"/>
+      <w:r>
+        <w:rPr>
+          <w:rFonts w:ascii="Consolas" w:eastAsia="宋体" w:hAnsi="Consolas" w:cs="Consolas"/>
+          <w:color w:val="008080"/>
+          <w:kern w:val="0"/>
+          <w:sz w:val="20"/>
+          <w:szCs w:val="20"/>
+        </w:rPr>
+        <w:t>&gt;</w:t>
+      </w:r>
+      <w:r>
+        <w:rPr>
+          <w:rFonts w:ascii="Consolas" w:eastAsia="宋体" w:hAnsi="Consolas" w:cs="Consolas"/>
+          <w:color w:val="000000"/>
+          <w:kern w:val="0"/>
+          <w:sz w:val="20"/>
+          <w:szCs w:val="20"/>
+        </w:rPr>
+        <w:t>commons-</w:t>
+      </w:r>
+      <w:r>
+        <w:rPr>
+          <w:rFonts w:ascii="Consolas" w:eastAsia="宋体" w:hAnsi="Consolas" w:cs="Consolas"/>
+          <w:color w:val="000000"/>
+          <w:kern w:val="0"/>
+          <w:sz w:val="20"/>
+          <w:szCs w:val="20"/>
+          <w:u w:val="single"/>
+        </w:rPr>
+        <w:t>codec</w:t>
+      </w:r>
+      <w:r>
+        <w:rPr>
+          <w:rFonts w:ascii="Consolas" w:eastAsia="宋体" w:hAnsi="Consolas" w:cs="Consolas"/>
+          <w:color w:val="008080"/>
+          <w:kern w:val="0"/>
+          <w:sz w:val="20"/>
+          <w:szCs w:val="20"/>
+        </w:rPr>
+        <w:t>&lt;/</w:t>
+      </w:r>
+      <w:proofErr w:type="spellStart"/>
+      <w:r>
+        <w:rPr>
+          <w:rFonts w:ascii="Consolas" w:eastAsia="宋体" w:hAnsi="Consolas" w:cs="Consolas"/>
+          <w:color w:val="3F7F7F"/>
+          <w:kern w:val="0"/>
+          <w:sz w:val="20"/>
+          <w:szCs w:val="20"/>
+        </w:rPr>
+        <w:t>artifactId</w:t>
+      </w:r>
+      <w:proofErr w:type="spellEnd"/>
+      <w:r>
+        <w:rPr>
+          <w:rFonts w:ascii="Consolas" w:eastAsia="宋体" w:hAnsi="Consolas" w:cs="Consolas"/>
+          <w:color w:val="008080"/>
+          <w:kern w:val="0"/>
+          <w:sz w:val="20"/>
+          <w:szCs w:val="20"/>
+        </w:rPr>
+        <w:t>&gt;</w:t>
+      </w:r>
+    </w:p>
+    <w:p>
+      <w:pPr>
+        <w:autoSpaceDE w:val="0"/>
+        <w:autoSpaceDN w:val="0"/>
+        <w:adjustRightInd w:val="0"/>
+        <w:spacing w:line="240" w:lineRule="auto"/>
+        <w:ind w:firstLineChars="0" w:firstLine="0"/>
+        <w:jc w:val="left"/>
+        <w:rPr>
+          <w:rFonts w:ascii="Consolas" w:eastAsia="宋体" w:hAnsi="Consolas" w:cs="Consolas"/>
+          <w:kern w:val="0"/>
+          <w:sz w:val="20"/>
+          <w:szCs w:val="20"/>
+        </w:rPr>
+      </w:pPr>
+      <w:r>
+        <w:rPr>
+          <w:rFonts w:ascii="Consolas" w:eastAsia="宋体" w:hAnsi="Consolas" w:cs="Consolas"/>
+          <w:color w:val="000000"/>
+          <w:kern w:val="0"/>
+          <w:sz w:val="20"/>
+          <w:szCs w:val="20"/>
+        </w:rPr>
+        <w:t xml:space="preserve">            </w:t>
+      </w:r>
+      <w:r>
+        <w:rPr>
+          <w:rFonts w:ascii="Consolas" w:eastAsia="宋体" w:hAnsi="Consolas" w:cs="Consolas"/>
+          <w:color w:val="008080"/>
+          <w:kern w:val="0"/>
+          <w:sz w:val="20"/>
+          <w:szCs w:val="20"/>
+        </w:rPr>
+        <w:t>&lt;</w:t>
+      </w:r>
+      <w:r>
+        <w:rPr>
+          <w:rFonts w:ascii="Consolas" w:eastAsia="宋体" w:hAnsi="Consolas" w:cs="Consolas"/>
+          <w:color w:val="3F7F7F"/>
+          <w:kern w:val="0"/>
+          <w:sz w:val="20"/>
+          <w:szCs w:val="20"/>
+        </w:rPr>
+        <w:t>version</w:t>
+      </w:r>
+      <w:r>
+        <w:rPr>
+          <w:rFonts w:ascii="Consolas" w:eastAsia="宋体" w:hAnsi="Consolas" w:cs="Consolas"/>
+          <w:color w:val="008080"/>
+          <w:kern w:val="0"/>
+          <w:sz w:val="20"/>
+          <w:szCs w:val="20"/>
+        </w:rPr>
+        <w:t>&gt;</w:t>
+      </w:r>
+      <w:r>
+        <w:rPr>
+          <w:rFonts w:ascii="Consolas" w:eastAsia="宋体" w:hAnsi="Consolas" w:cs="Consolas"/>
+          <w:color w:val="000000"/>
+          <w:kern w:val="0"/>
+          <w:sz w:val="20"/>
+          <w:szCs w:val="20"/>
+        </w:rPr>
+        <w:t>1.10</w:t>
+      </w:r>
+      <w:r>
+        <w:rPr>
+          <w:rFonts w:ascii="Consolas" w:eastAsia="宋体" w:hAnsi="Consolas" w:cs="Consolas"/>
+          <w:color w:val="008080"/>
+          <w:kern w:val="0"/>
+          <w:sz w:val="20"/>
+          <w:szCs w:val="20"/>
+        </w:rPr>
+        <w:t>&lt;/</w:t>
+      </w:r>
+      <w:r>
+        <w:rPr>
+          <w:rFonts w:ascii="Consolas" w:eastAsia="宋体" w:hAnsi="Consolas" w:cs="Consolas"/>
+          <w:color w:val="3F7F7F"/>
+          <w:kern w:val="0"/>
+          <w:sz w:val="20"/>
+          <w:szCs w:val="20"/>
+        </w:rPr>
+        <w:t>version</w:t>
+      </w:r>
+      <w:r>
+        <w:rPr>
+          <w:rFonts w:ascii="Consolas" w:eastAsia="宋体" w:hAnsi="Consolas" w:cs="Consolas"/>
+          <w:color w:val="008080"/>
+          <w:kern w:val="0"/>
+          <w:sz w:val="20"/>
+          <w:szCs w:val="20"/>
+        </w:rPr>
+        <w:t>&gt;</w:t>
+      </w:r>
+    </w:p>
+    <w:p>
+      <w:pPr>
+        <w:rPr>
+          <w:rFonts w:ascii="Consolas" w:eastAsia="宋体" w:hAnsi="Consolas" w:cs="Consolas"/>
+          <w:color w:val="008080"/>
+          <w:kern w:val="0"/>
+          <w:sz w:val="20"/>
+          <w:szCs w:val="20"/>
+        </w:rPr>
+      </w:pPr>
+      <w:r>
+        <w:rPr>
+          <w:rFonts w:ascii="Consolas" w:eastAsia="宋体" w:hAnsi="Consolas" w:cs="Consolas"/>
+          <w:color w:val="000000"/>
+          <w:kern w:val="0"/>
+          <w:sz w:val="20"/>
+          <w:szCs w:val="20"/>
+        </w:rPr>
+        <w:t xml:space="preserve">    </w:t>
+      </w:r>
+      <w:r>
+        <w:rPr>
+          <w:rFonts w:ascii="Consolas" w:eastAsia="宋体" w:hAnsi="Consolas" w:cs="Consolas"/>
+          <w:color w:val="008080"/>
+          <w:kern w:val="0"/>
+          <w:sz w:val="20"/>
+          <w:szCs w:val="20"/>
+        </w:rPr>
+        <w:t>&lt;/</w:t>
+      </w:r>
+      <w:r>
+        <w:rPr>
+          <w:rFonts w:ascii="Consolas" w:eastAsia="宋体" w:hAnsi="Consolas" w:cs="Consolas"/>
+          <w:color w:val="3F7F7F"/>
+          <w:kern w:val="0"/>
+          <w:sz w:val="20"/>
+          <w:szCs w:val="20"/>
+        </w:rPr>
+        <w:t>dependency</w:t>
+      </w:r>
+      <w:r>
+        <w:rPr>
+          <w:rFonts w:ascii="Consolas" w:eastAsia="宋体" w:hAnsi="Consolas" w:cs="Consolas"/>
+          <w:color w:val="008080"/>
+          <w:kern w:val="0"/>
+          <w:sz w:val="20"/>
+          <w:szCs w:val="20"/>
+        </w:rPr>
+        <w:t>&gt;</w:t>
+      </w:r>
+    </w:p>
+    <w:p>
+      <w:pPr>
+        <w:pStyle w:val="2"/>
+      </w:pPr>
+      <w:proofErr w:type="spellStart"/>
+      <w:r>
+        <w:lastRenderedPageBreak/>
+        <w:t>URLEncoder</w:t>
+      </w:r>
+      <w:proofErr w:type="spellEnd"/>
+    </w:p>
+    <w:p>
+      <w:pPr>
+        <w:pStyle w:val="3"/>
+        <w:ind w:right="240"/>
+      </w:pPr>
+      <w:r>
+        <w:t>J</w:t>
+      </w:r>
+      <w:r>
+        <w:rPr>
+          <w:rFonts w:hint="eastAsia"/>
+        </w:rPr>
+        <w:t>ava自带</w:t>
+      </w:r>
+    </w:p>
+    <w:p>
+      <w:pPr>
+        <w:ind w:firstLine="480"/>
+      </w:pPr>
+      <w:proofErr w:type="spellStart"/>
+      <w:r>
+        <w:t>URLEncoder.encode</w:t>
+      </w:r>
+      <w:proofErr w:type="spellEnd"/>
+      <w:r>
+        <w:t>(s2tr, "utf-8");</w:t>
+      </w:r>
+    </w:p>
+    <w:p>
+      <w:pPr>
+        <w:pStyle w:val="1"/>
+      </w:pPr>
+      <w:r>
+        <w:rPr>
+          <w:rFonts w:hint="eastAsia"/>
+        </w:rPr>
+        <w:t>必须避免</w:t>
+      </w:r>
+    </w:p>
+    <w:p>
+      <w:pPr>
+        <w:pStyle w:val="3"/>
+        <w:ind w:right="240"/>
+      </w:pPr>
+      <w:proofErr w:type="spellStart"/>
+      <w:r>
+        <w:t>S</w:t>
+      </w:r>
+      <w:r>
+        <w:rPr>
+          <w:rFonts w:hint="eastAsia"/>
+        </w:rPr>
+        <w:t>ql</w:t>
+      </w:r>
+      <w:proofErr w:type="spellEnd"/>
+    </w:p>
+    <w:p>
+      <w:pPr>
+        <w:ind w:firstLine="480"/>
+      </w:pPr>
+      <w:r>
+        <w:t>C</w:t>
+      </w:r>
+      <w:r>
+        <w:rPr>
+          <w:rFonts w:hint="eastAsia"/>
+        </w:rPr>
+        <w:t>ontroller中写</w:t>
+      </w:r>
+      <w:proofErr w:type="spellStart"/>
+      <w:r>
+        <w:rPr>
+          <w:rFonts w:hint="eastAsia"/>
+        </w:rPr>
+        <w:t>sql</w:t>
+      </w:r>
+      <w:proofErr w:type="spellEnd"/>
+      <w:r>
+        <w:rPr>
+          <w:rFonts w:hint="eastAsia"/>
+        </w:rPr>
+        <w:t>语句</w:t>
+      </w:r>
+    </w:p>
+    <w:p>
+      <w:pPr>
+        <w:pStyle w:val="1"/>
+      </w:pPr>
+      <w:r>
+        <w:rPr>
+          <w:rFonts w:hint="eastAsia"/>
+        </w:rPr>
+        <w:lastRenderedPageBreak/>
+        <w:t>快捷键</w:t>
+      </w:r>
+    </w:p>
+    <w:p>
+      <w:pPr>
+        <w:pStyle w:val="3"/>
+        <w:ind w:right="240"/>
+      </w:pPr>
+      <w:r>
+        <w:rPr>
+          <w:rFonts w:hint="eastAsia"/>
+        </w:rPr>
+        <w:t>生成方法注释 alt</w:t>
+      </w:r>
+      <w:r>
+        <w:t xml:space="preserve"> </w:t>
+      </w:r>
+      <w:r>
+        <w:rPr>
+          <w:rFonts w:hint="eastAsia"/>
+        </w:rPr>
+        <w:t>+</w:t>
+      </w:r>
+      <w:r>
+        <w:t xml:space="preserve"> </w:t>
+      </w:r>
+      <w:r>
+        <w:rPr>
+          <w:rFonts w:hint="eastAsia"/>
+        </w:rPr>
+        <w:t>shift</w:t>
+      </w:r>
+      <w:r>
+        <w:t xml:space="preserve"> </w:t>
+      </w:r>
+      <w:r>
+        <w:rPr>
+          <w:rFonts w:hint="eastAsia"/>
+        </w:rPr>
+        <w:t>+</w:t>
+      </w:r>
+      <w:r>
+        <w:t xml:space="preserve"> </w:t>
+      </w:r>
+      <w:r>
+        <w:rPr>
+          <w:rFonts w:hint="eastAsia"/>
+        </w:rPr>
+        <w:t>j</w:t>
+      </w:r>
+    </w:p>
+    <w:p>
+      <w:pPr>
+        <w:pStyle w:val="3"/>
+        <w:ind w:right="240"/>
+      </w:pPr>
+      <w:r>
+        <w:rPr>
+          <w:rFonts w:hint="eastAsia"/>
+        </w:rPr>
+        <w:t>格式化代码 ctrl</w:t>
+      </w:r>
+      <w:r>
+        <w:t xml:space="preserve"> </w:t>
+      </w:r>
+      <w:r>
+        <w:rPr>
+          <w:rFonts w:hint="eastAsia"/>
+        </w:rPr>
+        <w:t>+</w:t>
+      </w:r>
+      <w:r>
+        <w:t xml:space="preserve"> </w:t>
+      </w:r>
+      <w:r>
+        <w:rPr>
+          <w:rFonts w:hint="eastAsia"/>
+        </w:rPr>
+        <w:t>shift</w:t>
+      </w:r>
+      <w:r>
+        <w:t xml:space="preserve"> </w:t>
+      </w:r>
+      <w:r>
+        <w:rPr>
+          <w:rFonts w:hint="eastAsia"/>
+        </w:rPr>
+        <w:t>+</w:t>
+      </w:r>
+      <w:r>
+        <w:t xml:space="preserve"> </w:t>
+      </w:r>
+      <w:r>
+        <w:rPr>
+          <w:rFonts w:hint="eastAsia"/>
+        </w:rPr>
+        <w:t>f</w:t>
+      </w:r>
+    </w:p>
+    <w:p>
+      <w:pPr>
+        <w:pStyle w:val="1"/>
+      </w:pPr>
+      <w:r>
+        <w:rPr>
+          <w:rFonts w:hint="eastAsia"/>
+        </w:rPr>
+        <w:t>错误收集</w:t>
+      </w:r>
+    </w:p>
+    <w:p>
+      <w:pPr>
+        <w:pStyle w:val="2"/>
+      </w:pPr>
+      <w:proofErr w:type="spellStart"/>
+      <w:r>
+        <w:t>init</w:t>
+      </w:r>
+      <w:proofErr w:type="spellEnd"/>
+      <w:r>
+        <w:t xml:space="preserve"> </w:t>
+      </w:r>
+      <w:proofErr w:type="spellStart"/>
+      <w:r>
+        <w:t>datasource</w:t>
+      </w:r>
+      <w:proofErr w:type="spellEnd"/>
+      <w:r>
+        <w:t xml:space="preserve"> error, url: jdbc:mysql://localhost</w:t>
+      </w:r>
+      <w:r>
+        <w:rPr>
+          <w:rFonts w:hint="eastAsia"/>
+        </w:rPr>
+        <w:t xml:space="preserve">:3306/pg?characterEncoding=utf8&amp;zeroDateTimeBehavior=convertToNulljava.sql.SQLException: </w:t>
+      </w:r>
+      <w:proofErr w:type="spellStart"/>
+      <w:r>
+        <w:rPr>
+          <w:rFonts w:hint="eastAsia"/>
+        </w:rPr>
+        <w:t>java.lang.ClassCastException</w:t>
+      </w:r>
+      <w:proofErr w:type="spellEnd"/>
+      <w:r>
+        <w:rPr>
+          <w:rFonts w:hint="eastAsia"/>
+        </w:rPr>
+        <w:t xml:space="preserve">: </w:t>
+      </w:r>
+      <w:proofErr w:type="spellStart"/>
+      <w:r>
+        <w:rPr>
+          <w:rFonts w:hint="eastAsia"/>
+        </w:rPr>
+        <w:t>java.math.BigInteger</w:t>
+      </w:r>
+      <w:proofErr w:type="spellEnd"/>
+      <w:r>
+        <w:rPr>
+          <w:rFonts w:hint="eastAsia"/>
+        </w:rPr>
+        <w:t xml:space="preserve"> cannot be cast to </w:t>
+      </w:r>
+      <w:proofErr w:type="spellStart"/>
+      <w:r>
+        <w:rPr>
+          <w:rFonts w:hint="eastAsia"/>
+        </w:rPr>
+        <w:t>java.lang.Long</w:t>
+      </w:r>
+      <w:proofErr w:type="spellEnd"/>
+    </w:p>
+    <w:p>
+      <w:pPr>
+        <w:pStyle w:val="3"/>
+        <w:ind w:right="240"/>
+      </w:pPr>
+      <w:r>
+        <w:rPr>
+          <w:rFonts w:hint="eastAsia"/>
+        </w:rPr>
+        <w:t>方式一：</w:t>
+      </w:r>
+    </w:p>
+    <w:p>
+      <w:pPr>
+        <w:ind w:firstLine="480"/>
+      </w:pPr>
+      <w:proofErr w:type="spellStart"/>
+      <w:r>
+        <w:rPr>
+          <w:rFonts w:hint="eastAsia"/>
+        </w:rPr>
+        <w:t>JFinal.start</w:t>
+      </w:r>
+      <w:proofErr w:type="spellEnd"/>
+      <w:r>
+        <w:rPr>
+          <w:rFonts w:hint="eastAsia"/>
+        </w:rPr>
+        <w:t>("</w:t>
+      </w:r>
+      <w:proofErr w:type="spellStart"/>
+      <w:r>
+        <w:rPr>
+          <w:rFonts w:hint="eastAsia"/>
+        </w:rPr>
+        <w:t>WebContent</w:t>
+      </w:r>
+      <w:proofErr w:type="spellEnd"/>
+      <w:r>
+        <w:rPr>
+          <w:rFonts w:hint="eastAsia"/>
+        </w:rPr>
+        <w:t>", 80, "/", 5); 的最后一个参数去掉，在最新版的eclipse</w:t>
+      </w:r>
+    </w:p>
+    <w:p>
+      <w:pPr>
+        <w:pStyle w:val="3"/>
+        <w:ind w:right="240"/>
+      </w:pPr>
+      <w:r>
+        <w:rPr>
+          <w:rFonts w:hint="eastAsia"/>
+        </w:rPr>
+        <w:t>方式二：</w:t>
+      </w:r>
+    </w:p>
+    <w:p>
+      <w:pPr>
+        <w:ind w:firstLine="480"/>
+      </w:pPr>
+      <w:proofErr w:type="spellStart"/>
+      <w:r>
+        <w:rPr>
+          <w:rFonts w:hint="eastAsia"/>
+        </w:rPr>
+        <w:t>url</w:t>
+      </w:r>
+      <w:proofErr w:type="spellEnd"/>
+      <w:r>
+        <w:rPr>
+          <w:rFonts w:hint="eastAsia"/>
+        </w:rPr>
+        <w:t>格式不对</w:t>
+      </w:r>
+    </w:p>
+    <w:p>
+      <w:pPr>
+        <w:ind w:firstLine="480"/>
+      </w:pPr>
+      <w:r>
+        <w:t>a_little_config.txt</w:t>
+      </w:r>
+      <w:r>
+        <w:rPr>
+          <w:rFonts w:hint="eastAsia"/>
+        </w:rPr>
+        <w:t>中的字段</w:t>
+      </w:r>
+      <w:proofErr w:type="spellStart"/>
+      <w:r>
+        <w:t>jdbcUrl</w:t>
+      </w:r>
+      <w:proofErr w:type="spellEnd"/>
+      <w:r>
+        <w:rPr>
+          <w:rFonts w:hint="eastAsia"/>
+        </w:rPr>
+        <w:t>、user、password重新复制粘贴到代码中</w:t>
+      </w:r>
+    </w:p>
+    <w:p>
+      <w:pPr>
+        <w:autoSpaceDE w:val="0"/>
+        <w:autoSpaceDN w:val="0"/>
+        <w:adjustRightInd w:val="0"/>
+        <w:spacing w:line="240" w:lineRule="auto"/>
+        <w:ind w:firstLineChars="0" w:firstLine="0"/>
+        <w:jc w:val="left"/>
+      </w:pPr>
+      <w:proofErr w:type="spellStart"/>
+      <w:r>
+        <w:t>DruidPlugin</w:t>
+      </w:r>
+      <w:proofErr w:type="spellEnd"/>
+      <w:r>
+        <w:t xml:space="preserve"> </w:t>
+      </w:r>
+      <w:proofErr w:type="spellStart"/>
+      <w:r>
+        <w:t>druidPlugin</w:t>
+      </w:r>
+      <w:proofErr w:type="spellEnd"/>
+      <w:r>
+        <w:t xml:space="preserve"> = new </w:t>
+      </w:r>
+      <w:proofErr w:type="spellStart"/>
+      <w:r>
+        <w:t>DruidPlugin</w:t>
+      </w:r>
+      <w:proofErr w:type="spellEnd"/>
+      <w:r>
+        <w:t>(</w:t>
+      </w:r>
+      <w:proofErr w:type="spellStart"/>
+      <w:r>
+        <w:t>PropKit.get</w:t>
+      </w:r>
+      <w:proofErr w:type="spellEnd"/>
+      <w:r>
+        <w:t>("</w:t>
+      </w:r>
+      <w:proofErr w:type="spellStart"/>
+      <w:r>
+        <w:t>jdbcUrl</w:t>
+      </w:r>
+      <w:proofErr w:type="spellEnd"/>
+      <w:r>
+        <w:t xml:space="preserve">"), </w:t>
+      </w:r>
+      <w:proofErr w:type="spellStart"/>
+      <w:r>
+        <w:t>PropKit.get</w:t>
+      </w:r>
+      <w:proofErr w:type="spellEnd"/>
+      <w:r>
+        <w:t>("user"),</w:t>
+      </w:r>
+      <w:proofErr w:type="spellStart"/>
+      <w:r>
+        <w:t>PropKit.get</w:t>
+      </w:r>
+      <w:proofErr w:type="spellEnd"/>
+      <w:r>
+        <w:t>("password").trim());</w:t>
+      </w:r>
+    </w:p>
+    <w:p>
+      <w:pPr>
+        <w:pStyle w:val="3"/>
+        <w:ind w:right="240"/>
+      </w:pPr>
+      <w:r>
+        <w:lastRenderedPageBreak/>
+        <w:tab/>
+      </w:r>
+      <w:r>
+        <w:rPr>
+          <w:rFonts w:hint="eastAsia"/>
+        </w:rPr>
+        <w:t>方式三：</w:t>
       </w:r>
     </w:p>
     <w:p>
@@ -4846,22 +7822,69 @@
         <w:spacing w:line="240" w:lineRule="auto"/>
         <w:ind w:firstLineChars="0" w:firstLine="420"/>
         <w:jc w:val="left"/>
-        <w:rPr>
-          <w:rFonts w:eastAsiaTheme="minorEastAsia"/>
-        </w:rPr>
-      </w:pPr>
-      <w:r>
-        <w:rPr>
-          <w:rFonts w:eastAsiaTheme="minorEastAsia"/>
-        </w:rPr>
-        <w:t>DbGenerator</w:t>
-      </w:r>
-      <w:r>
-        <w:rPr>
-          <w:rFonts w:eastAsiaTheme="minorEastAsia"/>
-        </w:rPr>
-        <w:t>.java</w:t>
-      </w:r>
+      </w:pPr>
+      <w:r>
+        <w:rPr>
+          <w:rFonts w:hint="eastAsia"/>
+        </w:rPr>
+        <w:t>jfinal</w:t>
+      </w:r>
+      <w:r>
+        <w:t>3.0</w:t>
+      </w:r>
+      <w:r>
+        <w:rPr>
+          <w:rFonts w:hint="eastAsia"/>
+        </w:rPr>
+        <w:t>与mysql</w:t>
+      </w:r>
+      <w:r>
+        <w:t>8.0</w:t>
+      </w:r>
+      <w:r>
+        <w:rPr>
+          <w:rFonts w:hint="eastAsia"/>
+        </w:rPr>
+        <w:t>不兼容</w:t>
+      </w:r>
+      <w:r>
+        <w:rPr>
+          <w:rFonts w:hint="eastAsia"/>
+        </w:rPr>
+        <w:t>，公司版本为：jfinal</w:t>
+      </w:r>
+      <w:r>
+        <w:t xml:space="preserve">3.0 + </w:t>
+      </w:r>
+      <w:r>
+        <w:t>mysql-5.5.28-win32</w:t>
+      </w:r>
+    </w:p>
+    <w:p>
+      <w:pPr>
+        <w:pStyle w:val="2"/>
+      </w:pPr>
+      <w:proofErr w:type="spellStart"/>
+      <w:r>
+        <w:t>WARN:oejuc.AbstractLifeCycle:FAILED</w:t>
+      </w:r>
+      <w:proofErr w:type="spellEnd"/>
+      <w:r>
+        <w:t xml:space="preserve"> </w:t>
+      </w:r>
+      <w:proofErr w:type="spellStart"/>
+      <w:r>
+        <w:t>jfinal</w:t>
+      </w:r>
+      <w:proofErr w:type="spellEnd"/>
+      <w:r>
+        <w:t xml:space="preserve">: </w:t>
+      </w:r>
+      <w:proofErr w:type="spellStart"/>
+      <w:r>
+        <w:t>java.lang.NullPointerException</w:t>
+      </w:r>
+      <w:proofErr w:type="spellEnd"/>
     </w:p>
     <w:p>
       <w:pPr>
@@ -4872,163 +7895,7 @@
         <w:rPr>
           <w:rFonts w:hint="eastAsia"/>
         </w:rPr>
-        <w:lastRenderedPageBreak/>
-        <w:t>增删改查</w:t>
-      </w:r>
-    </w:p>
-    <w:p>
-      <w:pPr>
-        <w:autoSpaceDE w:val="0"/>
-        <w:autoSpaceDN w:val="0"/>
-        <w:adjustRightInd w:val="0"/>
-        <w:spacing w:line="240" w:lineRule="auto"/>
-        <w:ind w:firstLineChars="0"/>
-        <w:jc w:val="left"/>
-        <w:rPr>
-          <w:rFonts w:eastAsiaTheme="minorEastAsia"/>
-        </w:rPr>
-      </w:pPr>
-      <w:r>
-        <w:rPr>
-          <w:rFonts w:eastAsiaTheme="minorEastAsia" w:hint="eastAsia"/>
-        </w:rPr>
-        <w:t>数据库增删改查必须</w:t>
-      </w:r>
-      <w:r>
-        <w:rPr>
-          <w:rFonts w:eastAsiaTheme="minorEastAsia" w:hint="eastAsia"/>
-        </w:rPr>
-        <w:t>post</w:t>
-      </w:r>
-      <w:r>
-        <w:rPr>
-          <w:rFonts w:eastAsiaTheme="minorEastAsia" w:hint="eastAsia"/>
-        </w:rPr>
-        <w:t>或</w:t>
-      </w:r>
-      <w:r>
-        <w:rPr>
-          <w:rFonts w:eastAsiaTheme="minorEastAsia" w:hint="eastAsia"/>
-        </w:rPr>
-        <w:t>get</w:t>
-      </w:r>
-      <w:r>
-        <w:rPr>
-          <w:rFonts w:eastAsiaTheme="minorEastAsia" w:hint="eastAsia"/>
-        </w:rPr>
-        <w:t>请求中修改</w:t>
-      </w:r>
-    </w:p>
-    <w:p>
-      <w:pPr>
-        <w:pStyle w:val="2"/>
-      </w:pPr>
-      <w:r>
-        <w:rPr>
-          <w:rFonts w:hint="eastAsia"/>
-        </w:rPr>
-        <w:t>请求</w:t>
-      </w:r>
-      <w:r>
-        <w:t>方式</w:t>
-      </w:r>
-    </w:p>
-    <w:p>
-      <w:pPr>
-        <w:pStyle w:val="3"/>
-        <w:ind w:right="240"/>
-      </w:pPr>
-      <w:proofErr w:type="spellStart"/>
-      <w:r>
-        <w:t>r</w:t>
-      </w:r>
-      <w:r>
-        <w:rPr>
-          <w:rFonts w:hint="eastAsia"/>
-        </w:rPr>
-        <w:t>ender</w:t>
-      </w:r>
-      <w:r>
-        <w:t>Data</w:t>
-      </w:r>
-      <w:proofErr w:type="spellEnd"/>
-    </w:p>
-    <w:p>
-      <w:pPr>
-        <w:autoSpaceDE w:val="0"/>
-        <w:autoSpaceDN w:val="0"/>
-        <w:adjustRightInd w:val="0"/>
-        <w:spacing w:line="240" w:lineRule="auto"/>
-        <w:ind w:firstLineChars="0"/>
-        <w:jc w:val="left"/>
-        <w:rPr>
-          <w:rFonts w:eastAsiaTheme="minorEastAsia"/>
-        </w:rPr>
-      </w:pPr>
-      <w:r>
-        <w:rPr>
-          <w:rFonts w:eastAsiaTheme="minorEastAsia" w:hint="eastAsia"/>
-        </w:rPr>
-        <w:t>单</w:t>
-      </w:r>
-      <w:r>
-        <w:rPr>
-          <w:rFonts w:eastAsiaTheme="minorEastAsia"/>
-        </w:rPr>
-        <w:t>：直接传值</w:t>
-      </w:r>
-    </w:p>
-    <w:p>
-      <w:pPr>
-        <w:autoSpaceDE w:val="0"/>
-        <w:autoSpaceDN w:val="0"/>
-        <w:adjustRightInd w:val="0"/>
-        <w:spacing w:line="240" w:lineRule="auto"/>
-        <w:ind w:firstLineChars="0"/>
-        <w:jc w:val="left"/>
-        <w:rPr>
-          <w:rFonts w:eastAsiaTheme="minorEastAsia"/>
-        </w:rPr>
-      </w:pPr>
-      <w:r>
-        <w:rPr>
-          <w:rFonts w:eastAsiaTheme="minorEastAsia" w:hint="eastAsia"/>
-        </w:rPr>
-        <w:t>多</w:t>
-      </w:r>
-      <w:r>
-        <w:rPr>
-          <w:rFonts w:eastAsiaTheme="minorEastAsia"/>
-        </w:rPr>
-        <w:t>：</w:t>
-      </w:r>
-      <w:proofErr w:type="spellStart"/>
-      <w:r>
-        <w:rPr>
-          <w:rFonts w:eastAsiaTheme="minorEastAsia"/>
-        </w:rPr>
-        <w:t>JSONObject</w:t>
-      </w:r>
-      <w:proofErr w:type="spellEnd"/>
-      <w:r>
-        <w:rPr>
-          <w:rFonts w:eastAsiaTheme="minorEastAsia"/>
-        </w:rPr>
-        <w:t xml:space="preserve"> json = new </w:t>
-      </w:r>
-      <w:proofErr w:type="spellStart"/>
-      <w:r>
-        <w:rPr>
-          <w:rFonts w:eastAsiaTheme="minorEastAsia"/>
-        </w:rPr>
-        <w:t>JSONObject</w:t>
-      </w:r>
-      <w:proofErr w:type="spellEnd"/>
-      <w:r>
-        <w:rPr>
-          <w:rFonts w:eastAsiaTheme="minorEastAsia"/>
-        </w:rPr>
-        <w:t>();</w:t>
+        <w:t>方式一</w:t>
       </w:r>
     </w:p>
     <w:p>
@@ -5039,35 +7906,21 @@
         <w:spacing w:line="240" w:lineRule="auto"/>
         <w:ind w:firstLineChars="0" w:firstLine="0"/>
         <w:jc w:val="left"/>
-        <w:rPr>
-          <w:rFonts w:eastAsiaTheme="minorEastAsia"/>
-        </w:rPr>
-      </w:pPr>
-      <w:r>
-        <w:rPr>
-          <w:rFonts w:eastAsiaTheme="minorEastAsia"/>
-        </w:rPr>
-        <w:tab/>
-      </w:r>
-      <w:r>
-        <w:rPr>
-          <w:rFonts w:eastAsiaTheme="minorEastAsia"/>
-        </w:rPr>
-        <w:tab/>
-      </w:r>
-      <w:proofErr w:type="spellStart"/>
-      <w:r>
-        <w:rPr>
-          <w:rFonts w:eastAsiaTheme="minorEastAsia"/>
-        </w:rPr>
-        <w:t>json.put</w:t>
-      </w:r>
-      <w:proofErr w:type="spellEnd"/>
-      <w:r>
-        <w:rPr>
-          <w:rFonts w:eastAsiaTheme="minorEastAsia"/>
-        </w:rPr>
-        <w:t>("state", state);</w:t>
+      </w:pPr>
+      <w:r>
+        <w:t>a_little_config.txt</w:t>
+      </w:r>
+      <w:r>
+        <w:rPr>
+          <w:rFonts w:hint="eastAsia"/>
+        </w:rPr>
+        <w:t>格式不对</w:t>
+      </w:r>
+      <w:r>
+        <w:rPr>
+          <w:rFonts w:hint="eastAsia"/>
+        </w:rPr>
+        <w:t>，</w:t>
       </w:r>
     </w:p>
     <w:p>
@@ -5078,102 +7931,26 @@
         <w:spacing w:line="240" w:lineRule="auto"/>
         <w:ind w:firstLineChars="0" w:firstLine="0"/>
         <w:jc w:val="left"/>
-        <w:rPr>
-          <w:rFonts w:eastAsiaTheme="minorEastAsia"/>
-        </w:rPr>
-      </w:pPr>
-      <w:r>
-        <w:rPr>
-          <w:rFonts w:eastAsiaTheme="minorEastAsia"/>
-        </w:rPr>
-        <w:tab/>
-      </w:r>
-      <w:r>
-        <w:rPr>
-          <w:rFonts w:eastAsiaTheme="minorEastAsia"/>
-        </w:rPr>
-        <w:tab/>
-      </w:r>
-      <w:proofErr w:type="spellStart"/>
-      <w:r>
-        <w:rPr>
-          <w:rFonts w:eastAsiaTheme="minorEastAsia"/>
-        </w:rPr>
-        <w:t>json.put</w:t>
-      </w:r>
-      <w:proofErr w:type="spellEnd"/>
-      <w:r>
-        <w:rPr>
-          <w:rFonts w:eastAsiaTheme="minorEastAsia"/>
-        </w:rPr>
-        <w:t>("</w:t>
-      </w:r>
-      <w:proofErr w:type="spellStart"/>
-      <w:r>
-        <w:rPr>
-          <w:rFonts w:eastAsiaTheme="minorEastAsia"/>
-        </w:rPr>
-        <w:t>fwyxq</w:t>
-      </w:r>
-      <w:proofErr w:type="spellEnd"/>
-      <w:r>
-        <w:rPr>
-          <w:rFonts w:eastAsiaTheme="minorEastAsia"/>
-        </w:rPr>
-        <w:t xml:space="preserve">", </w:t>
-      </w:r>
-      <w:proofErr w:type="spellStart"/>
-      <w:r>
-        <w:rPr>
-          <w:rFonts w:eastAsiaTheme="minorEastAsia"/>
-        </w:rPr>
-        <w:t>fwyxq</w:t>
-      </w:r>
-      <w:proofErr w:type="spellEnd"/>
-      <w:r>
-        <w:rPr>
-          <w:rFonts w:eastAsiaTheme="minorEastAsia"/>
-        </w:rPr>
-        <w:t>);</w:t>
-      </w:r>
-    </w:p>
-    <w:p>
-      <w:pPr>
-        <w:autoSpaceDE w:val="0"/>
-        <w:autoSpaceDN w:val="0"/>
-        <w:adjustRightInd w:val="0"/>
-        <w:spacing w:line="240" w:lineRule="auto"/>
-        <w:ind w:firstLineChars="0"/>
-        <w:jc w:val="left"/>
-        <w:rPr>
-          <w:rFonts w:eastAsiaTheme="minorEastAsia"/>
-        </w:rPr>
-      </w:pPr>
-      <w:r>
-        <w:rPr>
-          <w:rFonts w:eastAsiaTheme="minorEastAsia"/>
-        </w:rPr>
-        <w:tab/>
-      </w:r>
-      <w:r>
-        <w:rPr>
-          <w:rFonts w:eastAsiaTheme="minorEastAsia"/>
-        </w:rPr>
-        <w:tab/>
-      </w:r>
-      <w:proofErr w:type="spellStart"/>
-      <w:r>
-        <w:rPr>
-          <w:rFonts w:eastAsiaTheme="minorEastAsia"/>
-        </w:rPr>
-        <w:t>renderData</w:t>
-      </w:r>
-      <w:proofErr w:type="spellEnd"/>
-      <w:r>
-        <w:rPr>
-          <w:rFonts w:eastAsiaTheme="minorEastAsia"/>
-        </w:rPr>
-        <w:t>(json);</w:t>
+      </w:pPr>
+      <w:r>
+        <w:rPr>
+          <w:rFonts w:hint="eastAsia"/>
+        </w:rPr>
+        <w:t>标准格式文件：</w:t>
+      </w:r>
+      <w:r>
+        <w:t>D:\51\_DeveloperWorkspace\MyFamily\footballpitchapi\src\main\resources</w:t>
+      </w:r>
+    </w:p>
+    <w:p>
+      <w:pPr>
+        <w:pStyle w:val="2"/>
+      </w:pPr>
+      <w:r>
+        <w:rPr>
+          <w:rFonts w:hint="eastAsia"/>
+        </w:rPr>
+        <w:t>jar包冲突导致的</w:t>
       </w:r>
     </w:p>
     <w:p>
@@ -5181,1564 +7958,11 @@
         <w:pStyle w:val="3"/>
         <w:ind w:right="240"/>
       </w:pPr>
-      <w:proofErr w:type="spellStart"/>
-      <w:r>
-        <w:t>renderError</w:t>
-      </w:r>
-      <w:proofErr w:type="spellEnd"/>
-    </w:p>
-    <w:p>
-      <w:pPr>
-        <w:autoSpaceDE w:val="0"/>
-        <w:autoSpaceDN w:val="0"/>
-        <w:adjustRightInd w:val="0"/>
-        <w:spacing w:line="240" w:lineRule="auto"/>
-        <w:ind w:firstLineChars="0"/>
-        <w:jc w:val="left"/>
-        <w:rPr>
-          <w:rFonts w:eastAsiaTheme="minorEastAsia"/>
-        </w:rPr>
-      </w:pPr>
-      <w:r>
-        <w:rPr>
-          <w:rFonts w:eastAsiaTheme="minorEastAsia"/>
-        </w:rPr>
-        <w:t>404</w:t>
-      </w:r>
-    </w:p>
-    <w:p>
-      <w:pPr>
-        <w:pStyle w:val="2"/>
-      </w:pPr>
-      <w:r>
-        <w:rPr>
-          <w:rFonts w:hint="eastAsia"/>
-        </w:rPr>
-        <w:t>功能</w:t>
-      </w:r>
-    </w:p>
-    <w:p>
-      <w:pPr>
-        <w:pStyle w:val="3"/>
-        <w:ind w:right="240"/>
-      </w:pPr>
-      <w:r>
-        <w:rPr>
-          <w:rFonts w:hint="eastAsia"/>
-        </w:rPr>
-        <w:t>生成model</w:t>
-      </w:r>
-    </w:p>
-    <w:p>
-      <w:pPr>
-        <w:autoSpaceDE w:val="0"/>
-        <w:autoSpaceDN w:val="0"/>
-        <w:adjustRightInd w:val="0"/>
-        <w:spacing w:line="240" w:lineRule="auto"/>
-        <w:ind w:firstLineChars="0" w:firstLine="0"/>
-        <w:jc w:val="left"/>
-        <w:rPr>
-          <w:rFonts w:eastAsiaTheme="minorEastAsia"/>
-        </w:rPr>
-      </w:pPr>
-      <w:r>
-        <w:rPr>
-          <w:rFonts w:eastAsiaTheme="minorEastAsia" w:hint="eastAsia"/>
-        </w:rPr>
-        <w:t>安装</w:t>
-      </w:r>
-      <w:proofErr w:type="spellStart"/>
-      <w:r>
-        <w:rPr>
-          <w:rFonts w:eastAsiaTheme="minorEastAsia" w:hint="eastAsia"/>
-        </w:rPr>
-        <w:t>mysql</w:t>
-      </w:r>
-      <w:proofErr w:type="spellEnd"/>
-    </w:p>
-    <w:p>
-      <w:pPr>
-        <w:pStyle w:val="3"/>
-        <w:ind w:right="240"/>
-      </w:pPr>
-      <w:r>
-        <w:rPr>
-          <w:rFonts w:hint="eastAsia"/>
-        </w:rPr>
-        <w:lastRenderedPageBreak/>
-        <w:t>登录</w:t>
-      </w:r>
-    </w:p>
-    <w:p>
-      <w:pPr>
-        <w:pStyle w:val="1"/>
-      </w:pPr>
-      <w:proofErr w:type="spellStart"/>
-      <w:r>
-        <w:t>C</w:t>
-      </w:r>
-      <w:r>
-        <w:rPr>
-          <w:rFonts w:hint="eastAsia"/>
-        </w:rPr>
-        <w:t>md</w:t>
-      </w:r>
-      <w:proofErr w:type="spellEnd"/>
-      <w:r>
-        <w:rPr>
-          <w:rFonts w:hint="eastAsia"/>
-        </w:rPr>
-        <w:t>命令</w:t>
-      </w:r>
-    </w:p>
-    <w:p>
-      <w:pPr>
-        <w:pStyle w:val="3"/>
-        <w:ind w:right="240"/>
-      </w:pPr>
-      <w:r>
-        <w:t>N</w:t>
-      </w:r>
-      <w:r>
-        <w:rPr>
-          <w:rFonts w:hint="eastAsia"/>
-        </w:rPr>
-        <w:t>etstat</w:t>
-      </w:r>
-      <w:r>
-        <w:t xml:space="preserve"> </w:t>
-      </w:r>
-      <w:r>
-        <w:rPr>
-          <w:rFonts w:hint="eastAsia"/>
-        </w:rPr>
-        <w:t>-</w:t>
-      </w:r>
-      <w:proofErr w:type="spellStart"/>
-      <w:r>
-        <w:rPr>
-          <w:rFonts w:hint="eastAsia"/>
-        </w:rPr>
-        <w:t>na</w:t>
-      </w:r>
-      <w:r>
-        <w:t>|</w:t>
-      </w:r>
-      <w:r>
-        <w:rPr>
-          <w:rFonts w:hint="eastAsia"/>
-        </w:rPr>
-        <w:t>more</w:t>
-      </w:r>
-      <w:proofErr w:type="spellEnd"/>
-    </w:p>
-    <w:p>
-      <w:pPr>
-        <w:pStyle w:val="1"/>
-      </w:pPr>
-      <w:r>
-        <w:rPr>
-          <w:rFonts w:hint="eastAsia"/>
-        </w:rPr>
-        <w:t>项目结构</w:t>
-      </w:r>
-    </w:p>
-    <w:p>
-      <w:pPr>
-        <w:pStyle w:val="2"/>
-      </w:pPr>
-      <w:r>
-        <w:rPr>
-          <w:rFonts w:hint="eastAsia"/>
-        </w:rPr>
-        <w:t>公司项目</w:t>
-      </w:r>
-    </w:p>
-    <w:p>
-      <w:pPr>
-        <w:pStyle w:val="3"/>
-        <w:ind w:right="240"/>
-      </w:pPr>
-      <w:r>
-        <w:rPr>
-          <w:rFonts w:hint="eastAsia"/>
-        </w:rPr>
-        <w:t xml:space="preserve">第一层 </w:t>
-      </w:r>
-    </w:p>
-    <w:p>
-      <w:pPr>
-        <w:ind w:firstLine="480"/>
-      </w:pPr>
-      <w:r>
-        <w:rPr>
-          <w:rFonts w:hint="eastAsia"/>
-        </w:rPr>
-        <w:t>common</w:t>
-      </w:r>
-      <w:r>
-        <w:rPr>
-          <w:rFonts w:hint="eastAsia"/>
-        </w:rPr>
-        <w:t>：用到的工具类，再分包说明相应的工具包</w:t>
-      </w:r>
-    </w:p>
-    <w:p>
-      <w:pPr>
-        <w:ind w:firstLine="480"/>
-      </w:pPr>
-      <w:proofErr w:type="spellStart"/>
-      <w:r>
-        <w:rPr>
-          <w:rFonts w:hint="eastAsia"/>
-        </w:rPr>
-        <w:t>controllerapi</w:t>
-      </w:r>
-      <w:proofErr w:type="spellEnd"/>
-      <w:r>
-        <w:rPr>
-          <w:rFonts w:hint="eastAsia"/>
-        </w:rPr>
-        <w:t>：接口</w:t>
-      </w:r>
-    </w:p>
-    <w:p>
-      <w:pPr>
-        <w:ind w:firstLine="480"/>
-      </w:pPr>
-      <w:r>
-        <w:rPr>
-          <w:rFonts w:hint="eastAsia"/>
-        </w:rPr>
-        <w:t>service：业务</w:t>
-      </w:r>
-    </w:p>
-    <w:p>
-      <w:pPr>
-        <w:ind w:firstLine="480"/>
-      </w:pPr>
-      <w:r>
-        <w:rPr>
-          <w:rFonts w:hint="eastAsia"/>
-        </w:rPr>
-        <w:t>model：数据库模板</w:t>
-      </w:r>
-    </w:p>
-    <w:p>
-      <w:pPr>
-        <w:ind w:firstLine="480"/>
-      </w:pPr>
-      <w:proofErr w:type="spellStart"/>
-      <w:r>
-        <w:rPr>
-          <w:rFonts w:hint="eastAsia"/>
-        </w:rPr>
-        <w:t>jfinal</w:t>
-      </w:r>
-      <w:proofErr w:type="spellEnd"/>
-      <w:r>
-        <w:rPr>
-          <w:rFonts w:hint="eastAsia"/>
-        </w:rPr>
-        <w:t>：对框架的扩展</w:t>
-      </w:r>
-    </w:p>
-    <w:p>
-      <w:pPr>
-        <w:ind w:firstLine="480"/>
-      </w:pPr>
-      <w:r>
-        <w:rPr>
-          <w:rFonts w:hint="eastAsia"/>
-        </w:rPr>
-        <w:t>视频项目</w:t>
-      </w:r>
-    </w:p>
-    <w:p>
-      <w:pPr>
-        <w:pStyle w:val="1"/>
-      </w:pPr>
-      <w:r>
-        <w:rPr>
-          <w:rFonts w:hint="eastAsia"/>
-        </w:rPr>
-        <w:t>通信</w:t>
-      </w:r>
-    </w:p>
-    <w:p>
-      <w:pPr>
-        <w:pStyle w:val="2"/>
-      </w:pPr>
-      <w:r>
-        <w:rPr>
-          <w:rFonts w:hint="eastAsia"/>
-        </w:rPr>
-        <w:t>发送</w:t>
-      </w:r>
-    </w:p>
-    <w:p>
-      <w:pPr>
-        <w:pStyle w:val="2"/>
-      </w:pPr>
-      <w:r>
-        <w:rPr>
-          <w:rFonts w:hint="eastAsia"/>
-        </w:rPr>
-        <w:t>接受</w:t>
-      </w:r>
-    </w:p>
-    <w:p>
-      <w:pPr>
-        <w:ind w:firstLine="480"/>
-      </w:pPr>
-      <w:proofErr w:type="spellStart"/>
-      <w:r>
-        <w:t>HttpKit.readData</w:t>
-      </w:r>
-      <w:proofErr w:type="spellEnd"/>
-      <w:r>
-        <w:t>(</w:t>
-      </w:r>
-      <w:proofErr w:type="spellStart"/>
-      <w:r>
-        <w:t>getRequest</w:t>
-      </w:r>
-      <w:proofErr w:type="spellEnd"/>
-      <w:r>
-        <w:t>());</w:t>
-      </w:r>
-    </w:p>
-    <w:p>
-      <w:pPr>
-        <w:ind w:firstLine="480"/>
-      </w:pPr>
-      <w:r>
-        <w:t xml:space="preserve">Map&lt;String, String&gt; </w:t>
-      </w:r>
-      <w:proofErr w:type="spellStart"/>
-      <w:r>
-        <w:t>rel</w:t>
-      </w:r>
-      <w:proofErr w:type="spellEnd"/>
-      <w:r>
-        <w:t xml:space="preserve"> = </w:t>
-      </w:r>
-      <w:proofErr w:type="spellStart"/>
-      <w:r>
-        <w:t>getParaToMap</w:t>
-      </w:r>
-      <w:proofErr w:type="spellEnd"/>
-      <w:r>
-        <w:t>();</w:t>
-      </w:r>
-    </w:p>
-    <w:p>
-      <w:pPr>
-        <w:ind w:firstLine="480"/>
-      </w:pPr>
-      <w:r>
-        <w:lastRenderedPageBreak/>
-        <w:t xml:space="preserve">Long </w:t>
-      </w:r>
-      <w:proofErr w:type="spellStart"/>
-      <w:r>
-        <w:t>fpmainid</w:t>
-      </w:r>
-      <w:proofErr w:type="spellEnd"/>
-      <w:r>
-        <w:t xml:space="preserve"> = </w:t>
-      </w:r>
-      <w:proofErr w:type="spellStart"/>
-      <w:r>
-        <w:t>getParaToLong</w:t>
-      </w:r>
-      <w:proofErr w:type="spellEnd"/>
-      <w:r>
-        <w:t>("</w:t>
-      </w:r>
-      <w:proofErr w:type="spellStart"/>
-      <w:r>
-        <w:t>fpmainid</w:t>
-      </w:r>
-      <w:proofErr w:type="spellEnd"/>
-      <w:r>
-        <w:t>");</w:t>
-      </w:r>
-    </w:p>
-    <w:p>
-      <w:pPr>
-        <w:pStyle w:val="1"/>
-      </w:pPr>
-      <w:r>
-        <w:rPr>
-          <w:rFonts w:hint="eastAsia"/>
-        </w:rPr>
-        <w:t>加密技术</w:t>
-      </w:r>
-    </w:p>
-    <w:p>
-      <w:pPr>
-        <w:pStyle w:val="2"/>
-      </w:pPr>
-      <w:proofErr w:type="spellStart"/>
-      <w:r>
-        <w:t>Bouncycastle</w:t>
-      </w:r>
-      <w:proofErr w:type="spellEnd"/>
-    </w:p>
-    <w:p>
-      <w:pPr>
-        <w:pStyle w:val="3"/>
-        <w:ind w:right="240"/>
-      </w:pPr>
-      <w:r>
-        <w:rPr>
-          <w:rFonts w:hint="eastAsia"/>
-        </w:rPr>
-        <w:t>配置</w:t>
-      </w:r>
-    </w:p>
-    <w:p>
-      <w:pPr>
-        <w:autoSpaceDE w:val="0"/>
-        <w:autoSpaceDN w:val="0"/>
-        <w:adjustRightInd w:val="0"/>
-        <w:spacing w:line="240" w:lineRule="auto"/>
-        <w:ind w:left="420" w:firstLineChars="0" w:firstLine="420"/>
-        <w:jc w:val="left"/>
-        <w:rPr>
-          <w:rFonts w:ascii="Consolas" w:eastAsia="宋体" w:hAnsi="Consolas" w:cs="Consolas"/>
-          <w:kern w:val="0"/>
-          <w:sz w:val="20"/>
-          <w:szCs w:val="20"/>
-        </w:rPr>
-      </w:pPr>
-      <w:r>
-        <w:rPr>
-          <w:rFonts w:ascii="Consolas" w:eastAsia="宋体" w:hAnsi="Consolas" w:cs="Consolas"/>
-          <w:color w:val="008080"/>
-          <w:kern w:val="0"/>
-          <w:sz w:val="20"/>
-          <w:szCs w:val="20"/>
-        </w:rPr>
-        <w:t>&lt;</w:t>
-      </w:r>
-      <w:r>
-        <w:rPr>
-          <w:rFonts w:ascii="Consolas" w:eastAsia="宋体" w:hAnsi="Consolas" w:cs="Consolas"/>
-          <w:color w:val="3F7F7F"/>
-          <w:kern w:val="0"/>
-          <w:sz w:val="20"/>
-          <w:szCs w:val="20"/>
-        </w:rPr>
-        <w:t>dependency</w:t>
-      </w:r>
-      <w:r>
-        <w:rPr>
-          <w:rFonts w:ascii="Consolas" w:eastAsia="宋体" w:hAnsi="Consolas" w:cs="Consolas"/>
-          <w:color w:val="008080"/>
-          <w:kern w:val="0"/>
-          <w:sz w:val="20"/>
-          <w:szCs w:val="20"/>
-        </w:rPr>
-        <w:t>&gt;</w:t>
-      </w:r>
-    </w:p>
-    <w:p>
-      <w:pPr>
-        <w:autoSpaceDE w:val="0"/>
-        <w:autoSpaceDN w:val="0"/>
-        <w:adjustRightInd w:val="0"/>
-        <w:spacing w:line="240" w:lineRule="auto"/>
-        <w:ind w:firstLineChars="0" w:firstLine="0"/>
-        <w:jc w:val="left"/>
-        <w:rPr>
-          <w:rFonts w:ascii="Consolas" w:eastAsia="宋体" w:hAnsi="Consolas" w:cs="Consolas"/>
-          <w:kern w:val="0"/>
-          <w:sz w:val="20"/>
-          <w:szCs w:val="20"/>
-        </w:rPr>
-      </w:pPr>
-      <w:r>
-        <w:rPr>
-          <w:rFonts w:ascii="Consolas" w:eastAsia="宋体" w:hAnsi="Consolas" w:cs="Consolas"/>
-          <w:color w:val="000000"/>
-          <w:kern w:val="0"/>
-          <w:sz w:val="20"/>
-          <w:szCs w:val="20"/>
-        </w:rPr>
-        <w:tab/>
-      </w:r>
-      <w:r>
-        <w:rPr>
-          <w:rFonts w:ascii="Consolas" w:eastAsia="宋体" w:hAnsi="Consolas" w:cs="Consolas"/>
-          <w:color w:val="000000"/>
-          <w:kern w:val="0"/>
-          <w:sz w:val="20"/>
-          <w:szCs w:val="20"/>
-        </w:rPr>
-        <w:tab/>
-      </w:r>
-      <w:r>
-        <w:rPr>
-          <w:rFonts w:ascii="Consolas" w:eastAsia="宋体" w:hAnsi="Consolas" w:cs="Consolas"/>
-          <w:color w:val="000000"/>
-          <w:kern w:val="0"/>
-          <w:sz w:val="20"/>
-          <w:szCs w:val="20"/>
-        </w:rPr>
-        <w:tab/>
-      </w:r>
-      <w:r>
-        <w:rPr>
-          <w:rFonts w:ascii="Consolas" w:eastAsia="宋体" w:hAnsi="Consolas" w:cs="Consolas"/>
-          <w:color w:val="008080"/>
-          <w:kern w:val="0"/>
-          <w:sz w:val="20"/>
-          <w:szCs w:val="20"/>
-        </w:rPr>
-        <w:t>&lt;</w:t>
-      </w:r>
-      <w:proofErr w:type="spellStart"/>
-      <w:r>
-        <w:rPr>
-          <w:rFonts w:ascii="Consolas" w:eastAsia="宋体" w:hAnsi="Consolas" w:cs="Consolas"/>
-          <w:color w:val="3F7F7F"/>
-          <w:kern w:val="0"/>
-          <w:sz w:val="20"/>
-          <w:szCs w:val="20"/>
-        </w:rPr>
-        <w:t>groupId</w:t>
-      </w:r>
-      <w:proofErr w:type="spellEnd"/>
-      <w:r>
-        <w:rPr>
-          <w:rFonts w:ascii="Consolas" w:eastAsia="宋体" w:hAnsi="Consolas" w:cs="Consolas"/>
-          <w:color w:val="008080"/>
-          <w:kern w:val="0"/>
-          <w:sz w:val="20"/>
-          <w:szCs w:val="20"/>
-        </w:rPr>
-        <w:t>&gt;</w:t>
-      </w:r>
-      <w:proofErr w:type="spellStart"/>
-      <w:r>
-        <w:rPr>
-          <w:rFonts w:ascii="Consolas" w:eastAsia="宋体" w:hAnsi="Consolas" w:cs="Consolas"/>
-          <w:color w:val="000000"/>
-          <w:kern w:val="0"/>
-          <w:sz w:val="20"/>
-          <w:szCs w:val="20"/>
-        </w:rPr>
-        <w:t>org.bouncycastle</w:t>
-      </w:r>
-      <w:proofErr w:type="spellEnd"/>
-      <w:r>
-        <w:rPr>
-          <w:rFonts w:ascii="Consolas" w:eastAsia="宋体" w:hAnsi="Consolas" w:cs="Consolas"/>
-          <w:color w:val="008080"/>
-          <w:kern w:val="0"/>
-          <w:sz w:val="20"/>
-          <w:szCs w:val="20"/>
-        </w:rPr>
-        <w:t>&lt;/</w:t>
-      </w:r>
-      <w:proofErr w:type="spellStart"/>
-      <w:r>
-        <w:rPr>
-          <w:rFonts w:ascii="Consolas" w:eastAsia="宋体" w:hAnsi="Consolas" w:cs="Consolas"/>
-          <w:color w:val="3F7F7F"/>
-          <w:kern w:val="0"/>
-          <w:sz w:val="20"/>
-          <w:szCs w:val="20"/>
-        </w:rPr>
-        <w:t>groupId</w:t>
-      </w:r>
-      <w:proofErr w:type="spellEnd"/>
-      <w:r>
-        <w:rPr>
-          <w:rFonts w:ascii="Consolas" w:eastAsia="宋体" w:hAnsi="Consolas" w:cs="Consolas"/>
-          <w:color w:val="008080"/>
-          <w:kern w:val="0"/>
-          <w:sz w:val="20"/>
-          <w:szCs w:val="20"/>
-        </w:rPr>
-        <w:t>&gt;</w:t>
-      </w:r>
-    </w:p>
-    <w:p>
-      <w:pPr>
-        <w:autoSpaceDE w:val="0"/>
-        <w:autoSpaceDN w:val="0"/>
-        <w:adjustRightInd w:val="0"/>
-        <w:spacing w:line="240" w:lineRule="auto"/>
-        <w:ind w:firstLineChars="0" w:firstLine="0"/>
-        <w:jc w:val="left"/>
-        <w:rPr>
-          <w:rFonts w:ascii="Consolas" w:eastAsia="宋体" w:hAnsi="Consolas" w:cs="Consolas"/>
-          <w:kern w:val="0"/>
-          <w:sz w:val="20"/>
-          <w:szCs w:val="20"/>
-        </w:rPr>
-      </w:pPr>
-      <w:r>
-        <w:rPr>
-          <w:rFonts w:ascii="Consolas" w:eastAsia="宋体" w:hAnsi="Consolas" w:cs="Consolas"/>
-          <w:color w:val="000000"/>
-          <w:kern w:val="0"/>
-          <w:sz w:val="20"/>
-          <w:szCs w:val="20"/>
-        </w:rPr>
-        <w:tab/>
-      </w:r>
-      <w:r>
-        <w:rPr>
-          <w:rFonts w:ascii="Consolas" w:eastAsia="宋体" w:hAnsi="Consolas" w:cs="Consolas"/>
-          <w:color w:val="000000"/>
-          <w:kern w:val="0"/>
-          <w:sz w:val="20"/>
-          <w:szCs w:val="20"/>
-        </w:rPr>
-        <w:tab/>
-      </w:r>
-      <w:r>
-        <w:rPr>
-          <w:rFonts w:ascii="Consolas" w:eastAsia="宋体" w:hAnsi="Consolas" w:cs="Consolas"/>
-          <w:color w:val="000000"/>
-          <w:kern w:val="0"/>
-          <w:sz w:val="20"/>
-          <w:szCs w:val="20"/>
-        </w:rPr>
-        <w:tab/>
-      </w:r>
-      <w:r>
-        <w:rPr>
-          <w:rFonts w:ascii="Consolas" w:eastAsia="宋体" w:hAnsi="Consolas" w:cs="Consolas"/>
-          <w:color w:val="008080"/>
-          <w:kern w:val="0"/>
-          <w:sz w:val="20"/>
-          <w:szCs w:val="20"/>
-        </w:rPr>
-        <w:t>&lt;</w:t>
-      </w:r>
-      <w:proofErr w:type="spellStart"/>
-      <w:r>
-        <w:rPr>
-          <w:rFonts w:ascii="Consolas" w:eastAsia="宋体" w:hAnsi="Consolas" w:cs="Consolas"/>
-          <w:color w:val="3F7F7F"/>
-          <w:kern w:val="0"/>
-          <w:sz w:val="20"/>
-          <w:szCs w:val="20"/>
-        </w:rPr>
-        <w:t>artifactId</w:t>
-      </w:r>
-      <w:proofErr w:type="spellEnd"/>
-      <w:r>
-        <w:rPr>
-          <w:rFonts w:ascii="Consolas" w:eastAsia="宋体" w:hAnsi="Consolas" w:cs="Consolas"/>
-          <w:color w:val="008080"/>
-          <w:kern w:val="0"/>
-          <w:sz w:val="20"/>
-          <w:szCs w:val="20"/>
-        </w:rPr>
-        <w:t>&gt;</w:t>
-      </w:r>
-      <w:r>
-        <w:rPr>
-          <w:rFonts w:ascii="Consolas" w:eastAsia="宋体" w:hAnsi="Consolas" w:cs="Consolas"/>
-          <w:color w:val="000000"/>
-          <w:kern w:val="0"/>
-          <w:sz w:val="20"/>
-          <w:szCs w:val="20"/>
-          <w:u w:val="single"/>
-        </w:rPr>
-        <w:t>bcprov</w:t>
-      </w:r>
-      <w:r>
-        <w:rPr>
-          <w:rFonts w:ascii="Consolas" w:eastAsia="宋体" w:hAnsi="Consolas" w:cs="Consolas"/>
-          <w:color w:val="000000"/>
-          <w:kern w:val="0"/>
-          <w:sz w:val="20"/>
-          <w:szCs w:val="20"/>
-        </w:rPr>
-        <w:t>-jdk15on</w:t>
-      </w:r>
-      <w:r>
-        <w:rPr>
-          <w:rFonts w:ascii="Consolas" w:eastAsia="宋体" w:hAnsi="Consolas" w:cs="Consolas"/>
-          <w:color w:val="008080"/>
-          <w:kern w:val="0"/>
-          <w:sz w:val="20"/>
-          <w:szCs w:val="20"/>
-        </w:rPr>
-        <w:t>&lt;/</w:t>
-      </w:r>
-      <w:proofErr w:type="spellStart"/>
-      <w:r>
-        <w:rPr>
-          <w:rFonts w:ascii="Consolas" w:eastAsia="宋体" w:hAnsi="Consolas" w:cs="Consolas"/>
-          <w:color w:val="3F7F7F"/>
-          <w:kern w:val="0"/>
-          <w:sz w:val="20"/>
-          <w:szCs w:val="20"/>
-        </w:rPr>
-        <w:t>artifactId</w:t>
-      </w:r>
-      <w:proofErr w:type="spellEnd"/>
-      <w:r>
-        <w:rPr>
-          <w:rFonts w:ascii="Consolas" w:eastAsia="宋体" w:hAnsi="Consolas" w:cs="Consolas"/>
-          <w:color w:val="008080"/>
-          <w:kern w:val="0"/>
-          <w:sz w:val="20"/>
-          <w:szCs w:val="20"/>
-        </w:rPr>
-        <w:t>&gt;</w:t>
-      </w:r>
-    </w:p>
-    <w:p>
-      <w:pPr>
-        <w:autoSpaceDE w:val="0"/>
-        <w:autoSpaceDN w:val="0"/>
-        <w:adjustRightInd w:val="0"/>
-        <w:spacing w:line="240" w:lineRule="auto"/>
-        <w:ind w:firstLineChars="0" w:firstLine="0"/>
-        <w:jc w:val="left"/>
-        <w:rPr>
-          <w:rFonts w:ascii="Consolas" w:eastAsia="宋体" w:hAnsi="Consolas" w:cs="Consolas"/>
-          <w:kern w:val="0"/>
-          <w:sz w:val="20"/>
-          <w:szCs w:val="20"/>
-        </w:rPr>
-      </w:pPr>
-      <w:r>
-        <w:rPr>
-          <w:rFonts w:ascii="Consolas" w:eastAsia="宋体" w:hAnsi="Consolas" w:cs="Consolas"/>
-          <w:color w:val="000000"/>
-          <w:kern w:val="0"/>
-          <w:sz w:val="20"/>
-          <w:szCs w:val="20"/>
-        </w:rPr>
-        <w:tab/>
-      </w:r>
-      <w:r>
-        <w:rPr>
-          <w:rFonts w:ascii="Consolas" w:eastAsia="宋体" w:hAnsi="Consolas" w:cs="Consolas"/>
-          <w:color w:val="000000"/>
-          <w:kern w:val="0"/>
-          <w:sz w:val="20"/>
-          <w:szCs w:val="20"/>
-        </w:rPr>
-        <w:tab/>
-      </w:r>
-      <w:r>
-        <w:rPr>
-          <w:rFonts w:ascii="Consolas" w:eastAsia="宋体" w:hAnsi="Consolas" w:cs="Consolas"/>
-          <w:color w:val="000000"/>
-          <w:kern w:val="0"/>
-          <w:sz w:val="20"/>
-          <w:szCs w:val="20"/>
-        </w:rPr>
-        <w:tab/>
-      </w:r>
-      <w:r>
-        <w:rPr>
-          <w:rFonts w:ascii="Consolas" w:eastAsia="宋体" w:hAnsi="Consolas" w:cs="Consolas"/>
-          <w:color w:val="008080"/>
-          <w:kern w:val="0"/>
-          <w:sz w:val="20"/>
-          <w:szCs w:val="20"/>
-        </w:rPr>
-        <w:t>&lt;</w:t>
-      </w:r>
-      <w:r>
-        <w:rPr>
-          <w:rFonts w:ascii="Consolas" w:eastAsia="宋体" w:hAnsi="Consolas" w:cs="Consolas"/>
-          <w:color w:val="3F7F7F"/>
-          <w:kern w:val="0"/>
-          <w:sz w:val="20"/>
-          <w:szCs w:val="20"/>
-        </w:rPr>
-        <w:t>version</w:t>
-      </w:r>
-      <w:r>
-        <w:rPr>
-          <w:rFonts w:ascii="Consolas" w:eastAsia="宋体" w:hAnsi="Consolas" w:cs="Consolas"/>
-          <w:color w:val="008080"/>
-          <w:kern w:val="0"/>
-          <w:sz w:val="20"/>
-          <w:szCs w:val="20"/>
-        </w:rPr>
-        <w:t>&gt;</w:t>
-      </w:r>
-      <w:r>
-        <w:rPr>
-          <w:rFonts w:ascii="Consolas" w:eastAsia="宋体" w:hAnsi="Consolas" w:cs="Consolas"/>
-          <w:color w:val="000000"/>
-          <w:kern w:val="0"/>
-          <w:sz w:val="20"/>
-          <w:szCs w:val="20"/>
-        </w:rPr>
-        <w:t>1.57</w:t>
-      </w:r>
-      <w:r>
-        <w:rPr>
-          <w:rFonts w:ascii="Consolas" w:eastAsia="宋体" w:hAnsi="Consolas" w:cs="Consolas"/>
-          <w:color w:val="008080"/>
-          <w:kern w:val="0"/>
-          <w:sz w:val="20"/>
-          <w:szCs w:val="20"/>
-        </w:rPr>
-        <w:t>&lt;/</w:t>
-      </w:r>
-      <w:r>
-        <w:rPr>
-          <w:rFonts w:ascii="Consolas" w:eastAsia="宋体" w:hAnsi="Consolas" w:cs="Consolas"/>
-          <w:color w:val="3F7F7F"/>
-          <w:kern w:val="0"/>
-          <w:sz w:val="20"/>
-          <w:szCs w:val="20"/>
-        </w:rPr>
-        <w:t>version</w:t>
-      </w:r>
-      <w:r>
-        <w:rPr>
-          <w:rFonts w:ascii="Consolas" w:eastAsia="宋体" w:hAnsi="Consolas" w:cs="Consolas"/>
-          <w:color w:val="008080"/>
-          <w:kern w:val="0"/>
-          <w:sz w:val="20"/>
-          <w:szCs w:val="20"/>
-        </w:rPr>
-        <w:t>&gt;</w:t>
-      </w:r>
-    </w:p>
-    <w:p>
-      <w:pPr>
-        <w:rPr>
-          <w:rFonts w:ascii="Consolas" w:eastAsia="宋体" w:hAnsi="Consolas" w:cs="Consolas"/>
-          <w:color w:val="008080"/>
-          <w:kern w:val="0"/>
-          <w:sz w:val="20"/>
-          <w:szCs w:val="20"/>
-        </w:rPr>
-      </w:pPr>
-      <w:r>
-        <w:rPr>
-          <w:rFonts w:ascii="Consolas" w:eastAsia="宋体" w:hAnsi="Consolas" w:cs="Consolas"/>
-          <w:color w:val="000000"/>
-          <w:kern w:val="0"/>
-          <w:sz w:val="20"/>
-          <w:szCs w:val="20"/>
-        </w:rPr>
-        <w:tab/>
-      </w:r>
-      <w:r>
-        <w:rPr>
-          <w:rFonts w:ascii="Consolas" w:eastAsia="宋体" w:hAnsi="Consolas" w:cs="Consolas"/>
-          <w:color w:val="000000"/>
-          <w:kern w:val="0"/>
-          <w:sz w:val="20"/>
-          <w:szCs w:val="20"/>
-        </w:rPr>
-        <w:tab/>
-      </w:r>
-      <w:r>
-        <w:rPr>
-          <w:rFonts w:ascii="Consolas" w:eastAsia="宋体" w:hAnsi="Consolas" w:cs="Consolas"/>
-          <w:color w:val="008080"/>
-          <w:kern w:val="0"/>
-          <w:sz w:val="20"/>
-          <w:szCs w:val="20"/>
-        </w:rPr>
-        <w:t>&lt;/</w:t>
-      </w:r>
-      <w:r>
-        <w:rPr>
-          <w:rFonts w:ascii="Consolas" w:eastAsia="宋体" w:hAnsi="Consolas" w:cs="Consolas"/>
-          <w:color w:val="3F7F7F"/>
-          <w:kern w:val="0"/>
-          <w:sz w:val="20"/>
-          <w:szCs w:val="20"/>
-        </w:rPr>
-        <w:t>dependency</w:t>
-      </w:r>
-      <w:r>
-        <w:rPr>
-          <w:rFonts w:ascii="Consolas" w:eastAsia="宋体" w:hAnsi="Consolas" w:cs="Consolas"/>
-          <w:color w:val="008080"/>
-          <w:kern w:val="0"/>
-          <w:sz w:val="20"/>
-          <w:szCs w:val="20"/>
-        </w:rPr>
-        <w:t>&gt;</w:t>
-      </w:r>
-    </w:p>
-    <w:p>
-      <w:pPr>
-        <w:pStyle w:val="2"/>
-      </w:pPr>
-      <w:r>
-        <w:t>commons-codec</w:t>
-      </w:r>
-    </w:p>
-    <w:p>
-      <w:pPr>
-        <w:pStyle w:val="3"/>
-        <w:ind w:right="240"/>
-      </w:pPr>
-      <w:r>
-        <w:rPr>
-          <w:rFonts w:hint="eastAsia"/>
-        </w:rPr>
-        <w:t>配置</w:t>
-      </w:r>
-    </w:p>
-    <w:p>
-      <w:pPr>
-        <w:autoSpaceDE w:val="0"/>
-        <w:autoSpaceDN w:val="0"/>
-        <w:adjustRightInd w:val="0"/>
-        <w:spacing w:line="240" w:lineRule="auto"/>
-        <w:ind w:left="420" w:firstLineChars="0" w:firstLine="420"/>
-        <w:jc w:val="left"/>
-        <w:rPr>
-          <w:rFonts w:ascii="Consolas" w:eastAsia="宋体" w:hAnsi="Consolas" w:cs="Consolas"/>
-          <w:kern w:val="0"/>
-          <w:sz w:val="20"/>
-          <w:szCs w:val="20"/>
-        </w:rPr>
-      </w:pPr>
-      <w:r>
-        <w:rPr>
-          <w:rFonts w:ascii="Consolas" w:eastAsia="宋体" w:hAnsi="Consolas" w:cs="Consolas"/>
-          <w:color w:val="008080"/>
-          <w:kern w:val="0"/>
-          <w:sz w:val="20"/>
-          <w:szCs w:val="20"/>
-        </w:rPr>
-        <w:t>&lt;</w:t>
-      </w:r>
-      <w:r>
-        <w:rPr>
-          <w:rFonts w:ascii="Consolas" w:eastAsia="宋体" w:hAnsi="Consolas" w:cs="Consolas"/>
-          <w:color w:val="3F7F7F"/>
-          <w:kern w:val="0"/>
-          <w:sz w:val="20"/>
-          <w:szCs w:val="20"/>
-        </w:rPr>
-        <w:t>dependency</w:t>
-      </w:r>
-      <w:r>
-        <w:rPr>
-          <w:rFonts w:ascii="Consolas" w:eastAsia="宋体" w:hAnsi="Consolas" w:cs="Consolas"/>
-          <w:color w:val="008080"/>
-          <w:kern w:val="0"/>
-          <w:sz w:val="20"/>
-          <w:szCs w:val="20"/>
-        </w:rPr>
-        <w:t>&gt;</w:t>
-      </w:r>
-    </w:p>
-    <w:p>
-      <w:pPr>
-        <w:autoSpaceDE w:val="0"/>
-        <w:autoSpaceDN w:val="0"/>
-        <w:adjustRightInd w:val="0"/>
-        <w:spacing w:line="240" w:lineRule="auto"/>
-        <w:ind w:firstLineChars="0" w:firstLine="0"/>
-        <w:jc w:val="left"/>
-        <w:rPr>
-          <w:rFonts w:ascii="Consolas" w:eastAsia="宋体" w:hAnsi="Consolas" w:cs="Consolas"/>
-          <w:kern w:val="0"/>
-          <w:sz w:val="20"/>
-          <w:szCs w:val="20"/>
-        </w:rPr>
-      </w:pPr>
-      <w:r>
-        <w:rPr>
-          <w:rFonts w:ascii="Consolas" w:eastAsia="宋体" w:hAnsi="Consolas" w:cs="Consolas"/>
-          <w:color w:val="000000"/>
-          <w:kern w:val="0"/>
-          <w:sz w:val="20"/>
-          <w:szCs w:val="20"/>
-        </w:rPr>
-        <w:t xml:space="preserve">            </w:t>
-      </w:r>
-      <w:r>
-        <w:rPr>
-          <w:rFonts w:ascii="Consolas" w:eastAsia="宋体" w:hAnsi="Consolas" w:cs="Consolas"/>
-          <w:color w:val="008080"/>
-          <w:kern w:val="0"/>
-          <w:sz w:val="20"/>
-          <w:szCs w:val="20"/>
-        </w:rPr>
-        <w:t>&lt;</w:t>
-      </w:r>
-      <w:proofErr w:type="spellStart"/>
-      <w:r>
-        <w:rPr>
-          <w:rFonts w:ascii="Consolas" w:eastAsia="宋体" w:hAnsi="Consolas" w:cs="Consolas"/>
-          <w:color w:val="3F7F7F"/>
-          <w:kern w:val="0"/>
-          <w:sz w:val="20"/>
-          <w:szCs w:val="20"/>
-        </w:rPr>
-        <w:t>groupId</w:t>
-      </w:r>
-      <w:proofErr w:type="spellEnd"/>
-      <w:r>
-        <w:rPr>
-          <w:rFonts w:ascii="Consolas" w:eastAsia="宋体" w:hAnsi="Consolas" w:cs="Consolas"/>
-          <w:color w:val="008080"/>
-          <w:kern w:val="0"/>
-          <w:sz w:val="20"/>
-          <w:szCs w:val="20"/>
-        </w:rPr>
-        <w:t>&gt;</w:t>
-      </w:r>
-      <w:r>
-        <w:rPr>
-          <w:rFonts w:ascii="Consolas" w:eastAsia="宋体" w:hAnsi="Consolas" w:cs="Consolas"/>
-          <w:color w:val="000000"/>
-          <w:kern w:val="0"/>
-          <w:sz w:val="20"/>
-          <w:szCs w:val="20"/>
-        </w:rPr>
-        <w:t>commons-</w:t>
-      </w:r>
-      <w:r>
-        <w:rPr>
-          <w:rFonts w:ascii="Consolas" w:eastAsia="宋体" w:hAnsi="Consolas" w:cs="Consolas"/>
-          <w:color w:val="000000"/>
-          <w:kern w:val="0"/>
-          <w:sz w:val="20"/>
-          <w:szCs w:val="20"/>
-          <w:u w:val="single"/>
-        </w:rPr>
-        <w:t>codec</w:t>
-      </w:r>
-      <w:r>
-        <w:rPr>
-          <w:rFonts w:ascii="Consolas" w:eastAsia="宋体" w:hAnsi="Consolas" w:cs="Consolas"/>
-          <w:color w:val="008080"/>
-          <w:kern w:val="0"/>
-          <w:sz w:val="20"/>
-          <w:szCs w:val="20"/>
-        </w:rPr>
-        <w:t>&lt;/</w:t>
-      </w:r>
-      <w:proofErr w:type="spellStart"/>
-      <w:r>
-        <w:rPr>
-          <w:rFonts w:ascii="Consolas" w:eastAsia="宋体" w:hAnsi="Consolas" w:cs="Consolas"/>
-          <w:color w:val="3F7F7F"/>
-          <w:kern w:val="0"/>
-          <w:sz w:val="20"/>
-          <w:szCs w:val="20"/>
-        </w:rPr>
-        <w:t>groupId</w:t>
-      </w:r>
-      <w:proofErr w:type="spellEnd"/>
-      <w:r>
-        <w:rPr>
-          <w:rFonts w:ascii="Consolas" w:eastAsia="宋体" w:hAnsi="Consolas" w:cs="Consolas"/>
-          <w:color w:val="008080"/>
-          <w:kern w:val="0"/>
-          <w:sz w:val="20"/>
-          <w:szCs w:val="20"/>
-        </w:rPr>
-        <w:t>&gt;</w:t>
-      </w:r>
-    </w:p>
-    <w:p>
-      <w:pPr>
-        <w:autoSpaceDE w:val="0"/>
-        <w:autoSpaceDN w:val="0"/>
-        <w:adjustRightInd w:val="0"/>
-        <w:spacing w:line="240" w:lineRule="auto"/>
-        <w:ind w:firstLineChars="0" w:firstLine="0"/>
-        <w:jc w:val="left"/>
-        <w:rPr>
-          <w:rFonts w:ascii="Consolas" w:eastAsia="宋体" w:hAnsi="Consolas" w:cs="Consolas"/>
-          <w:kern w:val="0"/>
-          <w:sz w:val="20"/>
-          <w:szCs w:val="20"/>
-        </w:rPr>
-      </w:pPr>
-      <w:r>
-        <w:rPr>
-          <w:rFonts w:ascii="Consolas" w:eastAsia="宋体" w:hAnsi="Consolas" w:cs="Consolas"/>
-          <w:color w:val="000000"/>
-          <w:kern w:val="0"/>
-          <w:sz w:val="20"/>
-          <w:szCs w:val="20"/>
-        </w:rPr>
-        <w:t xml:space="preserve">            </w:t>
-      </w:r>
-      <w:r>
-        <w:rPr>
-          <w:rFonts w:ascii="Consolas" w:eastAsia="宋体" w:hAnsi="Consolas" w:cs="Consolas"/>
-          <w:color w:val="008080"/>
-          <w:kern w:val="0"/>
-          <w:sz w:val="20"/>
-          <w:szCs w:val="20"/>
-        </w:rPr>
-        <w:t>&lt;</w:t>
-      </w:r>
-      <w:proofErr w:type="spellStart"/>
-      <w:r>
-        <w:rPr>
-          <w:rFonts w:ascii="Consolas" w:eastAsia="宋体" w:hAnsi="Consolas" w:cs="Consolas"/>
-          <w:color w:val="3F7F7F"/>
-          <w:kern w:val="0"/>
-          <w:sz w:val="20"/>
-          <w:szCs w:val="20"/>
-        </w:rPr>
-        <w:t>artifactId</w:t>
-      </w:r>
-      <w:proofErr w:type="spellEnd"/>
-      <w:r>
-        <w:rPr>
-          <w:rFonts w:ascii="Consolas" w:eastAsia="宋体" w:hAnsi="Consolas" w:cs="Consolas"/>
-          <w:color w:val="008080"/>
-          <w:kern w:val="0"/>
-          <w:sz w:val="20"/>
-          <w:szCs w:val="20"/>
-        </w:rPr>
-        <w:t>&gt;</w:t>
-      </w:r>
-      <w:r>
-        <w:rPr>
-          <w:rFonts w:ascii="Consolas" w:eastAsia="宋体" w:hAnsi="Consolas" w:cs="Consolas"/>
-          <w:color w:val="000000"/>
-          <w:kern w:val="0"/>
-          <w:sz w:val="20"/>
-          <w:szCs w:val="20"/>
-        </w:rPr>
-        <w:t>commons-</w:t>
-      </w:r>
-      <w:r>
-        <w:rPr>
-          <w:rFonts w:ascii="Consolas" w:eastAsia="宋体" w:hAnsi="Consolas" w:cs="Consolas"/>
-          <w:color w:val="000000"/>
-          <w:kern w:val="0"/>
-          <w:sz w:val="20"/>
-          <w:szCs w:val="20"/>
-          <w:u w:val="single"/>
-        </w:rPr>
-        <w:t>codec</w:t>
-      </w:r>
-      <w:r>
-        <w:rPr>
-          <w:rFonts w:ascii="Consolas" w:eastAsia="宋体" w:hAnsi="Consolas" w:cs="Consolas"/>
-          <w:color w:val="008080"/>
-          <w:kern w:val="0"/>
-          <w:sz w:val="20"/>
-          <w:szCs w:val="20"/>
-        </w:rPr>
-        <w:t>&lt;/</w:t>
-      </w:r>
-      <w:proofErr w:type="spellStart"/>
-      <w:r>
-        <w:rPr>
-          <w:rFonts w:ascii="Consolas" w:eastAsia="宋体" w:hAnsi="Consolas" w:cs="Consolas"/>
-          <w:color w:val="3F7F7F"/>
-          <w:kern w:val="0"/>
-          <w:sz w:val="20"/>
-          <w:szCs w:val="20"/>
-        </w:rPr>
-        <w:t>artifactId</w:t>
-      </w:r>
-      <w:proofErr w:type="spellEnd"/>
-      <w:r>
-        <w:rPr>
-          <w:rFonts w:ascii="Consolas" w:eastAsia="宋体" w:hAnsi="Consolas" w:cs="Consolas"/>
-          <w:color w:val="008080"/>
-          <w:kern w:val="0"/>
-          <w:sz w:val="20"/>
-          <w:szCs w:val="20"/>
-        </w:rPr>
-        <w:t>&gt;</w:t>
-      </w:r>
-    </w:p>
-    <w:p>
-      <w:pPr>
-        <w:autoSpaceDE w:val="0"/>
-        <w:autoSpaceDN w:val="0"/>
-        <w:adjustRightInd w:val="0"/>
-        <w:spacing w:line="240" w:lineRule="auto"/>
-        <w:ind w:firstLineChars="0" w:firstLine="0"/>
-        <w:jc w:val="left"/>
-        <w:rPr>
-          <w:rFonts w:ascii="Consolas" w:eastAsia="宋体" w:hAnsi="Consolas" w:cs="Consolas"/>
-          <w:kern w:val="0"/>
-          <w:sz w:val="20"/>
-          <w:szCs w:val="20"/>
-        </w:rPr>
-      </w:pPr>
-      <w:r>
-        <w:rPr>
-          <w:rFonts w:ascii="Consolas" w:eastAsia="宋体" w:hAnsi="Consolas" w:cs="Consolas"/>
-          <w:color w:val="000000"/>
-          <w:kern w:val="0"/>
-          <w:sz w:val="20"/>
-          <w:szCs w:val="20"/>
-        </w:rPr>
-        <w:t xml:space="preserve">            </w:t>
-      </w:r>
-      <w:r>
-        <w:rPr>
-          <w:rFonts w:ascii="Consolas" w:eastAsia="宋体" w:hAnsi="Consolas" w:cs="Consolas"/>
-          <w:color w:val="008080"/>
-          <w:kern w:val="0"/>
-          <w:sz w:val="20"/>
-          <w:szCs w:val="20"/>
-        </w:rPr>
-        <w:t>&lt;</w:t>
-      </w:r>
-      <w:r>
-        <w:rPr>
-          <w:rFonts w:ascii="Consolas" w:eastAsia="宋体" w:hAnsi="Consolas" w:cs="Consolas"/>
-          <w:color w:val="3F7F7F"/>
-          <w:kern w:val="0"/>
-          <w:sz w:val="20"/>
-          <w:szCs w:val="20"/>
-        </w:rPr>
-        <w:t>version</w:t>
-      </w:r>
-      <w:r>
-        <w:rPr>
-          <w:rFonts w:ascii="Consolas" w:eastAsia="宋体" w:hAnsi="Consolas" w:cs="Consolas"/>
-          <w:color w:val="008080"/>
-          <w:kern w:val="0"/>
-          <w:sz w:val="20"/>
-          <w:szCs w:val="20"/>
-        </w:rPr>
-        <w:t>&gt;</w:t>
-      </w:r>
-      <w:r>
-        <w:rPr>
-          <w:rFonts w:ascii="Consolas" w:eastAsia="宋体" w:hAnsi="Consolas" w:cs="Consolas"/>
-          <w:color w:val="000000"/>
-          <w:kern w:val="0"/>
-          <w:sz w:val="20"/>
-          <w:szCs w:val="20"/>
-        </w:rPr>
-        <w:t>1.10</w:t>
-      </w:r>
-      <w:r>
-        <w:rPr>
-          <w:rFonts w:ascii="Consolas" w:eastAsia="宋体" w:hAnsi="Consolas" w:cs="Consolas"/>
-          <w:color w:val="008080"/>
-          <w:kern w:val="0"/>
-          <w:sz w:val="20"/>
-          <w:szCs w:val="20"/>
-        </w:rPr>
-        <w:t>&lt;/</w:t>
-      </w:r>
-      <w:r>
-        <w:rPr>
-          <w:rFonts w:ascii="Consolas" w:eastAsia="宋体" w:hAnsi="Consolas" w:cs="Consolas"/>
-          <w:color w:val="3F7F7F"/>
-          <w:kern w:val="0"/>
-          <w:sz w:val="20"/>
-          <w:szCs w:val="20"/>
-        </w:rPr>
-        <w:t>version</w:t>
-      </w:r>
-      <w:r>
-        <w:rPr>
-          <w:rFonts w:ascii="Consolas" w:eastAsia="宋体" w:hAnsi="Consolas" w:cs="Consolas"/>
-          <w:color w:val="008080"/>
-          <w:kern w:val="0"/>
-          <w:sz w:val="20"/>
-          <w:szCs w:val="20"/>
-        </w:rPr>
-        <w:t>&gt;</w:t>
-      </w:r>
-    </w:p>
-    <w:p>
-      <w:pPr>
-        <w:rPr>
-          <w:rFonts w:ascii="Consolas" w:eastAsia="宋体" w:hAnsi="Consolas" w:cs="Consolas"/>
-          <w:color w:val="008080"/>
-          <w:kern w:val="0"/>
-          <w:sz w:val="20"/>
-          <w:szCs w:val="20"/>
-        </w:rPr>
-      </w:pPr>
-      <w:r>
-        <w:rPr>
-          <w:rFonts w:ascii="Consolas" w:eastAsia="宋体" w:hAnsi="Consolas" w:cs="Consolas"/>
-          <w:color w:val="000000"/>
-          <w:kern w:val="0"/>
-          <w:sz w:val="20"/>
-          <w:szCs w:val="20"/>
-        </w:rPr>
-        <w:t xml:space="preserve">    </w:t>
-      </w:r>
-      <w:r>
-        <w:rPr>
-          <w:rFonts w:ascii="Consolas" w:eastAsia="宋体" w:hAnsi="Consolas" w:cs="Consolas"/>
-          <w:color w:val="008080"/>
-          <w:kern w:val="0"/>
-          <w:sz w:val="20"/>
-          <w:szCs w:val="20"/>
-        </w:rPr>
-        <w:t>&lt;/</w:t>
-      </w:r>
-      <w:r>
-        <w:rPr>
-          <w:rFonts w:ascii="Consolas" w:eastAsia="宋体" w:hAnsi="Consolas" w:cs="Consolas"/>
-          <w:color w:val="3F7F7F"/>
-          <w:kern w:val="0"/>
-          <w:sz w:val="20"/>
-          <w:szCs w:val="20"/>
-        </w:rPr>
-        <w:t>dependency</w:t>
-      </w:r>
-      <w:r>
-        <w:rPr>
-          <w:rFonts w:ascii="Consolas" w:eastAsia="宋体" w:hAnsi="Consolas" w:cs="Consolas"/>
-          <w:color w:val="008080"/>
-          <w:kern w:val="0"/>
-          <w:sz w:val="20"/>
-          <w:szCs w:val="20"/>
-        </w:rPr>
-        <w:t>&gt;</w:t>
-      </w:r>
-    </w:p>
-    <w:p>
-      <w:pPr>
-        <w:pStyle w:val="2"/>
-      </w:pPr>
-      <w:proofErr w:type="spellStart"/>
-      <w:r>
-        <w:t>URLEncoder</w:t>
-      </w:r>
-      <w:proofErr w:type="spellEnd"/>
-    </w:p>
-    <w:p>
-      <w:pPr>
-        <w:pStyle w:val="3"/>
-        <w:ind w:right="240"/>
-      </w:pPr>
-      <w:r>
-        <w:t>J</w:t>
-      </w:r>
-      <w:r>
-        <w:rPr>
-          <w:rFonts w:hint="eastAsia"/>
-        </w:rPr>
-        <w:t>ava自带</w:t>
-      </w:r>
-    </w:p>
-    <w:p>
-      <w:pPr>
-        <w:ind w:firstLine="480"/>
-      </w:pPr>
-      <w:proofErr w:type="spellStart"/>
-      <w:r>
-        <w:t>URLEncoder.encode</w:t>
-      </w:r>
-      <w:proofErr w:type="spellEnd"/>
-      <w:r>
-        <w:t>(s2tr, "utf-8");</w:t>
-      </w:r>
-    </w:p>
-    <w:p>
-      <w:pPr>
-        <w:pStyle w:val="1"/>
-      </w:pPr>
-      <w:r>
-        <w:rPr>
-          <w:rFonts w:hint="eastAsia"/>
-        </w:rPr>
-        <w:lastRenderedPageBreak/>
-        <w:t>快捷键</w:t>
-      </w:r>
-    </w:p>
-    <w:p>
-      <w:pPr>
-        <w:pStyle w:val="3"/>
-        <w:ind w:right="240"/>
-      </w:pPr>
-      <w:r>
-        <w:rPr>
-          <w:rFonts w:hint="eastAsia"/>
-        </w:rPr>
-        <w:t>生成方法注释 alt</w:t>
-      </w:r>
-      <w:r>
-        <w:t xml:space="preserve"> </w:t>
-      </w:r>
-      <w:r>
-        <w:rPr>
-          <w:rFonts w:hint="eastAsia"/>
-        </w:rPr>
-        <w:t>+</w:t>
-      </w:r>
-      <w:r>
-        <w:t xml:space="preserve"> </w:t>
-      </w:r>
-      <w:r>
-        <w:rPr>
-          <w:rFonts w:hint="eastAsia"/>
-        </w:rPr>
-        <w:t>shift</w:t>
-      </w:r>
-      <w:r>
-        <w:t xml:space="preserve"> </w:t>
-      </w:r>
-      <w:r>
-        <w:rPr>
-          <w:rFonts w:hint="eastAsia"/>
-        </w:rPr>
-        <w:t>+</w:t>
-      </w:r>
-      <w:r>
-        <w:t xml:space="preserve"> </w:t>
-      </w:r>
-      <w:r>
-        <w:rPr>
-          <w:rFonts w:hint="eastAsia"/>
-        </w:rPr>
-        <w:t>j</w:t>
-      </w:r>
-    </w:p>
-    <w:p>
-      <w:pPr>
-        <w:pStyle w:val="3"/>
-        <w:ind w:right="240"/>
-      </w:pPr>
-      <w:r>
-        <w:rPr>
-          <w:rFonts w:hint="eastAsia"/>
-        </w:rPr>
-        <w:t>格式化代码 ctrl</w:t>
-      </w:r>
-      <w:r>
-        <w:t xml:space="preserve"> </w:t>
-      </w:r>
-      <w:r>
-        <w:rPr>
-          <w:rFonts w:hint="eastAsia"/>
-        </w:rPr>
-        <w:t>+</w:t>
-      </w:r>
-      <w:r>
-        <w:t xml:space="preserve"> </w:t>
-      </w:r>
-      <w:r>
-        <w:rPr>
-          <w:rFonts w:hint="eastAsia"/>
-        </w:rPr>
-        <w:t>shift</w:t>
-      </w:r>
-      <w:r>
-        <w:t xml:space="preserve"> </w:t>
-      </w:r>
-      <w:r>
-        <w:rPr>
-          <w:rFonts w:hint="eastAsia"/>
-        </w:rPr>
-        <w:t>+</w:t>
-      </w:r>
-      <w:r>
-        <w:t xml:space="preserve"> </w:t>
-      </w:r>
-      <w:r>
-        <w:rPr>
-          <w:rFonts w:hint="eastAsia"/>
-        </w:rPr>
-        <w:t>f</w:t>
-      </w:r>
-    </w:p>
-    <w:p>
-      <w:pPr>
-        <w:pStyle w:val="1"/>
-      </w:pPr>
-      <w:r>
-        <w:rPr>
-          <w:rFonts w:hint="eastAsia"/>
-        </w:rPr>
-        <w:t>错误收集</w:t>
-      </w:r>
-    </w:p>
-    <w:p>
-      <w:pPr>
-        <w:pStyle w:val="3"/>
-        <w:ind w:right="240"/>
-      </w:pPr>
-      <w:proofErr w:type="spellStart"/>
-      <w:r>
-        <w:t>init</w:t>
-      </w:r>
-      <w:proofErr w:type="spellEnd"/>
-      <w:r>
-        <w:t xml:space="preserve"> </w:t>
-      </w:r>
-      <w:proofErr w:type="spellStart"/>
-      <w:r>
-        <w:t>datasource</w:t>
-      </w:r>
-      <w:proofErr w:type="spellEnd"/>
-      <w:r>
-        <w:t xml:space="preserve"> error, url: </w:t>
-      </w:r>
-      <w:proofErr w:type="spellStart"/>
-      <w:r>
-        <w:t>jdbc:mysql</w:t>
-      </w:r>
-      <w:proofErr w:type="spellEnd"/>
-      <w:r>
-        <w:t>://localhost........</w:t>
-      </w:r>
-    </w:p>
-    <w:p>
-      <w:pPr>
-        <w:ind w:firstLine="480"/>
-      </w:pPr>
-      <w:proofErr w:type="spellStart"/>
-      <w:r>
-        <w:rPr>
-          <w:rFonts w:hint="eastAsia"/>
-        </w:rPr>
-        <w:t>JFinal.start</w:t>
-      </w:r>
-      <w:proofErr w:type="spellEnd"/>
-      <w:r>
-        <w:rPr>
-          <w:rFonts w:hint="eastAsia"/>
-        </w:rPr>
-        <w:t>("</w:t>
-      </w:r>
-      <w:proofErr w:type="spellStart"/>
-      <w:r>
-        <w:rPr>
-          <w:rFonts w:hint="eastAsia"/>
-        </w:rPr>
-        <w:t>WebContent</w:t>
-      </w:r>
-      <w:proofErr w:type="spellEnd"/>
-      <w:r>
-        <w:rPr>
-          <w:rFonts w:hint="eastAsia"/>
-        </w:rPr>
-        <w:t>", 80, "/", 5); 的最后一个参数去掉，在最新版的eclipse</w:t>
-      </w:r>
-    </w:p>
-    <w:p>
-      <w:pPr>
-        <w:pStyle w:val="3"/>
-        <w:ind w:right="240"/>
-      </w:pPr>
-      <w:r>
-        <w:rPr>
-          <w:rFonts w:hint="eastAsia"/>
-        </w:rPr>
-        <w:t>jar包冲突导致的</w:t>
+      <w:r>
+        <w:rPr>
+          <w:rFonts w:hint="eastAsia"/>
+        </w:rPr>
+        <w:t>方式一</w:t>
       </w:r>
     </w:p>
     <w:p>
@@ -6813,7 +8037,7 @@
                     </pic:cNvPicPr>
                   </pic:nvPicPr>
                   <pic:blipFill>
-                    <a:blip r:embed="rId27">
+                    <a:blip r:embed="rId30">
                       <a:extLst>
                         <a:ext uri="{28A0092B-C50C-407E-A947-70E740481C1C}">
                           <a14:useLocalDpi xmlns:a14="http://schemas.microsoft.com/office/drawing/2010/main" val="0"/>
@@ -6847,6 +8071,45 @@
     </w:p>
     <w:p>
       <w:pPr>
+        <w:pStyle w:val="2"/>
+      </w:pPr>
+      <w:r>
+        <w:rPr>
+          <w:rFonts w:hint="eastAsia"/>
+        </w:rPr>
+        <w:t>编码格式修改</w:t>
+      </w:r>
+    </w:p>
+    <w:p>
+      <w:pPr>
+        <w:ind w:firstLine="480"/>
+      </w:pPr>
+      <w:r>
+        <w:t>W</w:t>
+      </w:r>
+      <w:r>
+        <w:rPr>
+          <w:rFonts w:hint="eastAsia"/>
+        </w:rPr>
+        <w:t>indows—preferences—general—workspace</w:t>
+      </w:r>
+    </w:p>
+    <w:p>
+      <w:pPr>
+        <w:pStyle w:val="2"/>
+      </w:pPr>
+      <w:r>
+        <w:t>C</w:t>
+      </w:r>
+      <w:r>
+        <w:rPr>
+          <w:rFonts w:hint="eastAsia"/>
+        </w:rPr>
+        <w:t>onsole乱码问题</w:t>
+      </w:r>
+    </w:p>
+    <w:p>
+      <w:pPr>
         <w:pStyle w:val="3"/>
         <w:ind w:right="240"/>
       </w:pPr>
@@ -6854,7 +8117,7 @@
         <w:rPr>
           <w:rFonts w:hint="eastAsia"/>
         </w:rPr>
-        <w:t>编码格式修改</w:t>
+        <w:t>方式</w:t>
       </w:r>
     </w:p>
     <w:p>
@@ -6862,14 +8125,65 @@
         <w:ind w:firstLine="480"/>
       </w:pPr>
       <w:r>
-        <w:t>W</w:t>
-      </w:r>
-      <w:r>
-        <w:rPr>
-          <w:rFonts w:hint="eastAsia"/>
-        </w:rPr>
-        <w:t>indows—preferences—general—workspace</w:t>
-      </w:r>
+        <w:t>eclipse--&gt;Run--&gt;Run Configuration--&gt;Common--&gt; Console Encoding</w:t>
+      </w:r>
+    </w:p>
+    <w:p>
+      <w:pPr>
+        <w:pStyle w:val="2"/>
+      </w:pPr>
+      <w:r>
+        <w:rPr>
+          <w:rFonts w:hint="eastAsia"/>
+        </w:rPr>
+        <w:lastRenderedPageBreak/>
+        <w:t>支付宝—电脑</w:t>
+      </w:r>
+      <w:r>
+        <w:t>网站</w:t>
+      </w:r>
+      <w:r>
+        <w:rPr>
+          <w:rFonts w:hint="eastAsia"/>
+        </w:rPr>
+        <w:t>支付</w:t>
+      </w:r>
+    </w:p>
+    <w:p>
+      <w:pPr>
+        <w:ind w:firstLine="480"/>
+      </w:pPr>
+      <w:r>
+        <w:rPr>
+          <w:rFonts w:hint="eastAsia"/>
+        </w:rPr>
+        <w:t>Demo</w:t>
+      </w:r>
+      <w:r>
+        <w:rPr>
+          <w:rFonts w:hint="eastAsia"/>
+        </w:rPr>
+        <w:t>错误</w:t>
+      </w:r>
+      <w:r>
+        <w:t>：</w:t>
+      </w:r>
+      <w:r>
+        <w:t xml:space="preserve">the superclass </w:t>
+      </w:r>
+      <w:proofErr w:type="spellStart"/>
+      <w:r>
+        <w:t>javax.servlet.http.httpservlet</w:t>
+      </w:r>
+      <w:proofErr w:type="spellEnd"/>
+      <w:r>
+        <w:t xml:space="preserve"> was not found on the java </w:t>
+      </w:r>
+      <w:proofErr w:type="spellStart"/>
+      <w:r>
+        <w:t>buil</w:t>
+      </w:r>
+      <w:proofErr w:type="spellEnd"/>
     </w:p>
     <w:p>
       <w:pPr>
@@ -6877,93 +8191,13 @@
         <w:ind w:right="240"/>
       </w:pPr>
       <w:r>
-        <w:t>C</w:t>
-      </w:r>
-      <w:r>
-        <w:rPr>
-          <w:rFonts w:hint="eastAsia"/>
-        </w:rPr>
-        <w:t>onsole乱码问题</w:t>
-      </w:r>
-    </w:p>
-    <w:p>
-      <w:pPr>
-        <w:ind w:firstLine="480"/>
-      </w:pPr>
-      <w:r>
-        <w:t>eclipse--&gt;Run--&gt;Run Configuration--&gt;Common--&gt; Console Encoding</w:t>
-      </w:r>
-    </w:p>
-    <w:p>
-      <w:pPr>
-        <w:pStyle w:val="3"/>
-        <w:ind w:right="240"/>
-      </w:pPr>
-      <w:r>
-        <w:rPr>
-          <w:rFonts w:hint="eastAsia"/>
-        </w:rPr>
-        <w:lastRenderedPageBreak/>
-        <w:t>支付宝—电脑</w:t>
-      </w:r>
-      <w:r>
-        <w:t>网站</w:t>
-      </w:r>
-      <w:r>
-        <w:rPr>
-          <w:rFonts w:hint="eastAsia"/>
-        </w:rPr>
-        <w:t>支付</w:t>
-      </w:r>
-    </w:p>
-    <w:p>
-      <w:pPr>
-        <w:ind w:firstLine="480"/>
-      </w:pPr>
-      <w:r>
-        <w:rPr>
-          <w:rFonts w:hint="eastAsia"/>
-        </w:rPr>
-        <w:t>Demo</w:t>
-      </w:r>
-      <w:r>
-        <w:rPr>
-          <w:rFonts w:hint="eastAsia"/>
-        </w:rPr>
-        <w:t>错误</w:t>
+        <w:rPr>
+          <w:rFonts w:hint="eastAsia"/>
+        </w:rPr>
+        <w:t>方式一</w:t>
       </w:r>
       <w:r>
         <w:t>：</w:t>
-      </w:r>
-      <w:r>
-        <w:t xml:space="preserve">the superclass </w:t>
-      </w:r>
-      <w:proofErr w:type="spellStart"/>
-      <w:r>
-        <w:t>javax.servlet.http.httpservlet</w:t>
-      </w:r>
-      <w:proofErr w:type="spellEnd"/>
-      <w:r>
-        <w:t xml:space="preserve"> was not found on the java </w:t>
-      </w:r>
-      <w:proofErr w:type="spellStart"/>
-      <w:r>
-        <w:t>buil</w:t>
-      </w:r>
-      <w:proofErr w:type="spellEnd"/>
-    </w:p>
-    <w:p>
-      <w:pPr>
-        <w:ind w:firstLine="480"/>
-      </w:pPr>
-      <w:r>
-        <w:rPr>
-          <w:rFonts w:hint="eastAsia"/>
-        </w:rPr>
-        <w:t>解决</w:t>
-      </w:r>
-      <w:r>
-        <w:t>方案：</w:t>
       </w:r>
     </w:p>
     <w:p>
@@ -7038,12 +8272,493 @@
     </w:p>
     <w:p>
       <w:pPr>
+        <w:pStyle w:val="2"/>
+      </w:pPr>
+      <w:proofErr w:type="spellStart"/>
+      <w:r>
+        <w:t>Can not</w:t>
+      </w:r>
+      <w:proofErr w:type="spellEnd"/>
+      <w:r>
+        <w:t xml:space="preserve"> issue </w:t>
+      </w:r>
+      <w:proofErr w:type="spellStart"/>
+      <w:r>
+        <w:t>executeUpdate</w:t>
+      </w:r>
+      <w:proofErr w:type="spellEnd"/>
+      <w:r>
+        <w:t>() for SELECTs</w:t>
+      </w:r>
+    </w:p>
+    <w:p>
+      <w:pPr>
+        <w:pStyle w:val="3"/>
+        <w:ind w:right="240"/>
+      </w:pPr>
+      <w:r>
+        <w:rPr>
+          <w:rFonts w:hint="eastAsia"/>
+        </w:rPr>
+        <w:t>方式一：</w:t>
+      </w:r>
+    </w:p>
+    <w:p>
+      <w:pPr>
         <w:ind w:firstLine="480"/>
       </w:pPr>
+      <w:proofErr w:type="spellStart"/>
+      <w:r>
+        <w:t>S</w:t>
+      </w:r>
+      <w:r>
+        <w:rPr>
+          <w:rFonts w:hint="eastAsia"/>
+        </w:rPr>
+        <w:t>ql</w:t>
+      </w:r>
+      <w:proofErr w:type="spellEnd"/>
+      <w:r>
+        <w:rPr>
+          <w:rFonts w:hint="eastAsia"/>
+        </w:rPr>
+        <w:t>语句所产生的内容决定。</w:t>
+      </w:r>
+      <w:r>
+        <w:rPr>
+          <w:rFonts w:hint="eastAsia"/>
+        </w:rPr>
+        <w:t>如：</w:t>
+      </w:r>
+    </w:p>
+    <w:p>
+      <w:pPr>
+        <w:autoSpaceDE w:val="0"/>
+        <w:autoSpaceDN w:val="0"/>
+        <w:adjustRightInd w:val="0"/>
+        <w:spacing w:line="240" w:lineRule="auto"/>
+        <w:ind w:firstLineChars="250" w:firstLine="500"/>
+        <w:jc w:val="left"/>
+        <w:rPr>
+          <w:rFonts w:ascii="Consolas" w:eastAsia="宋体" w:hAnsi="Consolas" w:cs="Consolas"/>
+          <w:kern w:val="0"/>
+          <w:sz w:val="20"/>
+          <w:szCs w:val="20"/>
+        </w:rPr>
+      </w:pPr>
+      <w:r>
+        <w:rPr>
+          <w:rFonts w:ascii="Consolas" w:eastAsia="宋体" w:hAnsi="Consolas" w:cs="Consolas"/>
+          <w:color w:val="000000"/>
+          <w:kern w:val="0"/>
+          <w:sz w:val="20"/>
+          <w:szCs w:val="20"/>
+        </w:rPr>
+        <w:t xml:space="preserve">String </w:t>
+      </w:r>
+      <w:proofErr w:type="spellStart"/>
+      <w:r>
+        <w:rPr>
+          <w:rFonts w:ascii="Consolas" w:eastAsia="宋体" w:hAnsi="Consolas" w:cs="Consolas"/>
+          <w:color w:val="6A3E3E"/>
+          <w:kern w:val="0"/>
+          <w:sz w:val="20"/>
+          <w:szCs w:val="20"/>
+        </w:rPr>
+        <w:t>sql</w:t>
+      </w:r>
+      <w:proofErr w:type="spellEnd"/>
+      <w:r>
+        <w:rPr>
+          <w:rFonts w:ascii="Consolas" w:eastAsia="宋体" w:hAnsi="Consolas" w:cs="Consolas"/>
+          <w:color w:val="000000"/>
+          <w:kern w:val="0"/>
+          <w:sz w:val="20"/>
+          <w:szCs w:val="20"/>
+        </w:rPr>
+        <w:t xml:space="preserve"> = </w:t>
+      </w:r>
+      <w:r>
+        <w:rPr>
+          <w:rFonts w:ascii="Consolas" w:eastAsia="宋体" w:hAnsi="Consolas" w:cs="Consolas"/>
+          <w:color w:val="2A00FF"/>
+          <w:kern w:val="0"/>
+          <w:sz w:val="20"/>
+          <w:szCs w:val="20"/>
+        </w:rPr>
+        <w:t xml:space="preserve">"select * from </w:t>
+      </w:r>
+      <w:proofErr w:type="spellStart"/>
+      <w:r>
+        <w:rPr>
+          <w:rFonts w:ascii="Consolas" w:eastAsia="宋体" w:hAnsi="Consolas" w:cs="Consolas"/>
+          <w:color w:val="2A00FF"/>
+          <w:kern w:val="0"/>
+          <w:sz w:val="20"/>
+          <w:szCs w:val="20"/>
+        </w:rPr>
+        <w:t>t_blog</w:t>
+      </w:r>
+      <w:proofErr w:type="spellEnd"/>
+      <w:r>
+        <w:rPr>
+          <w:rFonts w:ascii="Consolas" w:eastAsia="宋体" w:hAnsi="Consolas" w:cs="Consolas"/>
+          <w:color w:val="2A00FF"/>
+          <w:kern w:val="0"/>
+          <w:sz w:val="20"/>
+          <w:szCs w:val="20"/>
+        </w:rPr>
+        <w:t xml:space="preserve"> order by id desc"</w:t>
+      </w:r>
+      <w:r>
+        <w:rPr>
+          <w:rFonts w:ascii="Consolas" w:eastAsia="宋体" w:hAnsi="Consolas" w:cs="Consolas"/>
+          <w:color w:val="000000"/>
+          <w:kern w:val="0"/>
+          <w:sz w:val="20"/>
+          <w:szCs w:val="20"/>
+        </w:rPr>
+        <w:t>;</w:t>
+      </w:r>
+    </w:p>
+    <w:p>
+      <w:pPr>
+        <w:autoSpaceDE w:val="0"/>
+        <w:autoSpaceDN w:val="0"/>
+        <w:adjustRightInd w:val="0"/>
+        <w:spacing w:line="240" w:lineRule="auto"/>
+        <w:ind w:firstLineChars="0" w:firstLine="0"/>
+        <w:jc w:val="left"/>
+        <w:rPr>
+          <w:rFonts w:ascii="Consolas" w:eastAsia="宋体" w:hAnsi="Consolas" w:cs="Consolas"/>
+          <w:kern w:val="0"/>
+          <w:sz w:val="20"/>
+          <w:szCs w:val="20"/>
+        </w:rPr>
+      </w:pPr>
+      <w:r>
+        <w:rPr>
+          <w:rFonts w:ascii="Consolas" w:eastAsia="宋体" w:hAnsi="Consolas" w:cs="Consolas"/>
+          <w:color w:val="000000"/>
+          <w:kern w:val="0"/>
+          <w:sz w:val="20"/>
+          <w:szCs w:val="20"/>
+        </w:rPr>
+        <w:tab/>
+      </w:r>
+      <w:r>
+        <w:rPr>
+          <w:rFonts w:ascii="Consolas" w:eastAsia="宋体" w:hAnsi="Consolas" w:cs="Consolas"/>
+          <w:color w:val="000000"/>
+          <w:kern w:val="0"/>
+          <w:sz w:val="20"/>
+          <w:szCs w:val="20"/>
+        </w:rPr>
+        <w:tab/>
+        <w:t xml:space="preserve">List&lt;Blog&gt; </w:t>
+      </w:r>
+      <w:r>
+        <w:rPr>
+          <w:rFonts w:ascii="Consolas" w:eastAsia="宋体" w:hAnsi="Consolas" w:cs="Consolas"/>
+          <w:color w:val="6A3E3E"/>
+          <w:kern w:val="0"/>
+          <w:sz w:val="20"/>
+          <w:szCs w:val="20"/>
+        </w:rPr>
+        <w:t>blogs</w:t>
+      </w:r>
+      <w:r>
+        <w:rPr>
+          <w:rFonts w:ascii="Consolas" w:eastAsia="宋体" w:hAnsi="Consolas" w:cs="Consolas"/>
+          <w:color w:val="000000"/>
+          <w:kern w:val="0"/>
+          <w:sz w:val="20"/>
+          <w:szCs w:val="20"/>
+        </w:rPr>
+        <w:t xml:space="preserve"> = </w:t>
+      </w:r>
+      <w:proofErr w:type="spellStart"/>
+      <w:r>
+        <w:rPr>
+          <w:rFonts w:ascii="Consolas" w:eastAsia="宋体" w:hAnsi="Consolas" w:cs="Consolas"/>
+          <w:color w:val="000000"/>
+          <w:kern w:val="0"/>
+          <w:sz w:val="20"/>
+          <w:szCs w:val="20"/>
+        </w:rPr>
+        <w:t>Blog.</w:t>
+      </w:r>
+      <w:r>
+        <w:rPr>
+          <w:rFonts w:ascii="Consolas" w:eastAsia="宋体" w:hAnsi="Consolas" w:cs="Consolas"/>
+          <w:i/>
+          <w:iCs/>
+          <w:color w:val="0000C0"/>
+          <w:kern w:val="0"/>
+          <w:sz w:val="20"/>
+          <w:szCs w:val="20"/>
+        </w:rPr>
+        <w:t>dao</w:t>
+      </w:r>
+      <w:r>
+        <w:rPr>
+          <w:rFonts w:ascii="Consolas" w:eastAsia="宋体" w:hAnsi="Consolas" w:cs="Consolas"/>
+          <w:color w:val="000000"/>
+          <w:kern w:val="0"/>
+          <w:sz w:val="20"/>
+          <w:szCs w:val="20"/>
+        </w:rPr>
+        <w:t>.find</w:t>
+      </w:r>
+      <w:proofErr w:type="spellEnd"/>
+      <w:r>
+        <w:rPr>
+          <w:rFonts w:ascii="Consolas" w:eastAsia="宋体" w:hAnsi="Consolas" w:cs="Consolas"/>
+          <w:color w:val="000000"/>
+          <w:kern w:val="0"/>
+          <w:sz w:val="20"/>
+          <w:szCs w:val="20"/>
+        </w:rPr>
+        <w:t>(</w:t>
+      </w:r>
+      <w:proofErr w:type="spellStart"/>
+      <w:r>
+        <w:rPr>
+          <w:rFonts w:ascii="Consolas" w:eastAsia="宋体" w:hAnsi="Consolas" w:cs="Consolas"/>
+          <w:color w:val="6A3E3E"/>
+          <w:kern w:val="0"/>
+          <w:sz w:val="20"/>
+          <w:szCs w:val="20"/>
+        </w:rPr>
+        <w:t>sql</w:t>
+      </w:r>
+      <w:proofErr w:type="spellEnd"/>
+      <w:r>
+        <w:rPr>
+          <w:rFonts w:ascii="Consolas" w:eastAsia="宋体" w:hAnsi="Consolas" w:cs="Consolas"/>
+          <w:color w:val="000000"/>
+          <w:kern w:val="0"/>
+          <w:sz w:val="20"/>
+          <w:szCs w:val="20"/>
+        </w:rPr>
+        <w:t>);</w:t>
+      </w:r>
+    </w:p>
+    <w:p>
+      <w:pPr>
+        <w:autoSpaceDE w:val="0"/>
+        <w:autoSpaceDN w:val="0"/>
+        <w:adjustRightInd w:val="0"/>
+        <w:spacing w:line="240" w:lineRule="auto"/>
+        <w:ind w:firstLineChars="0" w:firstLine="0"/>
+        <w:jc w:val="left"/>
+        <w:rPr>
+          <w:rFonts w:ascii="Consolas" w:eastAsia="宋体" w:hAnsi="Consolas" w:cs="Consolas"/>
+          <w:kern w:val="0"/>
+          <w:sz w:val="20"/>
+          <w:szCs w:val="20"/>
+        </w:rPr>
+      </w:pPr>
+      <w:r>
+        <w:rPr>
+          <w:rFonts w:ascii="Consolas" w:eastAsia="宋体" w:hAnsi="Consolas" w:cs="Consolas"/>
+          <w:color w:val="000000"/>
+          <w:kern w:val="0"/>
+          <w:sz w:val="20"/>
+          <w:szCs w:val="20"/>
+        </w:rPr>
+        <w:tab/>
+      </w:r>
+      <w:r>
+        <w:rPr>
+          <w:rFonts w:ascii="Consolas" w:eastAsia="宋体" w:hAnsi="Consolas" w:cs="Consolas"/>
+          <w:color w:val="000000"/>
+          <w:kern w:val="0"/>
+          <w:sz w:val="20"/>
+          <w:szCs w:val="20"/>
+        </w:rPr>
+        <w:tab/>
+      </w:r>
+      <w:proofErr w:type="spellStart"/>
+      <w:r>
+        <w:rPr>
+          <w:rFonts w:ascii="Consolas" w:eastAsia="宋体" w:hAnsi="Consolas" w:cs="Consolas"/>
+          <w:color w:val="000000"/>
+          <w:kern w:val="0"/>
+          <w:sz w:val="20"/>
+          <w:szCs w:val="20"/>
+        </w:rPr>
+        <w:t>renderJson</w:t>
+      </w:r>
+      <w:proofErr w:type="spellEnd"/>
+      <w:r>
+        <w:rPr>
+          <w:rFonts w:ascii="Consolas" w:eastAsia="宋体" w:hAnsi="Consolas" w:cs="Consolas"/>
+          <w:color w:val="000000"/>
+          <w:kern w:val="0"/>
+          <w:sz w:val="20"/>
+          <w:szCs w:val="20"/>
+        </w:rPr>
+        <w:t>(</w:t>
+      </w:r>
+      <w:r>
+        <w:rPr>
+          <w:rFonts w:ascii="Consolas" w:eastAsia="宋体" w:hAnsi="Consolas" w:cs="Consolas"/>
+          <w:color w:val="6A3E3E"/>
+          <w:kern w:val="0"/>
+          <w:sz w:val="20"/>
+          <w:szCs w:val="20"/>
+        </w:rPr>
+        <w:t>blogs</w:t>
+      </w:r>
+      <w:r>
+        <w:rPr>
+          <w:rFonts w:ascii="Consolas" w:eastAsia="宋体" w:hAnsi="Consolas" w:cs="Consolas"/>
+          <w:color w:val="000000"/>
+          <w:kern w:val="0"/>
+          <w:sz w:val="20"/>
+          <w:szCs w:val="20"/>
+        </w:rPr>
+        <w:t>);</w:t>
+      </w:r>
+    </w:p>
+    <w:p>
+      <w:pPr>
+        <w:rPr>
+          <w:rFonts w:hint="eastAsia"/>
+        </w:rPr>
+      </w:pPr>
+      <w:r>
+        <w:rPr>
+          <w:rFonts w:ascii="Consolas" w:eastAsia="宋体" w:hAnsi="Consolas" w:cs="Consolas"/>
+          <w:color w:val="3F7F5F"/>
+          <w:kern w:val="0"/>
+          <w:sz w:val="20"/>
+          <w:szCs w:val="20"/>
+        </w:rPr>
+        <w:t>//</w:t>
+      </w:r>
+      <w:r>
+        <w:rPr>
+          <w:rFonts w:ascii="Consolas" w:eastAsia="宋体" w:hAnsi="Consolas" w:cs="Consolas"/>
+          <w:color w:val="3F7F5F"/>
+          <w:kern w:val="0"/>
+          <w:sz w:val="20"/>
+          <w:szCs w:val="20"/>
+        </w:rPr>
+        <w:tab/>
+      </w:r>
+      <w:r>
+        <w:rPr>
+          <w:rFonts w:ascii="Consolas" w:eastAsia="宋体" w:hAnsi="Consolas" w:cs="Consolas"/>
+          <w:color w:val="3F7F5F"/>
+          <w:kern w:val="0"/>
+          <w:sz w:val="20"/>
+          <w:szCs w:val="20"/>
+        </w:rPr>
+        <w:tab/>
+      </w:r>
+      <w:proofErr w:type="spellStart"/>
+      <w:r>
+        <w:rPr>
+          <w:rFonts w:ascii="Consolas" w:eastAsia="宋体" w:hAnsi="Consolas" w:cs="Consolas"/>
+          <w:color w:val="3F7F5F"/>
+          <w:kern w:val="0"/>
+          <w:sz w:val="20"/>
+          <w:szCs w:val="20"/>
+        </w:rPr>
+        <w:t>Db.delete</w:t>
+      </w:r>
+      <w:proofErr w:type="spellEnd"/>
+      <w:r>
+        <w:rPr>
+          <w:rFonts w:ascii="Consolas" w:eastAsia="宋体" w:hAnsi="Consolas" w:cs="Consolas"/>
+          <w:color w:val="3F7F5F"/>
+          <w:kern w:val="0"/>
+          <w:sz w:val="20"/>
+          <w:szCs w:val="20"/>
+        </w:rPr>
+        <w:t>(</w:t>
+      </w:r>
+      <w:proofErr w:type="spellStart"/>
+      <w:r>
+        <w:rPr>
+          <w:rFonts w:ascii="Consolas" w:eastAsia="宋体" w:hAnsi="Consolas" w:cs="Consolas"/>
+          <w:color w:val="3F7F5F"/>
+          <w:kern w:val="0"/>
+          <w:sz w:val="20"/>
+          <w:szCs w:val="20"/>
+          <w:u w:val="single"/>
+        </w:rPr>
+        <w:t>sql</w:t>
+      </w:r>
+      <w:proofErr w:type="spellEnd"/>
+      <w:r>
+        <w:rPr>
+          <w:rFonts w:ascii="Consolas" w:eastAsia="宋体" w:hAnsi="Consolas" w:cs="Consolas"/>
+          <w:color w:val="3F7F5F"/>
+          <w:kern w:val="0"/>
+          <w:sz w:val="20"/>
+          <w:szCs w:val="20"/>
+        </w:rPr>
+        <w:t>);</w:t>
+      </w:r>
+      <w:r>
+        <w:rPr>
+          <w:rFonts w:ascii="Consolas" w:eastAsia="宋体" w:hAnsi="Consolas" w:cs="Consolas" w:hint="eastAsia"/>
+          <w:color w:val="3F7F5F"/>
+          <w:kern w:val="0"/>
+          <w:sz w:val="20"/>
+          <w:szCs w:val="20"/>
+        </w:rPr>
+        <w:t>/</w:t>
+      </w:r>
+      <w:r>
+        <w:rPr>
+          <w:rFonts w:ascii="Consolas" w:eastAsia="宋体" w:hAnsi="Consolas" w:cs="Consolas"/>
+          <w:color w:val="3F7F5F"/>
+          <w:kern w:val="0"/>
+          <w:sz w:val="20"/>
+          <w:szCs w:val="20"/>
+        </w:rPr>
+        <w:t>/</w:t>
+      </w:r>
+      <w:r>
+        <w:rPr>
+          <w:rFonts w:ascii="Consolas" w:eastAsia="宋体" w:hAnsi="Consolas" w:cs="Consolas" w:hint="eastAsia"/>
+          <w:color w:val="3F7F5F"/>
+          <w:kern w:val="0"/>
+          <w:sz w:val="20"/>
+          <w:szCs w:val="20"/>
+        </w:rPr>
+        <w:t>这段就不认</w:t>
+      </w:r>
+      <w:proofErr w:type="spellStart"/>
+      <w:r>
+        <w:rPr>
+          <w:rFonts w:ascii="Consolas" w:eastAsia="宋体" w:hAnsi="Consolas" w:cs="Consolas" w:hint="eastAsia"/>
+          <w:color w:val="3F7F5F"/>
+          <w:kern w:val="0"/>
+          <w:sz w:val="20"/>
+          <w:szCs w:val="20"/>
+        </w:rPr>
+        <w:t>sql</w:t>
+      </w:r>
+      <w:proofErr w:type="spellEnd"/>
+      <w:r>
+        <w:rPr>
+          <w:rFonts w:ascii="Consolas" w:eastAsia="宋体" w:hAnsi="Consolas" w:cs="Consolas" w:hint="eastAsia"/>
+          <w:color w:val="3F7F5F"/>
+          <w:kern w:val="0"/>
+          <w:sz w:val="20"/>
+          <w:szCs w:val="20"/>
+        </w:rPr>
+        <w:t>语句</w:t>
+      </w:r>
     </w:p>
     <w:sectPr>
-      <w:headerReference w:type="default" r:id="rId28"/>
-      <w:footerReference w:type="default" r:id="rId29"/>
+      <w:headerReference w:type="default" r:id="rId31"/>
+      <w:footerReference w:type="default" r:id="rId32"/>
       <w:pgSz w:w="11906" w:h="16838"/>
       <w:pgMar w:top="1440" w:right="1080" w:bottom="1440" w:left="1080" w:header="851" w:footer="992" w:gutter="0"/>
       <w:pgNumType w:start="1"/>
@@ -7488,6 +9203,95 @@
 <file path=word/numbering.xml><?xml version="1.0" encoding="utf-8"?>
 <w:numbering xmlns:wpc="http://schemas.microsoft.com/office/word/2010/wordprocessingCanvas" xmlns:cx="http://schemas.microsoft.com/office/drawing/2014/chartex" xmlns:cx1="http://schemas.microsoft.com/office/drawing/2015/9/8/chartex" xmlns:cx2="http://schemas.microsoft.com/office/drawing/2015/10/21/chartex" xmlns:cx3="http://schemas.microsoft.com/office/drawing/2016/5/9/chartex" xmlns:cx4="http://schemas.microsoft.com/office/drawing/2016/5/10/chartex" xmlns:cx5="http://schemas.microsoft.com/office/drawing/2016/5/11/chartex" xmlns:cx6="http://schemas.microsoft.com/office/drawing/2016/5/12/chartex" xmlns:cx7="http://schemas.microsoft.com/office/drawing/2016/5/13/chartex" xmlns:cx8="http://schemas.microsoft.com/office/drawing/2016/5/14/chartex" xmlns:mc="http://schemas.openxmlformats.org/markup-compatibility/2006" xmlns:aink="http://schemas.microsoft.com/office/drawing/2016/ink" xmlns:am3d="http://schemas.microsoft.com/office/drawing/2017/model3d" xmlns:o="urn:schemas-microsoft-com:office:office" xmlns:r="http://schemas.openxmlformats.org/officeDocument/2006/relationships" xmlns:m="http://schemas.openxmlformats.org/officeDocument/2006/math" xmlns:v="urn:schemas-microsoft-com:vml" xmlns:wp14="http://schemas.microsoft.com/office/word/2010/wordprocessingDrawing" xmlns:wp="http://schemas.openxmlformats.org/drawingml/2006/wordprocessingDrawing" xmlns:w10="urn:schemas-microsoft-com:office:word" xmlns:w="http://schemas.openxmlformats.org/wordprocessingml/2006/main" xmlns:w14="http://schemas.microsoft.com/office/word/2010/wordml" xmlns:w15="http://schemas.microsoft.com/office/word/2012/wordml" xmlns:w16cid="http://schemas.microsoft.com/office/word/2016/wordml/cid" xmlns:w16se="http://schemas.microsoft.com/office/word/2015/wordml/symex" xmlns:wpg="http://schemas.microsoft.com/office/word/2010/wordprocessingGroup" xmlns:wpi="http://schemas.microsoft.com/office/word/2010/wordprocessingInk" xmlns:wne="http://schemas.microsoft.com/office/word/2006/wordml" xmlns:wps="http://schemas.microsoft.com/office/word/2010/wordprocessingShape" mc:Ignorable="w14 w15 w16se w16cid wp14">
   <w:abstractNum w:abstractNumId="0" w15:restartNumberingAfterBreak="0">
+    <w:nsid w:val="0E174C0E"/>
+    <w:multiLevelType w:val="hybridMultilevel"/>
+    <w:tmpl w:val="B5D2DE96"/>
+    <w:lvl w:ilvl="0" w:tplc="2E18D248">
+      <w:start w:val="1"/>
+      <w:numFmt w:val="decimal"/>
+      <w:lvlText w:val="%1）"/>
+      <w:lvlJc w:val="left"/>
+      <w:pPr>
+        <w:ind w:left="1200" w:hanging="720"/>
+      </w:pPr>
+      <w:rPr>
+        <w:rFonts w:hint="default"/>
+      </w:rPr>
+    </w:lvl>
+    <w:lvl w:ilvl="1" w:tplc="04090019" w:tentative="1">
+      <w:start w:val="1"/>
+      <w:numFmt w:val="lowerLetter"/>
+      <w:lvlText w:val="%2)"/>
+      <w:lvlJc w:val="left"/>
+      <w:pPr>
+        <w:ind w:left="1320" w:hanging="420"/>
+      </w:pPr>
+    </w:lvl>
+    <w:lvl w:ilvl="2" w:tplc="0409001B" w:tentative="1">
+      <w:start w:val="1"/>
+      <w:numFmt w:val="lowerRoman"/>
+      <w:lvlText w:val="%3."/>
+      <w:lvlJc w:val="right"/>
+      <w:pPr>
+        <w:ind w:left="1740" w:hanging="420"/>
+      </w:pPr>
+    </w:lvl>
+    <w:lvl w:ilvl="3" w:tplc="0409000F" w:tentative="1">
+      <w:start w:val="1"/>
+      <w:numFmt w:val="decimal"/>
+      <w:lvlText w:val="%4."/>
+      <w:lvlJc w:val="left"/>
+      <w:pPr>
+        <w:ind w:left="2160" w:hanging="420"/>
+      </w:pPr>
+    </w:lvl>
+    <w:lvl w:ilvl="4" w:tplc="04090019" w:tentative="1">
+      <w:start w:val="1"/>
+      <w:numFmt w:val="lowerLetter"/>
+      <w:lvlText w:val="%5)"/>
+      <w:lvlJc w:val="left"/>
+      <w:pPr>
+        <w:ind w:left="2580" w:hanging="420"/>
+      </w:pPr>
+    </w:lvl>
+    <w:lvl w:ilvl="5" w:tplc="0409001B" w:tentative="1">
+      <w:start w:val="1"/>
+      <w:numFmt w:val="lowerRoman"/>
+      <w:lvlText w:val="%6."/>
+      <w:lvlJc w:val="right"/>
+      <w:pPr>
+        <w:ind w:left="3000" w:hanging="420"/>
+      </w:pPr>
+    </w:lvl>
+    <w:lvl w:ilvl="6" w:tplc="0409000F" w:tentative="1">
+      <w:start w:val="1"/>
+      <w:numFmt w:val="decimal"/>
+      <w:lvlText w:val="%7."/>
+      <w:lvlJc w:val="left"/>
+      <w:pPr>
+        <w:ind w:left="3420" w:hanging="420"/>
+      </w:pPr>
+    </w:lvl>
+    <w:lvl w:ilvl="7" w:tplc="04090019" w:tentative="1">
+      <w:start w:val="1"/>
+      <w:numFmt w:val="lowerLetter"/>
+      <w:lvlText w:val="%8)"/>
+      <w:lvlJc w:val="left"/>
+      <w:pPr>
+        <w:ind w:left="3840" w:hanging="420"/>
+      </w:pPr>
+    </w:lvl>
+    <w:lvl w:ilvl="8" w:tplc="0409001B" w:tentative="1">
+      <w:start w:val="1"/>
+      <w:numFmt w:val="lowerRoman"/>
+      <w:lvlText w:val="%9."/>
+      <w:lvlJc w:val="right"/>
+      <w:pPr>
+        <w:ind w:left="4260" w:hanging="420"/>
+      </w:pPr>
+    </w:lvl>
+  </w:abstractNum>
+  <w:abstractNum w:abstractNumId="1" w15:restartNumberingAfterBreak="0">
     <w:nsid w:val="14F1098C"/>
     <w:multiLevelType w:val="hybridMultilevel"/>
     <w:tmpl w:val="E138D8F0"/>
@@ -7573,7 +9377,7 @@
       </w:pPr>
     </w:lvl>
   </w:abstractNum>
-  <w:abstractNum w:abstractNumId="1" w15:restartNumberingAfterBreak="0">
+  <w:abstractNum w:abstractNumId="2" w15:restartNumberingAfterBreak="0">
     <w:nsid w:val="19312995"/>
     <w:multiLevelType w:val="hybridMultilevel"/>
     <w:tmpl w:val="DE0AA384"/>
@@ -7659,7 +9463,7 @@
       </w:pPr>
     </w:lvl>
   </w:abstractNum>
-  <w:abstractNum w:abstractNumId="2" w15:restartNumberingAfterBreak="0">
+  <w:abstractNum w:abstractNumId="3" w15:restartNumberingAfterBreak="0">
     <w:nsid w:val="3AD5401A"/>
     <w:multiLevelType w:val="hybridMultilevel"/>
     <w:tmpl w:val="DE0AA384"/>
@@ -7745,7 +9549,185 @@
       </w:pPr>
     </w:lvl>
   </w:abstractNum>
-  <w:abstractNum w:abstractNumId="3" w15:restartNumberingAfterBreak="0">
+  <w:abstractNum w:abstractNumId="4" w15:restartNumberingAfterBreak="0">
+    <w:nsid w:val="430D1C8D"/>
+    <w:multiLevelType w:val="hybridMultilevel"/>
+    <w:tmpl w:val="7ECA7738"/>
+    <w:lvl w:ilvl="0" w:tplc="56D475E0">
+      <w:start w:val="1"/>
+      <w:numFmt w:val="decimal"/>
+      <w:lvlText w:val="%1）"/>
+      <w:lvlJc w:val="left"/>
+      <w:pPr>
+        <w:ind w:left="1200" w:hanging="720"/>
+      </w:pPr>
+      <w:rPr>
+        <w:rFonts w:hint="default"/>
+      </w:rPr>
+    </w:lvl>
+    <w:lvl w:ilvl="1" w:tplc="04090019" w:tentative="1">
+      <w:start w:val="1"/>
+      <w:numFmt w:val="lowerLetter"/>
+      <w:lvlText w:val="%2)"/>
+      <w:lvlJc w:val="left"/>
+      <w:pPr>
+        <w:ind w:left="1320" w:hanging="420"/>
+      </w:pPr>
+    </w:lvl>
+    <w:lvl w:ilvl="2" w:tplc="0409001B" w:tentative="1">
+      <w:start w:val="1"/>
+      <w:numFmt w:val="lowerRoman"/>
+      <w:lvlText w:val="%3."/>
+      <w:lvlJc w:val="right"/>
+      <w:pPr>
+        <w:ind w:left="1740" w:hanging="420"/>
+      </w:pPr>
+    </w:lvl>
+    <w:lvl w:ilvl="3" w:tplc="0409000F" w:tentative="1">
+      <w:start w:val="1"/>
+      <w:numFmt w:val="decimal"/>
+      <w:lvlText w:val="%4."/>
+      <w:lvlJc w:val="left"/>
+      <w:pPr>
+        <w:ind w:left="2160" w:hanging="420"/>
+      </w:pPr>
+    </w:lvl>
+    <w:lvl w:ilvl="4" w:tplc="04090019" w:tentative="1">
+      <w:start w:val="1"/>
+      <w:numFmt w:val="lowerLetter"/>
+      <w:lvlText w:val="%5)"/>
+      <w:lvlJc w:val="left"/>
+      <w:pPr>
+        <w:ind w:left="2580" w:hanging="420"/>
+      </w:pPr>
+    </w:lvl>
+    <w:lvl w:ilvl="5" w:tplc="0409001B" w:tentative="1">
+      <w:start w:val="1"/>
+      <w:numFmt w:val="lowerRoman"/>
+      <w:lvlText w:val="%6."/>
+      <w:lvlJc w:val="right"/>
+      <w:pPr>
+        <w:ind w:left="3000" w:hanging="420"/>
+      </w:pPr>
+    </w:lvl>
+    <w:lvl w:ilvl="6" w:tplc="0409000F" w:tentative="1">
+      <w:start w:val="1"/>
+      <w:numFmt w:val="decimal"/>
+      <w:lvlText w:val="%7."/>
+      <w:lvlJc w:val="left"/>
+      <w:pPr>
+        <w:ind w:left="3420" w:hanging="420"/>
+      </w:pPr>
+    </w:lvl>
+    <w:lvl w:ilvl="7" w:tplc="04090019" w:tentative="1">
+      <w:start w:val="1"/>
+      <w:numFmt w:val="lowerLetter"/>
+      <w:lvlText w:val="%8)"/>
+      <w:lvlJc w:val="left"/>
+      <w:pPr>
+        <w:ind w:left="3840" w:hanging="420"/>
+      </w:pPr>
+    </w:lvl>
+    <w:lvl w:ilvl="8" w:tplc="0409001B" w:tentative="1">
+      <w:start w:val="1"/>
+      <w:numFmt w:val="lowerRoman"/>
+      <w:lvlText w:val="%9."/>
+      <w:lvlJc w:val="right"/>
+      <w:pPr>
+        <w:ind w:left="4260" w:hanging="420"/>
+      </w:pPr>
+    </w:lvl>
+  </w:abstractNum>
+  <w:abstractNum w:abstractNumId="5" w15:restartNumberingAfterBreak="0">
+    <w:nsid w:val="472801A4"/>
+    <w:multiLevelType w:val="hybridMultilevel"/>
+    <w:tmpl w:val="66D6950A"/>
+    <w:lvl w:ilvl="0" w:tplc="A0CAD9B4">
+      <w:start w:val="1"/>
+      <w:numFmt w:val="decimal"/>
+      <w:lvlText w:val="%1）"/>
+      <w:lvlJc w:val="left"/>
+      <w:pPr>
+        <w:ind w:left="1200" w:hanging="720"/>
+      </w:pPr>
+      <w:rPr>
+        <w:rFonts w:hint="default"/>
+      </w:rPr>
+    </w:lvl>
+    <w:lvl w:ilvl="1" w:tplc="04090019" w:tentative="1">
+      <w:start w:val="1"/>
+      <w:numFmt w:val="lowerLetter"/>
+      <w:lvlText w:val="%2)"/>
+      <w:lvlJc w:val="left"/>
+      <w:pPr>
+        <w:ind w:left="1320" w:hanging="420"/>
+      </w:pPr>
+    </w:lvl>
+    <w:lvl w:ilvl="2" w:tplc="0409001B" w:tentative="1">
+      <w:start w:val="1"/>
+      <w:numFmt w:val="lowerRoman"/>
+      <w:lvlText w:val="%3."/>
+      <w:lvlJc w:val="right"/>
+      <w:pPr>
+        <w:ind w:left="1740" w:hanging="420"/>
+      </w:pPr>
+    </w:lvl>
+    <w:lvl w:ilvl="3" w:tplc="0409000F" w:tentative="1">
+      <w:start w:val="1"/>
+      <w:numFmt w:val="decimal"/>
+      <w:lvlText w:val="%4."/>
+      <w:lvlJc w:val="left"/>
+      <w:pPr>
+        <w:ind w:left="2160" w:hanging="420"/>
+      </w:pPr>
+    </w:lvl>
+    <w:lvl w:ilvl="4" w:tplc="04090019" w:tentative="1">
+      <w:start w:val="1"/>
+      <w:numFmt w:val="lowerLetter"/>
+      <w:lvlText w:val="%5)"/>
+      <w:lvlJc w:val="left"/>
+      <w:pPr>
+        <w:ind w:left="2580" w:hanging="420"/>
+      </w:pPr>
+    </w:lvl>
+    <w:lvl w:ilvl="5" w:tplc="0409001B" w:tentative="1">
+      <w:start w:val="1"/>
+      <w:numFmt w:val="lowerRoman"/>
+      <w:lvlText w:val="%6."/>
+      <w:lvlJc w:val="right"/>
+      <w:pPr>
+        <w:ind w:left="3000" w:hanging="420"/>
+      </w:pPr>
+    </w:lvl>
+    <w:lvl w:ilvl="6" w:tplc="0409000F" w:tentative="1">
+      <w:start w:val="1"/>
+      <w:numFmt w:val="decimal"/>
+      <w:lvlText w:val="%7."/>
+      <w:lvlJc w:val="left"/>
+      <w:pPr>
+        <w:ind w:left="3420" w:hanging="420"/>
+      </w:pPr>
+    </w:lvl>
+    <w:lvl w:ilvl="7" w:tplc="04090019" w:tentative="1">
+      <w:start w:val="1"/>
+      <w:numFmt w:val="lowerLetter"/>
+      <w:lvlText w:val="%8)"/>
+      <w:lvlJc w:val="left"/>
+      <w:pPr>
+        <w:ind w:left="3840" w:hanging="420"/>
+      </w:pPr>
+    </w:lvl>
+    <w:lvl w:ilvl="8" w:tplc="0409001B" w:tentative="1">
+      <w:start w:val="1"/>
+      <w:numFmt w:val="lowerRoman"/>
+      <w:lvlText w:val="%9."/>
+      <w:lvlJc w:val="right"/>
+      <w:pPr>
+        <w:ind w:left="4260" w:hanging="420"/>
+      </w:pPr>
+    </w:lvl>
+  </w:abstractNum>
+  <w:abstractNum w:abstractNumId="6" w15:restartNumberingAfterBreak="0">
     <w:nsid w:val="56385EFB"/>
     <w:multiLevelType w:val="singleLevel"/>
     <w:tmpl w:val="56385EFB"/>
@@ -7757,7 +9739,7 @@
       <w:lvlJc w:val="left"/>
     </w:lvl>
   </w:abstractNum>
-  <w:abstractNum w:abstractNumId="4" w15:restartNumberingAfterBreak="0">
+  <w:abstractNum w:abstractNumId="7" w15:restartNumberingAfterBreak="0">
     <w:nsid w:val="58C79B16"/>
     <w:multiLevelType w:val="singleLevel"/>
     <w:tmpl w:val="58C79B16"/>
@@ -7775,7 +9757,7 @@
       </w:rPr>
     </w:lvl>
   </w:abstractNum>
-  <w:abstractNum w:abstractNumId="5" w15:restartNumberingAfterBreak="0">
+  <w:abstractNum w:abstractNumId="8" w15:restartNumberingAfterBreak="0">
     <w:nsid w:val="58C79B53"/>
     <w:multiLevelType w:val="multilevel"/>
     <w:tmpl w:val="58C79B53"/>
@@ -7897,7 +9879,7 @@
       </w:rPr>
     </w:lvl>
   </w:abstractNum>
-  <w:abstractNum w:abstractNumId="6" w15:restartNumberingAfterBreak="0">
+  <w:abstractNum w:abstractNumId="9" w15:restartNumberingAfterBreak="0">
     <w:nsid w:val="58C79B9B"/>
     <w:multiLevelType w:val="multilevel"/>
     <w:tmpl w:val="58C79B9B"/>
@@ -8019,7 +10001,7 @@
       </w:rPr>
     </w:lvl>
   </w:abstractNum>
-  <w:abstractNum w:abstractNumId="7" w15:restartNumberingAfterBreak="0">
+  <w:abstractNum w:abstractNumId="10" w15:restartNumberingAfterBreak="0">
     <w:nsid w:val="58C7A028"/>
     <w:multiLevelType w:val="singleLevel"/>
     <w:tmpl w:val="58C7A028"/>
@@ -8036,17 +10018,17 @@
       </w:rPr>
     </w:lvl>
   </w:abstractNum>
-  <w:abstractNum w:abstractNumId="8" w15:restartNumberingAfterBreak="0">
-    <w:nsid w:val="7C23113B"/>
+  <w:abstractNum w:abstractNumId="11" w15:restartNumberingAfterBreak="0">
+    <w:nsid w:val="6A1F00AA"/>
     <w:multiLevelType w:val="hybridMultilevel"/>
-    <w:tmpl w:val="263C4404"/>
-    <w:lvl w:ilvl="0" w:tplc="D3DA09B0">
+    <w:tmpl w:val="E3E680F0"/>
+    <w:lvl w:ilvl="0" w:tplc="393ACCA2">
       <w:start w:val="1"/>
       <w:numFmt w:val="decimal"/>
       <w:lvlText w:val="%1）"/>
       <w:lvlJc w:val="left"/>
       <w:pPr>
-        <w:ind w:left="1200" w:hanging="720"/>
+        <w:ind w:left="1120" w:hanging="720"/>
       </w:pPr>
       <w:rPr>
         <w:rFonts w:hint="default"/>
@@ -8058,7 +10040,7 @@
       <w:lvlText w:val="%2)"/>
       <w:lvlJc w:val="left"/>
       <w:pPr>
-        <w:ind w:left="1320" w:hanging="420"/>
+        <w:ind w:left="1240" w:hanging="420"/>
       </w:pPr>
     </w:lvl>
     <w:lvl w:ilvl="2" w:tplc="0409001B" w:tentative="1">
@@ -8067,7 +10049,7 @@
       <w:lvlText w:val="%3."/>
       <w:lvlJc w:val="right"/>
       <w:pPr>
-        <w:ind w:left="1740" w:hanging="420"/>
+        <w:ind w:left="1660" w:hanging="420"/>
       </w:pPr>
     </w:lvl>
     <w:lvl w:ilvl="3" w:tplc="0409000F" w:tentative="1">
@@ -8076,7 +10058,7 @@
       <w:lvlText w:val="%4."/>
       <w:lvlJc w:val="left"/>
       <w:pPr>
-        <w:ind w:left="2160" w:hanging="420"/>
+        <w:ind w:left="2080" w:hanging="420"/>
       </w:pPr>
     </w:lvl>
     <w:lvl w:ilvl="4" w:tplc="04090019" w:tentative="1">
@@ -8085,7 +10067,7 @@
       <w:lvlText w:val="%5)"/>
       <w:lvlJc w:val="left"/>
       <w:pPr>
-        <w:ind w:left="2580" w:hanging="420"/>
+        <w:ind w:left="2500" w:hanging="420"/>
       </w:pPr>
     </w:lvl>
     <w:lvl w:ilvl="5" w:tplc="0409001B" w:tentative="1">
@@ -8094,7 +10076,7 @@
       <w:lvlText w:val="%6."/>
       <w:lvlJc w:val="right"/>
       <w:pPr>
-        <w:ind w:left="3000" w:hanging="420"/>
+        <w:ind w:left="2920" w:hanging="420"/>
       </w:pPr>
     </w:lvl>
     <w:lvl w:ilvl="6" w:tplc="0409000F" w:tentative="1">
@@ -8103,7 +10085,7 @@
       <w:lvlText w:val="%7."/>
       <w:lvlJc w:val="left"/>
       <w:pPr>
-        <w:ind w:left="3420" w:hanging="420"/>
+        <w:ind w:left="3340" w:hanging="420"/>
       </w:pPr>
     </w:lvl>
     <w:lvl w:ilvl="7" w:tplc="04090019" w:tentative="1">
@@ -8112,7 +10094,7 @@
       <w:lvlText w:val="%8)"/>
       <w:lvlJc w:val="left"/>
       <w:pPr>
-        <w:ind w:left="3840" w:hanging="420"/>
+        <w:ind w:left="3760" w:hanging="420"/>
       </w:pPr>
     </w:lvl>
     <w:lvl w:ilvl="8" w:tplc="0409001B" w:tentative="1">
@@ -8121,36 +10103,229 @@
       <w:lvlText w:val="%9."/>
       <w:lvlJc w:val="right"/>
       <w:pPr>
+        <w:ind w:left="4180" w:hanging="420"/>
+      </w:pPr>
+    </w:lvl>
+  </w:abstractNum>
+  <w:abstractNum w:abstractNumId="12" w15:restartNumberingAfterBreak="0">
+    <w:nsid w:val="74BB77E1"/>
+    <w:multiLevelType w:val="hybridMultilevel"/>
+    <w:tmpl w:val="0DD296F4"/>
+    <w:lvl w:ilvl="0" w:tplc="B17A0E9E">
+      <w:start w:val="2"/>
+      <w:numFmt w:val="decimalEnclosedCircle"/>
+      <w:lvlText w:val="%1"/>
+      <w:lvlJc w:val="left"/>
+      <w:pPr>
+        <w:ind w:left="1200" w:hanging="360"/>
+      </w:pPr>
+      <w:rPr>
+        <w:rFonts w:hint="default"/>
+      </w:rPr>
+    </w:lvl>
+    <w:lvl w:ilvl="1" w:tplc="04090019" w:tentative="1">
+      <w:start w:val="1"/>
+      <w:numFmt w:val="lowerLetter"/>
+      <w:lvlText w:val="%2)"/>
+      <w:lvlJc w:val="left"/>
+      <w:pPr>
+        <w:ind w:left="1680" w:hanging="420"/>
+      </w:pPr>
+    </w:lvl>
+    <w:lvl w:ilvl="2" w:tplc="0409001B" w:tentative="1">
+      <w:start w:val="1"/>
+      <w:numFmt w:val="lowerRoman"/>
+      <w:lvlText w:val="%3."/>
+      <w:lvlJc w:val="right"/>
+      <w:pPr>
+        <w:ind w:left="2100" w:hanging="420"/>
+      </w:pPr>
+    </w:lvl>
+    <w:lvl w:ilvl="3" w:tplc="0409000F" w:tentative="1">
+      <w:start w:val="1"/>
+      <w:numFmt w:val="decimal"/>
+      <w:lvlText w:val="%4."/>
+      <w:lvlJc w:val="left"/>
+      <w:pPr>
+        <w:ind w:left="2520" w:hanging="420"/>
+      </w:pPr>
+    </w:lvl>
+    <w:lvl w:ilvl="4" w:tplc="04090019" w:tentative="1">
+      <w:start w:val="1"/>
+      <w:numFmt w:val="lowerLetter"/>
+      <w:lvlText w:val="%5)"/>
+      <w:lvlJc w:val="left"/>
+      <w:pPr>
+        <w:ind w:left="2940" w:hanging="420"/>
+      </w:pPr>
+    </w:lvl>
+    <w:lvl w:ilvl="5" w:tplc="0409001B" w:tentative="1">
+      <w:start w:val="1"/>
+      <w:numFmt w:val="lowerRoman"/>
+      <w:lvlText w:val="%6."/>
+      <w:lvlJc w:val="right"/>
+      <w:pPr>
+        <w:ind w:left="3360" w:hanging="420"/>
+      </w:pPr>
+    </w:lvl>
+    <w:lvl w:ilvl="6" w:tplc="0409000F" w:tentative="1">
+      <w:start w:val="1"/>
+      <w:numFmt w:val="decimal"/>
+      <w:lvlText w:val="%7."/>
+      <w:lvlJc w:val="left"/>
+      <w:pPr>
+        <w:ind w:left="3780" w:hanging="420"/>
+      </w:pPr>
+    </w:lvl>
+    <w:lvl w:ilvl="7" w:tplc="04090019" w:tentative="1">
+      <w:start w:val="1"/>
+      <w:numFmt w:val="lowerLetter"/>
+      <w:lvlText w:val="%8)"/>
+      <w:lvlJc w:val="left"/>
+      <w:pPr>
+        <w:ind w:left="4200" w:hanging="420"/>
+      </w:pPr>
+    </w:lvl>
+    <w:lvl w:ilvl="8" w:tplc="0409001B" w:tentative="1">
+      <w:start w:val="1"/>
+      <w:numFmt w:val="lowerRoman"/>
+      <w:lvlText w:val="%9."/>
+      <w:lvlJc w:val="right"/>
+      <w:pPr>
+        <w:ind w:left="4620" w:hanging="420"/>
+      </w:pPr>
+    </w:lvl>
+  </w:abstractNum>
+  <w:abstractNum w:abstractNumId="13" w15:restartNumberingAfterBreak="0">
+    <w:nsid w:val="7C23113B"/>
+    <w:multiLevelType w:val="hybridMultilevel"/>
+    <w:tmpl w:val="263C4404"/>
+    <w:lvl w:ilvl="0" w:tplc="D3DA09B0">
+      <w:start w:val="1"/>
+      <w:numFmt w:val="decimal"/>
+      <w:lvlText w:val="%1）"/>
+      <w:lvlJc w:val="left"/>
+      <w:pPr>
+        <w:ind w:left="1200" w:hanging="720"/>
+      </w:pPr>
+      <w:rPr>
+        <w:rFonts w:hint="default"/>
+      </w:rPr>
+    </w:lvl>
+    <w:lvl w:ilvl="1" w:tplc="04090019" w:tentative="1">
+      <w:start w:val="1"/>
+      <w:numFmt w:val="lowerLetter"/>
+      <w:lvlText w:val="%2)"/>
+      <w:lvlJc w:val="left"/>
+      <w:pPr>
+        <w:ind w:left="1320" w:hanging="420"/>
+      </w:pPr>
+    </w:lvl>
+    <w:lvl w:ilvl="2" w:tplc="0409001B" w:tentative="1">
+      <w:start w:val="1"/>
+      <w:numFmt w:val="lowerRoman"/>
+      <w:lvlText w:val="%3."/>
+      <w:lvlJc w:val="right"/>
+      <w:pPr>
+        <w:ind w:left="1740" w:hanging="420"/>
+      </w:pPr>
+    </w:lvl>
+    <w:lvl w:ilvl="3" w:tplc="0409000F" w:tentative="1">
+      <w:start w:val="1"/>
+      <w:numFmt w:val="decimal"/>
+      <w:lvlText w:val="%4."/>
+      <w:lvlJc w:val="left"/>
+      <w:pPr>
+        <w:ind w:left="2160" w:hanging="420"/>
+      </w:pPr>
+    </w:lvl>
+    <w:lvl w:ilvl="4" w:tplc="04090019" w:tentative="1">
+      <w:start w:val="1"/>
+      <w:numFmt w:val="lowerLetter"/>
+      <w:lvlText w:val="%5)"/>
+      <w:lvlJc w:val="left"/>
+      <w:pPr>
+        <w:ind w:left="2580" w:hanging="420"/>
+      </w:pPr>
+    </w:lvl>
+    <w:lvl w:ilvl="5" w:tplc="0409001B" w:tentative="1">
+      <w:start w:val="1"/>
+      <w:numFmt w:val="lowerRoman"/>
+      <w:lvlText w:val="%6."/>
+      <w:lvlJc w:val="right"/>
+      <w:pPr>
+        <w:ind w:left="3000" w:hanging="420"/>
+      </w:pPr>
+    </w:lvl>
+    <w:lvl w:ilvl="6" w:tplc="0409000F" w:tentative="1">
+      <w:start w:val="1"/>
+      <w:numFmt w:val="decimal"/>
+      <w:lvlText w:val="%7."/>
+      <w:lvlJc w:val="left"/>
+      <w:pPr>
+        <w:ind w:left="3420" w:hanging="420"/>
+      </w:pPr>
+    </w:lvl>
+    <w:lvl w:ilvl="7" w:tplc="04090019" w:tentative="1">
+      <w:start w:val="1"/>
+      <w:numFmt w:val="lowerLetter"/>
+      <w:lvlText w:val="%8)"/>
+      <w:lvlJc w:val="left"/>
+      <w:pPr>
+        <w:ind w:left="3840" w:hanging="420"/>
+      </w:pPr>
+    </w:lvl>
+    <w:lvl w:ilvl="8" w:tplc="0409001B" w:tentative="1">
+      <w:start w:val="1"/>
+      <w:numFmt w:val="lowerRoman"/>
+      <w:lvlText w:val="%9."/>
+      <w:lvlJc w:val="right"/>
+      <w:pPr>
         <w:ind w:left="4260" w:hanging="420"/>
       </w:pPr>
     </w:lvl>
   </w:abstractNum>
   <w:num w:numId="1">
+    <w:abstractNumId w:val="7"/>
+  </w:num>
+  <w:num w:numId="2">
+    <w:abstractNumId w:val="8"/>
+  </w:num>
+  <w:num w:numId="3">
+    <w:abstractNumId w:val="9"/>
+  </w:num>
+  <w:num w:numId="4">
+    <w:abstractNumId w:val="10"/>
+  </w:num>
+  <w:num w:numId="5">
+    <w:abstractNumId w:val="6"/>
+  </w:num>
+  <w:num w:numId="6">
+    <w:abstractNumId w:val="2"/>
+  </w:num>
+  <w:num w:numId="7">
+    <w:abstractNumId w:val="1"/>
+  </w:num>
+  <w:num w:numId="8">
+    <w:abstractNumId w:val="3"/>
+  </w:num>
+  <w:num w:numId="9">
+    <w:abstractNumId w:val="13"/>
+  </w:num>
+  <w:num w:numId="10">
+    <w:abstractNumId w:val="0"/>
+  </w:num>
+  <w:num w:numId="11">
     <w:abstractNumId w:val="4"/>
   </w:num>
-  <w:num w:numId="2">
+  <w:num w:numId="12">
+    <w:abstractNumId w:val="12"/>
+  </w:num>
+  <w:num w:numId="13">
+    <w:abstractNumId w:val="11"/>
+  </w:num>
+  <w:num w:numId="14">
     <w:abstractNumId w:val="5"/>
-  </w:num>
-  <w:num w:numId="3">
-    <w:abstractNumId w:val="6"/>
-  </w:num>
-  <w:num w:numId="4">
-    <w:abstractNumId w:val="7"/>
-  </w:num>
-  <w:num w:numId="5">
-    <w:abstractNumId w:val="3"/>
-  </w:num>
-  <w:num w:numId="6">
-    <w:abstractNumId w:val="1"/>
-  </w:num>
-  <w:num w:numId="7">
-    <w:abstractNumId w:val="0"/>
-  </w:num>
-  <w:num w:numId="8">
-    <w:abstractNumId w:val="2"/>
-  </w:num>
-  <w:num w:numId="9">
-    <w:abstractNumId w:val="8"/>
   </w:num>
 </w:numbering>
 </file>
@@ -9904,7 +12079,7 @@
 </file>
 
 <file path=customXml/itemProps2.xml><?xml version="1.0" encoding="utf-8"?>
-<ds:datastoreItem xmlns:ds="http://schemas.openxmlformats.org/officeDocument/2006/customXml" ds:itemID="{9592125F-443F-4404-831E-31704D15067B}">
+<ds:datastoreItem xmlns:ds="http://schemas.openxmlformats.org/officeDocument/2006/customXml" ds:itemID="{C7042E57-2C15-4AE6-8FD1-F0CDF9F1C923}">
   <ds:schemaRefs>
     <ds:schemaRef ds:uri="http://schemas.openxmlformats.org/officeDocument/2006/bibliography"/>
   </ds:schemaRefs>

--- a/JFinal开发日志.docx
+++ b/JFinal开发日志.docx
@@ -1298,7 +1298,7 @@
       <w:pPr>
         <w:ind w:firstLine="480"/>
         <w:rPr>
-          <w:rFonts w:eastAsiaTheme="minorEastAsia" w:hint="eastAsia"/>
+          <w:rFonts w:eastAsiaTheme="minorEastAsia"/>
         </w:rPr>
       </w:pPr>
       <w:r>
@@ -4361,6 +4361,51 @@
     </w:p>
     <w:p>
       <w:pPr>
+        <w:pStyle w:val="3"/>
+        <w:ind w:right="240"/>
+      </w:pPr>
+      <w:proofErr w:type="spellStart"/>
+      <w:r>
+        <w:t>Sql</w:t>
+      </w:r>
+      <w:proofErr w:type="spellEnd"/>
+      <w:r>
+        <w:rPr>
+          <w:rFonts w:hint="eastAsia"/>
+        </w:rPr>
+        <w:t>语句写在数据库中</w:t>
+      </w:r>
+    </w:p>
+    <w:p>
+      <w:pPr>
+        <w:ind w:firstLine="480"/>
+        <w:rPr>
+          <w:rFonts w:eastAsiaTheme="minorEastAsia"/>
+        </w:rPr>
+      </w:pPr>
+      <w:proofErr w:type="spellStart"/>
+      <w:r>
+        <w:rPr>
+          <w:rFonts w:eastAsiaTheme="minorEastAsia"/>
+        </w:rPr>
+        <w:t>S</w:t>
+      </w:r>
+      <w:r>
+        <w:rPr>
+          <w:rFonts w:eastAsiaTheme="minorEastAsia" w:hint="eastAsia"/>
+        </w:rPr>
+        <w:t>ys</w:t>
+      </w:r>
+      <w:r>
+        <w:rPr>
+          <w:rFonts w:eastAsiaTheme="minorEastAsia"/>
+        </w:rPr>
+        <w:t>_sql</w:t>
+      </w:r>
+      <w:proofErr w:type="spellEnd"/>
+    </w:p>
+    <w:p>
+      <w:pPr>
         <w:pStyle w:val="2"/>
       </w:pPr>
       <w:proofErr w:type="spellStart"/>
@@ -4515,6 +4560,7 @@
         <w:rPr>
           <w:rFonts w:hint="eastAsia"/>
         </w:rPr>
+        <w:lastRenderedPageBreak/>
         <w:t>自动化生成Base字段文件</w:t>
       </w:r>
     </w:p>
@@ -4552,7 +4598,6 @@
         <w:rPr>
           <w:rFonts w:hint="eastAsia"/>
         </w:rPr>
-        <w:lastRenderedPageBreak/>
         <w:t>增删改查</w:t>
       </w:r>
     </w:p>
@@ -4959,8 +5004,6 @@
         </w:rPr>
         <w:t>ontroller接口配置</w:t>
       </w:r>
-      <w:bookmarkStart w:id="1" w:name="_GoBack"/>
-      <w:bookmarkEnd w:id="1"/>
     </w:p>
     <w:p>
       <w:pPr>
@@ -4996,7 +5039,7 @@
         <w:ind w:left="1200" w:firstLineChars="0" w:firstLine="0"/>
         <w:jc w:val="left"/>
         <w:rPr>
-          <w:rFonts w:eastAsiaTheme="minorEastAsia" w:hint="eastAsia"/>
+          <w:rFonts w:eastAsiaTheme="minorEastAsia"/>
         </w:rPr>
       </w:pPr>
       <w:r>
@@ -5004,6 +5047,7 @@
           <w:rFonts w:eastAsiaTheme="minorEastAsia"/>
           <w:noProof/>
         </w:rPr>
+        <w:lastRenderedPageBreak/>
         <w:drawing>
           <wp:inline distT="0" distB="0" distL="0" distR="0">
             <wp:extent cx="1987550" cy="1256030"/>
@@ -5075,7 +5119,6 @@
         <w:rPr>
           <w:rFonts w:eastAsiaTheme="minorEastAsia" w:hint="eastAsia"/>
         </w:rPr>
-        <w:lastRenderedPageBreak/>
         <w:t>配置</w:t>
       </w:r>
       <w:r>
@@ -5095,7 +5138,7 @@
         <w:ind w:left="1200" w:firstLineChars="0" w:firstLine="0"/>
         <w:jc w:val="left"/>
         <w:rPr>
-          <w:rFonts w:eastAsiaTheme="minorEastAsia" w:hint="eastAsia"/>
+          <w:rFonts w:eastAsiaTheme="minorEastAsia"/>
         </w:rPr>
       </w:pPr>
       <w:r>
@@ -5212,6 +5255,7 @@
         <w:rPr>
           <w:rFonts w:hint="eastAsia"/>
         </w:rPr>
+        <w:lastRenderedPageBreak/>
         <w:t>登录</w:t>
       </w:r>
     </w:p>
@@ -5286,18 +5330,7 @@
         <w:rPr>
           <w:rFonts w:hint="eastAsia"/>
         </w:rPr>
-        <w:t>项目结构</w:t>
-      </w:r>
-    </w:p>
-    <w:p>
-      <w:pPr>
-        <w:pStyle w:val="2"/>
-      </w:pPr>
-      <w:r>
-        <w:rPr>
-          <w:rFonts w:hint="eastAsia"/>
-        </w:rPr>
-        <w:t>公司项目</w:t>
+        <w:t>即时通信</w:t>
       </w:r>
     </w:p>
     <w:p>
@@ -5305,6 +5338,39 @@
         <w:pStyle w:val="3"/>
         <w:ind w:right="240"/>
       </w:pPr>
+      <w:proofErr w:type="spellStart"/>
+      <w:r>
+        <w:t>tio</w:t>
+      </w:r>
+      <w:proofErr w:type="spellEnd"/>
+    </w:p>
+    <w:p>
+      <w:pPr>
+        <w:pStyle w:val="1"/>
+      </w:pPr>
+      <w:r>
+        <w:rPr>
+          <w:rFonts w:hint="eastAsia"/>
+        </w:rPr>
+        <w:t>项目结构</w:t>
+      </w:r>
+    </w:p>
+    <w:p>
+      <w:pPr>
+        <w:pStyle w:val="2"/>
+      </w:pPr>
+      <w:r>
+        <w:rPr>
+          <w:rFonts w:hint="eastAsia"/>
+        </w:rPr>
+        <w:t>公司项目</w:t>
+      </w:r>
+    </w:p>
+    <w:p>
+      <w:pPr>
+        <w:pStyle w:val="3"/>
+        <w:ind w:right="240"/>
+      </w:pPr>
       <w:r>
         <w:rPr>
           <w:rFonts w:hint="eastAsia"/>
@@ -5338,77 +5404,77 @@
         <w:rPr>
           <w:rFonts w:hint="eastAsia"/>
         </w:rPr>
+        <w:t>controllerapi</w:t>
+      </w:r>
+      <w:proofErr w:type="spellEnd"/>
+      <w:r>
+        <w:rPr>
+          <w:rFonts w:hint="eastAsia"/>
+        </w:rPr>
+        <w:t>：接口</w:t>
+      </w:r>
+    </w:p>
+    <w:p>
+      <w:pPr>
+        <w:ind w:firstLine="480"/>
+      </w:pPr>
+      <w:r>
+        <w:rPr>
+          <w:rFonts w:hint="eastAsia"/>
+        </w:rPr>
+        <w:t>service：业务</w:t>
+      </w:r>
+    </w:p>
+    <w:p>
+      <w:pPr>
+        <w:ind w:firstLine="480"/>
+      </w:pPr>
+      <w:r>
+        <w:rPr>
+          <w:rFonts w:hint="eastAsia"/>
+        </w:rPr>
+        <w:t>model：数据库模板</w:t>
+      </w:r>
+    </w:p>
+    <w:p>
+      <w:pPr>
+        <w:ind w:firstLine="480"/>
+      </w:pPr>
+      <w:proofErr w:type="spellStart"/>
+      <w:r>
+        <w:rPr>
+          <w:rFonts w:hint="eastAsia"/>
+        </w:rPr>
+        <w:t>jfinal</w:t>
+      </w:r>
+      <w:proofErr w:type="spellEnd"/>
+      <w:r>
+        <w:rPr>
+          <w:rFonts w:hint="eastAsia"/>
+        </w:rPr>
+        <w:t>：对框架的扩展</w:t>
+      </w:r>
+    </w:p>
+    <w:p>
+      <w:pPr>
+        <w:ind w:firstLine="480"/>
+      </w:pPr>
+      <w:r>
+        <w:rPr>
+          <w:rFonts w:hint="eastAsia"/>
+        </w:rPr>
+        <w:t>视频项目</w:t>
+      </w:r>
+    </w:p>
+    <w:p>
+      <w:pPr>
+        <w:pStyle w:val="1"/>
+      </w:pPr>
+      <w:r>
+        <w:rPr>
+          <w:rFonts w:hint="eastAsia"/>
+        </w:rPr>
         <w:lastRenderedPageBreak/>
-        <w:t>controllerapi</w:t>
-      </w:r>
-      <w:proofErr w:type="spellEnd"/>
-      <w:r>
-        <w:rPr>
-          <w:rFonts w:hint="eastAsia"/>
-        </w:rPr>
-        <w:t>：接口</w:t>
-      </w:r>
-    </w:p>
-    <w:p>
-      <w:pPr>
-        <w:ind w:firstLine="480"/>
-      </w:pPr>
-      <w:r>
-        <w:rPr>
-          <w:rFonts w:hint="eastAsia"/>
-        </w:rPr>
-        <w:t>service：业务</w:t>
-      </w:r>
-    </w:p>
-    <w:p>
-      <w:pPr>
-        <w:ind w:firstLine="480"/>
-      </w:pPr>
-      <w:r>
-        <w:rPr>
-          <w:rFonts w:hint="eastAsia"/>
-        </w:rPr>
-        <w:t>model：数据库模板</w:t>
-      </w:r>
-    </w:p>
-    <w:p>
-      <w:pPr>
-        <w:ind w:firstLine="480"/>
-      </w:pPr>
-      <w:proofErr w:type="spellStart"/>
-      <w:r>
-        <w:rPr>
-          <w:rFonts w:hint="eastAsia"/>
-        </w:rPr>
-        <w:t>jfinal</w:t>
-      </w:r>
-      <w:proofErr w:type="spellEnd"/>
-      <w:r>
-        <w:rPr>
-          <w:rFonts w:hint="eastAsia"/>
-        </w:rPr>
-        <w:t>：对框架的扩展</w:t>
-      </w:r>
-    </w:p>
-    <w:p>
-      <w:pPr>
-        <w:ind w:firstLine="480"/>
-      </w:pPr>
-      <w:r>
-        <w:rPr>
-          <w:rFonts w:hint="eastAsia"/>
-        </w:rPr>
-        <w:t>视频项目</w:t>
-      </w:r>
-    </w:p>
-    <w:p>
-      <w:pPr>
-        <w:pStyle w:val="1"/>
-      </w:pPr>
-      <w:r>
-        <w:rPr>
-          <w:rFonts w:hint="eastAsia"/>
-        </w:rPr>
         <w:t>Model</w:t>
       </w:r>
       <w:r>
@@ -5737,7 +5803,6 @@
           <w:color w:val="4F4F4F"/>
           <w:kern w:val="0"/>
         </w:rPr>
-        <w:lastRenderedPageBreak/>
         <w:t>②put不会检测</w:t>
       </w:r>
     </w:p>
@@ -5747,6 +5812,7 @@
         <w:ind w:right="240"/>
       </w:pPr>
       <w:r>
+        <w:lastRenderedPageBreak/>
         <w:t>Java</w:t>
       </w:r>
       <w:r>
@@ -8625,7 +8691,11 @@
     <w:p>
       <w:pPr>
         <w:rPr>
-          <w:rFonts w:hint="eastAsia"/>
+          <w:rFonts w:ascii="Consolas" w:eastAsia="宋体" w:hAnsi="Consolas" w:cs="Consolas"/>
+          <w:color w:val="3F7F5F"/>
+          <w:kern w:val="0"/>
+          <w:sz w:val="20"/>
+          <w:szCs w:val="20"/>
         </w:rPr>
       </w:pPr>
       <w:r>
@@ -8756,9 +8826,171 @@
         <w:t>语句</w:t>
       </w:r>
     </w:p>
+    <w:p>
+      <w:pPr>
+        <w:autoSpaceDE w:val="0"/>
+        <w:autoSpaceDN w:val="0"/>
+        <w:adjustRightInd w:val="0"/>
+        <w:spacing w:line="240" w:lineRule="auto"/>
+        <w:ind w:firstLineChars="0" w:firstLine="0"/>
+        <w:jc w:val="left"/>
+        <w:rPr>
+          <w:rFonts w:ascii="Consolas" w:eastAsia="宋体" w:hAnsi="Consolas" w:cs="Consolas"/>
+          <w:kern w:val="0"/>
+          <w:sz w:val="20"/>
+          <w:szCs w:val="20"/>
+        </w:rPr>
+      </w:pPr>
+    </w:p>
+    <w:p>
+      <w:pPr>
+        <w:pStyle w:val="2"/>
+      </w:pPr>
+      <w:r>
+        <w:lastRenderedPageBreak/>
+        <w:t xml:space="preserve">!ENTRY </w:t>
+      </w:r>
+      <w:proofErr w:type="spellStart"/>
+      <w:r>
+        <w:t>org.eclipse.jdt.launching</w:t>
+      </w:r>
+      <w:proofErr w:type="spellEnd"/>
+      <w:r>
+        <w:t xml:space="preserve"> 4 150 2018-07-24 15:17:40.462</w:t>
+      </w:r>
+    </w:p>
+    <w:p>
+      <w:pPr>
+        <w:pStyle w:val="2"/>
+      </w:pPr>
+      <w:r>
+        <w:t>!MESSAGE The archive: /</w:t>
+      </w:r>
+      <w:proofErr w:type="spellStart"/>
+      <w:r>
+        <w:rPr>
+          <w:color w:val="000000"/>
+          <w:u w:val="single"/>
+        </w:rPr>
+        <w:t>footballpitchapi</w:t>
+      </w:r>
+      <w:proofErr w:type="spellEnd"/>
+      <w:r>
+        <w:t>/</w:t>
+      </w:r>
+      <w:proofErr w:type="spellStart"/>
+      <w:r>
+        <w:rPr>
+          <w:color w:val="000000"/>
+          <w:u w:val="single"/>
+        </w:rPr>
+        <w:t>src</w:t>
+      </w:r>
+      <w:proofErr w:type="spellEnd"/>
+      <w:r>
+        <w:t>/main/java/</w:t>
+      </w:r>
+      <w:r>
+        <w:rPr>
+          <w:color w:val="000000"/>
+          <w:u w:val="single"/>
+        </w:rPr>
+        <w:t>com</w:t>
+      </w:r>
+      <w:r>
+        <w:t xml:space="preserve">/model/base/BaseTBlog.java which is referenced by the </w:t>
+      </w:r>
+      <w:proofErr w:type="spellStart"/>
+      <w:r>
+        <w:rPr>
+          <w:color w:val="000000"/>
+          <w:u w:val="single"/>
+        </w:rPr>
+        <w:t>classpath</w:t>
+      </w:r>
+      <w:proofErr w:type="spellEnd"/>
+      <w:r>
+        <w:t>, does not exist.</w:t>
+      </w:r>
+    </w:p>
+    <w:p>
+      <w:pPr>
+        <w:pStyle w:val="3"/>
+        <w:ind w:right="240"/>
+      </w:pPr>
+      <w:r>
+        <w:rPr>
+          <w:rFonts w:hint="eastAsia"/>
+        </w:rPr>
+        <w:t>方式一：</w:t>
+      </w:r>
+      <w:bookmarkStart w:id="1" w:name="_GoBack"/>
+      <w:bookmarkEnd w:id="1"/>
+    </w:p>
+    <w:p>
+      <w:pPr>
+        <w:ind w:firstLineChars="0" w:firstLine="0"/>
+        <w:rPr>
+          <w:rFonts w:hint="eastAsia"/>
+        </w:rPr>
+      </w:pPr>
+      <w:r>
+        <w:rPr>
+          <w:noProof/>
+        </w:rPr>
+        <w:drawing>
+          <wp:inline distT="0" distB="0" distL="0" distR="0">
+            <wp:extent cx="6186170" cy="3967480"/>
+            <wp:effectExtent l="0" t="0" r="0" b="0"/>
+            <wp:docPr id="6" name="图片 6" descr="D:\fs截图\2018-07-24_152624.png"/>
+            <wp:cNvGraphicFramePr>
+              <a:graphicFrameLocks xmlns:a="http://schemas.openxmlformats.org/drawingml/2006/main" noChangeAspect="1"/>
+            </wp:cNvGraphicFramePr>
+            <a:graphic xmlns:a="http://schemas.openxmlformats.org/drawingml/2006/main">
+              <a:graphicData uri="http://schemas.openxmlformats.org/drawingml/2006/picture">
+                <pic:pic xmlns:pic="http://schemas.openxmlformats.org/drawingml/2006/picture">
+                  <pic:nvPicPr>
+                    <pic:cNvPr id="0" name="Picture 1" descr="D:\fs截图\2018-07-24_152624.png"/>
+                    <pic:cNvPicPr>
+                      <a:picLocks noChangeAspect="1" noChangeArrowheads="1"/>
+                    </pic:cNvPicPr>
+                  </pic:nvPicPr>
+                  <pic:blipFill>
+                    <a:blip r:embed="rId31">
+                      <a:extLst>
+                        <a:ext uri="{28A0092B-C50C-407E-A947-70E740481C1C}">
+                          <a14:useLocalDpi xmlns:a14="http://schemas.microsoft.com/office/drawing/2010/main" val="0"/>
+                        </a:ext>
+                      </a:extLst>
+                    </a:blip>
+                    <a:srcRect/>
+                    <a:stretch>
+                      <a:fillRect/>
+                    </a:stretch>
+                  </pic:blipFill>
+                  <pic:spPr bwMode="auto">
+                    <a:xfrm>
+                      <a:off x="0" y="0"/>
+                      <a:ext cx="6186170" cy="3967480"/>
+                    </a:xfrm>
+                    <a:prstGeom prst="rect">
+                      <a:avLst/>
+                    </a:prstGeom>
+                    <a:noFill/>
+                    <a:ln>
+                      <a:noFill/>
+                    </a:ln>
+                  </pic:spPr>
+                </pic:pic>
+              </a:graphicData>
+            </a:graphic>
+          </wp:inline>
+        </w:drawing>
+      </w:r>
+    </w:p>
     <w:sectPr>
-      <w:headerReference w:type="default" r:id="rId31"/>
-      <w:footerReference w:type="default" r:id="rId32"/>
+      <w:headerReference w:type="default" r:id="rId32"/>
+      <w:footerReference w:type="default" r:id="rId33"/>
       <w:pgSz w:w="11906" w:h="16838"/>
       <w:pgMar w:top="1440" w:right="1080" w:bottom="1440" w:left="1080" w:header="851" w:footer="992" w:gutter="0"/>
       <w:pgNumType w:start="1"/>
@@ -12079,7 +12311,7 @@
 </file>
 
 <file path=customXml/itemProps2.xml><?xml version="1.0" encoding="utf-8"?>
-<ds:datastoreItem xmlns:ds="http://schemas.openxmlformats.org/officeDocument/2006/customXml" ds:itemID="{C7042E57-2C15-4AE6-8FD1-F0CDF9F1C923}">
+<ds:datastoreItem xmlns:ds="http://schemas.openxmlformats.org/officeDocument/2006/customXml" ds:itemID="{4AA75EF3-0FDF-4368-8B26-5573057EB656}">
   <ds:schemaRefs>
     <ds:schemaRef ds:uri="http://schemas.openxmlformats.org/officeDocument/2006/bibliography"/>
   </ds:schemaRefs>

--- a/JFinal开发日志.docx
+++ b/JFinal开发日志.docx
@@ -4891,7 +4891,13 @@
         <w:rPr>
           <w:rFonts w:eastAsiaTheme="minorEastAsia"/>
         </w:rPr>
-        <w:t>renderData</w:t>
+        <w:t>render</w:t>
+      </w:r>
+      <w:r>
+        <w:rPr>
+          <w:rFonts w:eastAsiaTheme="minorEastAsia"/>
+        </w:rPr>
+        <w:t>Json</w:t>
       </w:r>
       <w:proofErr w:type="spellEnd"/>
       <w:r>
@@ -4989,6 +4995,33 @@
           <w:rFonts w:eastAsiaTheme="minorEastAsia" w:hint="eastAsia"/>
         </w:rPr>
         <w:t>格式</w:t>
+      </w:r>
+    </w:p>
+    <w:p>
+      <w:pPr>
+        <w:autoSpaceDE w:val="0"/>
+        <w:autoSpaceDN w:val="0"/>
+        <w:adjustRightInd w:val="0"/>
+        <w:spacing w:line="240" w:lineRule="auto"/>
+        <w:ind w:firstLineChars="0"/>
+        <w:jc w:val="left"/>
+        <w:rPr>
+          <w:rFonts w:eastAsiaTheme="minorEastAsia" w:hint="eastAsia"/>
+        </w:rPr>
+      </w:pPr>
+      <w:r>
+        <w:rPr>
+          <w:rFonts w:eastAsiaTheme="minorEastAsia" w:hint="eastAsia"/>
+        </w:rPr>
+        <w:t>参考：</w:t>
+      </w:r>
+      <w:bookmarkStart w:id="1" w:name="_GoBack"/>
+      <w:bookmarkEnd w:id="1"/>
+      <w:r>
+        <w:rPr>
+          <w:rFonts w:eastAsiaTheme="minorEastAsia"/>
+        </w:rPr>
+        <w:t>D:\51\_Utility\JFinal\renderJson</w:t>
       </w:r>
     </w:p>
     <w:p>
@@ -5204,6 +5237,282 @@
         <w:rPr>
           <w:rFonts w:hint="eastAsia"/>
         </w:rPr>
+        <w:t>通信</w:t>
+      </w:r>
+    </w:p>
+    <w:p>
+      <w:pPr>
+        <w:pStyle w:val="3"/>
+        <w:ind w:right="240"/>
+      </w:pPr>
+      <w:r>
+        <w:rPr>
+          <w:rFonts w:hint="eastAsia"/>
+        </w:rPr>
+        <w:t>方式一</w:t>
+      </w:r>
+    </w:p>
+    <w:p>
+      <w:pPr>
+        <w:pStyle w:val="aff8"/>
+        <w:autoSpaceDE w:val="0"/>
+        <w:autoSpaceDN w:val="0"/>
+        <w:adjustRightInd w:val="0"/>
+        <w:spacing w:line="240" w:lineRule="auto"/>
+        <w:ind w:left="1200" w:firstLineChars="0" w:firstLine="0"/>
+        <w:jc w:val="left"/>
+        <w:rPr>
+          <w:rFonts w:eastAsiaTheme="minorEastAsia"/>
+        </w:rPr>
+      </w:pPr>
+      <w:r>
+        <w:rPr>
+          <w:rFonts w:eastAsiaTheme="minorEastAsia" w:hint="eastAsia"/>
+        </w:rPr>
+        <w:t>后端发送形式：</w:t>
+      </w:r>
+    </w:p>
+    <w:p>
+      <w:pPr>
+        <w:pStyle w:val="aff8"/>
+        <w:autoSpaceDE w:val="0"/>
+        <w:autoSpaceDN w:val="0"/>
+        <w:adjustRightInd w:val="0"/>
+        <w:spacing w:line="240" w:lineRule="auto"/>
+        <w:ind w:left="1200" w:firstLineChars="0" w:firstLine="0"/>
+        <w:jc w:val="left"/>
+        <w:rPr>
+          <w:rFonts w:eastAsiaTheme="minorEastAsia"/>
+        </w:rPr>
+      </w:pPr>
+      <w:proofErr w:type="spellStart"/>
+      <w:r>
+        <w:rPr>
+          <w:rFonts w:eastAsiaTheme="minorEastAsia" w:hint="eastAsia"/>
+        </w:rPr>
+        <w:t>J</w:t>
+      </w:r>
+      <w:r>
+        <w:rPr>
+          <w:rFonts w:eastAsiaTheme="minorEastAsia"/>
+        </w:rPr>
+        <w:t>SONObject</w:t>
+      </w:r>
+      <w:proofErr w:type="spellEnd"/>
+      <w:r>
+        <w:rPr>
+          <w:rFonts w:eastAsiaTheme="minorEastAsia"/>
+        </w:rPr>
+        <w:t xml:space="preserve"> json = new </w:t>
+      </w:r>
+      <w:proofErr w:type="spellStart"/>
+      <w:r>
+        <w:rPr>
+          <w:rFonts w:eastAsiaTheme="minorEastAsia"/>
+        </w:rPr>
+        <w:t>JSONObject</w:t>
+      </w:r>
+      <w:proofErr w:type="spellEnd"/>
+      <w:r>
+        <w:rPr>
+          <w:rFonts w:eastAsiaTheme="minorEastAsia"/>
+        </w:rPr>
+        <w:t>();</w:t>
+      </w:r>
+    </w:p>
+    <w:p>
+      <w:pPr>
+        <w:pStyle w:val="aff8"/>
+        <w:autoSpaceDE w:val="0"/>
+        <w:autoSpaceDN w:val="0"/>
+        <w:adjustRightInd w:val="0"/>
+        <w:spacing w:line="240" w:lineRule="auto"/>
+        <w:ind w:left="1200" w:firstLineChars="0" w:firstLine="0"/>
+        <w:jc w:val="left"/>
+        <w:rPr>
+          <w:rFonts w:eastAsiaTheme="minorEastAsia"/>
+        </w:rPr>
+      </w:pPr>
+      <w:proofErr w:type="spellStart"/>
+      <w:r>
+        <w:rPr>
+          <w:rFonts w:eastAsiaTheme="minorEastAsia"/>
+        </w:rPr>
+        <w:t>Json.put</w:t>
+      </w:r>
+      <w:proofErr w:type="spellEnd"/>
+      <w:r>
+        <w:rPr>
+          <w:rFonts w:eastAsiaTheme="minorEastAsia"/>
+        </w:rPr>
+        <w:t>(“</w:t>
+      </w:r>
+      <w:proofErr w:type="spellStart"/>
+      <w:r>
+        <w:rPr>
+          <w:rFonts w:eastAsiaTheme="minorEastAsia"/>
+        </w:rPr>
+        <w:t>gna</w:t>
+      </w:r>
+      <w:proofErr w:type="spellEnd"/>
+      <w:r>
+        <w:rPr>
+          <w:rFonts w:eastAsiaTheme="minorEastAsia"/>
+        </w:rPr>
+        <w:t>”,”success”);</w:t>
+      </w:r>
+    </w:p>
+    <w:p>
+      <w:pPr>
+        <w:pStyle w:val="aff8"/>
+        <w:autoSpaceDE w:val="0"/>
+        <w:autoSpaceDN w:val="0"/>
+        <w:adjustRightInd w:val="0"/>
+        <w:spacing w:line="240" w:lineRule="auto"/>
+        <w:ind w:left="1200" w:firstLineChars="0" w:firstLine="0"/>
+        <w:jc w:val="left"/>
+        <w:rPr>
+          <w:rFonts w:eastAsiaTheme="minorEastAsia"/>
+        </w:rPr>
+      </w:pPr>
+      <w:proofErr w:type="spellStart"/>
+      <w:r>
+        <w:rPr>
+          <w:rFonts w:eastAsiaTheme="minorEastAsia"/>
+        </w:rPr>
+        <w:t>renderJson</w:t>
+      </w:r>
+      <w:proofErr w:type="spellEnd"/>
+      <w:r>
+        <w:rPr>
+          <w:rFonts w:eastAsiaTheme="minorEastAsia"/>
+        </w:rPr>
+        <w:t>(json);</w:t>
+      </w:r>
+    </w:p>
+    <w:p>
+      <w:pPr>
+        <w:pStyle w:val="aff8"/>
+        <w:autoSpaceDE w:val="0"/>
+        <w:autoSpaceDN w:val="0"/>
+        <w:adjustRightInd w:val="0"/>
+        <w:spacing w:line="240" w:lineRule="auto"/>
+        <w:ind w:left="1200" w:firstLineChars="0" w:firstLine="0"/>
+        <w:jc w:val="left"/>
+        <w:rPr>
+          <w:rFonts w:eastAsiaTheme="minorEastAsia"/>
+        </w:rPr>
+      </w:pPr>
+      <w:r>
+        <w:rPr>
+          <w:rFonts w:eastAsiaTheme="minorEastAsia" w:hint="eastAsia"/>
+        </w:rPr>
+        <w:t>前端接受方式：</w:t>
+      </w:r>
+    </w:p>
+    <w:p>
+      <w:pPr>
+        <w:pStyle w:val="aff8"/>
+        <w:autoSpaceDE w:val="0"/>
+        <w:autoSpaceDN w:val="0"/>
+        <w:adjustRightInd w:val="0"/>
+        <w:spacing w:line="240" w:lineRule="auto"/>
+        <w:ind w:left="1200" w:firstLineChars="0" w:firstLine="0"/>
+        <w:jc w:val="left"/>
+        <w:rPr>
+          <w:rFonts w:eastAsiaTheme="minorEastAsia"/>
+        </w:rPr>
+      </w:pPr>
+      <w:r>
+        <w:rPr>
+          <w:rFonts w:eastAsiaTheme="minorEastAsia"/>
+        </w:rPr>
+        <w:t>l</w:t>
+      </w:r>
+      <w:r>
+        <w:rPr>
+          <w:rFonts w:eastAsiaTheme="minorEastAsia" w:hint="eastAsia"/>
+        </w:rPr>
+        <w:t>et</w:t>
+      </w:r>
+      <w:r>
+        <w:rPr>
+          <w:rFonts w:eastAsiaTheme="minorEastAsia"/>
+        </w:rPr>
+        <w:t xml:space="preserve"> res = await </w:t>
+      </w:r>
+      <w:proofErr w:type="spellStart"/>
+      <w:r>
+        <w:rPr>
+          <w:rFonts w:eastAsiaTheme="minorEastAsia"/>
+        </w:rPr>
+        <w:t>axios.post</w:t>
+      </w:r>
+      <w:proofErr w:type="spellEnd"/>
+      <w:r>
+        <w:rPr>
+          <w:rFonts w:eastAsiaTheme="minorEastAsia"/>
+        </w:rPr>
+        <w:t>(‘</w:t>
+      </w:r>
+      <w:proofErr w:type="spellStart"/>
+      <w:r>
+        <w:rPr>
+          <w:rFonts w:eastAsiaTheme="minorEastAsia"/>
+        </w:rPr>
+        <w:t>api</w:t>
+      </w:r>
+      <w:proofErr w:type="spellEnd"/>
+      <w:r>
+        <w:rPr>
+          <w:rFonts w:eastAsiaTheme="minorEastAsia"/>
+        </w:rPr>
+        <w:t>/auth/</w:t>
+      </w:r>
+      <w:proofErr w:type="spellStart"/>
+      <w:r>
+        <w:rPr>
+          <w:rFonts w:eastAsiaTheme="minorEastAsia"/>
+        </w:rPr>
+        <w:t>doRegister</w:t>
+      </w:r>
+      <w:proofErr w:type="spellEnd"/>
+      <w:r>
+        <w:rPr>
+          <w:rFonts w:eastAsiaTheme="minorEastAsia"/>
+        </w:rPr>
+        <w:t>’),{});</w:t>
+      </w:r>
+    </w:p>
+    <w:p>
+      <w:pPr>
+        <w:pStyle w:val="aff8"/>
+        <w:autoSpaceDE w:val="0"/>
+        <w:autoSpaceDN w:val="0"/>
+        <w:adjustRightInd w:val="0"/>
+        <w:spacing w:line="240" w:lineRule="auto"/>
+        <w:ind w:left="1200" w:firstLineChars="0" w:firstLine="0"/>
+        <w:jc w:val="left"/>
+        <w:rPr>
+          <w:rFonts w:eastAsiaTheme="minorEastAsia"/>
+        </w:rPr>
+      </w:pPr>
+      <w:r>
+        <w:rPr>
+          <w:rFonts w:eastAsiaTheme="minorEastAsia" w:hint="eastAsia"/>
+        </w:rPr>
+        <w:t>方式二</w:t>
+      </w:r>
+    </w:p>
+    <w:p>
+      <w:pPr>
+        <w:pStyle w:val="2"/>
+      </w:pPr>
+      <w:r>
+        <w:rPr>
+          <w:rFonts w:hint="eastAsia"/>
+        </w:rPr>
+        <w:lastRenderedPageBreak/>
         <w:t>功能</w:t>
       </w:r>
     </w:p>
@@ -5255,7 +5564,6 @@
         <w:rPr>
           <w:rFonts w:hint="eastAsia"/>
         </w:rPr>
-        <w:lastRenderedPageBreak/>
         <w:t>登录</w:t>
       </w:r>
     </w:p>
@@ -5463,6 +5771,7 @@
         <w:rPr>
           <w:rFonts w:hint="eastAsia"/>
         </w:rPr>
+        <w:lastRenderedPageBreak/>
         <w:t>视频项目</w:t>
       </w:r>
     </w:p>
@@ -5474,7 +5783,6 @@
         <w:rPr>
           <w:rFonts w:hint="eastAsia"/>
         </w:rPr>
-        <w:lastRenderedPageBreak/>
         <w:t>Model</w:t>
       </w:r>
       <w:r>
@@ -8924,15 +9232,10 @@
         </w:rPr>
         <w:t>方式一：</w:t>
       </w:r>
-      <w:bookmarkStart w:id="1" w:name="_GoBack"/>
-      <w:bookmarkEnd w:id="1"/>
     </w:p>
     <w:p>
       <w:pPr>
         <w:ind w:firstLineChars="0" w:firstLine="0"/>
-        <w:rPr>
-          <w:rFonts w:hint="eastAsia"/>
-        </w:rPr>
       </w:pPr>
       <w:r>
         <w:rPr>
@@ -12311,7 +12614,7 @@
 </file>
 
 <file path=customXml/itemProps2.xml><?xml version="1.0" encoding="utf-8"?>
-<ds:datastoreItem xmlns:ds="http://schemas.openxmlformats.org/officeDocument/2006/customXml" ds:itemID="{4AA75EF3-0FDF-4368-8B26-5573057EB656}">
+<ds:datastoreItem xmlns:ds="http://schemas.openxmlformats.org/officeDocument/2006/customXml" ds:itemID="{04DE3189-FA22-4416-A144-77D7D6226145}">
   <ds:schemaRefs>
     <ds:schemaRef ds:uri="http://schemas.openxmlformats.org/officeDocument/2006/bibliography"/>
   </ds:schemaRefs>
